--- a/Arquitectura/Arquitectura - TP2.docx
+++ b/Arquitectura/Arquitectura - TP2.docx
@@ -1,6 +1,6 @@
 
 <file path=word/document.xml><?xml version="1.0" encoding="utf-8"?>
-<w:document xmlns:wpc="http://schemas.microsoft.com/office/word/2010/wordprocessingCanvas" xmlns:cx="http://schemas.microsoft.com/office/drawing/2014/chartex" xmlns:cx1="http://schemas.microsoft.com/office/drawing/2015/9/8/chartex" xmlns:cx2="http://schemas.microsoft.com/office/drawing/2015/10/21/chartex" xmlns:cx3="http://schemas.microsoft.com/office/drawing/2016/5/9/chartex" xmlns:cx4="http://schemas.microsoft.com/office/drawing/2016/5/10/chartex" xmlns:cx5="http://schemas.microsoft.com/office/drawing/2016/5/11/chartex" xmlns:cx6="http://schemas.microsoft.com/office/drawing/2016/5/12/chartex" xmlns:cx7="http://schemas.microsoft.com/office/drawing/2016/5/13/chartex" xmlns:cx8="http://schemas.microsoft.com/office/drawing/2016/5/14/chartex" xmlns:mc="http://schemas.openxmlformats.org/markup-compatibility/2006" xmlns:aink="http://schemas.microsoft.com/office/drawing/2016/ink" xmlns:am3d="http://schemas.microsoft.com/office/drawing/2017/model3d" xmlns:o="urn:schemas-microsoft-com:office:office" xmlns:oel="http://schemas.microsoft.com/office/2019/extlst" xmlns:r="http://schemas.openxmlformats.org/officeDocument/2006/relationships" xmlns:m="http://schemas.openxmlformats.org/officeDocument/2006/math" xmlns:v="urn:schemas-microsoft-com:vml" xmlns:wp14="http://schemas.microsoft.com/office/word/2010/wordprocessingDrawing" xmlns:wp="http://schemas.openxmlformats.org/drawingml/2006/wordprocessingDrawing" xmlns:w10="urn:schemas-microsoft-com:office:word" xmlns:w="http://schemas.openxmlformats.org/wordprocessingml/2006/main" xmlns:w14="http://schemas.microsoft.com/office/word/2010/wordml" xmlns:w15="http://schemas.microsoft.com/office/word/2012/wordml" xmlns:w16cex="http://schemas.microsoft.com/office/word/2018/wordml/cex" xmlns:w16cid="http://schemas.microsoft.com/office/word/2016/wordml/cid" xmlns:w16="http://schemas.microsoft.com/office/word/2018/wordml" xmlns:w16sdtdh="http://schemas.microsoft.com/office/word/2020/wordml/sdtdatahash" xmlns:w16se="http://schemas.microsoft.com/office/word/2015/wordml/symex" xmlns:wpg="http://schemas.microsoft.com/office/word/2010/wordprocessingGroup" xmlns:wpi="http://schemas.microsoft.com/office/word/2010/wordprocessingInk" xmlns:wne="http://schemas.microsoft.com/office/word/2006/wordml" xmlns:wps="http://schemas.microsoft.com/office/word/2010/wordprocessingShape" mc:Ignorable="w14 w15 w16se w16cid w16 w16cex w16sdtdh wp14">
+<w:document xmlns:wpc="http://schemas.microsoft.com/office/word/2010/wordprocessingCanvas" xmlns:mc="http://schemas.openxmlformats.org/markup-compatibility/2006" xmlns:o="urn:schemas-microsoft-com:office:office" xmlns:r="http://schemas.openxmlformats.org/officeDocument/2006/relationships" xmlns:m="http://schemas.openxmlformats.org/officeDocument/2006/math" xmlns:v="urn:schemas-microsoft-com:vml" xmlns:wp14="http://schemas.microsoft.com/office/word/2010/wordprocessingDrawing" xmlns:wp="http://schemas.openxmlformats.org/drawingml/2006/wordprocessingDrawing" xmlns:w="http://schemas.openxmlformats.org/wordprocessingml/2006/main" xmlns:w14="http://schemas.microsoft.com/office/word/2010/wordml" xmlns:w10="urn:schemas-microsoft-com:office:word" xmlns:w15="http://schemas.microsoft.com/office/word/2012/wordml" xmlns:wpg="http://schemas.microsoft.com/office/word/2010/wordprocessingGroup" xmlns:wpi="http://schemas.microsoft.com/office/word/2010/wordprocessingInk" xmlns:wne="http://schemas.microsoft.com/office/word/2006/wordml" xmlns:wps="http://schemas.microsoft.com/office/word/2010/wordprocessingShape" xmlns:wpsCustomData="http://www.wps.cn/officeDocument/2013/wpsCustomData" mc:Ignorable="w14 w15 wp14">
   <w:body>
     <w:p>
       <w:pPr>
@@ -43,9 +43,12 @@
           <w:sz w:val="32"/>
           <w:szCs w:val="32"/>
         </w:rPr>
-        <w:t xml:space="preserve">Trabajo </w:t>
+        <w:t>Trabajo Práctico</w:t>
       </w:r>
-      <w:r>
+    </w:p>
+    <w:p>
+      <w:pPr>
+        <w:jc w:val="center"/>
         <w:rPr>
           <w:rFonts w:asciiTheme="majorHAnsi" w:hAnsiTheme="majorHAnsi"/>
           <w:b/>
@@ -53,8 +56,7 @@
           <w:sz w:val="32"/>
           <w:szCs w:val="32"/>
         </w:rPr>
-        <w:t>Práctic</w:t>
-      </w:r>
+      </w:pPr>
       <w:r>
         <w:rPr>
           <w:rFonts w:asciiTheme="majorHAnsi" w:hAnsiTheme="majorHAnsi"/>
@@ -63,34 +65,12 @@
           <w:sz w:val="32"/>
           <w:szCs w:val="32"/>
         </w:rPr>
-        <w:t>o</w:t>
-      </w:r>
-    </w:p>
-    <w:p>
-      <w:pPr>
-        <w:jc w:val="center"/>
-        <w:rPr>
-          <w:rFonts w:asciiTheme="majorHAnsi" w:hAnsiTheme="majorHAnsi"/>
-          <w:b/>
-          <w:bCs/>
-          <w:sz w:val="32"/>
-          <w:szCs w:val="32"/>
-        </w:rPr>
-      </w:pPr>
-      <w:r>
-        <w:rPr>
-          <w:rFonts w:asciiTheme="majorHAnsi" w:hAnsiTheme="majorHAnsi"/>
-          <w:b/>
-          <w:bCs/>
-          <w:sz w:val="32"/>
-          <w:szCs w:val="32"/>
-        </w:rPr>
         <w:t>Tema: Circuitos Combinatorios</w:t>
       </w:r>
     </w:p>
     <w:p>
       <w:pPr>
-        <w:pStyle w:val="Prrafodelista"/>
+        <w:pStyle w:val="29"/>
         <w:numPr>
           <w:ilvl w:val="0"/>
           <w:numId w:val="1"/>
@@ -111,24 +91,29 @@
           <w:sz w:val="28"/>
           <w:szCs w:val="28"/>
         </w:rPr>
-        <w:t>Construya la tabla de verdad para las compuertas: AND, OR, NAND, NOR, XOR, NXOR, INVERSOR</w:t>
-      </w:r>
-      <w:r>
-        <w:rPr>
-          <w:rFonts w:asciiTheme="majorHAnsi" w:hAnsiTheme="majorHAnsi"/>
-          <w:i/>
-          <w:iCs/>
-          <w:sz w:val="28"/>
-          <w:szCs w:val="28"/>
-        </w:rPr>
-        <w:t>.</w:t>
+        <w:t>Construya la tabla de verdad para las compuertas: AND, OR, NAND, NOR, XOR, NXOR, INVERSOR.</w:t>
       </w:r>
     </w:p>
     <w:tbl>
       <w:tblPr>
-        <w:tblStyle w:val="Tabladelista6concolores-nfasis2"/>
+        <w:tblStyle w:val="34"/>
         <w:tblW w:w="7440" w:type="dxa"/>
-        <w:tblLook w:val="04A0" w:firstRow="1" w:lastRow="0" w:firstColumn="1" w:lastColumn="0" w:noHBand="0" w:noVBand="1"/>
+        <w:tblInd w:w="0" w:type="dxa"/>
+        <w:tblBorders>
+          <w:top w:val="single" w:color="E97132" w:themeColor="accent2" w:sz="4" w:space="0"/>
+          <w:left w:val="none" w:color="auto" w:sz="0" w:space="0"/>
+          <w:bottom w:val="single" w:color="E97132" w:themeColor="accent2" w:sz="4" w:space="0"/>
+          <w:right w:val="none" w:color="auto" w:sz="0" w:space="0"/>
+          <w:insideH w:val="none" w:color="auto" w:sz="0" w:space="0"/>
+          <w:insideV w:val="none" w:color="auto" w:sz="0" w:space="0"/>
+        </w:tblBorders>
+        <w:tblLayout w:type="autofit"/>
+        <w:tblCellMar>
+          <w:top w:w="0" w:type="dxa"/>
+          <w:left w:w="108" w:type="dxa"/>
+          <w:bottom w:w="0" w:type="dxa"/>
+          <w:right w:w="108" w:type="dxa"/>
+        </w:tblCellMar>
       </w:tblPr>
       <w:tblGrid>
         <w:gridCol w:w="1240"/>
@@ -139,23 +124,40 @@
         <w:gridCol w:w="1240"/>
       </w:tblGrid>
       <w:tr>
+        <w:tblPrEx>
+          <w:tblBorders>
+            <w:top w:val="single" w:color="E97132" w:themeColor="accent2" w:sz="4" w:space="0"/>
+            <w:left w:val="none" w:color="auto" w:sz="0" w:space="0"/>
+            <w:bottom w:val="single" w:color="E97132" w:themeColor="accent2" w:sz="4" w:space="0"/>
+            <w:right w:val="none" w:color="auto" w:sz="0" w:space="0"/>
+            <w:insideH w:val="none" w:color="auto" w:sz="0" w:space="0"/>
+            <w:insideV w:val="none" w:color="auto" w:sz="0" w:space="0"/>
+          </w:tblBorders>
+          <w:tblCellMar>
+            <w:top w:w="0" w:type="dxa"/>
+            <w:left w:w="108" w:type="dxa"/>
+            <w:bottom w:w="0" w:type="dxa"/>
+            <w:right w:w="108" w:type="dxa"/>
+          </w:tblCellMar>
+        </w:tblPrEx>
         <w:trPr>
-          <w:cnfStyle w:val="100000000000" w:firstRow="1" w:lastRow="0" w:firstColumn="0" w:lastColumn="0" w:oddVBand="0" w:evenVBand="0" w:oddHBand="0" w:evenHBand="0" w:firstRowFirstColumn="0" w:firstRowLastColumn="0" w:lastRowFirstColumn="0" w:lastRowLastColumn="0"/>
-          <w:trHeight w:val="360"/>
+          <w:trHeight w:val="360" w:hRule="atLeast"/>
         </w:trPr>
         <w:tc>
           <w:tcPr>
-            <w:cnfStyle w:val="001000000000" w:firstRow="0" w:lastRow="0" w:firstColumn="1" w:lastColumn="0" w:oddVBand="0" w:evenVBand="0" w:oddHBand="0" w:evenHBand="0" w:firstRowFirstColumn="0" w:firstRowLastColumn="0" w:lastRowFirstColumn="0" w:lastRowLastColumn="0"/>
             <w:tcW w:w="3720" w:type="dxa"/>
             <w:gridSpan w:val="3"/>
-            <w:hideMark/>
+            <w:tcBorders>
+              <w:bottom w:val="single" w:color="E97132" w:themeColor="accent2" w:sz="4" w:space="0"/>
+              <w:insideH w:val="single" w:sz="4" w:space="0"/>
+            </w:tcBorders>
           </w:tcPr>
           <w:p>
             <w:pPr>
               <w:spacing w:after="0" w:line="240" w:lineRule="auto"/>
               <w:jc w:val="center"/>
               <w:rPr>
-                <w:rFonts w:ascii="Bahnschrift Light" w:eastAsia="Times New Roman" w:hAnsi="Bahnschrift Light" w:cs="Times New Roman"/>
+                <w:rFonts w:ascii="Bahnschrift Light" w:hAnsi="Bahnschrift Light" w:eastAsia="Times New Roman" w:cs="Times New Roman"/>
                 <w:b/>
                 <w:bCs/>
                 <w:color w:val="000000"/>
@@ -168,7 +170,7 @@
             </w:pPr>
             <w:r>
               <w:rPr>
-                <w:rFonts w:ascii="Bahnschrift Light" w:eastAsia="Times New Roman" w:hAnsi="Bahnschrift Light" w:cs="Times New Roman"/>
+                <w:rFonts w:ascii="Bahnschrift Light" w:hAnsi="Bahnschrift Light" w:eastAsia="Times New Roman" w:cs="Times New Roman"/>
                 <w:b/>
                 <w:bCs/>
                 <w:color w:val="000000"/>
@@ -186,25 +188,32 @@
           <w:tcPr>
             <w:tcW w:w="3720" w:type="dxa"/>
             <w:gridSpan w:val="3"/>
-            <w:hideMark/>
-          </w:tcPr>
-          <w:p>
-            <w:pPr>
+            <w:tcBorders>
+              <w:bottom w:val="single" w:color="E97132" w:themeColor="accent2" w:sz="4" w:space="0"/>
+              <w:insideH w:val="single" w:sz="4" w:space="0"/>
+            </w:tcBorders>
+          </w:tcPr>
+          <w:p>
+            <w:pPr>
+              <w:spacing w:after="0" w:line="240" w:lineRule="auto"/>
               <w:jc w:val="center"/>
-              <w:cnfStyle w:val="100000000000" w:firstRow="1" w:lastRow="0" w:firstColumn="0" w:lastColumn="0" w:oddVBand="0" w:evenVBand="0" w:oddHBand="0" w:evenHBand="0" w:firstRowFirstColumn="0" w:firstRowLastColumn="0" w:lastRowFirstColumn="0" w:lastRowLastColumn="0"/>
-              <w:rPr>
-                <w:rFonts w:ascii="Bahnschrift Light" w:eastAsia="Times New Roman" w:hAnsi="Bahnschrift Light" w:cs="Times New Roman"/>
-                <w:color w:val="000000"/>
-                <w:kern w:val="0"/>
-                <w:sz w:val="28"/>
-                <w:szCs w:val="28"/>
-                <w:lang w:eastAsia="es-AR"/>
-                <w14:ligatures w14:val="none"/>
-              </w:rPr>
-            </w:pPr>
-            <w:r>
-              <w:rPr>
-                <w:rFonts w:ascii="Bahnschrift Light" w:eastAsia="Times New Roman" w:hAnsi="Bahnschrift Light" w:cs="Times New Roman"/>
+              <w:rPr>
+                <w:rFonts w:ascii="Bahnschrift Light" w:hAnsi="Bahnschrift Light" w:eastAsia="Times New Roman" w:cs="Times New Roman"/>
+                <w:b/>
+                <w:bCs/>
+                <w:color w:val="000000"/>
+                <w:kern w:val="0"/>
+                <w:sz w:val="28"/>
+                <w:szCs w:val="28"/>
+                <w:lang w:eastAsia="es-AR"/>
+                <w14:ligatures w14:val="none"/>
+              </w:rPr>
+            </w:pPr>
+            <w:r>
+              <w:rPr>
+                <w:rFonts w:ascii="Bahnschrift Light" w:hAnsi="Bahnschrift Light" w:eastAsia="Times New Roman" w:cs="Times New Roman"/>
+                <w:b/>
+                <w:bCs/>
                 <w:color w:val="000000"/>
                 <w:kern w:val="0"/>
                 <w:sz w:val="28"/>
@@ -218,32 +227,51 @@
         </w:tc>
       </w:tr>
       <w:tr>
+        <w:tblPrEx>
+          <w:tblBorders>
+            <w:top w:val="single" w:color="E97132" w:themeColor="accent2" w:sz="4" w:space="0"/>
+            <w:left w:val="none" w:color="auto" w:sz="0" w:space="0"/>
+            <w:bottom w:val="single" w:color="E97132" w:themeColor="accent2" w:sz="4" w:space="0"/>
+            <w:right w:val="none" w:color="auto" w:sz="0" w:space="0"/>
+            <w:insideH w:val="none" w:color="auto" w:sz="0" w:space="0"/>
+            <w:insideV w:val="none" w:color="auto" w:sz="0" w:space="0"/>
+          </w:tblBorders>
+          <w:tblCellMar>
+            <w:top w:w="0" w:type="dxa"/>
+            <w:left w:w="108" w:type="dxa"/>
+            <w:bottom w:w="0" w:type="dxa"/>
+            <w:right w:w="108" w:type="dxa"/>
+          </w:tblCellMar>
+        </w:tblPrEx>
         <w:trPr>
-          <w:cnfStyle w:val="000000100000" w:firstRow="0" w:lastRow="0" w:firstColumn="0" w:lastColumn="0" w:oddVBand="0" w:evenVBand="0" w:oddHBand="1" w:evenHBand="0" w:firstRowFirstColumn="0" w:firstRowLastColumn="0" w:lastRowFirstColumn="0" w:lastRowLastColumn="0"/>
-          <w:trHeight w:val="360"/>
+          <w:trHeight w:val="360" w:hRule="atLeast"/>
         </w:trPr>
         <w:tc>
           <w:tcPr>
-            <w:cnfStyle w:val="001000000000" w:firstRow="0" w:lastRow="0" w:firstColumn="1" w:lastColumn="0" w:oddVBand="0" w:evenVBand="0" w:oddHBand="0" w:evenHBand="0" w:firstRowFirstColumn="0" w:firstRowLastColumn="0" w:lastRowFirstColumn="0" w:lastRowLastColumn="0"/>
-            <w:tcW w:w="1240" w:type="dxa"/>
-            <w:hideMark/>
-          </w:tcPr>
-          <w:p>
-            <w:pPr>
+            <w:tcW w:w="1240" w:type="dxa"/>
+            <w:shd w:val="clear" w:color="auto" w:fill="FAE2D5" w:themeFill="accent2" w:themeFillTint="33"/>
+          </w:tcPr>
+          <w:p>
+            <w:pPr>
+              <w:spacing w:after="0" w:line="240" w:lineRule="auto"/>
               <w:jc w:val="center"/>
               <w:rPr>
-                <w:rFonts w:ascii="Bahnschrift Light" w:eastAsia="Times New Roman" w:hAnsi="Bahnschrift Light" w:cs="Times New Roman"/>
-                <w:color w:val="000000"/>
-                <w:kern w:val="0"/>
-                <w:sz w:val="28"/>
-                <w:szCs w:val="28"/>
-                <w:lang w:eastAsia="es-AR"/>
-                <w14:ligatures w14:val="none"/>
-              </w:rPr>
-            </w:pPr>
-            <w:r>
-              <w:rPr>
-                <w:rFonts w:ascii="Bahnschrift Light" w:eastAsia="Times New Roman" w:hAnsi="Bahnschrift Light" w:cs="Times New Roman"/>
+                <w:rFonts w:ascii="Bahnschrift Light" w:hAnsi="Bahnschrift Light" w:eastAsia="Times New Roman" w:cs="Times New Roman"/>
+                <w:b/>
+                <w:bCs/>
+                <w:color w:val="000000"/>
+                <w:kern w:val="0"/>
+                <w:sz w:val="28"/>
+                <w:szCs w:val="28"/>
+                <w:lang w:eastAsia="es-AR"/>
+                <w14:ligatures w14:val="none"/>
+              </w:rPr>
+            </w:pPr>
+            <w:r>
+              <w:rPr>
+                <w:rFonts w:ascii="Bahnschrift Light" w:hAnsi="Bahnschrift Light" w:eastAsia="Times New Roman" w:cs="Times New Roman"/>
+                <w:b/>
+                <w:bCs/>
                 <w:color w:val="000000"/>
                 <w:kern w:val="0"/>
                 <w:sz w:val="28"/>
@@ -259,27 +287,27 @@
           <w:tcPr>
             <w:tcW w:w="1240" w:type="dxa"/>
             <w:tcBorders>
-              <w:right w:val="single" w:sz="4" w:space="0" w:color="F1A983" w:themeColor="accent2" w:themeTint="99"/>
+              <w:right w:val="single" w:color="F1A983" w:themeColor="accent2" w:themeTint="99" w:sz="4" w:space="0"/>
             </w:tcBorders>
-            <w:hideMark/>
-          </w:tcPr>
-          <w:p>
-            <w:pPr>
+            <w:shd w:val="clear" w:color="auto" w:fill="FAE2D5" w:themeFill="accent2" w:themeFillTint="33"/>
+          </w:tcPr>
+          <w:p>
+            <w:pPr>
+              <w:spacing w:after="0" w:line="240" w:lineRule="auto"/>
               <w:jc w:val="center"/>
-              <w:cnfStyle w:val="000000100000" w:firstRow="0" w:lastRow="0" w:firstColumn="0" w:lastColumn="0" w:oddVBand="0" w:evenVBand="0" w:oddHBand="1" w:evenHBand="0" w:firstRowFirstColumn="0" w:firstRowLastColumn="0" w:lastRowFirstColumn="0" w:lastRowLastColumn="0"/>
-              <w:rPr>
-                <w:rFonts w:ascii="Bahnschrift Light" w:eastAsia="Times New Roman" w:hAnsi="Bahnschrift Light" w:cs="Times New Roman"/>
-                <w:color w:val="000000"/>
-                <w:kern w:val="0"/>
-                <w:sz w:val="28"/>
-                <w:szCs w:val="28"/>
-                <w:lang w:eastAsia="es-AR"/>
-                <w14:ligatures w14:val="none"/>
-              </w:rPr>
-            </w:pPr>
-            <w:r>
-              <w:rPr>
-                <w:rFonts w:ascii="Bahnschrift Light" w:eastAsia="Times New Roman" w:hAnsi="Bahnschrift Light" w:cs="Times New Roman"/>
+              <w:rPr>
+                <w:rFonts w:ascii="Bahnschrift Light" w:hAnsi="Bahnschrift Light" w:eastAsia="Times New Roman" w:cs="Times New Roman"/>
+                <w:color w:val="000000"/>
+                <w:kern w:val="0"/>
+                <w:sz w:val="28"/>
+                <w:szCs w:val="28"/>
+                <w:lang w:eastAsia="es-AR"/>
+                <w14:ligatures w14:val="none"/>
+              </w:rPr>
+            </w:pPr>
+            <w:r>
+              <w:rPr>
+                <w:rFonts w:ascii="Bahnschrift Light" w:hAnsi="Bahnschrift Light" w:eastAsia="Times New Roman" w:cs="Times New Roman"/>
                 <w:color w:val="000000"/>
                 <w:kern w:val="0"/>
                 <w:sz w:val="28"/>
@@ -296,29 +324,29 @@
             <w:tcW w:w="1240" w:type="dxa"/>
             <w:tcBorders>
               <w:top w:val="nil"/>
-              <w:left w:val="single" w:sz="4" w:space="0" w:color="F1A983" w:themeColor="accent2" w:themeTint="99"/>
+              <w:left w:val="single" w:color="F1A983" w:themeColor="accent2" w:themeTint="99" w:sz="4" w:space="0"/>
               <w:bottom w:val="nil"/>
-              <w:right w:val="single" w:sz="4" w:space="0" w:color="F1A983" w:themeColor="accent2" w:themeTint="99"/>
+              <w:right w:val="single" w:color="F1A983" w:themeColor="accent2" w:themeTint="99" w:sz="4" w:space="0"/>
             </w:tcBorders>
-            <w:hideMark/>
-          </w:tcPr>
-          <w:p>
-            <w:pPr>
+            <w:shd w:val="clear" w:color="auto" w:fill="FAE2D5" w:themeFill="accent2" w:themeFillTint="33"/>
+          </w:tcPr>
+          <w:p>
+            <w:pPr>
+              <w:spacing w:after="0" w:line="240" w:lineRule="auto"/>
               <w:jc w:val="center"/>
-              <w:cnfStyle w:val="000000100000" w:firstRow="0" w:lastRow="0" w:firstColumn="0" w:lastColumn="0" w:oddVBand="0" w:evenVBand="0" w:oddHBand="1" w:evenHBand="0" w:firstRowFirstColumn="0" w:firstRowLastColumn="0" w:lastRowFirstColumn="0" w:lastRowLastColumn="0"/>
-              <w:rPr>
-                <w:rFonts w:ascii="Bahnschrift Light" w:eastAsia="Times New Roman" w:hAnsi="Bahnschrift Light" w:cs="Times New Roman"/>
-                <w:color w:val="000000"/>
-                <w:kern w:val="0"/>
-                <w:sz w:val="28"/>
-                <w:szCs w:val="28"/>
-                <w:lang w:eastAsia="es-AR"/>
-                <w14:ligatures w14:val="none"/>
-              </w:rPr>
-            </w:pPr>
-            <w:r>
-              <w:rPr>
-                <w:rFonts w:ascii="Bahnschrift Light" w:eastAsia="Times New Roman" w:hAnsi="Bahnschrift Light" w:cs="Times New Roman"/>
+              <w:rPr>
+                <w:rFonts w:ascii="Bahnschrift Light" w:hAnsi="Bahnschrift Light" w:eastAsia="Times New Roman" w:cs="Times New Roman"/>
+                <w:color w:val="000000"/>
+                <w:kern w:val="0"/>
+                <w:sz w:val="28"/>
+                <w:szCs w:val="28"/>
+                <w:lang w:eastAsia="es-AR"/>
+                <w14:ligatures w14:val="none"/>
+              </w:rPr>
+            </w:pPr>
+            <w:r>
+              <w:rPr>
+                <w:rFonts w:ascii="Bahnschrift Light" w:hAnsi="Bahnschrift Light" w:eastAsia="Times New Roman" w:cs="Times New Roman"/>
                 <w:color w:val="000000"/>
                 <w:kern w:val="0"/>
                 <w:sz w:val="28"/>
@@ -334,27 +362,27 @@
           <w:tcPr>
             <w:tcW w:w="1240" w:type="dxa"/>
             <w:tcBorders>
-              <w:left w:val="single" w:sz="4" w:space="0" w:color="F1A983" w:themeColor="accent2" w:themeTint="99"/>
+              <w:left w:val="single" w:color="F1A983" w:themeColor="accent2" w:themeTint="99" w:sz="4" w:space="0"/>
             </w:tcBorders>
-            <w:hideMark/>
-          </w:tcPr>
-          <w:p>
-            <w:pPr>
+            <w:shd w:val="clear" w:color="auto" w:fill="FAE2D5" w:themeFill="accent2" w:themeFillTint="33"/>
+          </w:tcPr>
+          <w:p>
+            <w:pPr>
+              <w:spacing w:after="0" w:line="240" w:lineRule="auto"/>
               <w:jc w:val="center"/>
-              <w:cnfStyle w:val="000000100000" w:firstRow="0" w:lastRow="0" w:firstColumn="0" w:lastColumn="0" w:oddVBand="0" w:evenVBand="0" w:oddHBand="1" w:evenHBand="0" w:firstRowFirstColumn="0" w:firstRowLastColumn="0" w:lastRowFirstColumn="0" w:lastRowLastColumn="0"/>
-              <w:rPr>
-                <w:rFonts w:ascii="Bahnschrift Light" w:eastAsia="Times New Roman" w:hAnsi="Bahnschrift Light" w:cs="Times New Roman"/>
-                <w:color w:val="000000"/>
-                <w:kern w:val="0"/>
-                <w:sz w:val="28"/>
-                <w:szCs w:val="28"/>
-                <w:lang w:eastAsia="es-AR"/>
-                <w14:ligatures w14:val="none"/>
-              </w:rPr>
-            </w:pPr>
-            <w:r>
-              <w:rPr>
-                <w:rFonts w:ascii="Bahnschrift Light" w:eastAsia="Times New Roman" w:hAnsi="Bahnschrift Light" w:cs="Times New Roman"/>
+              <w:rPr>
+                <w:rFonts w:ascii="Bahnschrift Light" w:hAnsi="Bahnschrift Light" w:eastAsia="Times New Roman" w:cs="Times New Roman"/>
+                <w:color w:val="000000"/>
+                <w:kern w:val="0"/>
+                <w:sz w:val="28"/>
+                <w:szCs w:val="28"/>
+                <w:lang w:eastAsia="es-AR"/>
+                <w14:ligatures w14:val="none"/>
+              </w:rPr>
+            </w:pPr>
+            <w:r>
+              <w:rPr>
+                <w:rFonts w:ascii="Bahnschrift Light" w:hAnsi="Bahnschrift Light" w:eastAsia="Times New Roman" w:cs="Times New Roman"/>
                 <w:color w:val="000000"/>
                 <w:kern w:val="0"/>
                 <w:sz w:val="28"/>
@@ -370,27 +398,27 @@
           <w:tcPr>
             <w:tcW w:w="1240" w:type="dxa"/>
             <w:tcBorders>
-              <w:right w:val="single" w:sz="4" w:space="0" w:color="F1A983" w:themeColor="accent2" w:themeTint="99"/>
+              <w:right w:val="single" w:color="F1A983" w:themeColor="accent2" w:themeTint="99" w:sz="4" w:space="0"/>
             </w:tcBorders>
-            <w:hideMark/>
-          </w:tcPr>
-          <w:p>
-            <w:pPr>
+            <w:shd w:val="clear" w:color="auto" w:fill="FAE2D5" w:themeFill="accent2" w:themeFillTint="33"/>
+          </w:tcPr>
+          <w:p>
+            <w:pPr>
+              <w:spacing w:after="0" w:line="240" w:lineRule="auto"/>
               <w:jc w:val="center"/>
-              <w:cnfStyle w:val="000000100000" w:firstRow="0" w:lastRow="0" w:firstColumn="0" w:lastColumn="0" w:oddVBand="0" w:evenVBand="0" w:oddHBand="1" w:evenHBand="0" w:firstRowFirstColumn="0" w:firstRowLastColumn="0" w:lastRowFirstColumn="0" w:lastRowLastColumn="0"/>
-              <w:rPr>
-                <w:rFonts w:ascii="Bahnschrift Light" w:eastAsia="Times New Roman" w:hAnsi="Bahnschrift Light" w:cs="Times New Roman"/>
-                <w:color w:val="000000"/>
-                <w:kern w:val="0"/>
-                <w:sz w:val="28"/>
-                <w:szCs w:val="28"/>
-                <w:lang w:eastAsia="es-AR"/>
-                <w14:ligatures w14:val="none"/>
-              </w:rPr>
-            </w:pPr>
-            <w:r>
-              <w:rPr>
-                <w:rFonts w:ascii="Bahnschrift Light" w:eastAsia="Times New Roman" w:hAnsi="Bahnschrift Light" w:cs="Times New Roman"/>
+              <w:rPr>
+                <w:rFonts w:ascii="Bahnschrift Light" w:hAnsi="Bahnschrift Light" w:eastAsia="Times New Roman" w:cs="Times New Roman"/>
+                <w:color w:val="000000"/>
+                <w:kern w:val="0"/>
+                <w:sz w:val="28"/>
+                <w:szCs w:val="28"/>
+                <w:lang w:eastAsia="es-AR"/>
+                <w14:ligatures w14:val="none"/>
+              </w:rPr>
+            </w:pPr>
+            <w:r>
+              <w:rPr>
+                <w:rFonts w:ascii="Bahnschrift Light" w:hAnsi="Bahnschrift Light" w:eastAsia="Times New Roman" w:cs="Times New Roman"/>
                 <w:color w:val="000000"/>
                 <w:kern w:val="0"/>
                 <w:sz w:val="28"/>
@@ -407,28 +435,28 @@
             <w:tcW w:w="1240" w:type="dxa"/>
             <w:tcBorders>
               <w:top w:val="nil"/>
-              <w:left w:val="single" w:sz="4" w:space="0" w:color="F1A983" w:themeColor="accent2" w:themeTint="99"/>
+              <w:left w:val="single" w:color="F1A983" w:themeColor="accent2" w:themeTint="99" w:sz="4" w:space="0"/>
               <w:bottom w:val="nil"/>
             </w:tcBorders>
-            <w:hideMark/>
-          </w:tcPr>
-          <w:p>
-            <w:pPr>
+            <w:shd w:val="clear" w:color="auto" w:fill="FAE2D5" w:themeFill="accent2" w:themeFillTint="33"/>
+          </w:tcPr>
+          <w:p>
+            <w:pPr>
+              <w:spacing w:after="0" w:line="240" w:lineRule="auto"/>
               <w:jc w:val="center"/>
-              <w:cnfStyle w:val="000000100000" w:firstRow="0" w:lastRow="0" w:firstColumn="0" w:lastColumn="0" w:oddVBand="0" w:evenVBand="0" w:oddHBand="1" w:evenHBand="0" w:firstRowFirstColumn="0" w:firstRowLastColumn="0" w:lastRowFirstColumn="0" w:lastRowLastColumn="0"/>
-              <w:rPr>
-                <w:rFonts w:ascii="Bahnschrift Light" w:eastAsia="Times New Roman" w:hAnsi="Bahnschrift Light" w:cs="Times New Roman"/>
-                <w:color w:val="000000"/>
-                <w:kern w:val="0"/>
-                <w:sz w:val="28"/>
-                <w:szCs w:val="28"/>
-                <w:lang w:eastAsia="es-AR"/>
-                <w14:ligatures w14:val="none"/>
-              </w:rPr>
-            </w:pPr>
-            <w:r>
-              <w:rPr>
-                <w:rFonts w:ascii="Bahnschrift Light" w:eastAsia="Times New Roman" w:hAnsi="Bahnschrift Light" w:cs="Times New Roman"/>
+              <w:rPr>
+                <w:rFonts w:ascii="Bahnschrift Light" w:hAnsi="Bahnschrift Light" w:eastAsia="Times New Roman" w:cs="Times New Roman"/>
+                <w:color w:val="000000"/>
+                <w:kern w:val="0"/>
+                <w:sz w:val="28"/>
+                <w:szCs w:val="28"/>
+                <w:lang w:eastAsia="es-AR"/>
+                <w14:ligatures w14:val="none"/>
+              </w:rPr>
+            </w:pPr>
+            <w:r>
+              <w:rPr>
+                <w:rFonts w:ascii="Bahnschrift Light" w:hAnsi="Bahnschrift Light" w:eastAsia="Times New Roman" w:cs="Times New Roman"/>
                 <w:color w:val="000000"/>
                 <w:kern w:val="0"/>
                 <w:sz w:val="28"/>
@@ -442,31 +470,50 @@
         </w:tc>
       </w:tr>
       <w:tr>
+        <w:tblPrEx>
+          <w:tblBorders>
+            <w:top w:val="single" w:color="E97132" w:themeColor="accent2" w:sz="4" w:space="0"/>
+            <w:left w:val="none" w:color="auto" w:sz="0" w:space="0"/>
+            <w:bottom w:val="single" w:color="E97132" w:themeColor="accent2" w:sz="4" w:space="0"/>
+            <w:right w:val="none" w:color="auto" w:sz="0" w:space="0"/>
+            <w:insideH w:val="none" w:color="auto" w:sz="0" w:space="0"/>
+            <w:insideV w:val="none" w:color="auto" w:sz="0" w:space="0"/>
+          </w:tblBorders>
+          <w:tblCellMar>
+            <w:top w:w="0" w:type="dxa"/>
+            <w:left w:w="108" w:type="dxa"/>
+            <w:bottom w:w="0" w:type="dxa"/>
+            <w:right w:w="108" w:type="dxa"/>
+          </w:tblCellMar>
+        </w:tblPrEx>
         <w:trPr>
-          <w:trHeight w:val="360"/>
+          <w:trHeight w:val="360" w:hRule="atLeast"/>
         </w:trPr>
         <w:tc>
           <w:tcPr>
-            <w:cnfStyle w:val="001000000000" w:firstRow="0" w:lastRow="0" w:firstColumn="1" w:lastColumn="0" w:oddVBand="0" w:evenVBand="0" w:oddHBand="0" w:evenHBand="0" w:firstRowFirstColumn="0" w:firstRowLastColumn="0" w:lastRowFirstColumn="0" w:lastRowLastColumn="0"/>
-            <w:tcW w:w="1240" w:type="dxa"/>
-            <w:hideMark/>
-          </w:tcPr>
-          <w:p>
-            <w:pPr>
+            <w:tcW w:w="1240" w:type="dxa"/>
+          </w:tcPr>
+          <w:p>
+            <w:pPr>
+              <w:spacing w:after="0" w:line="240" w:lineRule="auto"/>
               <w:jc w:val="right"/>
               <w:rPr>
-                <w:rFonts w:ascii="Bahnschrift Light" w:eastAsia="Times New Roman" w:hAnsi="Bahnschrift Light" w:cs="Times New Roman"/>
-                <w:color w:val="000000"/>
-                <w:kern w:val="0"/>
-                <w:sz w:val="28"/>
-                <w:szCs w:val="28"/>
-                <w:lang w:eastAsia="es-AR"/>
-                <w14:ligatures w14:val="none"/>
-              </w:rPr>
-            </w:pPr>
-            <w:r>
-              <w:rPr>
-                <w:rFonts w:ascii="Bahnschrift Light" w:eastAsia="Times New Roman" w:hAnsi="Bahnschrift Light" w:cs="Times New Roman"/>
+                <w:rFonts w:ascii="Bahnschrift Light" w:hAnsi="Bahnschrift Light" w:eastAsia="Times New Roman" w:cs="Times New Roman"/>
+                <w:b/>
+                <w:bCs/>
+                <w:color w:val="000000"/>
+                <w:kern w:val="0"/>
+                <w:sz w:val="28"/>
+                <w:szCs w:val="28"/>
+                <w:lang w:eastAsia="es-AR"/>
+                <w14:ligatures w14:val="none"/>
+              </w:rPr>
+            </w:pPr>
+            <w:r>
+              <w:rPr>
+                <w:rFonts w:ascii="Bahnschrift Light" w:hAnsi="Bahnschrift Light" w:eastAsia="Times New Roman" w:cs="Times New Roman"/>
+                <w:b/>
+                <w:bCs/>
                 <w:color w:val="000000"/>
                 <w:kern w:val="0"/>
                 <w:sz w:val="28"/>
@@ -482,27 +529,26 @@
           <w:tcPr>
             <w:tcW w:w="1240" w:type="dxa"/>
             <w:tcBorders>
-              <w:right w:val="single" w:sz="4" w:space="0" w:color="F1A983" w:themeColor="accent2" w:themeTint="99"/>
+              <w:right w:val="single" w:color="F1A983" w:themeColor="accent2" w:themeTint="99" w:sz="4" w:space="0"/>
             </w:tcBorders>
-            <w:hideMark/>
-          </w:tcPr>
-          <w:p>
-            <w:pPr>
+          </w:tcPr>
+          <w:p>
+            <w:pPr>
+              <w:spacing w:after="0" w:line="240" w:lineRule="auto"/>
               <w:jc w:val="right"/>
-              <w:cnfStyle w:val="000000000000" w:firstRow="0" w:lastRow="0" w:firstColumn="0" w:lastColumn="0" w:oddVBand="0" w:evenVBand="0" w:oddHBand="0" w:evenHBand="0" w:firstRowFirstColumn="0" w:firstRowLastColumn="0" w:lastRowFirstColumn="0" w:lastRowLastColumn="0"/>
-              <w:rPr>
-                <w:rFonts w:ascii="Bahnschrift Light" w:eastAsia="Times New Roman" w:hAnsi="Bahnschrift Light" w:cs="Times New Roman"/>
-                <w:color w:val="000000"/>
-                <w:kern w:val="0"/>
-                <w:sz w:val="28"/>
-                <w:szCs w:val="28"/>
-                <w:lang w:eastAsia="es-AR"/>
-                <w14:ligatures w14:val="none"/>
-              </w:rPr>
-            </w:pPr>
-            <w:r>
-              <w:rPr>
-                <w:rFonts w:ascii="Bahnschrift Light" w:eastAsia="Times New Roman" w:hAnsi="Bahnschrift Light" w:cs="Times New Roman"/>
+              <w:rPr>
+                <w:rFonts w:ascii="Bahnschrift Light" w:hAnsi="Bahnschrift Light" w:eastAsia="Times New Roman" w:cs="Times New Roman"/>
+                <w:color w:val="000000"/>
+                <w:kern w:val="0"/>
+                <w:sz w:val="28"/>
+                <w:szCs w:val="28"/>
+                <w:lang w:eastAsia="es-AR"/>
+                <w14:ligatures w14:val="none"/>
+              </w:rPr>
+            </w:pPr>
+            <w:r>
+              <w:rPr>
+                <w:rFonts w:ascii="Bahnschrift Light" w:hAnsi="Bahnschrift Light" w:eastAsia="Times New Roman" w:cs="Times New Roman"/>
                 <w:color w:val="000000"/>
                 <w:kern w:val="0"/>
                 <w:sz w:val="28"/>
@@ -519,29 +565,28 @@
             <w:tcW w:w="1240" w:type="dxa"/>
             <w:tcBorders>
               <w:top w:val="nil"/>
-              <w:left w:val="single" w:sz="4" w:space="0" w:color="F1A983" w:themeColor="accent2" w:themeTint="99"/>
+              <w:left w:val="single" w:color="F1A983" w:themeColor="accent2" w:themeTint="99" w:sz="4" w:space="0"/>
               <w:bottom w:val="nil"/>
-              <w:right w:val="single" w:sz="4" w:space="0" w:color="F1A983" w:themeColor="accent2" w:themeTint="99"/>
+              <w:right w:val="single" w:color="F1A983" w:themeColor="accent2" w:themeTint="99" w:sz="4" w:space="0"/>
             </w:tcBorders>
-            <w:hideMark/>
-          </w:tcPr>
-          <w:p>
-            <w:pPr>
+          </w:tcPr>
+          <w:p>
+            <w:pPr>
+              <w:spacing w:after="0" w:line="240" w:lineRule="auto"/>
               <w:jc w:val="right"/>
-              <w:cnfStyle w:val="000000000000" w:firstRow="0" w:lastRow="0" w:firstColumn="0" w:lastColumn="0" w:oddVBand="0" w:evenVBand="0" w:oddHBand="0" w:evenHBand="0" w:firstRowFirstColumn="0" w:firstRowLastColumn="0" w:lastRowFirstColumn="0" w:lastRowLastColumn="0"/>
-              <w:rPr>
-                <w:rFonts w:ascii="Bahnschrift Light" w:eastAsia="Times New Roman" w:hAnsi="Bahnschrift Light" w:cs="Times New Roman"/>
-                <w:color w:val="000000"/>
-                <w:kern w:val="0"/>
-                <w:sz w:val="28"/>
-                <w:szCs w:val="28"/>
-                <w:lang w:eastAsia="es-AR"/>
-                <w14:ligatures w14:val="none"/>
-              </w:rPr>
-            </w:pPr>
-            <w:r>
-              <w:rPr>
-                <w:rFonts w:ascii="Bahnschrift Light" w:eastAsia="Times New Roman" w:hAnsi="Bahnschrift Light" w:cs="Times New Roman"/>
+              <w:rPr>
+                <w:rFonts w:ascii="Bahnschrift Light" w:hAnsi="Bahnschrift Light" w:eastAsia="Times New Roman" w:cs="Times New Roman"/>
+                <w:color w:val="000000"/>
+                <w:kern w:val="0"/>
+                <w:sz w:val="28"/>
+                <w:szCs w:val="28"/>
+                <w:lang w:eastAsia="es-AR"/>
+                <w14:ligatures w14:val="none"/>
+              </w:rPr>
+            </w:pPr>
+            <w:r>
+              <w:rPr>
+                <w:rFonts w:ascii="Bahnschrift Light" w:hAnsi="Bahnschrift Light" w:eastAsia="Times New Roman" w:cs="Times New Roman"/>
                 <w:color w:val="000000"/>
                 <w:kern w:val="0"/>
                 <w:sz w:val="28"/>
@@ -557,27 +602,26 @@
           <w:tcPr>
             <w:tcW w:w="1240" w:type="dxa"/>
             <w:tcBorders>
-              <w:left w:val="single" w:sz="4" w:space="0" w:color="F1A983" w:themeColor="accent2" w:themeTint="99"/>
+              <w:left w:val="single" w:color="F1A983" w:themeColor="accent2" w:themeTint="99" w:sz="4" w:space="0"/>
             </w:tcBorders>
-            <w:hideMark/>
-          </w:tcPr>
-          <w:p>
-            <w:pPr>
+          </w:tcPr>
+          <w:p>
+            <w:pPr>
+              <w:spacing w:after="0" w:line="240" w:lineRule="auto"/>
               <w:jc w:val="right"/>
-              <w:cnfStyle w:val="000000000000" w:firstRow="0" w:lastRow="0" w:firstColumn="0" w:lastColumn="0" w:oddVBand="0" w:evenVBand="0" w:oddHBand="0" w:evenHBand="0" w:firstRowFirstColumn="0" w:firstRowLastColumn="0" w:lastRowFirstColumn="0" w:lastRowLastColumn="0"/>
-              <w:rPr>
-                <w:rFonts w:ascii="Bahnschrift Light" w:eastAsia="Times New Roman" w:hAnsi="Bahnschrift Light" w:cs="Times New Roman"/>
-                <w:color w:val="000000"/>
-                <w:kern w:val="0"/>
-                <w:sz w:val="28"/>
-                <w:szCs w:val="28"/>
-                <w:lang w:eastAsia="es-AR"/>
-                <w14:ligatures w14:val="none"/>
-              </w:rPr>
-            </w:pPr>
-            <w:r>
-              <w:rPr>
-                <w:rFonts w:ascii="Bahnschrift Light" w:eastAsia="Times New Roman" w:hAnsi="Bahnschrift Light" w:cs="Times New Roman"/>
+              <w:rPr>
+                <w:rFonts w:ascii="Bahnschrift Light" w:hAnsi="Bahnschrift Light" w:eastAsia="Times New Roman" w:cs="Times New Roman"/>
+                <w:color w:val="000000"/>
+                <w:kern w:val="0"/>
+                <w:sz w:val="28"/>
+                <w:szCs w:val="28"/>
+                <w:lang w:eastAsia="es-AR"/>
+                <w14:ligatures w14:val="none"/>
+              </w:rPr>
+            </w:pPr>
+            <w:r>
+              <w:rPr>
+                <w:rFonts w:ascii="Bahnschrift Light" w:hAnsi="Bahnschrift Light" w:eastAsia="Times New Roman" w:cs="Times New Roman"/>
                 <w:color w:val="000000"/>
                 <w:kern w:val="0"/>
                 <w:sz w:val="28"/>
@@ -593,27 +637,26 @@
           <w:tcPr>
             <w:tcW w:w="1240" w:type="dxa"/>
             <w:tcBorders>
-              <w:right w:val="single" w:sz="4" w:space="0" w:color="F1A983" w:themeColor="accent2" w:themeTint="99"/>
+              <w:right w:val="single" w:color="F1A983" w:themeColor="accent2" w:themeTint="99" w:sz="4" w:space="0"/>
             </w:tcBorders>
-            <w:hideMark/>
-          </w:tcPr>
-          <w:p>
-            <w:pPr>
+          </w:tcPr>
+          <w:p>
+            <w:pPr>
+              <w:spacing w:after="0" w:line="240" w:lineRule="auto"/>
               <w:jc w:val="right"/>
-              <w:cnfStyle w:val="000000000000" w:firstRow="0" w:lastRow="0" w:firstColumn="0" w:lastColumn="0" w:oddVBand="0" w:evenVBand="0" w:oddHBand="0" w:evenHBand="0" w:firstRowFirstColumn="0" w:firstRowLastColumn="0" w:lastRowFirstColumn="0" w:lastRowLastColumn="0"/>
-              <w:rPr>
-                <w:rFonts w:ascii="Bahnschrift Light" w:eastAsia="Times New Roman" w:hAnsi="Bahnschrift Light" w:cs="Times New Roman"/>
-                <w:color w:val="000000"/>
-                <w:kern w:val="0"/>
-                <w:sz w:val="28"/>
-                <w:szCs w:val="28"/>
-                <w:lang w:eastAsia="es-AR"/>
-                <w14:ligatures w14:val="none"/>
-              </w:rPr>
-            </w:pPr>
-            <w:r>
-              <w:rPr>
-                <w:rFonts w:ascii="Bahnschrift Light" w:eastAsia="Times New Roman" w:hAnsi="Bahnschrift Light" w:cs="Times New Roman"/>
+              <w:rPr>
+                <w:rFonts w:ascii="Bahnschrift Light" w:hAnsi="Bahnschrift Light" w:eastAsia="Times New Roman" w:cs="Times New Roman"/>
+                <w:color w:val="000000"/>
+                <w:kern w:val="0"/>
+                <w:sz w:val="28"/>
+                <w:szCs w:val="28"/>
+                <w:lang w:eastAsia="es-AR"/>
+                <w14:ligatures w14:val="none"/>
+              </w:rPr>
+            </w:pPr>
+            <w:r>
+              <w:rPr>
+                <w:rFonts w:ascii="Bahnschrift Light" w:hAnsi="Bahnschrift Light" w:eastAsia="Times New Roman" w:cs="Times New Roman"/>
                 <w:color w:val="000000"/>
                 <w:kern w:val="0"/>
                 <w:sz w:val="28"/>
@@ -630,28 +673,27 @@
             <w:tcW w:w="1240" w:type="dxa"/>
             <w:tcBorders>
               <w:top w:val="nil"/>
-              <w:left w:val="single" w:sz="4" w:space="0" w:color="F1A983" w:themeColor="accent2" w:themeTint="99"/>
+              <w:left w:val="single" w:color="F1A983" w:themeColor="accent2" w:themeTint="99" w:sz="4" w:space="0"/>
               <w:bottom w:val="nil"/>
             </w:tcBorders>
-            <w:hideMark/>
-          </w:tcPr>
-          <w:p>
-            <w:pPr>
+          </w:tcPr>
+          <w:p>
+            <w:pPr>
+              <w:spacing w:after="0" w:line="240" w:lineRule="auto"/>
               <w:jc w:val="right"/>
-              <w:cnfStyle w:val="000000000000" w:firstRow="0" w:lastRow="0" w:firstColumn="0" w:lastColumn="0" w:oddVBand="0" w:evenVBand="0" w:oddHBand="0" w:evenHBand="0" w:firstRowFirstColumn="0" w:firstRowLastColumn="0" w:lastRowFirstColumn="0" w:lastRowLastColumn="0"/>
-              <w:rPr>
-                <w:rFonts w:ascii="Bahnschrift Light" w:eastAsia="Times New Roman" w:hAnsi="Bahnschrift Light" w:cs="Times New Roman"/>
-                <w:color w:val="000000"/>
-                <w:kern w:val="0"/>
-                <w:sz w:val="28"/>
-                <w:szCs w:val="28"/>
-                <w:lang w:eastAsia="es-AR"/>
-                <w14:ligatures w14:val="none"/>
-              </w:rPr>
-            </w:pPr>
-            <w:r>
-              <w:rPr>
-                <w:rFonts w:ascii="Bahnschrift Light" w:eastAsia="Times New Roman" w:hAnsi="Bahnschrift Light" w:cs="Times New Roman"/>
+              <w:rPr>
+                <w:rFonts w:ascii="Bahnschrift Light" w:hAnsi="Bahnschrift Light" w:eastAsia="Times New Roman" w:cs="Times New Roman"/>
+                <w:color w:val="000000"/>
+                <w:kern w:val="0"/>
+                <w:sz w:val="28"/>
+                <w:szCs w:val="28"/>
+                <w:lang w:eastAsia="es-AR"/>
+                <w14:ligatures w14:val="none"/>
+              </w:rPr>
+            </w:pPr>
+            <w:r>
+              <w:rPr>
+                <w:rFonts w:ascii="Bahnschrift Light" w:hAnsi="Bahnschrift Light" w:eastAsia="Times New Roman" w:cs="Times New Roman"/>
                 <w:color w:val="000000"/>
                 <w:kern w:val="0"/>
                 <w:sz w:val="28"/>
@@ -665,32 +707,51 @@
         </w:tc>
       </w:tr>
       <w:tr>
+        <w:tblPrEx>
+          <w:tblBorders>
+            <w:top w:val="single" w:color="E97132" w:themeColor="accent2" w:sz="4" w:space="0"/>
+            <w:left w:val="none" w:color="auto" w:sz="0" w:space="0"/>
+            <w:bottom w:val="single" w:color="E97132" w:themeColor="accent2" w:sz="4" w:space="0"/>
+            <w:right w:val="none" w:color="auto" w:sz="0" w:space="0"/>
+            <w:insideH w:val="none" w:color="auto" w:sz="0" w:space="0"/>
+            <w:insideV w:val="none" w:color="auto" w:sz="0" w:space="0"/>
+          </w:tblBorders>
+          <w:tblCellMar>
+            <w:top w:w="0" w:type="dxa"/>
+            <w:left w:w="108" w:type="dxa"/>
+            <w:bottom w:w="0" w:type="dxa"/>
+            <w:right w:w="108" w:type="dxa"/>
+          </w:tblCellMar>
+        </w:tblPrEx>
         <w:trPr>
-          <w:cnfStyle w:val="000000100000" w:firstRow="0" w:lastRow="0" w:firstColumn="0" w:lastColumn="0" w:oddVBand="0" w:evenVBand="0" w:oddHBand="1" w:evenHBand="0" w:firstRowFirstColumn="0" w:firstRowLastColumn="0" w:lastRowFirstColumn="0" w:lastRowLastColumn="0"/>
-          <w:trHeight w:val="360"/>
+          <w:trHeight w:val="360" w:hRule="atLeast"/>
         </w:trPr>
         <w:tc>
           <w:tcPr>
-            <w:cnfStyle w:val="001000000000" w:firstRow="0" w:lastRow="0" w:firstColumn="1" w:lastColumn="0" w:oddVBand="0" w:evenVBand="0" w:oddHBand="0" w:evenHBand="0" w:firstRowFirstColumn="0" w:firstRowLastColumn="0" w:lastRowFirstColumn="0" w:lastRowLastColumn="0"/>
-            <w:tcW w:w="1240" w:type="dxa"/>
-            <w:hideMark/>
-          </w:tcPr>
-          <w:p>
-            <w:pPr>
+            <w:tcW w:w="1240" w:type="dxa"/>
+            <w:shd w:val="clear" w:color="auto" w:fill="FAE2D5" w:themeFill="accent2" w:themeFillTint="33"/>
+          </w:tcPr>
+          <w:p>
+            <w:pPr>
+              <w:spacing w:after="0" w:line="240" w:lineRule="auto"/>
               <w:jc w:val="right"/>
               <w:rPr>
-                <w:rFonts w:ascii="Bahnschrift Light" w:eastAsia="Times New Roman" w:hAnsi="Bahnschrift Light" w:cs="Times New Roman"/>
-                <w:color w:val="000000"/>
-                <w:kern w:val="0"/>
-                <w:sz w:val="28"/>
-                <w:szCs w:val="28"/>
-                <w:lang w:eastAsia="es-AR"/>
-                <w14:ligatures w14:val="none"/>
-              </w:rPr>
-            </w:pPr>
-            <w:r>
-              <w:rPr>
-                <w:rFonts w:ascii="Bahnschrift Light" w:eastAsia="Times New Roman" w:hAnsi="Bahnschrift Light" w:cs="Times New Roman"/>
+                <w:rFonts w:ascii="Bahnschrift Light" w:hAnsi="Bahnschrift Light" w:eastAsia="Times New Roman" w:cs="Times New Roman"/>
+                <w:b/>
+                <w:bCs/>
+                <w:color w:val="000000"/>
+                <w:kern w:val="0"/>
+                <w:sz w:val="28"/>
+                <w:szCs w:val="28"/>
+                <w:lang w:eastAsia="es-AR"/>
+                <w14:ligatures w14:val="none"/>
+              </w:rPr>
+            </w:pPr>
+            <w:r>
+              <w:rPr>
+                <w:rFonts w:ascii="Bahnschrift Light" w:hAnsi="Bahnschrift Light" w:eastAsia="Times New Roman" w:cs="Times New Roman"/>
+                <w:b/>
+                <w:bCs/>
                 <w:color w:val="000000"/>
                 <w:kern w:val="0"/>
                 <w:sz w:val="28"/>
@@ -706,27 +767,27 @@
           <w:tcPr>
             <w:tcW w:w="1240" w:type="dxa"/>
             <w:tcBorders>
-              <w:right w:val="single" w:sz="4" w:space="0" w:color="F1A983" w:themeColor="accent2" w:themeTint="99"/>
+              <w:right w:val="single" w:color="F1A983" w:themeColor="accent2" w:themeTint="99" w:sz="4" w:space="0"/>
             </w:tcBorders>
-            <w:hideMark/>
-          </w:tcPr>
-          <w:p>
-            <w:pPr>
+            <w:shd w:val="clear" w:color="auto" w:fill="FAE2D5" w:themeFill="accent2" w:themeFillTint="33"/>
+          </w:tcPr>
+          <w:p>
+            <w:pPr>
+              <w:spacing w:after="0" w:line="240" w:lineRule="auto"/>
               <w:jc w:val="right"/>
-              <w:cnfStyle w:val="000000100000" w:firstRow="0" w:lastRow="0" w:firstColumn="0" w:lastColumn="0" w:oddVBand="0" w:evenVBand="0" w:oddHBand="1" w:evenHBand="0" w:firstRowFirstColumn="0" w:firstRowLastColumn="0" w:lastRowFirstColumn="0" w:lastRowLastColumn="0"/>
-              <w:rPr>
-                <w:rFonts w:ascii="Bahnschrift Light" w:eastAsia="Times New Roman" w:hAnsi="Bahnschrift Light" w:cs="Times New Roman"/>
-                <w:color w:val="000000"/>
-                <w:kern w:val="0"/>
-                <w:sz w:val="28"/>
-                <w:szCs w:val="28"/>
-                <w:lang w:eastAsia="es-AR"/>
-                <w14:ligatures w14:val="none"/>
-              </w:rPr>
-            </w:pPr>
-            <w:r>
-              <w:rPr>
-                <w:rFonts w:ascii="Bahnschrift Light" w:eastAsia="Times New Roman" w:hAnsi="Bahnschrift Light" w:cs="Times New Roman"/>
+              <w:rPr>
+                <w:rFonts w:ascii="Bahnschrift Light" w:hAnsi="Bahnschrift Light" w:eastAsia="Times New Roman" w:cs="Times New Roman"/>
+                <w:color w:val="000000"/>
+                <w:kern w:val="0"/>
+                <w:sz w:val="28"/>
+                <w:szCs w:val="28"/>
+                <w:lang w:eastAsia="es-AR"/>
+                <w14:ligatures w14:val="none"/>
+              </w:rPr>
+            </w:pPr>
+            <w:r>
+              <w:rPr>
+                <w:rFonts w:ascii="Bahnschrift Light" w:hAnsi="Bahnschrift Light" w:eastAsia="Times New Roman" w:cs="Times New Roman"/>
                 <w:color w:val="000000"/>
                 <w:kern w:val="0"/>
                 <w:sz w:val="28"/>
@@ -743,29 +804,29 @@
             <w:tcW w:w="1240" w:type="dxa"/>
             <w:tcBorders>
               <w:top w:val="nil"/>
-              <w:left w:val="single" w:sz="4" w:space="0" w:color="F1A983" w:themeColor="accent2" w:themeTint="99"/>
+              <w:left w:val="single" w:color="F1A983" w:themeColor="accent2" w:themeTint="99" w:sz="4" w:space="0"/>
               <w:bottom w:val="nil"/>
-              <w:right w:val="single" w:sz="4" w:space="0" w:color="F1A983" w:themeColor="accent2" w:themeTint="99"/>
+              <w:right w:val="single" w:color="F1A983" w:themeColor="accent2" w:themeTint="99" w:sz="4" w:space="0"/>
             </w:tcBorders>
-            <w:hideMark/>
-          </w:tcPr>
-          <w:p>
-            <w:pPr>
+            <w:shd w:val="clear" w:color="auto" w:fill="FAE2D5" w:themeFill="accent2" w:themeFillTint="33"/>
+          </w:tcPr>
+          <w:p>
+            <w:pPr>
+              <w:spacing w:after="0" w:line="240" w:lineRule="auto"/>
               <w:jc w:val="right"/>
-              <w:cnfStyle w:val="000000100000" w:firstRow="0" w:lastRow="0" w:firstColumn="0" w:lastColumn="0" w:oddVBand="0" w:evenVBand="0" w:oddHBand="1" w:evenHBand="0" w:firstRowFirstColumn="0" w:firstRowLastColumn="0" w:lastRowFirstColumn="0" w:lastRowLastColumn="0"/>
-              <w:rPr>
-                <w:rFonts w:ascii="Bahnschrift Light" w:eastAsia="Times New Roman" w:hAnsi="Bahnschrift Light" w:cs="Times New Roman"/>
-                <w:color w:val="000000"/>
-                <w:kern w:val="0"/>
-                <w:sz w:val="28"/>
-                <w:szCs w:val="28"/>
-                <w:lang w:eastAsia="es-AR"/>
-                <w14:ligatures w14:val="none"/>
-              </w:rPr>
-            </w:pPr>
-            <w:r>
-              <w:rPr>
-                <w:rFonts w:ascii="Bahnschrift Light" w:eastAsia="Times New Roman" w:hAnsi="Bahnschrift Light" w:cs="Times New Roman"/>
+              <w:rPr>
+                <w:rFonts w:ascii="Bahnschrift Light" w:hAnsi="Bahnschrift Light" w:eastAsia="Times New Roman" w:cs="Times New Roman"/>
+                <w:color w:val="000000"/>
+                <w:kern w:val="0"/>
+                <w:sz w:val="28"/>
+                <w:szCs w:val="28"/>
+                <w:lang w:eastAsia="es-AR"/>
+                <w14:ligatures w14:val="none"/>
+              </w:rPr>
+            </w:pPr>
+            <w:r>
+              <w:rPr>
+                <w:rFonts w:ascii="Bahnschrift Light" w:hAnsi="Bahnschrift Light" w:eastAsia="Times New Roman" w:cs="Times New Roman"/>
                 <w:color w:val="000000"/>
                 <w:kern w:val="0"/>
                 <w:sz w:val="28"/>
@@ -781,27 +842,27 @@
           <w:tcPr>
             <w:tcW w:w="1240" w:type="dxa"/>
             <w:tcBorders>
-              <w:left w:val="single" w:sz="4" w:space="0" w:color="F1A983" w:themeColor="accent2" w:themeTint="99"/>
+              <w:left w:val="single" w:color="F1A983" w:themeColor="accent2" w:themeTint="99" w:sz="4" w:space="0"/>
             </w:tcBorders>
-            <w:hideMark/>
-          </w:tcPr>
-          <w:p>
-            <w:pPr>
+            <w:shd w:val="clear" w:color="auto" w:fill="FAE2D5" w:themeFill="accent2" w:themeFillTint="33"/>
+          </w:tcPr>
+          <w:p>
+            <w:pPr>
+              <w:spacing w:after="0" w:line="240" w:lineRule="auto"/>
               <w:jc w:val="right"/>
-              <w:cnfStyle w:val="000000100000" w:firstRow="0" w:lastRow="0" w:firstColumn="0" w:lastColumn="0" w:oddVBand="0" w:evenVBand="0" w:oddHBand="1" w:evenHBand="0" w:firstRowFirstColumn="0" w:firstRowLastColumn="0" w:lastRowFirstColumn="0" w:lastRowLastColumn="0"/>
-              <w:rPr>
-                <w:rFonts w:ascii="Bahnschrift Light" w:eastAsia="Times New Roman" w:hAnsi="Bahnschrift Light" w:cs="Times New Roman"/>
-                <w:color w:val="000000"/>
-                <w:kern w:val="0"/>
-                <w:sz w:val="28"/>
-                <w:szCs w:val="28"/>
-                <w:lang w:eastAsia="es-AR"/>
-                <w14:ligatures w14:val="none"/>
-              </w:rPr>
-            </w:pPr>
-            <w:r>
-              <w:rPr>
-                <w:rFonts w:ascii="Bahnschrift Light" w:eastAsia="Times New Roman" w:hAnsi="Bahnschrift Light" w:cs="Times New Roman"/>
+              <w:rPr>
+                <w:rFonts w:ascii="Bahnschrift Light" w:hAnsi="Bahnschrift Light" w:eastAsia="Times New Roman" w:cs="Times New Roman"/>
+                <w:color w:val="000000"/>
+                <w:kern w:val="0"/>
+                <w:sz w:val="28"/>
+                <w:szCs w:val="28"/>
+                <w:lang w:eastAsia="es-AR"/>
+                <w14:ligatures w14:val="none"/>
+              </w:rPr>
+            </w:pPr>
+            <w:r>
+              <w:rPr>
+                <w:rFonts w:ascii="Bahnschrift Light" w:hAnsi="Bahnschrift Light" w:eastAsia="Times New Roman" w:cs="Times New Roman"/>
                 <w:color w:val="000000"/>
                 <w:kern w:val="0"/>
                 <w:sz w:val="28"/>
@@ -817,27 +878,27 @@
           <w:tcPr>
             <w:tcW w:w="1240" w:type="dxa"/>
             <w:tcBorders>
-              <w:right w:val="single" w:sz="4" w:space="0" w:color="F1A983" w:themeColor="accent2" w:themeTint="99"/>
+              <w:right w:val="single" w:color="F1A983" w:themeColor="accent2" w:themeTint="99" w:sz="4" w:space="0"/>
             </w:tcBorders>
-            <w:hideMark/>
-          </w:tcPr>
-          <w:p>
-            <w:pPr>
+            <w:shd w:val="clear" w:color="auto" w:fill="FAE2D5" w:themeFill="accent2" w:themeFillTint="33"/>
+          </w:tcPr>
+          <w:p>
+            <w:pPr>
+              <w:spacing w:after="0" w:line="240" w:lineRule="auto"/>
               <w:jc w:val="right"/>
-              <w:cnfStyle w:val="000000100000" w:firstRow="0" w:lastRow="0" w:firstColumn="0" w:lastColumn="0" w:oddVBand="0" w:evenVBand="0" w:oddHBand="1" w:evenHBand="0" w:firstRowFirstColumn="0" w:firstRowLastColumn="0" w:lastRowFirstColumn="0" w:lastRowLastColumn="0"/>
-              <w:rPr>
-                <w:rFonts w:ascii="Bahnschrift Light" w:eastAsia="Times New Roman" w:hAnsi="Bahnschrift Light" w:cs="Times New Roman"/>
-                <w:color w:val="000000"/>
-                <w:kern w:val="0"/>
-                <w:sz w:val="28"/>
-                <w:szCs w:val="28"/>
-                <w:lang w:eastAsia="es-AR"/>
-                <w14:ligatures w14:val="none"/>
-              </w:rPr>
-            </w:pPr>
-            <w:r>
-              <w:rPr>
-                <w:rFonts w:ascii="Bahnschrift Light" w:eastAsia="Times New Roman" w:hAnsi="Bahnschrift Light" w:cs="Times New Roman"/>
+              <w:rPr>
+                <w:rFonts w:ascii="Bahnschrift Light" w:hAnsi="Bahnschrift Light" w:eastAsia="Times New Roman" w:cs="Times New Roman"/>
+                <w:color w:val="000000"/>
+                <w:kern w:val="0"/>
+                <w:sz w:val="28"/>
+                <w:szCs w:val="28"/>
+                <w:lang w:eastAsia="es-AR"/>
+                <w14:ligatures w14:val="none"/>
+              </w:rPr>
+            </w:pPr>
+            <w:r>
+              <w:rPr>
+                <w:rFonts w:ascii="Bahnschrift Light" w:hAnsi="Bahnschrift Light" w:eastAsia="Times New Roman" w:cs="Times New Roman"/>
                 <w:color w:val="000000"/>
                 <w:kern w:val="0"/>
                 <w:sz w:val="28"/>
@@ -854,28 +915,28 @@
             <w:tcW w:w="1240" w:type="dxa"/>
             <w:tcBorders>
               <w:top w:val="nil"/>
-              <w:left w:val="single" w:sz="4" w:space="0" w:color="F1A983" w:themeColor="accent2" w:themeTint="99"/>
+              <w:left w:val="single" w:color="F1A983" w:themeColor="accent2" w:themeTint="99" w:sz="4" w:space="0"/>
               <w:bottom w:val="nil"/>
             </w:tcBorders>
-            <w:hideMark/>
-          </w:tcPr>
-          <w:p>
-            <w:pPr>
+            <w:shd w:val="clear" w:color="auto" w:fill="FAE2D5" w:themeFill="accent2" w:themeFillTint="33"/>
+          </w:tcPr>
+          <w:p>
+            <w:pPr>
+              <w:spacing w:after="0" w:line="240" w:lineRule="auto"/>
               <w:jc w:val="right"/>
-              <w:cnfStyle w:val="000000100000" w:firstRow="0" w:lastRow="0" w:firstColumn="0" w:lastColumn="0" w:oddVBand="0" w:evenVBand="0" w:oddHBand="1" w:evenHBand="0" w:firstRowFirstColumn="0" w:firstRowLastColumn="0" w:lastRowFirstColumn="0" w:lastRowLastColumn="0"/>
-              <w:rPr>
-                <w:rFonts w:ascii="Bahnschrift Light" w:eastAsia="Times New Roman" w:hAnsi="Bahnschrift Light" w:cs="Times New Roman"/>
-                <w:color w:val="000000"/>
-                <w:kern w:val="0"/>
-                <w:sz w:val="28"/>
-                <w:szCs w:val="28"/>
-                <w:lang w:eastAsia="es-AR"/>
-                <w14:ligatures w14:val="none"/>
-              </w:rPr>
-            </w:pPr>
-            <w:r>
-              <w:rPr>
-                <w:rFonts w:ascii="Bahnschrift Light" w:eastAsia="Times New Roman" w:hAnsi="Bahnschrift Light" w:cs="Times New Roman"/>
+              <w:rPr>
+                <w:rFonts w:ascii="Bahnschrift Light" w:hAnsi="Bahnschrift Light" w:eastAsia="Times New Roman" w:cs="Times New Roman"/>
+                <w:color w:val="000000"/>
+                <w:kern w:val="0"/>
+                <w:sz w:val="28"/>
+                <w:szCs w:val="28"/>
+                <w:lang w:eastAsia="es-AR"/>
+                <w14:ligatures w14:val="none"/>
+              </w:rPr>
+            </w:pPr>
+            <w:r>
+              <w:rPr>
+                <w:rFonts w:ascii="Bahnschrift Light" w:hAnsi="Bahnschrift Light" w:eastAsia="Times New Roman" w:cs="Times New Roman"/>
                 <w:color w:val="000000"/>
                 <w:kern w:val="0"/>
                 <w:sz w:val="28"/>
@@ -889,31 +950,50 @@
         </w:tc>
       </w:tr>
       <w:tr>
+        <w:tblPrEx>
+          <w:tblBorders>
+            <w:top w:val="single" w:color="E97132" w:themeColor="accent2" w:sz="4" w:space="0"/>
+            <w:left w:val="none" w:color="auto" w:sz="0" w:space="0"/>
+            <w:bottom w:val="single" w:color="E97132" w:themeColor="accent2" w:sz="4" w:space="0"/>
+            <w:right w:val="none" w:color="auto" w:sz="0" w:space="0"/>
+            <w:insideH w:val="none" w:color="auto" w:sz="0" w:space="0"/>
+            <w:insideV w:val="none" w:color="auto" w:sz="0" w:space="0"/>
+          </w:tblBorders>
+          <w:tblCellMar>
+            <w:top w:w="0" w:type="dxa"/>
+            <w:left w:w="108" w:type="dxa"/>
+            <w:bottom w:w="0" w:type="dxa"/>
+            <w:right w:w="108" w:type="dxa"/>
+          </w:tblCellMar>
+        </w:tblPrEx>
         <w:trPr>
-          <w:trHeight w:val="360"/>
+          <w:trHeight w:val="360" w:hRule="atLeast"/>
         </w:trPr>
         <w:tc>
           <w:tcPr>
-            <w:cnfStyle w:val="001000000000" w:firstRow="0" w:lastRow="0" w:firstColumn="1" w:lastColumn="0" w:oddVBand="0" w:evenVBand="0" w:oddHBand="0" w:evenHBand="0" w:firstRowFirstColumn="0" w:firstRowLastColumn="0" w:lastRowFirstColumn="0" w:lastRowLastColumn="0"/>
-            <w:tcW w:w="1240" w:type="dxa"/>
-            <w:hideMark/>
-          </w:tcPr>
-          <w:p>
-            <w:pPr>
+            <w:tcW w:w="1240" w:type="dxa"/>
+          </w:tcPr>
+          <w:p>
+            <w:pPr>
+              <w:spacing w:after="0" w:line="240" w:lineRule="auto"/>
               <w:jc w:val="right"/>
               <w:rPr>
-                <w:rFonts w:ascii="Bahnschrift Light" w:eastAsia="Times New Roman" w:hAnsi="Bahnschrift Light" w:cs="Times New Roman"/>
-                <w:color w:val="000000"/>
-                <w:kern w:val="0"/>
-                <w:sz w:val="28"/>
-                <w:szCs w:val="28"/>
-                <w:lang w:eastAsia="es-AR"/>
-                <w14:ligatures w14:val="none"/>
-              </w:rPr>
-            </w:pPr>
-            <w:r>
-              <w:rPr>
-                <w:rFonts w:ascii="Bahnschrift Light" w:eastAsia="Times New Roman" w:hAnsi="Bahnschrift Light" w:cs="Times New Roman"/>
+                <w:rFonts w:ascii="Bahnschrift Light" w:hAnsi="Bahnschrift Light" w:eastAsia="Times New Roman" w:cs="Times New Roman"/>
+                <w:b/>
+                <w:bCs/>
+                <w:color w:val="000000"/>
+                <w:kern w:val="0"/>
+                <w:sz w:val="28"/>
+                <w:szCs w:val="28"/>
+                <w:lang w:eastAsia="es-AR"/>
+                <w14:ligatures w14:val="none"/>
+              </w:rPr>
+            </w:pPr>
+            <w:r>
+              <w:rPr>
+                <w:rFonts w:ascii="Bahnschrift Light" w:hAnsi="Bahnschrift Light" w:eastAsia="Times New Roman" w:cs="Times New Roman"/>
+                <w:b/>
+                <w:bCs/>
                 <w:color w:val="000000"/>
                 <w:kern w:val="0"/>
                 <w:sz w:val="28"/>
@@ -929,27 +1009,26 @@
           <w:tcPr>
             <w:tcW w:w="1240" w:type="dxa"/>
             <w:tcBorders>
-              <w:right w:val="single" w:sz="4" w:space="0" w:color="F1A983" w:themeColor="accent2" w:themeTint="99"/>
+              <w:right w:val="single" w:color="F1A983" w:themeColor="accent2" w:themeTint="99" w:sz="4" w:space="0"/>
             </w:tcBorders>
-            <w:hideMark/>
-          </w:tcPr>
-          <w:p>
-            <w:pPr>
+          </w:tcPr>
+          <w:p>
+            <w:pPr>
+              <w:spacing w:after="0" w:line="240" w:lineRule="auto"/>
               <w:jc w:val="right"/>
-              <w:cnfStyle w:val="000000000000" w:firstRow="0" w:lastRow="0" w:firstColumn="0" w:lastColumn="0" w:oddVBand="0" w:evenVBand="0" w:oddHBand="0" w:evenHBand="0" w:firstRowFirstColumn="0" w:firstRowLastColumn="0" w:lastRowFirstColumn="0" w:lastRowLastColumn="0"/>
-              <w:rPr>
-                <w:rFonts w:ascii="Bahnschrift Light" w:eastAsia="Times New Roman" w:hAnsi="Bahnschrift Light" w:cs="Times New Roman"/>
-                <w:color w:val="000000"/>
-                <w:kern w:val="0"/>
-                <w:sz w:val="28"/>
-                <w:szCs w:val="28"/>
-                <w:lang w:eastAsia="es-AR"/>
-                <w14:ligatures w14:val="none"/>
-              </w:rPr>
-            </w:pPr>
-            <w:r>
-              <w:rPr>
-                <w:rFonts w:ascii="Bahnschrift Light" w:eastAsia="Times New Roman" w:hAnsi="Bahnschrift Light" w:cs="Times New Roman"/>
+              <w:rPr>
+                <w:rFonts w:ascii="Bahnschrift Light" w:hAnsi="Bahnschrift Light" w:eastAsia="Times New Roman" w:cs="Times New Roman"/>
+                <w:color w:val="000000"/>
+                <w:kern w:val="0"/>
+                <w:sz w:val="28"/>
+                <w:szCs w:val="28"/>
+                <w:lang w:eastAsia="es-AR"/>
+                <w14:ligatures w14:val="none"/>
+              </w:rPr>
+            </w:pPr>
+            <w:r>
+              <w:rPr>
+                <w:rFonts w:ascii="Bahnschrift Light" w:hAnsi="Bahnschrift Light" w:eastAsia="Times New Roman" w:cs="Times New Roman"/>
                 <w:color w:val="000000"/>
                 <w:kern w:val="0"/>
                 <w:sz w:val="28"/>
@@ -966,29 +1045,28 @@
             <w:tcW w:w="1240" w:type="dxa"/>
             <w:tcBorders>
               <w:top w:val="nil"/>
-              <w:left w:val="single" w:sz="4" w:space="0" w:color="F1A983" w:themeColor="accent2" w:themeTint="99"/>
+              <w:left w:val="single" w:color="F1A983" w:themeColor="accent2" w:themeTint="99" w:sz="4" w:space="0"/>
               <w:bottom w:val="nil"/>
-              <w:right w:val="single" w:sz="4" w:space="0" w:color="F1A983" w:themeColor="accent2" w:themeTint="99"/>
+              <w:right w:val="single" w:color="F1A983" w:themeColor="accent2" w:themeTint="99" w:sz="4" w:space="0"/>
             </w:tcBorders>
-            <w:hideMark/>
-          </w:tcPr>
-          <w:p>
-            <w:pPr>
+          </w:tcPr>
+          <w:p>
+            <w:pPr>
+              <w:spacing w:after="0" w:line="240" w:lineRule="auto"/>
               <w:jc w:val="right"/>
-              <w:cnfStyle w:val="000000000000" w:firstRow="0" w:lastRow="0" w:firstColumn="0" w:lastColumn="0" w:oddVBand="0" w:evenVBand="0" w:oddHBand="0" w:evenHBand="0" w:firstRowFirstColumn="0" w:firstRowLastColumn="0" w:lastRowFirstColumn="0" w:lastRowLastColumn="0"/>
-              <w:rPr>
-                <w:rFonts w:ascii="Bahnschrift Light" w:eastAsia="Times New Roman" w:hAnsi="Bahnschrift Light" w:cs="Times New Roman"/>
-                <w:color w:val="000000"/>
-                <w:kern w:val="0"/>
-                <w:sz w:val="28"/>
-                <w:szCs w:val="28"/>
-                <w:lang w:eastAsia="es-AR"/>
-                <w14:ligatures w14:val="none"/>
-              </w:rPr>
-            </w:pPr>
-            <w:r>
-              <w:rPr>
-                <w:rFonts w:ascii="Bahnschrift Light" w:eastAsia="Times New Roman" w:hAnsi="Bahnschrift Light" w:cs="Times New Roman"/>
+              <w:rPr>
+                <w:rFonts w:ascii="Bahnschrift Light" w:hAnsi="Bahnschrift Light" w:eastAsia="Times New Roman" w:cs="Times New Roman"/>
+                <w:color w:val="000000"/>
+                <w:kern w:val="0"/>
+                <w:sz w:val="28"/>
+                <w:szCs w:val="28"/>
+                <w:lang w:eastAsia="es-AR"/>
+                <w14:ligatures w14:val="none"/>
+              </w:rPr>
+            </w:pPr>
+            <w:r>
+              <w:rPr>
+                <w:rFonts w:ascii="Bahnschrift Light" w:hAnsi="Bahnschrift Light" w:eastAsia="Times New Roman" w:cs="Times New Roman"/>
                 <w:color w:val="000000"/>
                 <w:kern w:val="0"/>
                 <w:sz w:val="28"/>
@@ -1004,27 +1082,26 @@
           <w:tcPr>
             <w:tcW w:w="1240" w:type="dxa"/>
             <w:tcBorders>
-              <w:left w:val="single" w:sz="4" w:space="0" w:color="F1A983" w:themeColor="accent2" w:themeTint="99"/>
+              <w:left w:val="single" w:color="F1A983" w:themeColor="accent2" w:themeTint="99" w:sz="4" w:space="0"/>
             </w:tcBorders>
-            <w:hideMark/>
-          </w:tcPr>
-          <w:p>
-            <w:pPr>
+          </w:tcPr>
+          <w:p>
+            <w:pPr>
+              <w:spacing w:after="0" w:line="240" w:lineRule="auto"/>
               <w:jc w:val="right"/>
-              <w:cnfStyle w:val="000000000000" w:firstRow="0" w:lastRow="0" w:firstColumn="0" w:lastColumn="0" w:oddVBand="0" w:evenVBand="0" w:oddHBand="0" w:evenHBand="0" w:firstRowFirstColumn="0" w:firstRowLastColumn="0" w:lastRowFirstColumn="0" w:lastRowLastColumn="0"/>
-              <w:rPr>
-                <w:rFonts w:ascii="Bahnschrift Light" w:eastAsia="Times New Roman" w:hAnsi="Bahnschrift Light" w:cs="Times New Roman"/>
-                <w:color w:val="000000"/>
-                <w:kern w:val="0"/>
-                <w:sz w:val="28"/>
-                <w:szCs w:val="28"/>
-                <w:lang w:eastAsia="es-AR"/>
-                <w14:ligatures w14:val="none"/>
-              </w:rPr>
-            </w:pPr>
-            <w:r>
-              <w:rPr>
-                <w:rFonts w:ascii="Bahnschrift Light" w:eastAsia="Times New Roman" w:hAnsi="Bahnschrift Light" w:cs="Times New Roman"/>
+              <w:rPr>
+                <w:rFonts w:ascii="Bahnschrift Light" w:hAnsi="Bahnschrift Light" w:eastAsia="Times New Roman" w:cs="Times New Roman"/>
+                <w:color w:val="000000"/>
+                <w:kern w:val="0"/>
+                <w:sz w:val="28"/>
+                <w:szCs w:val="28"/>
+                <w:lang w:eastAsia="es-AR"/>
+                <w14:ligatures w14:val="none"/>
+              </w:rPr>
+            </w:pPr>
+            <w:r>
+              <w:rPr>
+                <w:rFonts w:ascii="Bahnschrift Light" w:hAnsi="Bahnschrift Light" w:eastAsia="Times New Roman" w:cs="Times New Roman"/>
                 <w:color w:val="000000"/>
                 <w:kern w:val="0"/>
                 <w:sz w:val="28"/>
@@ -1040,27 +1117,26 @@
           <w:tcPr>
             <w:tcW w:w="1240" w:type="dxa"/>
             <w:tcBorders>
-              <w:right w:val="single" w:sz="4" w:space="0" w:color="F1A983" w:themeColor="accent2" w:themeTint="99"/>
+              <w:right w:val="single" w:color="F1A983" w:themeColor="accent2" w:themeTint="99" w:sz="4" w:space="0"/>
             </w:tcBorders>
-            <w:hideMark/>
-          </w:tcPr>
-          <w:p>
-            <w:pPr>
+          </w:tcPr>
+          <w:p>
+            <w:pPr>
+              <w:spacing w:after="0" w:line="240" w:lineRule="auto"/>
               <w:jc w:val="right"/>
-              <w:cnfStyle w:val="000000000000" w:firstRow="0" w:lastRow="0" w:firstColumn="0" w:lastColumn="0" w:oddVBand="0" w:evenVBand="0" w:oddHBand="0" w:evenHBand="0" w:firstRowFirstColumn="0" w:firstRowLastColumn="0" w:lastRowFirstColumn="0" w:lastRowLastColumn="0"/>
-              <w:rPr>
-                <w:rFonts w:ascii="Bahnschrift Light" w:eastAsia="Times New Roman" w:hAnsi="Bahnschrift Light" w:cs="Times New Roman"/>
-                <w:color w:val="000000"/>
-                <w:kern w:val="0"/>
-                <w:sz w:val="28"/>
-                <w:szCs w:val="28"/>
-                <w:lang w:eastAsia="es-AR"/>
-                <w14:ligatures w14:val="none"/>
-              </w:rPr>
-            </w:pPr>
-            <w:r>
-              <w:rPr>
-                <w:rFonts w:ascii="Bahnschrift Light" w:eastAsia="Times New Roman" w:hAnsi="Bahnschrift Light" w:cs="Times New Roman"/>
+              <w:rPr>
+                <w:rFonts w:ascii="Bahnschrift Light" w:hAnsi="Bahnschrift Light" w:eastAsia="Times New Roman" w:cs="Times New Roman"/>
+                <w:color w:val="000000"/>
+                <w:kern w:val="0"/>
+                <w:sz w:val="28"/>
+                <w:szCs w:val="28"/>
+                <w:lang w:eastAsia="es-AR"/>
+                <w14:ligatures w14:val="none"/>
+              </w:rPr>
+            </w:pPr>
+            <w:r>
+              <w:rPr>
+                <w:rFonts w:ascii="Bahnschrift Light" w:hAnsi="Bahnschrift Light" w:eastAsia="Times New Roman" w:cs="Times New Roman"/>
                 <w:color w:val="000000"/>
                 <w:kern w:val="0"/>
                 <w:sz w:val="28"/>
@@ -1077,28 +1153,27 @@
             <w:tcW w:w="1240" w:type="dxa"/>
             <w:tcBorders>
               <w:top w:val="nil"/>
-              <w:left w:val="single" w:sz="4" w:space="0" w:color="F1A983" w:themeColor="accent2" w:themeTint="99"/>
+              <w:left w:val="single" w:color="F1A983" w:themeColor="accent2" w:themeTint="99" w:sz="4" w:space="0"/>
               <w:bottom w:val="nil"/>
             </w:tcBorders>
-            <w:hideMark/>
-          </w:tcPr>
-          <w:p>
-            <w:pPr>
+          </w:tcPr>
+          <w:p>
+            <w:pPr>
+              <w:spacing w:after="0" w:line="240" w:lineRule="auto"/>
               <w:jc w:val="right"/>
-              <w:cnfStyle w:val="000000000000" w:firstRow="0" w:lastRow="0" w:firstColumn="0" w:lastColumn="0" w:oddVBand="0" w:evenVBand="0" w:oddHBand="0" w:evenHBand="0" w:firstRowFirstColumn="0" w:firstRowLastColumn="0" w:lastRowFirstColumn="0" w:lastRowLastColumn="0"/>
-              <w:rPr>
-                <w:rFonts w:ascii="Bahnschrift Light" w:eastAsia="Times New Roman" w:hAnsi="Bahnschrift Light" w:cs="Times New Roman"/>
-                <w:color w:val="000000"/>
-                <w:kern w:val="0"/>
-                <w:sz w:val="28"/>
-                <w:szCs w:val="28"/>
-                <w:lang w:eastAsia="es-AR"/>
-                <w14:ligatures w14:val="none"/>
-              </w:rPr>
-            </w:pPr>
-            <w:r>
-              <w:rPr>
-                <w:rFonts w:ascii="Bahnschrift Light" w:eastAsia="Times New Roman" w:hAnsi="Bahnschrift Light" w:cs="Times New Roman"/>
+              <w:rPr>
+                <w:rFonts w:ascii="Bahnschrift Light" w:hAnsi="Bahnschrift Light" w:eastAsia="Times New Roman" w:cs="Times New Roman"/>
+                <w:color w:val="000000"/>
+                <w:kern w:val="0"/>
+                <w:sz w:val="28"/>
+                <w:szCs w:val="28"/>
+                <w:lang w:eastAsia="es-AR"/>
+                <w14:ligatures w14:val="none"/>
+              </w:rPr>
+            </w:pPr>
+            <w:r>
+              <w:rPr>
+                <w:rFonts w:ascii="Bahnschrift Light" w:hAnsi="Bahnschrift Light" w:eastAsia="Times New Roman" w:cs="Times New Roman"/>
                 <w:color w:val="000000"/>
                 <w:kern w:val="0"/>
                 <w:sz w:val="28"/>
@@ -1112,32 +1187,51 @@
         </w:tc>
       </w:tr>
       <w:tr>
+        <w:tblPrEx>
+          <w:tblBorders>
+            <w:top w:val="single" w:color="E97132" w:themeColor="accent2" w:sz="4" w:space="0"/>
+            <w:left w:val="none" w:color="auto" w:sz="0" w:space="0"/>
+            <w:bottom w:val="single" w:color="E97132" w:themeColor="accent2" w:sz="4" w:space="0"/>
+            <w:right w:val="none" w:color="auto" w:sz="0" w:space="0"/>
+            <w:insideH w:val="none" w:color="auto" w:sz="0" w:space="0"/>
+            <w:insideV w:val="none" w:color="auto" w:sz="0" w:space="0"/>
+          </w:tblBorders>
+          <w:tblCellMar>
+            <w:top w:w="0" w:type="dxa"/>
+            <w:left w:w="108" w:type="dxa"/>
+            <w:bottom w:w="0" w:type="dxa"/>
+            <w:right w:w="108" w:type="dxa"/>
+          </w:tblCellMar>
+        </w:tblPrEx>
         <w:trPr>
-          <w:cnfStyle w:val="000000100000" w:firstRow="0" w:lastRow="0" w:firstColumn="0" w:lastColumn="0" w:oddVBand="0" w:evenVBand="0" w:oddHBand="1" w:evenHBand="0" w:firstRowFirstColumn="0" w:firstRowLastColumn="0" w:lastRowFirstColumn="0" w:lastRowLastColumn="0"/>
-          <w:trHeight w:val="360"/>
+          <w:trHeight w:val="360" w:hRule="atLeast"/>
         </w:trPr>
         <w:tc>
           <w:tcPr>
-            <w:cnfStyle w:val="001000000000" w:firstRow="0" w:lastRow="0" w:firstColumn="1" w:lastColumn="0" w:oddVBand="0" w:evenVBand="0" w:oddHBand="0" w:evenHBand="0" w:firstRowFirstColumn="0" w:firstRowLastColumn="0" w:lastRowFirstColumn="0" w:lastRowLastColumn="0"/>
-            <w:tcW w:w="1240" w:type="dxa"/>
-            <w:hideMark/>
-          </w:tcPr>
-          <w:p>
-            <w:pPr>
+            <w:tcW w:w="1240" w:type="dxa"/>
+            <w:shd w:val="clear" w:color="auto" w:fill="FAE2D5" w:themeFill="accent2" w:themeFillTint="33"/>
+          </w:tcPr>
+          <w:p>
+            <w:pPr>
+              <w:spacing w:after="0" w:line="240" w:lineRule="auto"/>
               <w:jc w:val="right"/>
               <w:rPr>
-                <w:rFonts w:ascii="Bahnschrift Light" w:eastAsia="Times New Roman" w:hAnsi="Bahnschrift Light" w:cs="Times New Roman"/>
-                <w:color w:val="000000"/>
-                <w:kern w:val="0"/>
-                <w:sz w:val="28"/>
-                <w:szCs w:val="28"/>
-                <w:lang w:eastAsia="es-AR"/>
-                <w14:ligatures w14:val="none"/>
-              </w:rPr>
-            </w:pPr>
-            <w:r>
-              <w:rPr>
-                <w:rFonts w:ascii="Bahnschrift Light" w:eastAsia="Times New Roman" w:hAnsi="Bahnschrift Light" w:cs="Times New Roman"/>
+                <w:rFonts w:ascii="Bahnschrift Light" w:hAnsi="Bahnschrift Light" w:eastAsia="Times New Roman" w:cs="Times New Roman"/>
+                <w:b/>
+                <w:bCs/>
+                <w:color w:val="000000"/>
+                <w:kern w:val="0"/>
+                <w:sz w:val="28"/>
+                <w:szCs w:val="28"/>
+                <w:lang w:eastAsia="es-AR"/>
+                <w14:ligatures w14:val="none"/>
+              </w:rPr>
+            </w:pPr>
+            <w:r>
+              <w:rPr>
+                <w:rFonts w:ascii="Bahnschrift Light" w:hAnsi="Bahnschrift Light" w:eastAsia="Times New Roman" w:cs="Times New Roman"/>
+                <w:b/>
+                <w:bCs/>
                 <w:color w:val="000000"/>
                 <w:kern w:val="0"/>
                 <w:sz w:val="28"/>
@@ -1153,27 +1247,27 @@
           <w:tcPr>
             <w:tcW w:w="1240" w:type="dxa"/>
             <w:tcBorders>
-              <w:right w:val="single" w:sz="4" w:space="0" w:color="F1A983" w:themeColor="accent2" w:themeTint="99"/>
+              <w:right w:val="single" w:color="F1A983" w:themeColor="accent2" w:themeTint="99" w:sz="4" w:space="0"/>
             </w:tcBorders>
-            <w:hideMark/>
-          </w:tcPr>
-          <w:p>
-            <w:pPr>
+            <w:shd w:val="clear" w:color="auto" w:fill="FAE2D5" w:themeFill="accent2" w:themeFillTint="33"/>
+          </w:tcPr>
+          <w:p>
+            <w:pPr>
+              <w:spacing w:after="0" w:line="240" w:lineRule="auto"/>
               <w:jc w:val="right"/>
-              <w:cnfStyle w:val="000000100000" w:firstRow="0" w:lastRow="0" w:firstColumn="0" w:lastColumn="0" w:oddVBand="0" w:evenVBand="0" w:oddHBand="1" w:evenHBand="0" w:firstRowFirstColumn="0" w:firstRowLastColumn="0" w:lastRowFirstColumn="0" w:lastRowLastColumn="0"/>
-              <w:rPr>
-                <w:rFonts w:ascii="Bahnschrift Light" w:eastAsia="Times New Roman" w:hAnsi="Bahnschrift Light" w:cs="Times New Roman"/>
-                <w:color w:val="000000"/>
-                <w:kern w:val="0"/>
-                <w:sz w:val="28"/>
-                <w:szCs w:val="28"/>
-                <w:lang w:eastAsia="es-AR"/>
-                <w14:ligatures w14:val="none"/>
-              </w:rPr>
-            </w:pPr>
-            <w:r>
-              <w:rPr>
-                <w:rFonts w:ascii="Bahnschrift Light" w:eastAsia="Times New Roman" w:hAnsi="Bahnschrift Light" w:cs="Times New Roman"/>
+              <w:rPr>
+                <w:rFonts w:ascii="Bahnschrift Light" w:hAnsi="Bahnschrift Light" w:eastAsia="Times New Roman" w:cs="Times New Roman"/>
+                <w:color w:val="000000"/>
+                <w:kern w:val="0"/>
+                <w:sz w:val="28"/>
+                <w:szCs w:val="28"/>
+                <w:lang w:eastAsia="es-AR"/>
+                <w14:ligatures w14:val="none"/>
+              </w:rPr>
+            </w:pPr>
+            <w:r>
+              <w:rPr>
+                <w:rFonts w:ascii="Bahnschrift Light" w:hAnsi="Bahnschrift Light" w:eastAsia="Times New Roman" w:cs="Times New Roman"/>
                 <w:color w:val="000000"/>
                 <w:kern w:val="0"/>
                 <w:sz w:val="28"/>
@@ -1190,29 +1284,29 @@
             <w:tcW w:w="1240" w:type="dxa"/>
             <w:tcBorders>
               <w:top w:val="nil"/>
-              <w:left w:val="single" w:sz="4" w:space="0" w:color="F1A983" w:themeColor="accent2" w:themeTint="99"/>
-              <w:bottom w:val="single" w:sz="4" w:space="0" w:color="E97132" w:themeColor="accent2"/>
-              <w:right w:val="single" w:sz="4" w:space="0" w:color="F1A983" w:themeColor="accent2" w:themeTint="99"/>
+              <w:left w:val="single" w:color="F1A983" w:themeColor="accent2" w:themeTint="99" w:sz="4" w:space="0"/>
+              <w:bottom w:val="single" w:color="E97132" w:themeColor="accent2" w:sz="4" w:space="0"/>
+              <w:right w:val="single" w:color="F1A983" w:themeColor="accent2" w:themeTint="99" w:sz="4" w:space="0"/>
             </w:tcBorders>
-            <w:hideMark/>
-          </w:tcPr>
-          <w:p>
-            <w:pPr>
+            <w:shd w:val="clear" w:color="auto" w:fill="FAE2D5" w:themeFill="accent2" w:themeFillTint="33"/>
+          </w:tcPr>
+          <w:p>
+            <w:pPr>
+              <w:spacing w:after="0" w:line="240" w:lineRule="auto"/>
               <w:jc w:val="right"/>
-              <w:cnfStyle w:val="000000100000" w:firstRow="0" w:lastRow="0" w:firstColumn="0" w:lastColumn="0" w:oddVBand="0" w:evenVBand="0" w:oddHBand="1" w:evenHBand="0" w:firstRowFirstColumn="0" w:firstRowLastColumn="0" w:lastRowFirstColumn="0" w:lastRowLastColumn="0"/>
-              <w:rPr>
-                <w:rFonts w:ascii="Bahnschrift Light" w:eastAsia="Times New Roman" w:hAnsi="Bahnschrift Light" w:cs="Times New Roman"/>
-                <w:color w:val="000000"/>
-                <w:kern w:val="0"/>
-                <w:sz w:val="28"/>
-                <w:szCs w:val="28"/>
-                <w:lang w:eastAsia="es-AR"/>
-                <w14:ligatures w14:val="none"/>
-              </w:rPr>
-            </w:pPr>
-            <w:r>
-              <w:rPr>
-                <w:rFonts w:ascii="Bahnschrift Light" w:eastAsia="Times New Roman" w:hAnsi="Bahnschrift Light" w:cs="Times New Roman"/>
+              <w:rPr>
+                <w:rFonts w:ascii="Bahnschrift Light" w:hAnsi="Bahnschrift Light" w:eastAsia="Times New Roman" w:cs="Times New Roman"/>
+                <w:color w:val="000000"/>
+                <w:kern w:val="0"/>
+                <w:sz w:val="28"/>
+                <w:szCs w:val="28"/>
+                <w:lang w:eastAsia="es-AR"/>
+                <w14:ligatures w14:val="none"/>
+              </w:rPr>
+            </w:pPr>
+            <w:r>
+              <w:rPr>
+                <w:rFonts w:ascii="Bahnschrift Light" w:hAnsi="Bahnschrift Light" w:eastAsia="Times New Roman" w:cs="Times New Roman"/>
                 <w:color w:val="000000"/>
                 <w:kern w:val="0"/>
                 <w:sz w:val="28"/>
@@ -1228,27 +1322,27 @@
           <w:tcPr>
             <w:tcW w:w="1240" w:type="dxa"/>
             <w:tcBorders>
-              <w:left w:val="single" w:sz="4" w:space="0" w:color="F1A983" w:themeColor="accent2" w:themeTint="99"/>
+              <w:left w:val="single" w:color="F1A983" w:themeColor="accent2" w:themeTint="99" w:sz="4" w:space="0"/>
             </w:tcBorders>
-            <w:hideMark/>
-          </w:tcPr>
-          <w:p>
-            <w:pPr>
+            <w:shd w:val="clear" w:color="auto" w:fill="FAE2D5" w:themeFill="accent2" w:themeFillTint="33"/>
+          </w:tcPr>
+          <w:p>
+            <w:pPr>
+              <w:spacing w:after="0" w:line="240" w:lineRule="auto"/>
               <w:jc w:val="right"/>
-              <w:cnfStyle w:val="000000100000" w:firstRow="0" w:lastRow="0" w:firstColumn="0" w:lastColumn="0" w:oddVBand="0" w:evenVBand="0" w:oddHBand="1" w:evenHBand="0" w:firstRowFirstColumn="0" w:firstRowLastColumn="0" w:lastRowFirstColumn="0" w:lastRowLastColumn="0"/>
-              <w:rPr>
-                <w:rFonts w:ascii="Bahnschrift Light" w:eastAsia="Times New Roman" w:hAnsi="Bahnschrift Light" w:cs="Times New Roman"/>
-                <w:color w:val="000000"/>
-                <w:kern w:val="0"/>
-                <w:sz w:val="28"/>
-                <w:szCs w:val="28"/>
-                <w:lang w:eastAsia="es-AR"/>
-                <w14:ligatures w14:val="none"/>
-              </w:rPr>
-            </w:pPr>
-            <w:r>
-              <w:rPr>
-                <w:rFonts w:ascii="Bahnschrift Light" w:eastAsia="Times New Roman" w:hAnsi="Bahnschrift Light" w:cs="Times New Roman"/>
+              <w:rPr>
+                <w:rFonts w:ascii="Bahnschrift Light" w:hAnsi="Bahnschrift Light" w:eastAsia="Times New Roman" w:cs="Times New Roman"/>
+                <w:color w:val="000000"/>
+                <w:kern w:val="0"/>
+                <w:sz w:val="28"/>
+                <w:szCs w:val="28"/>
+                <w:lang w:eastAsia="es-AR"/>
+                <w14:ligatures w14:val="none"/>
+              </w:rPr>
+            </w:pPr>
+            <w:r>
+              <w:rPr>
+                <w:rFonts w:ascii="Bahnschrift Light" w:hAnsi="Bahnschrift Light" w:eastAsia="Times New Roman" w:cs="Times New Roman"/>
                 <w:color w:val="000000"/>
                 <w:kern w:val="0"/>
                 <w:sz w:val="28"/>
@@ -1264,27 +1358,27 @@
           <w:tcPr>
             <w:tcW w:w="1240" w:type="dxa"/>
             <w:tcBorders>
-              <w:right w:val="single" w:sz="4" w:space="0" w:color="F1A983" w:themeColor="accent2" w:themeTint="99"/>
+              <w:right w:val="single" w:color="F1A983" w:themeColor="accent2" w:themeTint="99" w:sz="4" w:space="0"/>
             </w:tcBorders>
-            <w:hideMark/>
-          </w:tcPr>
-          <w:p>
-            <w:pPr>
+            <w:shd w:val="clear" w:color="auto" w:fill="FAE2D5" w:themeFill="accent2" w:themeFillTint="33"/>
+          </w:tcPr>
+          <w:p>
+            <w:pPr>
+              <w:spacing w:after="0" w:line="240" w:lineRule="auto"/>
               <w:jc w:val="right"/>
-              <w:cnfStyle w:val="000000100000" w:firstRow="0" w:lastRow="0" w:firstColumn="0" w:lastColumn="0" w:oddVBand="0" w:evenVBand="0" w:oddHBand="1" w:evenHBand="0" w:firstRowFirstColumn="0" w:firstRowLastColumn="0" w:lastRowFirstColumn="0" w:lastRowLastColumn="0"/>
-              <w:rPr>
-                <w:rFonts w:ascii="Bahnschrift Light" w:eastAsia="Times New Roman" w:hAnsi="Bahnschrift Light" w:cs="Times New Roman"/>
-                <w:color w:val="000000"/>
-                <w:kern w:val="0"/>
-                <w:sz w:val="28"/>
-                <w:szCs w:val="28"/>
-                <w:lang w:eastAsia="es-AR"/>
-                <w14:ligatures w14:val="none"/>
-              </w:rPr>
-            </w:pPr>
-            <w:r>
-              <w:rPr>
-                <w:rFonts w:ascii="Bahnschrift Light" w:eastAsia="Times New Roman" w:hAnsi="Bahnschrift Light" w:cs="Times New Roman"/>
+              <w:rPr>
+                <w:rFonts w:ascii="Bahnschrift Light" w:hAnsi="Bahnschrift Light" w:eastAsia="Times New Roman" w:cs="Times New Roman"/>
+                <w:color w:val="000000"/>
+                <w:kern w:val="0"/>
+                <w:sz w:val="28"/>
+                <w:szCs w:val="28"/>
+                <w:lang w:eastAsia="es-AR"/>
+                <w14:ligatures w14:val="none"/>
+              </w:rPr>
+            </w:pPr>
+            <w:r>
+              <w:rPr>
+                <w:rFonts w:ascii="Bahnschrift Light" w:hAnsi="Bahnschrift Light" w:eastAsia="Times New Roman" w:cs="Times New Roman"/>
                 <w:color w:val="000000"/>
                 <w:kern w:val="0"/>
                 <w:sz w:val="28"/>
@@ -1301,28 +1395,28 @@
             <w:tcW w:w="1240" w:type="dxa"/>
             <w:tcBorders>
               <w:top w:val="nil"/>
-              <w:left w:val="single" w:sz="4" w:space="0" w:color="F1A983" w:themeColor="accent2" w:themeTint="99"/>
-              <w:bottom w:val="single" w:sz="4" w:space="0" w:color="E97132" w:themeColor="accent2"/>
+              <w:left w:val="single" w:color="F1A983" w:themeColor="accent2" w:themeTint="99" w:sz="4" w:space="0"/>
+              <w:bottom w:val="single" w:color="E97132" w:themeColor="accent2" w:sz="4" w:space="0"/>
             </w:tcBorders>
-            <w:hideMark/>
-          </w:tcPr>
-          <w:p>
-            <w:pPr>
+            <w:shd w:val="clear" w:color="auto" w:fill="FAE2D5" w:themeFill="accent2" w:themeFillTint="33"/>
+          </w:tcPr>
+          <w:p>
+            <w:pPr>
+              <w:spacing w:after="0" w:line="240" w:lineRule="auto"/>
               <w:jc w:val="right"/>
-              <w:cnfStyle w:val="000000100000" w:firstRow="0" w:lastRow="0" w:firstColumn="0" w:lastColumn="0" w:oddVBand="0" w:evenVBand="0" w:oddHBand="1" w:evenHBand="0" w:firstRowFirstColumn="0" w:firstRowLastColumn="0" w:lastRowFirstColumn="0" w:lastRowLastColumn="0"/>
-              <w:rPr>
-                <w:rFonts w:ascii="Bahnschrift Light" w:eastAsia="Times New Roman" w:hAnsi="Bahnschrift Light" w:cs="Times New Roman"/>
-                <w:color w:val="000000"/>
-                <w:kern w:val="0"/>
-                <w:sz w:val="28"/>
-                <w:szCs w:val="28"/>
-                <w:lang w:eastAsia="es-AR"/>
-                <w14:ligatures w14:val="none"/>
-              </w:rPr>
-            </w:pPr>
-            <w:r>
-              <w:rPr>
-                <w:rFonts w:ascii="Bahnschrift Light" w:eastAsia="Times New Roman" w:hAnsi="Bahnschrift Light" w:cs="Times New Roman"/>
+              <w:rPr>
+                <w:rFonts w:ascii="Bahnschrift Light" w:hAnsi="Bahnschrift Light" w:eastAsia="Times New Roman" w:cs="Times New Roman"/>
+                <w:color w:val="000000"/>
+                <w:kern w:val="0"/>
+                <w:sz w:val="28"/>
+                <w:szCs w:val="28"/>
+                <w:lang w:eastAsia="es-AR"/>
+                <w14:ligatures w14:val="none"/>
+              </w:rPr>
+            </w:pPr>
+            <w:r>
+              <w:rPr>
+                <w:rFonts w:ascii="Bahnschrift Light" w:hAnsi="Bahnschrift Light" w:eastAsia="Times New Roman" w:cs="Times New Roman"/>
                 <w:color w:val="000000"/>
                 <w:kern w:val="0"/>
                 <w:sz w:val="28"/>
@@ -1347,9 +1441,24 @@
     </w:p>
     <w:tbl>
       <w:tblPr>
-        <w:tblStyle w:val="Tabladelista6concolores-nfasis3"/>
+        <w:tblStyle w:val="35"/>
         <w:tblW w:w="7440" w:type="dxa"/>
-        <w:tblLook w:val="04A0" w:firstRow="1" w:lastRow="0" w:firstColumn="1" w:lastColumn="0" w:noHBand="0" w:noVBand="1"/>
+        <w:tblInd w:w="0" w:type="dxa"/>
+        <w:tblBorders>
+          <w:top w:val="single" w:color="196B24" w:themeColor="accent3" w:sz="4" w:space="0"/>
+          <w:left w:val="none" w:color="auto" w:sz="0" w:space="0"/>
+          <w:bottom w:val="single" w:color="196B24" w:themeColor="accent3" w:sz="4" w:space="0"/>
+          <w:right w:val="none" w:color="auto" w:sz="0" w:space="0"/>
+          <w:insideH w:val="none" w:color="auto" w:sz="0" w:space="0"/>
+          <w:insideV w:val="none" w:color="auto" w:sz="0" w:space="0"/>
+        </w:tblBorders>
+        <w:tblLayout w:type="autofit"/>
+        <w:tblCellMar>
+          <w:top w:w="0" w:type="dxa"/>
+          <w:left w:w="108" w:type="dxa"/>
+          <w:bottom w:w="0" w:type="dxa"/>
+          <w:right w:w="108" w:type="dxa"/>
+        </w:tblCellMar>
       </w:tblPr>
       <w:tblGrid>
         <w:gridCol w:w="1240"/>
@@ -1360,23 +1469,40 @@
         <w:gridCol w:w="1240"/>
       </w:tblGrid>
       <w:tr>
+        <w:tblPrEx>
+          <w:tblBorders>
+            <w:top w:val="single" w:color="196B24" w:themeColor="accent3" w:sz="4" w:space="0"/>
+            <w:left w:val="none" w:color="auto" w:sz="0" w:space="0"/>
+            <w:bottom w:val="single" w:color="196B24" w:themeColor="accent3" w:sz="4" w:space="0"/>
+            <w:right w:val="none" w:color="auto" w:sz="0" w:space="0"/>
+            <w:insideH w:val="none" w:color="auto" w:sz="0" w:space="0"/>
+            <w:insideV w:val="none" w:color="auto" w:sz="0" w:space="0"/>
+          </w:tblBorders>
+          <w:tblCellMar>
+            <w:top w:w="0" w:type="dxa"/>
+            <w:left w:w="108" w:type="dxa"/>
+            <w:bottom w:w="0" w:type="dxa"/>
+            <w:right w:w="108" w:type="dxa"/>
+          </w:tblCellMar>
+        </w:tblPrEx>
         <w:trPr>
-          <w:cnfStyle w:val="100000000000" w:firstRow="1" w:lastRow="0" w:firstColumn="0" w:lastColumn="0" w:oddVBand="0" w:evenVBand="0" w:oddHBand="0" w:evenHBand="0" w:firstRowFirstColumn="0" w:firstRowLastColumn="0" w:lastRowFirstColumn="0" w:lastRowLastColumn="0"/>
-          <w:trHeight w:val="360"/>
+          <w:trHeight w:val="360" w:hRule="atLeast"/>
         </w:trPr>
         <w:tc>
           <w:tcPr>
-            <w:cnfStyle w:val="001000000000" w:firstRow="0" w:lastRow="0" w:firstColumn="1" w:lastColumn="0" w:oddVBand="0" w:evenVBand="0" w:oddHBand="0" w:evenHBand="0" w:firstRowFirstColumn="0" w:firstRowLastColumn="0" w:lastRowFirstColumn="0" w:lastRowLastColumn="0"/>
             <w:tcW w:w="3720" w:type="dxa"/>
             <w:gridSpan w:val="3"/>
-            <w:hideMark/>
+            <w:tcBorders>
+              <w:bottom w:val="single" w:color="196B24" w:themeColor="accent3" w:sz="4" w:space="0"/>
+              <w:insideH w:val="single" w:sz="4" w:space="0"/>
+            </w:tcBorders>
           </w:tcPr>
           <w:p>
             <w:pPr>
               <w:spacing w:after="0" w:line="240" w:lineRule="auto"/>
               <w:jc w:val="center"/>
               <w:rPr>
-                <w:rFonts w:ascii="Bahnschrift Light" w:eastAsia="Times New Roman" w:hAnsi="Bahnschrift Light" w:cs="Times New Roman"/>
+                <w:rFonts w:ascii="Bahnschrift Light" w:hAnsi="Bahnschrift Light" w:eastAsia="Times New Roman" w:cs="Times New Roman"/>
                 <w:b/>
                 <w:bCs/>
                 <w:color w:val="000000"/>
@@ -1389,7 +1515,7 @@
             </w:pPr>
             <w:r>
               <w:rPr>
-                <w:rFonts w:ascii="Bahnschrift Light" w:eastAsia="Times New Roman" w:hAnsi="Bahnschrift Light" w:cs="Times New Roman"/>
+                <w:rFonts w:ascii="Bahnschrift Light" w:hAnsi="Bahnschrift Light" w:eastAsia="Times New Roman" w:cs="Times New Roman"/>
                 <w:b/>
                 <w:bCs/>
                 <w:color w:val="000000"/>
@@ -1407,25 +1533,32 @@
           <w:tcPr>
             <w:tcW w:w="3720" w:type="dxa"/>
             <w:gridSpan w:val="3"/>
-            <w:hideMark/>
-          </w:tcPr>
-          <w:p>
-            <w:pPr>
+            <w:tcBorders>
+              <w:bottom w:val="single" w:color="196B24" w:themeColor="accent3" w:sz="4" w:space="0"/>
+              <w:insideH w:val="single" w:sz="4" w:space="0"/>
+            </w:tcBorders>
+          </w:tcPr>
+          <w:p>
+            <w:pPr>
+              <w:spacing w:after="0" w:line="240" w:lineRule="auto"/>
               <w:jc w:val="center"/>
-              <w:cnfStyle w:val="100000000000" w:firstRow="1" w:lastRow="0" w:firstColumn="0" w:lastColumn="0" w:oddVBand="0" w:evenVBand="0" w:oddHBand="0" w:evenHBand="0" w:firstRowFirstColumn="0" w:firstRowLastColumn="0" w:lastRowFirstColumn="0" w:lastRowLastColumn="0"/>
-              <w:rPr>
-                <w:rFonts w:ascii="Bahnschrift Light" w:eastAsia="Times New Roman" w:hAnsi="Bahnschrift Light" w:cs="Times New Roman"/>
-                <w:color w:val="000000"/>
-                <w:kern w:val="0"/>
-                <w:sz w:val="28"/>
-                <w:szCs w:val="28"/>
-                <w:lang w:eastAsia="es-AR"/>
-                <w14:ligatures w14:val="none"/>
-              </w:rPr>
-            </w:pPr>
-            <w:r>
-              <w:rPr>
-                <w:rFonts w:ascii="Bahnschrift Light" w:eastAsia="Times New Roman" w:hAnsi="Bahnschrift Light" w:cs="Times New Roman"/>
+              <w:rPr>
+                <w:rFonts w:ascii="Bahnschrift Light" w:hAnsi="Bahnschrift Light" w:eastAsia="Times New Roman" w:cs="Times New Roman"/>
+                <w:b/>
+                <w:bCs/>
+                <w:color w:val="000000"/>
+                <w:kern w:val="0"/>
+                <w:sz w:val="28"/>
+                <w:szCs w:val="28"/>
+                <w:lang w:eastAsia="es-AR"/>
+                <w14:ligatures w14:val="none"/>
+              </w:rPr>
+            </w:pPr>
+            <w:r>
+              <w:rPr>
+                <w:rFonts w:ascii="Bahnschrift Light" w:hAnsi="Bahnschrift Light" w:eastAsia="Times New Roman" w:cs="Times New Roman"/>
+                <w:b/>
+                <w:bCs/>
                 <w:color w:val="000000"/>
                 <w:kern w:val="0"/>
                 <w:sz w:val="28"/>
@@ -1439,32 +1572,51 @@
         </w:tc>
       </w:tr>
       <w:tr>
+        <w:tblPrEx>
+          <w:tblBorders>
+            <w:top w:val="single" w:color="196B24" w:themeColor="accent3" w:sz="4" w:space="0"/>
+            <w:left w:val="none" w:color="auto" w:sz="0" w:space="0"/>
+            <w:bottom w:val="single" w:color="196B24" w:themeColor="accent3" w:sz="4" w:space="0"/>
+            <w:right w:val="none" w:color="auto" w:sz="0" w:space="0"/>
+            <w:insideH w:val="none" w:color="auto" w:sz="0" w:space="0"/>
+            <w:insideV w:val="none" w:color="auto" w:sz="0" w:space="0"/>
+          </w:tblBorders>
+          <w:tblCellMar>
+            <w:top w:w="0" w:type="dxa"/>
+            <w:left w:w="108" w:type="dxa"/>
+            <w:bottom w:w="0" w:type="dxa"/>
+            <w:right w:w="108" w:type="dxa"/>
+          </w:tblCellMar>
+        </w:tblPrEx>
         <w:trPr>
-          <w:cnfStyle w:val="000000100000" w:firstRow="0" w:lastRow="0" w:firstColumn="0" w:lastColumn="0" w:oddVBand="0" w:evenVBand="0" w:oddHBand="1" w:evenHBand="0" w:firstRowFirstColumn="0" w:firstRowLastColumn="0" w:lastRowFirstColumn="0" w:lastRowLastColumn="0"/>
-          <w:trHeight w:val="360"/>
+          <w:trHeight w:val="360" w:hRule="atLeast"/>
         </w:trPr>
         <w:tc>
           <w:tcPr>
-            <w:cnfStyle w:val="001000000000" w:firstRow="0" w:lastRow="0" w:firstColumn="1" w:lastColumn="0" w:oddVBand="0" w:evenVBand="0" w:oddHBand="0" w:evenHBand="0" w:firstRowFirstColumn="0" w:firstRowLastColumn="0" w:lastRowFirstColumn="0" w:lastRowLastColumn="0"/>
-            <w:tcW w:w="1240" w:type="dxa"/>
-            <w:hideMark/>
-          </w:tcPr>
-          <w:p>
-            <w:pPr>
+            <w:tcW w:w="1240" w:type="dxa"/>
+            <w:shd w:val="clear" w:color="auto" w:fill="C1F0C8" w:themeFill="accent3" w:themeFillTint="33"/>
+          </w:tcPr>
+          <w:p>
+            <w:pPr>
+              <w:spacing w:after="0" w:line="240" w:lineRule="auto"/>
               <w:jc w:val="center"/>
               <w:rPr>
-                <w:rFonts w:ascii="Bahnschrift Light" w:eastAsia="Times New Roman" w:hAnsi="Bahnschrift Light" w:cs="Times New Roman"/>
-                <w:color w:val="000000"/>
-                <w:kern w:val="0"/>
-                <w:sz w:val="28"/>
-                <w:szCs w:val="28"/>
-                <w:lang w:eastAsia="es-AR"/>
-                <w14:ligatures w14:val="none"/>
-              </w:rPr>
-            </w:pPr>
-            <w:r>
-              <w:rPr>
-                <w:rFonts w:ascii="Bahnschrift Light" w:eastAsia="Times New Roman" w:hAnsi="Bahnschrift Light" w:cs="Times New Roman"/>
+                <w:rFonts w:ascii="Bahnschrift Light" w:hAnsi="Bahnschrift Light" w:eastAsia="Times New Roman" w:cs="Times New Roman"/>
+                <w:b/>
+                <w:bCs/>
+                <w:color w:val="000000"/>
+                <w:kern w:val="0"/>
+                <w:sz w:val="28"/>
+                <w:szCs w:val="28"/>
+                <w:lang w:eastAsia="es-AR"/>
+                <w14:ligatures w14:val="none"/>
+              </w:rPr>
+            </w:pPr>
+            <w:r>
+              <w:rPr>
+                <w:rFonts w:ascii="Bahnschrift Light" w:hAnsi="Bahnschrift Light" w:eastAsia="Times New Roman" w:cs="Times New Roman"/>
+                <w:b/>
+                <w:bCs/>
                 <w:color w:val="000000"/>
                 <w:kern w:val="0"/>
                 <w:sz w:val="28"/>
@@ -1480,27 +1632,27 @@
           <w:tcPr>
             <w:tcW w:w="1240" w:type="dxa"/>
             <w:tcBorders>
-              <w:right w:val="single" w:sz="4" w:space="0" w:color="84E290" w:themeColor="accent3" w:themeTint="66"/>
+              <w:right w:val="single" w:color="84E291" w:themeColor="accent3" w:themeTint="66" w:sz="4" w:space="0"/>
             </w:tcBorders>
-            <w:hideMark/>
-          </w:tcPr>
-          <w:p>
-            <w:pPr>
+            <w:shd w:val="clear" w:color="auto" w:fill="C1F0C8" w:themeFill="accent3" w:themeFillTint="33"/>
+          </w:tcPr>
+          <w:p>
+            <w:pPr>
+              <w:spacing w:after="0" w:line="240" w:lineRule="auto"/>
               <w:jc w:val="center"/>
-              <w:cnfStyle w:val="000000100000" w:firstRow="0" w:lastRow="0" w:firstColumn="0" w:lastColumn="0" w:oddVBand="0" w:evenVBand="0" w:oddHBand="1" w:evenHBand="0" w:firstRowFirstColumn="0" w:firstRowLastColumn="0" w:lastRowFirstColumn="0" w:lastRowLastColumn="0"/>
-              <w:rPr>
-                <w:rFonts w:ascii="Bahnschrift Light" w:eastAsia="Times New Roman" w:hAnsi="Bahnschrift Light" w:cs="Times New Roman"/>
-                <w:color w:val="000000"/>
-                <w:kern w:val="0"/>
-                <w:sz w:val="28"/>
-                <w:szCs w:val="28"/>
-                <w:lang w:eastAsia="es-AR"/>
-                <w14:ligatures w14:val="none"/>
-              </w:rPr>
-            </w:pPr>
-            <w:r>
-              <w:rPr>
-                <w:rFonts w:ascii="Bahnschrift Light" w:eastAsia="Times New Roman" w:hAnsi="Bahnschrift Light" w:cs="Times New Roman"/>
+              <w:rPr>
+                <w:rFonts w:ascii="Bahnschrift Light" w:hAnsi="Bahnschrift Light" w:eastAsia="Times New Roman" w:cs="Times New Roman"/>
+                <w:color w:val="000000"/>
+                <w:kern w:val="0"/>
+                <w:sz w:val="28"/>
+                <w:szCs w:val="28"/>
+                <w:lang w:eastAsia="es-AR"/>
+                <w14:ligatures w14:val="none"/>
+              </w:rPr>
+            </w:pPr>
+            <w:r>
+              <w:rPr>
+                <w:rFonts w:ascii="Bahnschrift Light" w:hAnsi="Bahnschrift Light" w:eastAsia="Times New Roman" w:cs="Times New Roman"/>
                 <w:color w:val="000000"/>
                 <w:kern w:val="0"/>
                 <w:sz w:val="28"/>
@@ -1517,29 +1669,29 @@
             <w:tcW w:w="1240" w:type="dxa"/>
             <w:tcBorders>
               <w:top w:val="nil"/>
-              <w:left w:val="single" w:sz="4" w:space="0" w:color="84E290" w:themeColor="accent3" w:themeTint="66"/>
+              <w:left w:val="single" w:color="84E291" w:themeColor="accent3" w:themeTint="66" w:sz="4" w:space="0"/>
               <w:bottom w:val="nil"/>
-              <w:right w:val="single" w:sz="4" w:space="0" w:color="84E290" w:themeColor="accent3" w:themeTint="66"/>
+              <w:right w:val="single" w:color="84E291" w:themeColor="accent3" w:themeTint="66" w:sz="4" w:space="0"/>
             </w:tcBorders>
-            <w:hideMark/>
-          </w:tcPr>
-          <w:p>
-            <w:pPr>
+            <w:shd w:val="clear" w:color="auto" w:fill="C1F0C8" w:themeFill="accent3" w:themeFillTint="33"/>
+          </w:tcPr>
+          <w:p>
+            <w:pPr>
+              <w:spacing w:after="0" w:line="240" w:lineRule="auto"/>
               <w:jc w:val="center"/>
-              <w:cnfStyle w:val="000000100000" w:firstRow="0" w:lastRow="0" w:firstColumn="0" w:lastColumn="0" w:oddVBand="0" w:evenVBand="0" w:oddHBand="1" w:evenHBand="0" w:firstRowFirstColumn="0" w:firstRowLastColumn="0" w:lastRowFirstColumn="0" w:lastRowLastColumn="0"/>
-              <w:rPr>
-                <w:rFonts w:ascii="Bahnschrift Light" w:eastAsia="Times New Roman" w:hAnsi="Bahnschrift Light" w:cs="Times New Roman"/>
-                <w:color w:val="000000"/>
-                <w:kern w:val="0"/>
-                <w:sz w:val="28"/>
-                <w:szCs w:val="28"/>
-                <w:lang w:eastAsia="es-AR"/>
-                <w14:ligatures w14:val="none"/>
-              </w:rPr>
-            </w:pPr>
-            <w:r>
-              <w:rPr>
-                <w:rFonts w:ascii="Bahnschrift Light" w:eastAsia="Times New Roman" w:hAnsi="Bahnschrift Light" w:cs="Times New Roman"/>
+              <w:rPr>
+                <w:rFonts w:ascii="Bahnschrift Light" w:hAnsi="Bahnschrift Light" w:eastAsia="Times New Roman" w:cs="Times New Roman"/>
+                <w:color w:val="000000"/>
+                <w:kern w:val="0"/>
+                <w:sz w:val="28"/>
+                <w:szCs w:val="28"/>
+                <w:lang w:eastAsia="es-AR"/>
+                <w14:ligatures w14:val="none"/>
+              </w:rPr>
+            </w:pPr>
+            <w:r>
+              <w:rPr>
+                <w:rFonts w:ascii="Bahnschrift Light" w:hAnsi="Bahnschrift Light" w:eastAsia="Times New Roman" w:cs="Times New Roman"/>
                 <w:color w:val="000000"/>
                 <w:kern w:val="0"/>
                 <w:sz w:val="28"/>
@@ -1555,27 +1707,27 @@
           <w:tcPr>
             <w:tcW w:w="1240" w:type="dxa"/>
             <w:tcBorders>
-              <w:left w:val="single" w:sz="4" w:space="0" w:color="84E290" w:themeColor="accent3" w:themeTint="66"/>
+              <w:left w:val="single" w:color="84E291" w:themeColor="accent3" w:themeTint="66" w:sz="4" w:space="0"/>
             </w:tcBorders>
-            <w:hideMark/>
-          </w:tcPr>
-          <w:p>
-            <w:pPr>
+            <w:shd w:val="clear" w:color="auto" w:fill="C1F0C8" w:themeFill="accent3" w:themeFillTint="33"/>
+          </w:tcPr>
+          <w:p>
+            <w:pPr>
+              <w:spacing w:after="0" w:line="240" w:lineRule="auto"/>
               <w:jc w:val="center"/>
-              <w:cnfStyle w:val="000000100000" w:firstRow="0" w:lastRow="0" w:firstColumn="0" w:lastColumn="0" w:oddVBand="0" w:evenVBand="0" w:oddHBand="1" w:evenHBand="0" w:firstRowFirstColumn="0" w:firstRowLastColumn="0" w:lastRowFirstColumn="0" w:lastRowLastColumn="0"/>
-              <w:rPr>
-                <w:rFonts w:ascii="Bahnschrift Light" w:eastAsia="Times New Roman" w:hAnsi="Bahnschrift Light" w:cs="Times New Roman"/>
-                <w:color w:val="000000"/>
-                <w:kern w:val="0"/>
-                <w:sz w:val="28"/>
-                <w:szCs w:val="28"/>
-                <w:lang w:eastAsia="es-AR"/>
-                <w14:ligatures w14:val="none"/>
-              </w:rPr>
-            </w:pPr>
-            <w:r>
-              <w:rPr>
-                <w:rFonts w:ascii="Bahnschrift Light" w:eastAsia="Times New Roman" w:hAnsi="Bahnschrift Light" w:cs="Times New Roman"/>
+              <w:rPr>
+                <w:rFonts w:ascii="Bahnschrift Light" w:hAnsi="Bahnschrift Light" w:eastAsia="Times New Roman" w:cs="Times New Roman"/>
+                <w:color w:val="000000"/>
+                <w:kern w:val="0"/>
+                <w:sz w:val="28"/>
+                <w:szCs w:val="28"/>
+                <w:lang w:eastAsia="es-AR"/>
+                <w14:ligatures w14:val="none"/>
+              </w:rPr>
+            </w:pPr>
+            <w:r>
+              <w:rPr>
+                <w:rFonts w:ascii="Bahnschrift Light" w:hAnsi="Bahnschrift Light" w:eastAsia="Times New Roman" w:cs="Times New Roman"/>
                 <w:color w:val="000000"/>
                 <w:kern w:val="0"/>
                 <w:sz w:val="28"/>
@@ -1591,27 +1743,27 @@
           <w:tcPr>
             <w:tcW w:w="1240" w:type="dxa"/>
             <w:tcBorders>
-              <w:right w:val="single" w:sz="4" w:space="0" w:color="84E290" w:themeColor="accent3" w:themeTint="66"/>
+              <w:right w:val="single" w:color="84E291" w:themeColor="accent3" w:themeTint="66" w:sz="4" w:space="0"/>
             </w:tcBorders>
-            <w:hideMark/>
-          </w:tcPr>
-          <w:p>
-            <w:pPr>
+            <w:shd w:val="clear" w:color="auto" w:fill="C1F0C8" w:themeFill="accent3" w:themeFillTint="33"/>
+          </w:tcPr>
+          <w:p>
+            <w:pPr>
+              <w:spacing w:after="0" w:line="240" w:lineRule="auto"/>
               <w:jc w:val="center"/>
-              <w:cnfStyle w:val="000000100000" w:firstRow="0" w:lastRow="0" w:firstColumn="0" w:lastColumn="0" w:oddVBand="0" w:evenVBand="0" w:oddHBand="1" w:evenHBand="0" w:firstRowFirstColumn="0" w:firstRowLastColumn="0" w:lastRowFirstColumn="0" w:lastRowLastColumn="0"/>
-              <w:rPr>
-                <w:rFonts w:ascii="Bahnschrift Light" w:eastAsia="Times New Roman" w:hAnsi="Bahnschrift Light" w:cs="Times New Roman"/>
-                <w:color w:val="000000"/>
-                <w:kern w:val="0"/>
-                <w:sz w:val="28"/>
-                <w:szCs w:val="28"/>
-                <w:lang w:eastAsia="es-AR"/>
-                <w14:ligatures w14:val="none"/>
-              </w:rPr>
-            </w:pPr>
-            <w:r>
-              <w:rPr>
-                <w:rFonts w:ascii="Bahnschrift Light" w:eastAsia="Times New Roman" w:hAnsi="Bahnschrift Light" w:cs="Times New Roman"/>
+              <w:rPr>
+                <w:rFonts w:ascii="Bahnschrift Light" w:hAnsi="Bahnschrift Light" w:eastAsia="Times New Roman" w:cs="Times New Roman"/>
+                <w:color w:val="000000"/>
+                <w:kern w:val="0"/>
+                <w:sz w:val="28"/>
+                <w:szCs w:val="28"/>
+                <w:lang w:eastAsia="es-AR"/>
+                <w14:ligatures w14:val="none"/>
+              </w:rPr>
+            </w:pPr>
+            <w:r>
+              <w:rPr>
+                <w:rFonts w:ascii="Bahnschrift Light" w:hAnsi="Bahnschrift Light" w:eastAsia="Times New Roman" w:cs="Times New Roman"/>
                 <w:color w:val="000000"/>
                 <w:kern w:val="0"/>
                 <w:sz w:val="28"/>
@@ -1628,28 +1780,28 @@
             <w:tcW w:w="1240" w:type="dxa"/>
             <w:tcBorders>
               <w:top w:val="nil"/>
-              <w:left w:val="single" w:sz="4" w:space="0" w:color="84E290" w:themeColor="accent3" w:themeTint="66"/>
+              <w:left w:val="single" w:color="84E291" w:themeColor="accent3" w:themeTint="66" w:sz="4" w:space="0"/>
               <w:bottom w:val="nil"/>
             </w:tcBorders>
-            <w:hideMark/>
-          </w:tcPr>
-          <w:p>
-            <w:pPr>
+            <w:shd w:val="clear" w:color="auto" w:fill="C1F0C8" w:themeFill="accent3" w:themeFillTint="33"/>
+          </w:tcPr>
+          <w:p>
+            <w:pPr>
+              <w:spacing w:after="0" w:line="240" w:lineRule="auto"/>
               <w:jc w:val="center"/>
-              <w:cnfStyle w:val="000000100000" w:firstRow="0" w:lastRow="0" w:firstColumn="0" w:lastColumn="0" w:oddVBand="0" w:evenVBand="0" w:oddHBand="1" w:evenHBand="0" w:firstRowFirstColumn="0" w:firstRowLastColumn="0" w:lastRowFirstColumn="0" w:lastRowLastColumn="0"/>
-              <w:rPr>
-                <w:rFonts w:ascii="Bahnschrift Light" w:eastAsia="Times New Roman" w:hAnsi="Bahnschrift Light" w:cs="Times New Roman"/>
-                <w:color w:val="000000"/>
-                <w:kern w:val="0"/>
-                <w:sz w:val="28"/>
-                <w:szCs w:val="28"/>
-                <w:lang w:eastAsia="es-AR"/>
-                <w14:ligatures w14:val="none"/>
-              </w:rPr>
-            </w:pPr>
-            <w:r>
-              <w:rPr>
-                <w:rFonts w:ascii="Bahnschrift Light" w:eastAsia="Times New Roman" w:hAnsi="Bahnschrift Light" w:cs="Times New Roman"/>
+              <w:rPr>
+                <w:rFonts w:ascii="Bahnschrift Light" w:hAnsi="Bahnschrift Light" w:eastAsia="Times New Roman" w:cs="Times New Roman"/>
+                <w:color w:val="000000"/>
+                <w:kern w:val="0"/>
+                <w:sz w:val="28"/>
+                <w:szCs w:val="28"/>
+                <w:lang w:eastAsia="es-AR"/>
+                <w14:ligatures w14:val="none"/>
+              </w:rPr>
+            </w:pPr>
+            <w:r>
+              <w:rPr>
+                <w:rFonts w:ascii="Bahnschrift Light" w:hAnsi="Bahnschrift Light" w:eastAsia="Times New Roman" w:cs="Times New Roman"/>
                 <w:color w:val="000000"/>
                 <w:kern w:val="0"/>
                 <w:sz w:val="28"/>
@@ -1663,31 +1815,50 @@
         </w:tc>
       </w:tr>
       <w:tr>
+        <w:tblPrEx>
+          <w:tblBorders>
+            <w:top w:val="single" w:color="196B24" w:themeColor="accent3" w:sz="4" w:space="0"/>
+            <w:left w:val="none" w:color="auto" w:sz="0" w:space="0"/>
+            <w:bottom w:val="single" w:color="196B24" w:themeColor="accent3" w:sz="4" w:space="0"/>
+            <w:right w:val="none" w:color="auto" w:sz="0" w:space="0"/>
+            <w:insideH w:val="none" w:color="auto" w:sz="0" w:space="0"/>
+            <w:insideV w:val="none" w:color="auto" w:sz="0" w:space="0"/>
+          </w:tblBorders>
+          <w:tblCellMar>
+            <w:top w:w="0" w:type="dxa"/>
+            <w:left w:w="108" w:type="dxa"/>
+            <w:bottom w:w="0" w:type="dxa"/>
+            <w:right w:w="108" w:type="dxa"/>
+          </w:tblCellMar>
+        </w:tblPrEx>
         <w:trPr>
-          <w:trHeight w:val="360"/>
+          <w:trHeight w:val="360" w:hRule="atLeast"/>
         </w:trPr>
         <w:tc>
           <w:tcPr>
-            <w:cnfStyle w:val="001000000000" w:firstRow="0" w:lastRow="0" w:firstColumn="1" w:lastColumn="0" w:oddVBand="0" w:evenVBand="0" w:oddHBand="0" w:evenHBand="0" w:firstRowFirstColumn="0" w:firstRowLastColumn="0" w:lastRowFirstColumn="0" w:lastRowLastColumn="0"/>
-            <w:tcW w:w="1240" w:type="dxa"/>
-            <w:hideMark/>
-          </w:tcPr>
-          <w:p>
-            <w:pPr>
+            <w:tcW w:w="1240" w:type="dxa"/>
+          </w:tcPr>
+          <w:p>
+            <w:pPr>
+              <w:spacing w:after="0" w:line="240" w:lineRule="auto"/>
               <w:jc w:val="right"/>
               <w:rPr>
-                <w:rFonts w:ascii="Bahnschrift Light" w:eastAsia="Times New Roman" w:hAnsi="Bahnschrift Light" w:cs="Times New Roman"/>
-                <w:color w:val="000000"/>
-                <w:kern w:val="0"/>
-                <w:sz w:val="28"/>
-                <w:szCs w:val="28"/>
-                <w:lang w:eastAsia="es-AR"/>
-                <w14:ligatures w14:val="none"/>
-              </w:rPr>
-            </w:pPr>
-            <w:r>
-              <w:rPr>
-                <w:rFonts w:ascii="Bahnschrift Light" w:eastAsia="Times New Roman" w:hAnsi="Bahnschrift Light" w:cs="Times New Roman"/>
+                <w:rFonts w:ascii="Bahnschrift Light" w:hAnsi="Bahnschrift Light" w:eastAsia="Times New Roman" w:cs="Times New Roman"/>
+                <w:b/>
+                <w:bCs/>
+                <w:color w:val="000000"/>
+                <w:kern w:val="0"/>
+                <w:sz w:val="28"/>
+                <w:szCs w:val="28"/>
+                <w:lang w:eastAsia="es-AR"/>
+                <w14:ligatures w14:val="none"/>
+              </w:rPr>
+            </w:pPr>
+            <w:r>
+              <w:rPr>
+                <w:rFonts w:ascii="Bahnschrift Light" w:hAnsi="Bahnschrift Light" w:eastAsia="Times New Roman" w:cs="Times New Roman"/>
+                <w:b/>
+                <w:bCs/>
                 <w:color w:val="000000"/>
                 <w:kern w:val="0"/>
                 <w:sz w:val="28"/>
@@ -1703,27 +1874,26 @@
           <w:tcPr>
             <w:tcW w:w="1240" w:type="dxa"/>
             <w:tcBorders>
-              <w:right w:val="single" w:sz="4" w:space="0" w:color="84E290" w:themeColor="accent3" w:themeTint="66"/>
+              <w:right w:val="single" w:color="84E291" w:themeColor="accent3" w:themeTint="66" w:sz="4" w:space="0"/>
             </w:tcBorders>
-            <w:hideMark/>
-          </w:tcPr>
-          <w:p>
-            <w:pPr>
+          </w:tcPr>
+          <w:p>
+            <w:pPr>
+              <w:spacing w:after="0" w:line="240" w:lineRule="auto"/>
               <w:jc w:val="right"/>
-              <w:cnfStyle w:val="000000000000" w:firstRow="0" w:lastRow="0" w:firstColumn="0" w:lastColumn="0" w:oddVBand="0" w:evenVBand="0" w:oddHBand="0" w:evenHBand="0" w:firstRowFirstColumn="0" w:firstRowLastColumn="0" w:lastRowFirstColumn="0" w:lastRowLastColumn="0"/>
-              <w:rPr>
-                <w:rFonts w:ascii="Bahnschrift Light" w:eastAsia="Times New Roman" w:hAnsi="Bahnschrift Light" w:cs="Times New Roman"/>
-                <w:color w:val="000000"/>
-                <w:kern w:val="0"/>
-                <w:sz w:val="28"/>
-                <w:szCs w:val="28"/>
-                <w:lang w:eastAsia="es-AR"/>
-                <w14:ligatures w14:val="none"/>
-              </w:rPr>
-            </w:pPr>
-            <w:r>
-              <w:rPr>
-                <w:rFonts w:ascii="Bahnschrift Light" w:eastAsia="Times New Roman" w:hAnsi="Bahnschrift Light" w:cs="Times New Roman"/>
+              <w:rPr>
+                <w:rFonts w:ascii="Bahnschrift Light" w:hAnsi="Bahnschrift Light" w:eastAsia="Times New Roman" w:cs="Times New Roman"/>
+                <w:color w:val="000000"/>
+                <w:kern w:val="0"/>
+                <w:sz w:val="28"/>
+                <w:szCs w:val="28"/>
+                <w:lang w:eastAsia="es-AR"/>
+                <w14:ligatures w14:val="none"/>
+              </w:rPr>
+            </w:pPr>
+            <w:r>
+              <w:rPr>
+                <w:rFonts w:ascii="Bahnschrift Light" w:hAnsi="Bahnschrift Light" w:eastAsia="Times New Roman" w:cs="Times New Roman"/>
                 <w:color w:val="000000"/>
                 <w:kern w:val="0"/>
                 <w:sz w:val="28"/>
@@ -1740,29 +1910,28 @@
             <w:tcW w:w="1240" w:type="dxa"/>
             <w:tcBorders>
               <w:top w:val="nil"/>
-              <w:left w:val="single" w:sz="4" w:space="0" w:color="84E290" w:themeColor="accent3" w:themeTint="66"/>
+              <w:left w:val="single" w:color="84E291" w:themeColor="accent3" w:themeTint="66" w:sz="4" w:space="0"/>
               <w:bottom w:val="nil"/>
-              <w:right w:val="single" w:sz="4" w:space="0" w:color="84E290" w:themeColor="accent3" w:themeTint="66"/>
+              <w:right w:val="single" w:color="84E291" w:themeColor="accent3" w:themeTint="66" w:sz="4" w:space="0"/>
             </w:tcBorders>
-            <w:hideMark/>
-          </w:tcPr>
-          <w:p>
-            <w:pPr>
+          </w:tcPr>
+          <w:p>
+            <w:pPr>
+              <w:spacing w:after="0" w:line="240" w:lineRule="auto"/>
               <w:jc w:val="right"/>
-              <w:cnfStyle w:val="000000000000" w:firstRow="0" w:lastRow="0" w:firstColumn="0" w:lastColumn="0" w:oddVBand="0" w:evenVBand="0" w:oddHBand="0" w:evenHBand="0" w:firstRowFirstColumn="0" w:firstRowLastColumn="0" w:lastRowFirstColumn="0" w:lastRowLastColumn="0"/>
-              <w:rPr>
-                <w:rFonts w:ascii="Bahnschrift Light" w:eastAsia="Times New Roman" w:hAnsi="Bahnschrift Light" w:cs="Times New Roman"/>
-                <w:color w:val="000000"/>
-                <w:kern w:val="0"/>
-                <w:sz w:val="28"/>
-                <w:szCs w:val="28"/>
-                <w:lang w:eastAsia="es-AR"/>
-                <w14:ligatures w14:val="none"/>
-              </w:rPr>
-            </w:pPr>
-            <w:r>
-              <w:rPr>
-                <w:rFonts w:ascii="Bahnschrift Light" w:eastAsia="Times New Roman" w:hAnsi="Bahnschrift Light" w:cs="Times New Roman"/>
+              <w:rPr>
+                <w:rFonts w:ascii="Bahnschrift Light" w:hAnsi="Bahnschrift Light" w:eastAsia="Times New Roman" w:cs="Times New Roman"/>
+                <w:color w:val="000000"/>
+                <w:kern w:val="0"/>
+                <w:sz w:val="28"/>
+                <w:szCs w:val="28"/>
+                <w:lang w:eastAsia="es-AR"/>
+                <w14:ligatures w14:val="none"/>
+              </w:rPr>
+            </w:pPr>
+            <w:r>
+              <w:rPr>
+                <w:rFonts w:ascii="Bahnschrift Light" w:hAnsi="Bahnschrift Light" w:eastAsia="Times New Roman" w:cs="Times New Roman"/>
                 <w:color w:val="000000"/>
                 <w:kern w:val="0"/>
                 <w:sz w:val="28"/>
@@ -1778,27 +1947,26 @@
           <w:tcPr>
             <w:tcW w:w="1240" w:type="dxa"/>
             <w:tcBorders>
-              <w:left w:val="single" w:sz="4" w:space="0" w:color="84E290" w:themeColor="accent3" w:themeTint="66"/>
+              <w:left w:val="single" w:color="84E291" w:themeColor="accent3" w:themeTint="66" w:sz="4" w:space="0"/>
             </w:tcBorders>
-            <w:hideMark/>
-          </w:tcPr>
-          <w:p>
-            <w:pPr>
+          </w:tcPr>
+          <w:p>
+            <w:pPr>
+              <w:spacing w:after="0" w:line="240" w:lineRule="auto"/>
               <w:jc w:val="right"/>
-              <w:cnfStyle w:val="000000000000" w:firstRow="0" w:lastRow="0" w:firstColumn="0" w:lastColumn="0" w:oddVBand="0" w:evenVBand="0" w:oddHBand="0" w:evenHBand="0" w:firstRowFirstColumn="0" w:firstRowLastColumn="0" w:lastRowFirstColumn="0" w:lastRowLastColumn="0"/>
-              <w:rPr>
-                <w:rFonts w:ascii="Bahnschrift Light" w:eastAsia="Times New Roman" w:hAnsi="Bahnschrift Light" w:cs="Times New Roman"/>
-                <w:color w:val="000000"/>
-                <w:kern w:val="0"/>
-                <w:sz w:val="28"/>
-                <w:szCs w:val="28"/>
-                <w:lang w:eastAsia="es-AR"/>
-                <w14:ligatures w14:val="none"/>
-              </w:rPr>
-            </w:pPr>
-            <w:r>
-              <w:rPr>
-                <w:rFonts w:ascii="Bahnschrift Light" w:eastAsia="Times New Roman" w:hAnsi="Bahnschrift Light" w:cs="Times New Roman"/>
+              <w:rPr>
+                <w:rFonts w:ascii="Bahnschrift Light" w:hAnsi="Bahnschrift Light" w:eastAsia="Times New Roman" w:cs="Times New Roman"/>
+                <w:color w:val="000000"/>
+                <w:kern w:val="0"/>
+                <w:sz w:val="28"/>
+                <w:szCs w:val="28"/>
+                <w:lang w:eastAsia="es-AR"/>
+                <w14:ligatures w14:val="none"/>
+              </w:rPr>
+            </w:pPr>
+            <w:r>
+              <w:rPr>
+                <w:rFonts w:ascii="Bahnschrift Light" w:hAnsi="Bahnschrift Light" w:eastAsia="Times New Roman" w:cs="Times New Roman"/>
                 <w:color w:val="000000"/>
                 <w:kern w:val="0"/>
                 <w:sz w:val="28"/>
@@ -1814,27 +1982,26 @@
           <w:tcPr>
             <w:tcW w:w="1240" w:type="dxa"/>
             <w:tcBorders>
-              <w:right w:val="single" w:sz="4" w:space="0" w:color="84E290" w:themeColor="accent3" w:themeTint="66"/>
+              <w:right w:val="single" w:color="84E291" w:themeColor="accent3" w:themeTint="66" w:sz="4" w:space="0"/>
             </w:tcBorders>
-            <w:hideMark/>
-          </w:tcPr>
-          <w:p>
-            <w:pPr>
+          </w:tcPr>
+          <w:p>
+            <w:pPr>
+              <w:spacing w:after="0" w:line="240" w:lineRule="auto"/>
               <w:jc w:val="right"/>
-              <w:cnfStyle w:val="000000000000" w:firstRow="0" w:lastRow="0" w:firstColumn="0" w:lastColumn="0" w:oddVBand="0" w:evenVBand="0" w:oddHBand="0" w:evenHBand="0" w:firstRowFirstColumn="0" w:firstRowLastColumn="0" w:lastRowFirstColumn="0" w:lastRowLastColumn="0"/>
-              <w:rPr>
-                <w:rFonts w:ascii="Bahnschrift Light" w:eastAsia="Times New Roman" w:hAnsi="Bahnschrift Light" w:cs="Times New Roman"/>
-                <w:color w:val="000000"/>
-                <w:kern w:val="0"/>
-                <w:sz w:val="28"/>
-                <w:szCs w:val="28"/>
-                <w:lang w:eastAsia="es-AR"/>
-                <w14:ligatures w14:val="none"/>
-              </w:rPr>
-            </w:pPr>
-            <w:r>
-              <w:rPr>
-                <w:rFonts w:ascii="Bahnschrift Light" w:eastAsia="Times New Roman" w:hAnsi="Bahnschrift Light" w:cs="Times New Roman"/>
+              <w:rPr>
+                <w:rFonts w:ascii="Bahnschrift Light" w:hAnsi="Bahnschrift Light" w:eastAsia="Times New Roman" w:cs="Times New Roman"/>
+                <w:color w:val="000000"/>
+                <w:kern w:val="0"/>
+                <w:sz w:val="28"/>
+                <w:szCs w:val="28"/>
+                <w:lang w:eastAsia="es-AR"/>
+                <w14:ligatures w14:val="none"/>
+              </w:rPr>
+            </w:pPr>
+            <w:r>
+              <w:rPr>
+                <w:rFonts w:ascii="Bahnschrift Light" w:hAnsi="Bahnschrift Light" w:eastAsia="Times New Roman" w:cs="Times New Roman"/>
                 <w:color w:val="000000"/>
                 <w:kern w:val="0"/>
                 <w:sz w:val="28"/>
@@ -1851,28 +2018,27 @@
             <w:tcW w:w="1240" w:type="dxa"/>
             <w:tcBorders>
               <w:top w:val="nil"/>
-              <w:left w:val="single" w:sz="4" w:space="0" w:color="84E290" w:themeColor="accent3" w:themeTint="66"/>
+              <w:left w:val="single" w:color="84E291" w:themeColor="accent3" w:themeTint="66" w:sz="4" w:space="0"/>
               <w:bottom w:val="nil"/>
             </w:tcBorders>
-            <w:hideMark/>
-          </w:tcPr>
-          <w:p>
-            <w:pPr>
+          </w:tcPr>
+          <w:p>
+            <w:pPr>
+              <w:spacing w:after="0" w:line="240" w:lineRule="auto"/>
               <w:jc w:val="right"/>
-              <w:cnfStyle w:val="000000000000" w:firstRow="0" w:lastRow="0" w:firstColumn="0" w:lastColumn="0" w:oddVBand="0" w:evenVBand="0" w:oddHBand="0" w:evenHBand="0" w:firstRowFirstColumn="0" w:firstRowLastColumn="0" w:lastRowFirstColumn="0" w:lastRowLastColumn="0"/>
-              <w:rPr>
-                <w:rFonts w:ascii="Bahnschrift Light" w:eastAsia="Times New Roman" w:hAnsi="Bahnschrift Light" w:cs="Times New Roman"/>
-                <w:color w:val="000000"/>
-                <w:kern w:val="0"/>
-                <w:sz w:val="28"/>
-                <w:szCs w:val="28"/>
-                <w:lang w:eastAsia="es-AR"/>
-                <w14:ligatures w14:val="none"/>
-              </w:rPr>
-            </w:pPr>
-            <w:r>
-              <w:rPr>
-                <w:rFonts w:ascii="Bahnschrift Light" w:eastAsia="Times New Roman" w:hAnsi="Bahnschrift Light" w:cs="Times New Roman"/>
+              <w:rPr>
+                <w:rFonts w:ascii="Bahnschrift Light" w:hAnsi="Bahnschrift Light" w:eastAsia="Times New Roman" w:cs="Times New Roman"/>
+                <w:color w:val="000000"/>
+                <w:kern w:val="0"/>
+                <w:sz w:val="28"/>
+                <w:szCs w:val="28"/>
+                <w:lang w:eastAsia="es-AR"/>
+                <w14:ligatures w14:val="none"/>
+              </w:rPr>
+            </w:pPr>
+            <w:r>
+              <w:rPr>
+                <w:rFonts w:ascii="Bahnschrift Light" w:hAnsi="Bahnschrift Light" w:eastAsia="Times New Roman" w:cs="Times New Roman"/>
                 <w:color w:val="000000"/>
                 <w:kern w:val="0"/>
                 <w:sz w:val="28"/>
@@ -1886,32 +2052,51 @@
         </w:tc>
       </w:tr>
       <w:tr>
+        <w:tblPrEx>
+          <w:tblBorders>
+            <w:top w:val="single" w:color="196B24" w:themeColor="accent3" w:sz="4" w:space="0"/>
+            <w:left w:val="none" w:color="auto" w:sz="0" w:space="0"/>
+            <w:bottom w:val="single" w:color="196B24" w:themeColor="accent3" w:sz="4" w:space="0"/>
+            <w:right w:val="none" w:color="auto" w:sz="0" w:space="0"/>
+            <w:insideH w:val="none" w:color="auto" w:sz="0" w:space="0"/>
+            <w:insideV w:val="none" w:color="auto" w:sz="0" w:space="0"/>
+          </w:tblBorders>
+          <w:tblCellMar>
+            <w:top w:w="0" w:type="dxa"/>
+            <w:left w:w="108" w:type="dxa"/>
+            <w:bottom w:w="0" w:type="dxa"/>
+            <w:right w:w="108" w:type="dxa"/>
+          </w:tblCellMar>
+        </w:tblPrEx>
         <w:trPr>
-          <w:cnfStyle w:val="000000100000" w:firstRow="0" w:lastRow="0" w:firstColumn="0" w:lastColumn="0" w:oddVBand="0" w:evenVBand="0" w:oddHBand="1" w:evenHBand="0" w:firstRowFirstColumn="0" w:firstRowLastColumn="0" w:lastRowFirstColumn="0" w:lastRowLastColumn="0"/>
-          <w:trHeight w:val="360"/>
+          <w:trHeight w:val="360" w:hRule="atLeast"/>
         </w:trPr>
         <w:tc>
           <w:tcPr>
-            <w:cnfStyle w:val="001000000000" w:firstRow="0" w:lastRow="0" w:firstColumn="1" w:lastColumn="0" w:oddVBand="0" w:evenVBand="0" w:oddHBand="0" w:evenHBand="0" w:firstRowFirstColumn="0" w:firstRowLastColumn="0" w:lastRowFirstColumn="0" w:lastRowLastColumn="0"/>
-            <w:tcW w:w="1240" w:type="dxa"/>
-            <w:hideMark/>
-          </w:tcPr>
-          <w:p>
-            <w:pPr>
+            <w:tcW w:w="1240" w:type="dxa"/>
+            <w:shd w:val="clear" w:color="auto" w:fill="C1F0C8" w:themeFill="accent3" w:themeFillTint="33"/>
+          </w:tcPr>
+          <w:p>
+            <w:pPr>
+              <w:spacing w:after="0" w:line="240" w:lineRule="auto"/>
               <w:jc w:val="right"/>
               <w:rPr>
-                <w:rFonts w:ascii="Bahnschrift Light" w:eastAsia="Times New Roman" w:hAnsi="Bahnschrift Light" w:cs="Times New Roman"/>
-                <w:color w:val="000000"/>
-                <w:kern w:val="0"/>
-                <w:sz w:val="28"/>
-                <w:szCs w:val="28"/>
-                <w:lang w:eastAsia="es-AR"/>
-                <w14:ligatures w14:val="none"/>
-              </w:rPr>
-            </w:pPr>
-            <w:r>
-              <w:rPr>
-                <w:rFonts w:ascii="Bahnschrift Light" w:eastAsia="Times New Roman" w:hAnsi="Bahnschrift Light" w:cs="Times New Roman"/>
+                <w:rFonts w:ascii="Bahnschrift Light" w:hAnsi="Bahnschrift Light" w:eastAsia="Times New Roman" w:cs="Times New Roman"/>
+                <w:b/>
+                <w:bCs/>
+                <w:color w:val="000000"/>
+                <w:kern w:val="0"/>
+                <w:sz w:val="28"/>
+                <w:szCs w:val="28"/>
+                <w:lang w:eastAsia="es-AR"/>
+                <w14:ligatures w14:val="none"/>
+              </w:rPr>
+            </w:pPr>
+            <w:r>
+              <w:rPr>
+                <w:rFonts w:ascii="Bahnschrift Light" w:hAnsi="Bahnschrift Light" w:eastAsia="Times New Roman" w:cs="Times New Roman"/>
+                <w:b/>
+                <w:bCs/>
                 <w:color w:val="000000"/>
                 <w:kern w:val="0"/>
                 <w:sz w:val="28"/>
@@ -1927,27 +2112,27 @@
           <w:tcPr>
             <w:tcW w:w="1240" w:type="dxa"/>
             <w:tcBorders>
-              <w:right w:val="single" w:sz="4" w:space="0" w:color="84E290" w:themeColor="accent3" w:themeTint="66"/>
+              <w:right w:val="single" w:color="84E291" w:themeColor="accent3" w:themeTint="66" w:sz="4" w:space="0"/>
             </w:tcBorders>
-            <w:hideMark/>
-          </w:tcPr>
-          <w:p>
-            <w:pPr>
+            <w:shd w:val="clear" w:color="auto" w:fill="C1F0C8" w:themeFill="accent3" w:themeFillTint="33"/>
+          </w:tcPr>
+          <w:p>
+            <w:pPr>
+              <w:spacing w:after="0" w:line="240" w:lineRule="auto"/>
               <w:jc w:val="right"/>
-              <w:cnfStyle w:val="000000100000" w:firstRow="0" w:lastRow="0" w:firstColumn="0" w:lastColumn="0" w:oddVBand="0" w:evenVBand="0" w:oddHBand="1" w:evenHBand="0" w:firstRowFirstColumn="0" w:firstRowLastColumn="0" w:lastRowFirstColumn="0" w:lastRowLastColumn="0"/>
-              <w:rPr>
-                <w:rFonts w:ascii="Bahnschrift Light" w:eastAsia="Times New Roman" w:hAnsi="Bahnschrift Light" w:cs="Times New Roman"/>
-                <w:color w:val="000000"/>
-                <w:kern w:val="0"/>
-                <w:sz w:val="28"/>
-                <w:szCs w:val="28"/>
-                <w:lang w:eastAsia="es-AR"/>
-                <w14:ligatures w14:val="none"/>
-              </w:rPr>
-            </w:pPr>
-            <w:r>
-              <w:rPr>
-                <w:rFonts w:ascii="Bahnschrift Light" w:eastAsia="Times New Roman" w:hAnsi="Bahnschrift Light" w:cs="Times New Roman"/>
+              <w:rPr>
+                <w:rFonts w:ascii="Bahnschrift Light" w:hAnsi="Bahnschrift Light" w:eastAsia="Times New Roman" w:cs="Times New Roman"/>
+                <w:color w:val="000000"/>
+                <w:kern w:val="0"/>
+                <w:sz w:val="28"/>
+                <w:szCs w:val="28"/>
+                <w:lang w:eastAsia="es-AR"/>
+                <w14:ligatures w14:val="none"/>
+              </w:rPr>
+            </w:pPr>
+            <w:r>
+              <w:rPr>
+                <w:rFonts w:ascii="Bahnschrift Light" w:hAnsi="Bahnschrift Light" w:eastAsia="Times New Roman" w:cs="Times New Roman"/>
                 <w:color w:val="000000"/>
                 <w:kern w:val="0"/>
                 <w:sz w:val="28"/>
@@ -1964,29 +2149,29 @@
             <w:tcW w:w="1240" w:type="dxa"/>
             <w:tcBorders>
               <w:top w:val="nil"/>
-              <w:left w:val="single" w:sz="4" w:space="0" w:color="84E290" w:themeColor="accent3" w:themeTint="66"/>
+              <w:left w:val="single" w:color="84E291" w:themeColor="accent3" w:themeTint="66" w:sz="4" w:space="0"/>
               <w:bottom w:val="nil"/>
-              <w:right w:val="single" w:sz="4" w:space="0" w:color="84E290" w:themeColor="accent3" w:themeTint="66"/>
+              <w:right w:val="single" w:color="84E291" w:themeColor="accent3" w:themeTint="66" w:sz="4" w:space="0"/>
             </w:tcBorders>
-            <w:hideMark/>
-          </w:tcPr>
-          <w:p>
-            <w:pPr>
+            <w:shd w:val="clear" w:color="auto" w:fill="C1F0C8" w:themeFill="accent3" w:themeFillTint="33"/>
+          </w:tcPr>
+          <w:p>
+            <w:pPr>
+              <w:spacing w:after="0" w:line="240" w:lineRule="auto"/>
               <w:jc w:val="right"/>
-              <w:cnfStyle w:val="000000100000" w:firstRow="0" w:lastRow="0" w:firstColumn="0" w:lastColumn="0" w:oddVBand="0" w:evenVBand="0" w:oddHBand="1" w:evenHBand="0" w:firstRowFirstColumn="0" w:firstRowLastColumn="0" w:lastRowFirstColumn="0" w:lastRowLastColumn="0"/>
-              <w:rPr>
-                <w:rFonts w:ascii="Bahnschrift Light" w:eastAsia="Times New Roman" w:hAnsi="Bahnschrift Light" w:cs="Times New Roman"/>
-                <w:color w:val="000000"/>
-                <w:kern w:val="0"/>
-                <w:sz w:val="28"/>
-                <w:szCs w:val="28"/>
-                <w:lang w:eastAsia="es-AR"/>
-                <w14:ligatures w14:val="none"/>
-              </w:rPr>
-            </w:pPr>
-            <w:r>
-              <w:rPr>
-                <w:rFonts w:ascii="Bahnschrift Light" w:eastAsia="Times New Roman" w:hAnsi="Bahnschrift Light" w:cs="Times New Roman"/>
+              <w:rPr>
+                <w:rFonts w:ascii="Bahnschrift Light" w:hAnsi="Bahnschrift Light" w:eastAsia="Times New Roman" w:cs="Times New Roman"/>
+                <w:color w:val="000000"/>
+                <w:kern w:val="0"/>
+                <w:sz w:val="28"/>
+                <w:szCs w:val="28"/>
+                <w:lang w:eastAsia="es-AR"/>
+                <w14:ligatures w14:val="none"/>
+              </w:rPr>
+            </w:pPr>
+            <w:r>
+              <w:rPr>
+                <w:rFonts w:ascii="Bahnschrift Light" w:hAnsi="Bahnschrift Light" w:eastAsia="Times New Roman" w:cs="Times New Roman"/>
                 <w:color w:val="000000"/>
                 <w:kern w:val="0"/>
                 <w:sz w:val="28"/>
@@ -2002,27 +2187,27 @@
           <w:tcPr>
             <w:tcW w:w="1240" w:type="dxa"/>
             <w:tcBorders>
-              <w:left w:val="single" w:sz="4" w:space="0" w:color="84E290" w:themeColor="accent3" w:themeTint="66"/>
+              <w:left w:val="single" w:color="84E291" w:themeColor="accent3" w:themeTint="66" w:sz="4" w:space="0"/>
             </w:tcBorders>
-            <w:hideMark/>
-          </w:tcPr>
-          <w:p>
-            <w:pPr>
+            <w:shd w:val="clear" w:color="auto" w:fill="C1F0C8" w:themeFill="accent3" w:themeFillTint="33"/>
+          </w:tcPr>
+          <w:p>
+            <w:pPr>
+              <w:spacing w:after="0" w:line="240" w:lineRule="auto"/>
               <w:jc w:val="right"/>
-              <w:cnfStyle w:val="000000100000" w:firstRow="0" w:lastRow="0" w:firstColumn="0" w:lastColumn="0" w:oddVBand="0" w:evenVBand="0" w:oddHBand="1" w:evenHBand="0" w:firstRowFirstColumn="0" w:firstRowLastColumn="0" w:lastRowFirstColumn="0" w:lastRowLastColumn="0"/>
-              <w:rPr>
-                <w:rFonts w:ascii="Bahnschrift Light" w:eastAsia="Times New Roman" w:hAnsi="Bahnschrift Light" w:cs="Times New Roman"/>
-                <w:color w:val="000000"/>
-                <w:kern w:val="0"/>
-                <w:sz w:val="28"/>
-                <w:szCs w:val="28"/>
-                <w:lang w:eastAsia="es-AR"/>
-                <w14:ligatures w14:val="none"/>
-              </w:rPr>
-            </w:pPr>
-            <w:r>
-              <w:rPr>
-                <w:rFonts w:ascii="Bahnschrift Light" w:eastAsia="Times New Roman" w:hAnsi="Bahnschrift Light" w:cs="Times New Roman"/>
+              <w:rPr>
+                <w:rFonts w:ascii="Bahnschrift Light" w:hAnsi="Bahnschrift Light" w:eastAsia="Times New Roman" w:cs="Times New Roman"/>
+                <w:color w:val="000000"/>
+                <w:kern w:val="0"/>
+                <w:sz w:val="28"/>
+                <w:szCs w:val="28"/>
+                <w:lang w:eastAsia="es-AR"/>
+                <w14:ligatures w14:val="none"/>
+              </w:rPr>
+            </w:pPr>
+            <w:r>
+              <w:rPr>
+                <w:rFonts w:ascii="Bahnschrift Light" w:hAnsi="Bahnschrift Light" w:eastAsia="Times New Roman" w:cs="Times New Roman"/>
                 <w:color w:val="000000"/>
                 <w:kern w:val="0"/>
                 <w:sz w:val="28"/>
@@ -2038,27 +2223,27 @@
           <w:tcPr>
             <w:tcW w:w="1240" w:type="dxa"/>
             <w:tcBorders>
-              <w:right w:val="single" w:sz="4" w:space="0" w:color="84E290" w:themeColor="accent3" w:themeTint="66"/>
+              <w:right w:val="single" w:color="84E291" w:themeColor="accent3" w:themeTint="66" w:sz="4" w:space="0"/>
             </w:tcBorders>
-            <w:hideMark/>
-          </w:tcPr>
-          <w:p>
-            <w:pPr>
+            <w:shd w:val="clear" w:color="auto" w:fill="C1F0C8" w:themeFill="accent3" w:themeFillTint="33"/>
+          </w:tcPr>
+          <w:p>
+            <w:pPr>
+              <w:spacing w:after="0" w:line="240" w:lineRule="auto"/>
               <w:jc w:val="right"/>
-              <w:cnfStyle w:val="000000100000" w:firstRow="0" w:lastRow="0" w:firstColumn="0" w:lastColumn="0" w:oddVBand="0" w:evenVBand="0" w:oddHBand="1" w:evenHBand="0" w:firstRowFirstColumn="0" w:firstRowLastColumn="0" w:lastRowFirstColumn="0" w:lastRowLastColumn="0"/>
-              <w:rPr>
-                <w:rFonts w:ascii="Bahnschrift Light" w:eastAsia="Times New Roman" w:hAnsi="Bahnschrift Light" w:cs="Times New Roman"/>
-                <w:color w:val="000000"/>
-                <w:kern w:val="0"/>
-                <w:sz w:val="28"/>
-                <w:szCs w:val="28"/>
-                <w:lang w:eastAsia="es-AR"/>
-                <w14:ligatures w14:val="none"/>
-              </w:rPr>
-            </w:pPr>
-            <w:r>
-              <w:rPr>
-                <w:rFonts w:ascii="Bahnschrift Light" w:eastAsia="Times New Roman" w:hAnsi="Bahnschrift Light" w:cs="Times New Roman"/>
+              <w:rPr>
+                <w:rFonts w:ascii="Bahnschrift Light" w:hAnsi="Bahnschrift Light" w:eastAsia="Times New Roman" w:cs="Times New Roman"/>
+                <w:color w:val="000000"/>
+                <w:kern w:val="0"/>
+                <w:sz w:val="28"/>
+                <w:szCs w:val="28"/>
+                <w:lang w:eastAsia="es-AR"/>
+                <w14:ligatures w14:val="none"/>
+              </w:rPr>
+            </w:pPr>
+            <w:r>
+              <w:rPr>
+                <w:rFonts w:ascii="Bahnschrift Light" w:hAnsi="Bahnschrift Light" w:eastAsia="Times New Roman" w:cs="Times New Roman"/>
                 <w:color w:val="000000"/>
                 <w:kern w:val="0"/>
                 <w:sz w:val="28"/>
@@ -2075,28 +2260,28 @@
             <w:tcW w:w="1240" w:type="dxa"/>
             <w:tcBorders>
               <w:top w:val="nil"/>
-              <w:left w:val="single" w:sz="4" w:space="0" w:color="84E290" w:themeColor="accent3" w:themeTint="66"/>
+              <w:left w:val="single" w:color="84E291" w:themeColor="accent3" w:themeTint="66" w:sz="4" w:space="0"/>
               <w:bottom w:val="nil"/>
             </w:tcBorders>
-            <w:hideMark/>
-          </w:tcPr>
-          <w:p>
-            <w:pPr>
+            <w:shd w:val="clear" w:color="auto" w:fill="C1F0C8" w:themeFill="accent3" w:themeFillTint="33"/>
+          </w:tcPr>
+          <w:p>
+            <w:pPr>
+              <w:spacing w:after="0" w:line="240" w:lineRule="auto"/>
               <w:jc w:val="right"/>
-              <w:cnfStyle w:val="000000100000" w:firstRow="0" w:lastRow="0" w:firstColumn="0" w:lastColumn="0" w:oddVBand="0" w:evenVBand="0" w:oddHBand="1" w:evenHBand="0" w:firstRowFirstColumn="0" w:firstRowLastColumn="0" w:lastRowFirstColumn="0" w:lastRowLastColumn="0"/>
-              <w:rPr>
-                <w:rFonts w:ascii="Bahnschrift Light" w:eastAsia="Times New Roman" w:hAnsi="Bahnschrift Light" w:cs="Times New Roman"/>
-                <w:color w:val="000000"/>
-                <w:kern w:val="0"/>
-                <w:sz w:val="28"/>
-                <w:szCs w:val="28"/>
-                <w:lang w:eastAsia="es-AR"/>
-                <w14:ligatures w14:val="none"/>
-              </w:rPr>
-            </w:pPr>
-            <w:r>
-              <w:rPr>
-                <w:rFonts w:ascii="Bahnschrift Light" w:eastAsia="Times New Roman" w:hAnsi="Bahnschrift Light" w:cs="Times New Roman"/>
+              <w:rPr>
+                <w:rFonts w:ascii="Bahnschrift Light" w:hAnsi="Bahnschrift Light" w:eastAsia="Times New Roman" w:cs="Times New Roman"/>
+                <w:color w:val="000000"/>
+                <w:kern w:val="0"/>
+                <w:sz w:val="28"/>
+                <w:szCs w:val="28"/>
+                <w:lang w:eastAsia="es-AR"/>
+                <w14:ligatures w14:val="none"/>
+              </w:rPr>
+            </w:pPr>
+            <w:r>
+              <w:rPr>
+                <w:rFonts w:ascii="Bahnschrift Light" w:hAnsi="Bahnschrift Light" w:eastAsia="Times New Roman" w:cs="Times New Roman"/>
                 <w:color w:val="000000"/>
                 <w:kern w:val="0"/>
                 <w:sz w:val="28"/>
@@ -2110,31 +2295,50 @@
         </w:tc>
       </w:tr>
       <w:tr>
+        <w:tblPrEx>
+          <w:tblBorders>
+            <w:top w:val="single" w:color="196B24" w:themeColor="accent3" w:sz="4" w:space="0"/>
+            <w:left w:val="none" w:color="auto" w:sz="0" w:space="0"/>
+            <w:bottom w:val="single" w:color="196B24" w:themeColor="accent3" w:sz="4" w:space="0"/>
+            <w:right w:val="none" w:color="auto" w:sz="0" w:space="0"/>
+            <w:insideH w:val="none" w:color="auto" w:sz="0" w:space="0"/>
+            <w:insideV w:val="none" w:color="auto" w:sz="0" w:space="0"/>
+          </w:tblBorders>
+          <w:tblCellMar>
+            <w:top w:w="0" w:type="dxa"/>
+            <w:left w:w="108" w:type="dxa"/>
+            <w:bottom w:w="0" w:type="dxa"/>
+            <w:right w:w="108" w:type="dxa"/>
+          </w:tblCellMar>
+        </w:tblPrEx>
         <w:trPr>
-          <w:trHeight w:val="360"/>
+          <w:trHeight w:val="360" w:hRule="atLeast"/>
         </w:trPr>
         <w:tc>
           <w:tcPr>
-            <w:cnfStyle w:val="001000000000" w:firstRow="0" w:lastRow="0" w:firstColumn="1" w:lastColumn="0" w:oddVBand="0" w:evenVBand="0" w:oddHBand="0" w:evenHBand="0" w:firstRowFirstColumn="0" w:firstRowLastColumn="0" w:lastRowFirstColumn="0" w:lastRowLastColumn="0"/>
-            <w:tcW w:w="1240" w:type="dxa"/>
-            <w:hideMark/>
-          </w:tcPr>
-          <w:p>
-            <w:pPr>
+            <w:tcW w:w="1240" w:type="dxa"/>
+          </w:tcPr>
+          <w:p>
+            <w:pPr>
+              <w:spacing w:after="0" w:line="240" w:lineRule="auto"/>
               <w:jc w:val="right"/>
               <w:rPr>
-                <w:rFonts w:ascii="Bahnschrift Light" w:eastAsia="Times New Roman" w:hAnsi="Bahnschrift Light" w:cs="Times New Roman"/>
-                <w:color w:val="000000"/>
-                <w:kern w:val="0"/>
-                <w:sz w:val="28"/>
-                <w:szCs w:val="28"/>
-                <w:lang w:eastAsia="es-AR"/>
-                <w14:ligatures w14:val="none"/>
-              </w:rPr>
-            </w:pPr>
-            <w:r>
-              <w:rPr>
-                <w:rFonts w:ascii="Bahnschrift Light" w:eastAsia="Times New Roman" w:hAnsi="Bahnschrift Light" w:cs="Times New Roman"/>
+                <w:rFonts w:ascii="Bahnschrift Light" w:hAnsi="Bahnschrift Light" w:eastAsia="Times New Roman" w:cs="Times New Roman"/>
+                <w:b/>
+                <w:bCs/>
+                <w:color w:val="000000"/>
+                <w:kern w:val="0"/>
+                <w:sz w:val="28"/>
+                <w:szCs w:val="28"/>
+                <w:lang w:eastAsia="es-AR"/>
+                <w14:ligatures w14:val="none"/>
+              </w:rPr>
+            </w:pPr>
+            <w:r>
+              <w:rPr>
+                <w:rFonts w:ascii="Bahnschrift Light" w:hAnsi="Bahnschrift Light" w:eastAsia="Times New Roman" w:cs="Times New Roman"/>
+                <w:b/>
+                <w:bCs/>
                 <w:color w:val="000000"/>
                 <w:kern w:val="0"/>
                 <w:sz w:val="28"/>
@@ -2150,27 +2354,26 @@
           <w:tcPr>
             <w:tcW w:w="1240" w:type="dxa"/>
             <w:tcBorders>
-              <w:right w:val="single" w:sz="4" w:space="0" w:color="84E290" w:themeColor="accent3" w:themeTint="66"/>
+              <w:right w:val="single" w:color="84E291" w:themeColor="accent3" w:themeTint="66" w:sz="4" w:space="0"/>
             </w:tcBorders>
-            <w:hideMark/>
-          </w:tcPr>
-          <w:p>
-            <w:pPr>
+          </w:tcPr>
+          <w:p>
+            <w:pPr>
+              <w:spacing w:after="0" w:line="240" w:lineRule="auto"/>
               <w:jc w:val="right"/>
-              <w:cnfStyle w:val="000000000000" w:firstRow="0" w:lastRow="0" w:firstColumn="0" w:lastColumn="0" w:oddVBand="0" w:evenVBand="0" w:oddHBand="0" w:evenHBand="0" w:firstRowFirstColumn="0" w:firstRowLastColumn="0" w:lastRowFirstColumn="0" w:lastRowLastColumn="0"/>
-              <w:rPr>
-                <w:rFonts w:ascii="Bahnschrift Light" w:eastAsia="Times New Roman" w:hAnsi="Bahnschrift Light" w:cs="Times New Roman"/>
-                <w:color w:val="000000"/>
-                <w:kern w:val="0"/>
-                <w:sz w:val="28"/>
-                <w:szCs w:val="28"/>
-                <w:lang w:eastAsia="es-AR"/>
-                <w14:ligatures w14:val="none"/>
-              </w:rPr>
-            </w:pPr>
-            <w:r>
-              <w:rPr>
-                <w:rFonts w:ascii="Bahnschrift Light" w:eastAsia="Times New Roman" w:hAnsi="Bahnschrift Light" w:cs="Times New Roman"/>
+              <w:rPr>
+                <w:rFonts w:ascii="Bahnschrift Light" w:hAnsi="Bahnschrift Light" w:eastAsia="Times New Roman" w:cs="Times New Roman"/>
+                <w:color w:val="000000"/>
+                <w:kern w:val="0"/>
+                <w:sz w:val="28"/>
+                <w:szCs w:val="28"/>
+                <w:lang w:eastAsia="es-AR"/>
+                <w14:ligatures w14:val="none"/>
+              </w:rPr>
+            </w:pPr>
+            <w:r>
+              <w:rPr>
+                <w:rFonts w:ascii="Bahnschrift Light" w:hAnsi="Bahnschrift Light" w:eastAsia="Times New Roman" w:cs="Times New Roman"/>
                 <w:color w:val="000000"/>
                 <w:kern w:val="0"/>
                 <w:sz w:val="28"/>
@@ -2187,29 +2390,28 @@
             <w:tcW w:w="1240" w:type="dxa"/>
             <w:tcBorders>
               <w:top w:val="nil"/>
-              <w:left w:val="single" w:sz="4" w:space="0" w:color="84E290" w:themeColor="accent3" w:themeTint="66"/>
+              <w:left w:val="single" w:color="84E291" w:themeColor="accent3" w:themeTint="66" w:sz="4" w:space="0"/>
               <w:bottom w:val="nil"/>
-              <w:right w:val="single" w:sz="4" w:space="0" w:color="84E290" w:themeColor="accent3" w:themeTint="66"/>
+              <w:right w:val="single" w:color="84E291" w:themeColor="accent3" w:themeTint="66" w:sz="4" w:space="0"/>
             </w:tcBorders>
-            <w:hideMark/>
-          </w:tcPr>
-          <w:p>
-            <w:pPr>
+          </w:tcPr>
+          <w:p>
+            <w:pPr>
+              <w:spacing w:after="0" w:line="240" w:lineRule="auto"/>
               <w:jc w:val="right"/>
-              <w:cnfStyle w:val="000000000000" w:firstRow="0" w:lastRow="0" w:firstColumn="0" w:lastColumn="0" w:oddVBand="0" w:evenVBand="0" w:oddHBand="0" w:evenHBand="0" w:firstRowFirstColumn="0" w:firstRowLastColumn="0" w:lastRowFirstColumn="0" w:lastRowLastColumn="0"/>
-              <w:rPr>
-                <w:rFonts w:ascii="Bahnschrift Light" w:eastAsia="Times New Roman" w:hAnsi="Bahnschrift Light" w:cs="Times New Roman"/>
-                <w:color w:val="000000"/>
-                <w:kern w:val="0"/>
-                <w:sz w:val="28"/>
-                <w:szCs w:val="28"/>
-                <w:lang w:eastAsia="es-AR"/>
-                <w14:ligatures w14:val="none"/>
-              </w:rPr>
-            </w:pPr>
-            <w:r>
-              <w:rPr>
-                <w:rFonts w:ascii="Bahnschrift Light" w:eastAsia="Times New Roman" w:hAnsi="Bahnschrift Light" w:cs="Times New Roman"/>
+              <w:rPr>
+                <w:rFonts w:ascii="Bahnschrift Light" w:hAnsi="Bahnschrift Light" w:eastAsia="Times New Roman" w:cs="Times New Roman"/>
+                <w:color w:val="000000"/>
+                <w:kern w:val="0"/>
+                <w:sz w:val="28"/>
+                <w:szCs w:val="28"/>
+                <w:lang w:eastAsia="es-AR"/>
+                <w14:ligatures w14:val="none"/>
+              </w:rPr>
+            </w:pPr>
+            <w:r>
+              <w:rPr>
+                <w:rFonts w:ascii="Bahnschrift Light" w:hAnsi="Bahnschrift Light" w:eastAsia="Times New Roman" w:cs="Times New Roman"/>
                 <w:color w:val="000000"/>
                 <w:kern w:val="0"/>
                 <w:sz w:val="28"/>
@@ -2225,27 +2427,26 @@
           <w:tcPr>
             <w:tcW w:w="1240" w:type="dxa"/>
             <w:tcBorders>
-              <w:left w:val="single" w:sz="4" w:space="0" w:color="84E290" w:themeColor="accent3" w:themeTint="66"/>
+              <w:left w:val="single" w:color="84E291" w:themeColor="accent3" w:themeTint="66" w:sz="4" w:space="0"/>
             </w:tcBorders>
-            <w:hideMark/>
-          </w:tcPr>
-          <w:p>
-            <w:pPr>
+          </w:tcPr>
+          <w:p>
+            <w:pPr>
+              <w:spacing w:after="0" w:line="240" w:lineRule="auto"/>
               <w:jc w:val="right"/>
-              <w:cnfStyle w:val="000000000000" w:firstRow="0" w:lastRow="0" w:firstColumn="0" w:lastColumn="0" w:oddVBand="0" w:evenVBand="0" w:oddHBand="0" w:evenHBand="0" w:firstRowFirstColumn="0" w:firstRowLastColumn="0" w:lastRowFirstColumn="0" w:lastRowLastColumn="0"/>
-              <w:rPr>
-                <w:rFonts w:ascii="Bahnschrift Light" w:eastAsia="Times New Roman" w:hAnsi="Bahnschrift Light" w:cs="Times New Roman"/>
-                <w:color w:val="000000"/>
-                <w:kern w:val="0"/>
-                <w:sz w:val="28"/>
-                <w:szCs w:val="28"/>
-                <w:lang w:eastAsia="es-AR"/>
-                <w14:ligatures w14:val="none"/>
-              </w:rPr>
-            </w:pPr>
-            <w:r>
-              <w:rPr>
-                <w:rFonts w:ascii="Bahnschrift Light" w:eastAsia="Times New Roman" w:hAnsi="Bahnschrift Light" w:cs="Times New Roman"/>
+              <w:rPr>
+                <w:rFonts w:ascii="Bahnschrift Light" w:hAnsi="Bahnschrift Light" w:eastAsia="Times New Roman" w:cs="Times New Roman"/>
+                <w:color w:val="000000"/>
+                <w:kern w:val="0"/>
+                <w:sz w:val="28"/>
+                <w:szCs w:val="28"/>
+                <w:lang w:eastAsia="es-AR"/>
+                <w14:ligatures w14:val="none"/>
+              </w:rPr>
+            </w:pPr>
+            <w:r>
+              <w:rPr>
+                <w:rFonts w:ascii="Bahnschrift Light" w:hAnsi="Bahnschrift Light" w:eastAsia="Times New Roman" w:cs="Times New Roman"/>
                 <w:color w:val="000000"/>
                 <w:kern w:val="0"/>
                 <w:sz w:val="28"/>
@@ -2261,27 +2462,26 @@
           <w:tcPr>
             <w:tcW w:w="1240" w:type="dxa"/>
             <w:tcBorders>
-              <w:right w:val="single" w:sz="4" w:space="0" w:color="84E290" w:themeColor="accent3" w:themeTint="66"/>
+              <w:right w:val="single" w:color="84E291" w:themeColor="accent3" w:themeTint="66" w:sz="4" w:space="0"/>
             </w:tcBorders>
-            <w:hideMark/>
-          </w:tcPr>
-          <w:p>
-            <w:pPr>
+          </w:tcPr>
+          <w:p>
+            <w:pPr>
+              <w:spacing w:after="0" w:line="240" w:lineRule="auto"/>
               <w:jc w:val="right"/>
-              <w:cnfStyle w:val="000000000000" w:firstRow="0" w:lastRow="0" w:firstColumn="0" w:lastColumn="0" w:oddVBand="0" w:evenVBand="0" w:oddHBand="0" w:evenHBand="0" w:firstRowFirstColumn="0" w:firstRowLastColumn="0" w:lastRowFirstColumn="0" w:lastRowLastColumn="0"/>
-              <w:rPr>
-                <w:rFonts w:ascii="Bahnschrift Light" w:eastAsia="Times New Roman" w:hAnsi="Bahnschrift Light" w:cs="Times New Roman"/>
-                <w:color w:val="000000"/>
-                <w:kern w:val="0"/>
-                <w:sz w:val="28"/>
-                <w:szCs w:val="28"/>
-                <w:lang w:eastAsia="es-AR"/>
-                <w14:ligatures w14:val="none"/>
-              </w:rPr>
-            </w:pPr>
-            <w:r>
-              <w:rPr>
-                <w:rFonts w:ascii="Bahnschrift Light" w:eastAsia="Times New Roman" w:hAnsi="Bahnschrift Light" w:cs="Times New Roman"/>
+              <w:rPr>
+                <w:rFonts w:ascii="Bahnschrift Light" w:hAnsi="Bahnschrift Light" w:eastAsia="Times New Roman" w:cs="Times New Roman"/>
+                <w:color w:val="000000"/>
+                <w:kern w:val="0"/>
+                <w:sz w:val="28"/>
+                <w:szCs w:val="28"/>
+                <w:lang w:eastAsia="es-AR"/>
+                <w14:ligatures w14:val="none"/>
+              </w:rPr>
+            </w:pPr>
+            <w:r>
+              <w:rPr>
+                <w:rFonts w:ascii="Bahnschrift Light" w:hAnsi="Bahnschrift Light" w:eastAsia="Times New Roman" w:cs="Times New Roman"/>
                 <w:color w:val="000000"/>
                 <w:kern w:val="0"/>
                 <w:sz w:val="28"/>
@@ -2298,28 +2498,27 @@
             <w:tcW w:w="1240" w:type="dxa"/>
             <w:tcBorders>
               <w:top w:val="nil"/>
-              <w:left w:val="single" w:sz="4" w:space="0" w:color="84E290" w:themeColor="accent3" w:themeTint="66"/>
+              <w:left w:val="single" w:color="84E291" w:themeColor="accent3" w:themeTint="66" w:sz="4" w:space="0"/>
               <w:bottom w:val="nil"/>
             </w:tcBorders>
-            <w:hideMark/>
-          </w:tcPr>
-          <w:p>
-            <w:pPr>
+          </w:tcPr>
+          <w:p>
+            <w:pPr>
+              <w:spacing w:after="0" w:line="240" w:lineRule="auto"/>
               <w:jc w:val="right"/>
-              <w:cnfStyle w:val="000000000000" w:firstRow="0" w:lastRow="0" w:firstColumn="0" w:lastColumn="0" w:oddVBand="0" w:evenVBand="0" w:oddHBand="0" w:evenHBand="0" w:firstRowFirstColumn="0" w:firstRowLastColumn="0" w:lastRowFirstColumn="0" w:lastRowLastColumn="0"/>
-              <w:rPr>
-                <w:rFonts w:ascii="Bahnschrift Light" w:eastAsia="Times New Roman" w:hAnsi="Bahnschrift Light" w:cs="Times New Roman"/>
-                <w:color w:val="000000"/>
-                <w:kern w:val="0"/>
-                <w:sz w:val="28"/>
-                <w:szCs w:val="28"/>
-                <w:lang w:eastAsia="es-AR"/>
-                <w14:ligatures w14:val="none"/>
-              </w:rPr>
-            </w:pPr>
-            <w:r>
-              <w:rPr>
-                <w:rFonts w:ascii="Bahnschrift Light" w:eastAsia="Times New Roman" w:hAnsi="Bahnschrift Light" w:cs="Times New Roman"/>
+              <w:rPr>
+                <w:rFonts w:ascii="Bahnschrift Light" w:hAnsi="Bahnschrift Light" w:eastAsia="Times New Roman" w:cs="Times New Roman"/>
+                <w:color w:val="000000"/>
+                <w:kern w:val="0"/>
+                <w:sz w:val="28"/>
+                <w:szCs w:val="28"/>
+                <w:lang w:eastAsia="es-AR"/>
+                <w14:ligatures w14:val="none"/>
+              </w:rPr>
+            </w:pPr>
+            <w:r>
+              <w:rPr>
+                <w:rFonts w:ascii="Bahnschrift Light" w:hAnsi="Bahnschrift Light" w:eastAsia="Times New Roman" w:cs="Times New Roman"/>
                 <w:color w:val="000000"/>
                 <w:kern w:val="0"/>
                 <w:sz w:val="28"/>
@@ -2333,32 +2532,51 @@
         </w:tc>
       </w:tr>
       <w:tr>
+        <w:tblPrEx>
+          <w:tblBorders>
+            <w:top w:val="single" w:color="196B24" w:themeColor="accent3" w:sz="4" w:space="0"/>
+            <w:left w:val="none" w:color="auto" w:sz="0" w:space="0"/>
+            <w:bottom w:val="single" w:color="196B24" w:themeColor="accent3" w:sz="4" w:space="0"/>
+            <w:right w:val="none" w:color="auto" w:sz="0" w:space="0"/>
+            <w:insideH w:val="none" w:color="auto" w:sz="0" w:space="0"/>
+            <w:insideV w:val="none" w:color="auto" w:sz="0" w:space="0"/>
+          </w:tblBorders>
+          <w:tblCellMar>
+            <w:top w:w="0" w:type="dxa"/>
+            <w:left w:w="108" w:type="dxa"/>
+            <w:bottom w:w="0" w:type="dxa"/>
+            <w:right w:w="108" w:type="dxa"/>
+          </w:tblCellMar>
+        </w:tblPrEx>
         <w:trPr>
-          <w:cnfStyle w:val="000000100000" w:firstRow="0" w:lastRow="0" w:firstColumn="0" w:lastColumn="0" w:oddVBand="0" w:evenVBand="0" w:oddHBand="1" w:evenHBand="0" w:firstRowFirstColumn="0" w:firstRowLastColumn="0" w:lastRowFirstColumn="0" w:lastRowLastColumn="0"/>
-          <w:trHeight w:val="360"/>
+          <w:trHeight w:val="360" w:hRule="atLeast"/>
         </w:trPr>
         <w:tc>
           <w:tcPr>
-            <w:cnfStyle w:val="001000000000" w:firstRow="0" w:lastRow="0" w:firstColumn="1" w:lastColumn="0" w:oddVBand="0" w:evenVBand="0" w:oddHBand="0" w:evenHBand="0" w:firstRowFirstColumn="0" w:firstRowLastColumn="0" w:lastRowFirstColumn="0" w:lastRowLastColumn="0"/>
-            <w:tcW w:w="1240" w:type="dxa"/>
-            <w:hideMark/>
-          </w:tcPr>
-          <w:p>
-            <w:pPr>
+            <w:tcW w:w="1240" w:type="dxa"/>
+            <w:shd w:val="clear" w:color="auto" w:fill="C1F0C8" w:themeFill="accent3" w:themeFillTint="33"/>
+          </w:tcPr>
+          <w:p>
+            <w:pPr>
+              <w:spacing w:after="0" w:line="240" w:lineRule="auto"/>
               <w:jc w:val="right"/>
               <w:rPr>
-                <w:rFonts w:ascii="Bahnschrift Light" w:eastAsia="Times New Roman" w:hAnsi="Bahnschrift Light" w:cs="Times New Roman"/>
-                <w:color w:val="000000"/>
-                <w:kern w:val="0"/>
-                <w:sz w:val="28"/>
-                <w:szCs w:val="28"/>
-                <w:lang w:eastAsia="es-AR"/>
-                <w14:ligatures w14:val="none"/>
-              </w:rPr>
-            </w:pPr>
-            <w:r>
-              <w:rPr>
-                <w:rFonts w:ascii="Bahnschrift Light" w:eastAsia="Times New Roman" w:hAnsi="Bahnschrift Light" w:cs="Times New Roman"/>
+                <w:rFonts w:ascii="Bahnschrift Light" w:hAnsi="Bahnschrift Light" w:eastAsia="Times New Roman" w:cs="Times New Roman"/>
+                <w:b/>
+                <w:bCs/>
+                <w:color w:val="000000"/>
+                <w:kern w:val="0"/>
+                <w:sz w:val="28"/>
+                <w:szCs w:val="28"/>
+                <w:lang w:eastAsia="es-AR"/>
+                <w14:ligatures w14:val="none"/>
+              </w:rPr>
+            </w:pPr>
+            <w:r>
+              <w:rPr>
+                <w:rFonts w:ascii="Bahnschrift Light" w:hAnsi="Bahnschrift Light" w:eastAsia="Times New Roman" w:cs="Times New Roman"/>
+                <w:b/>
+                <w:bCs/>
                 <w:color w:val="000000"/>
                 <w:kern w:val="0"/>
                 <w:sz w:val="28"/>
@@ -2374,27 +2592,27 @@
           <w:tcPr>
             <w:tcW w:w="1240" w:type="dxa"/>
             <w:tcBorders>
-              <w:right w:val="single" w:sz="4" w:space="0" w:color="84E290" w:themeColor="accent3" w:themeTint="66"/>
+              <w:right w:val="single" w:color="84E291" w:themeColor="accent3" w:themeTint="66" w:sz="4" w:space="0"/>
             </w:tcBorders>
-            <w:hideMark/>
-          </w:tcPr>
-          <w:p>
-            <w:pPr>
+            <w:shd w:val="clear" w:color="auto" w:fill="C1F0C8" w:themeFill="accent3" w:themeFillTint="33"/>
+          </w:tcPr>
+          <w:p>
+            <w:pPr>
+              <w:spacing w:after="0" w:line="240" w:lineRule="auto"/>
               <w:jc w:val="right"/>
-              <w:cnfStyle w:val="000000100000" w:firstRow="0" w:lastRow="0" w:firstColumn="0" w:lastColumn="0" w:oddVBand="0" w:evenVBand="0" w:oddHBand="1" w:evenHBand="0" w:firstRowFirstColumn="0" w:firstRowLastColumn="0" w:lastRowFirstColumn="0" w:lastRowLastColumn="0"/>
-              <w:rPr>
-                <w:rFonts w:ascii="Bahnschrift Light" w:eastAsia="Times New Roman" w:hAnsi="Bahnschrift Light" w:cs="Times New Roman"/>
-                <w:color w:val="000000"/>
-                <w:kern w:val="0"/>
-                <w:sz w:val="28"/>
-                <w:szCs w:val="28"/>
-                <w:lang w:eastAsia="es-AR"/>
-                <w14:ligatures w14:val="none"/>
-              </w:rPr>
-            </w:pPr>
-            <w:r>
-              <w:rPr>
-                <w:rFonts w:ascii="Bahnschrift Light" w:eastAsia="Times New Roman" w:hAnsi="Bahnschrift Light" w:cs="Times New Roman"/>
+              <w:rPr>
+                <w:rFonts w:ascii="Bahnschrift Light" w:hAnsi="Bahnschrift Light" w:eastAsia="Times New Roman" w:cs="Times New Roman"/>
+                <w:color w:val="000000"/>
+                <w:kern w:val="0"/>
+                <w:sz w:val="28"/>
+                <w:szCs w:val="28"/>
+                <w:lang w:eastAsia="es-AR"/>
+                <w14:ligatures w14:val="none"/>
+              </w:rPr>
+            </w:pPr>
+            <w:r>
+              <w:rPr>
+                <w:rFonts w:ascii="Bahnschrift Light" w:hAnsi="Bahnschrift Light" w:eastAsia="Times New Roman" w:cs="Times New Roman"/>
                 <w:color w:val="000000"/>
                 <w:kern w:val="0"/>
                 <w:sz w:val="28"/>
@@ -2411,29 +2629,29 @@
             <w:tcW w:w="1240" w:type="dxa"/>
             <w:tcBorders>
               <w:top w:val="nil"/>
-              <w:left w:val="single" w:sz="4" w:space="0" w:color="84E290" w:themeColor="accent3" w:themeTint="66"/>
-              <w:bottom w:val="single" w:sz="4" w:space="0" w:color="196B24" w:themeColor="accent3"/>
-              <w:right w:val="single" w:sz="4" w:space="0" w:color="84E290" w:themeColor="accent3" w:themeTint="66"/>
+              <w:left w:val="single" w:color="84E291" w:themeColor="accent3" w:themeTint="66" w:sz="4" w:space="0"/>
+              <w:bottom w:val="single" w:color="196B24" w:themeColor="accent3" w:sz="4" w:space="0"/>
+              <w:right w:val="single" w:color="84E291" w:themeColor="accent3" w:themeTint="66" w:sz="4" w:space="0"/>
             </w:tcBorders>
-            <w:hideMark/>
-          </w:tcPr>
-          <w:p>
-            <w:pPr>
+            <w:shd w:val="clear" w:color="auto" w:fill="C1F0C8" w:themeFill="accent3" w:themeFillTint="33"/>
+          </w:tcPr>
+          <w:p>
+            <w:pPr>
+              <w:spacing w:after="0" w:line="240" w:lineRule="auto"/>
               <w:jc w:val="right"/>
-              <w:cnfStyle w:val="000000100000" w:firstRow="0" w:lastRow="0" w:firstColumn="0" w:lastColumn="0" w:oddVBand="0" w:evenVBand="0" w:oddHBand="1" w:evenHBand="0" w:firstRowFirstColumn="0" w:firstRowLastColumn="0" w:lastRowFirstColumn="0" w:lastRowLastColumn="0"/>
-              <w:rPr>
-                <w:rFonts w:ascii="Bahnschrift Light" w:eastAsia="Times New Roman" w:hAnsi="Bahnschrift Light" w:cs="Times New Roman"/>
-                <w:color w:val="000000"/>
-                <w:kern w:val="0"/>
-                <w:sz w:val="28"/>
-                <w:szCs w:val="28"/>
-                <w:lang w:eastAsia="es-AR"/>
-                <w14:ligatures w14:val="none"/>
-              </w:rPr>
-            </w:pPr>
-            <w:r>
-              <w:rPr>
-                <w:rFonts w:ascii="Bahnschrift Light" w:eastAsia="Times New Roman" w:hAnsi="Bahnschrift Light" w:cs="Times New Roman"/>
+              <w:rPr>
+                <w:rFonts w:ascii="Bahnschrift Light" w:hAnsi="Bahnschrift Light" w:eastAsia="Times New Roman" w:cs="Times New Roman"/>
+                <w:color w:val="000000"/>
+                <w:kern w:val="0"/>
+                <w:sz w:val="28"/>
+                <w:szCs w:val="28"/>
+                <w:lang w:eastAsia="es-AR"/>
+                <w14:ligatures w14:val="none"/>
+              </w:rPr>
+            </w:pPr>
+            <w:r>
+              <w:rPr>
+                <w:rFonts w:ascii="Bahnschrift Light" w:hAnsi="Bahnschrift Light" w:eastAsia="Times New Roman" w:cs="Times New Roman"/>
                 <w:color w:val="000000"/>
                 <w:kern w:val="0"/>
                 <w:sz w:val="28"/>
@@ -2449,27 +2667,27 @@
           <w:tcPr>
             <w:tcW w:w="1240" w:type="dxa"/>
             <w:tcBorders>
-              <w:left w:val="single" w:sz="4" w:space="0" w:color="84E290" w:themeColor="accent3" w:themeTint="66"/>
+              <w:left w:val="single" w:color="84E291" w:themeColor="accent3" w:themeTint="66" w:sz="4" w:space="0"/>
             </w:tcBorders>
-            <w:hideMark/>
-          </w:tcPr>
-          <w:p>
-            <w:pPr>
+            <w:shd w:val="clear" w:color="auto" w:fill="C1F0C8" w:themeFill="accent3" w:themeFillTint="33"/>
+          </w:tcPr>
+          <w:p>
+            <w:pPr>
+              <w:spacing w:after="0" w:line="240" w:lineRule="auto"/>
               <w:jc w:val="right"/>
-              <w:cnfStyle w:val="000000100000" w:firstRow="0" w:lastRow="0" w:firstColumn="0" w:lastColumn="0" w:oddVBand="0" w:evenVBand="0" w:oddHBand="1" w:evenHBand="0" w:firstRowFirstColumn="0" w:firstRowLastColumn="0" w:lastRowFirstColumn="0" w:lastRowLastColumn="0"/>
-              <w:rPr>
-                <w:rFonts w:ascii="Bahnschrift Light" w:eastAsia="Times New Roman" w:hAnsi="Bahnschrift Light" w:cs="Times New Roman"/>
-                <w:color w:val="000000"/>
-                <w:kern w:val="0"/>
-                <w:sz w:val="28"/>
-                <w:szCs w:val="28"/>
-                <w:lang w:eastAsia="es-AR"/>
-                <w14:ligatures w14:val="none"/>
-              </w:rPr>
-            </w:pPr>
-            <w:r>
-              <w:rPr>
-                <w:rFonts w:ascii="Bahnschrift Light" w:eastAsia="Times New Roman" w:hAnsi="Bahnschrift Light" w:cs="Times New Roman"/>
+              <w:rPr>
+                <w:rFonts w:ascii="Bahnschrift Light" w:hAnsi="Bahnschrift Light" w:eastAsia="Times New Roman" w:cs="Times New Roman"/>
+                <w:color w:val="000000"/>
+                <w:kern w:val="0"/>
+                <w:sz w:val="28"/>
+                <w:szCs w:val="28"/>
+                <w:lang w:eastAsia="es-AR"/>
+                <w14:ligatures w14:val="none"/>
+              </w:rPr>
+            </w:pPr>
+            <w:r>
+              <w:rPr>
+                <w:rFonts w:ascii="Bahnschrift Light" w:hAnsi="Bahnschrift Light" w:eastAsia="Times New Roman" w:cs="Times New Roman"/>
                 <w:color w:val="000000"/>
                 <w:kern w:val="0"/>
                 <w:sz w:val="28"/>
@@ -2485,27 +2703,27 @@
           <w:tcPr>
             <w:tcW w:w="1240" w:type="dxa"/>
             <w:tcBorders>
-              <w:right w:val="single" w:sz="4" w:space="0" w:color="84E290" w:themeColor="accent3" w:themeTint="66"/>
+              <w:right w:val="single" w:color="84E291" w:themeColor="accent3" w:themeTint="66" w:sz="4" w:space="0"/>
             </w:tcBorders>
-            <w:hideMark/>
-          </w:tcPr>
-          <w:p>
-            <w:pPr>
+            <w:shd w:val="clear" w:color="auto" w:fill="C1F0C8" w:themeFill="accent3" w:themeFillTint="33"/>
+          </w:tcPr>
+          <w:p>
+            <w:pPr>
+              <w:spacing w:after="0" w:line="240" w:lineRule="auto"/>
               <w:jc w:val="right"/>
-              <w:cnfStyle w:val="000000100000" w:firstRow="0" w:lastRow="0" w:firstColumn="0" w:lastColumn="0" w:oddVBand="0" w:evenVBand="0" w:oddHBand="1" w:evenHBand="0" w:firstRowFirstColumn="0" w:firstRowLastColumn="0" w:lastRowFirstColumn="0" w:lastRowLastColumn="0"/>
-              <w:rPr>
-                <w:rFonts w:ascii="Bahnschrift Light" w:eastAsia="Times New Roman" w:hAnsi="Bahnschrift Light" w:cs="Times New Roman"/>
-                <w:color w:val="000000"/>
-                <w:kern w:val="0"/>
-                <w:sz w:val="28"/>
-                <w:szCs w:val="28"/>
-                <w:lang w:eastAsia="es-AR"/>
-                <w14:ligatures w14:val="none"/>
-              </w:rPr>
-            </w:pPr>
-            <w:r>
-              <w:rPr>
-                <w:rFonts w:ascii="Bahnschrift Light" w:eastAsia="Times New Roman" w:hAnsi="Bahnschrift Light" w:cs="Times New Roman"/>
+              <w:rPr>
+                <w:rFonts w:ascii="Bahnschrift Light" w:hAnsi="Bahnschrift Light" w:eastAsia="Times New Roman" w:cs="Times New Roman"/>
+                <w:color w:val="000000"/>
+                <w:kern w:val="0"/>
+                <w:sz w:val="28"/>
+                <w:szCs w:val="28"/>
+                <w:lang w:eastAsia="es-AR"/>
+                <w14:ligatures w14:val="none"/>
+              </w:rPr>
+            </w:pPr>
+            <w:r>
+              <w:rPr>
+                <w:rFonts w:ascii="Bahnschrift Light" w:hAnsi="Bahnschrift Light" w:eastAsia="Times New Roman" w:cs="Times New Roman"/>
                 <w:color w:val="000000"/>
                 <w:kern w:val="0"/>
                 <w:sz w:val="28"/>
@@ -2522,28 +2740,28 @@
             <w:tcW w:w="1240" w:type="dxa"/>
             <w:tcBorders>
               <w:top w:val="nil"/>
-              <w:left w:val="single" w:sz="4" w:space="0" w:color="84E290" w:themeColor="accent3" w:themeTint="66"/>
-              <w:bottom w:val="single" w:sz="4" w:space="0" w:color="196B24" w:themeColor="accent3"/>
+              <w:left w:val="single" w:color="84E291" w:themeColor="accent3" w:themeTint="66" w:sz="4" w:space="0"/>
+              <w:bottom w:val="single" w:color="196B24" w:themeColor="accent3" w:sz="4" w:space="0"/>
             </w:tcBorders>
-            <w:hideMark/>
-          </w:tcPr>
-          <w:p>
-            <w:pPr>
+            <w:shd w:val="clear" w:color="auto" w:fill="C1F0C8" w:themeFill="accent3" w:themeFillTint="33"/>
+          </w:tcPr>
+          <w:p>
+            <w:pPr>
+              <w:spacing w:after="0" w:line="240" w:lineRule="auto"/>
               <w:jc w:val="right"/>
-              <w:cnfStyle w:val="000000100000" w:firstRow="0" w:lastRow="0" w:firstColumn="0" w:lastColumn="0" w:oddVBand="0" w:evenVBand="0" w:oddHBand="1" w:evenHBand="0" w:firstRowFirstColumn="0" w:firstRowLastColumn="0" w:lastRowFirstColumn="0" w:lastRowLastColumn="0"/>
-              <w:rPr>
-                <w:rFonts w:ascii="Bahnschrift Light" w:eastAsia="Times New Roman" w:hAnsi="Bahnschrift Light" w:cs="Times New Roman"/>
-                <w:color w:val="000000"/>
-                <w:kern w:val="0"/>
-                <w:sz w:val="28"/>
-                <w:szCs w:val="28"/>
-                <w:lang w:eastAsia="es-AR"/>
-                <w14:ligatures w14:val="none"/>
-              </w:rPr>
-            </w:pPr>
-            <w:r>
-              <w:rPr>
-                <w:rFonts w:ascii="Bahnschrift Light" w:eastAsia="Times New Roman" w:hAnsi="Bahnschrift Light" w:cs="Times New Roman"/>
+              <w:rPr>
+                <w:rFonts w:ascii="Bahnschrift Light" w:hAnsi="Bahnschrift Light" w:eastAsia="Times New Roman" w:cs="Times New Roman"/>
+                <w:color w:val="000000"/>
+                <w:kern w:val="0"/>
+                <w:sz w:val="28"/>
+                <w:szCs w:val="28"/>
+                <w:lang w:eastAsia="es-AR"/>
+                <w14:ligatures w14:val="none"/>
+              </w:rPr>
+            </w:pPr>
+            <w:r>
+              <w:rPr>
+                <w:rFonts w:ascii="Bahnschrift Light" w:hAnsi="Bahnschrift Light" w:eastAsia="Times New Roman" w:cs="Times New Roman"/>
                 <w:color w:val="000000"/>
                 <w:kern w:val="0"/>
                 <w:sz w:val="28"/>
@@ -2568,9 +2786,24 @@
     </w:p>
     <w:tbl>
       <w:tblPr>
-        <w:tblStyle w:val="Tabladelista6concolores-nfasis4"/>
+        <w:tblStyle w:val="36"/>
         <w:tblW w:w="7440" w:type="dxa"/>
-        <w:tblLook w:val="04A0" w:firstRow="1" w:lastRow="0" w:firstColumn="1" w:lastColumn="0" w:noHBand="0" w:noVBand="1"/>
+        <w:tblInd w:w="0" w:type="dxa"/>
+        <w:tblBorders>
+          <w:top w:val="single" w:color="0F9ED5" w:themeColor="accent4" w:sz="4" w:space="0"/>
+          <w:left w:val="none" w:color="auto" w:sz="0" w:space="0"/>
+          <w:bottom w:val="single" w:color="0F9ED5" w:themeColor="accent4" w:sz="4" w:space="0"/>
+          <w:right w:val="none" w:color="auto" w:sz="0" w:space="0"/>
+          <w:insideH w:val="none" w:color="auto" w:sz="0" w:space="0"/>
+          <w:insideV w:val="none" w:color="auto" w:sz="0" w:space="0"/>
+        </w:tblBorders>
+        <w:tblLayout w:type="autofit"/>
+        <w:tblCellMar>
+          <w:top w:w="0" w:type="dxa"/>
+          <w:left w:w="108" w:type="dxa"/>
+          <w:bottom w:w="0" w:type="dxa"/>
+          <w:right w:w="108" w:type="dxa"/>
+        </w:tblCellMar>
       </w:tblPr>
       <w:tblGrid>
         <w:gridCol w:w="1240"/>
@@ -2581,23 +2814,40 @@
         <w:gridCol w:w="1240"/>
       </w:tblGrid>
       <w:tr>
+        <w:tblPrEx>
+          <w:tblBorders>
+            <w:top w:val="single" w:color="0F9ED5" w:themeColor="accent4" w:sz="4" w:space="0"/>
+            <w:left w:val="none" w:color="auto" w:sz="0" w:space="0"/>
+            <w:bottom w:val="single" w:color="0F9ED5" w:themeColor="accent4" w:sz="4" w:space="0"/>
+            <w:right w:val="none" w:color="auto" w:sz="0" w:space="0"/>
+            <w:insideH w:val="none" w:color="auto" w:sz="0" w:space="0"/>
+            <w:insideV w:val="none" w:color="auto" w:sz="0" w:space="0"/>
+          </w:tblBorders>
+          <w:tblCellMar>
+            <w:top w:w="0" w:type="dxa"/>
+            <w:left w:w="108" w:type="dxa"/>
+            <w:bottom w:w="0" w:type="dxa"/>
+            <w:right w:w="108" w:type="dxa"/>
+          </w:tblCellMar>
+        </w:tblPrEx>
         <w:trPr>
-          <w:cnfStyle w:val="100000000000" w:firstRow="1" w:lastRow="0" w:firstColumn="0" w:lastColumn="0" w:oddVBand="0" w:evenVBand="0" w:oddHBand="0" w:evenHBand="0" w:firstRowFirstColumn="0" w:firstRowLastColumn="0" w:lastRowFirstColumn="0" w:lastRowLastColumn="0"/>
-          <w:trHeight w:val="360"/>
+          <w:trHeight w:val="360" w:hRule="atLeast"/>
         </w:trPr>
         <w:tc>
           <w:tcPr>
-            <w:cnfStyle w:val="001000000000" w:firstRow="0" w:lastRow="0" w:firstColumn="1" w:lastColumn="0" w:oddVBand="0" w:evenVBand="0" w:oddHBand="0" w:evenHBand="0" w:firstRowFirstColumn="0" w:firstRowLastColumn="0" w:lastRowFirstColumn="0" w:lastRowLastColumn="0"/>
             <w:tcW w:w="3720" w:type="dxa"/>
             <w:gridSpan w:val="3"/>
-            <w:hideMark/>
+            <w:tcBorders>
+              <w:bottom w:val="single" w:color="0F9ED5" w:themeColor="accent4" w:sz="4" w:space="0"/>
+              <w:insideH w:val="single" w:sz="4" w:space="0"/>
+            </w:tcBorders>
           </w:tcPr>
           <w:p>
             <w:pPr>
               <w:spacing w:after="0" w:line="240" w:lineRule="auto"/>
               <w:jc w:val="center"/>
               <w:rPr>
-                <w:rFonts w:ascii="Bahnschrift Light" w:eastAsia="Times New Roman" w:hAnsi="Bahnschrift Light" w:cs="Times New Roman"/>
+                <w:rFonts w:ascii="Bahnschrift Light" w:hAnsi="Bahnschrift Light" w:eastAsia="Times New Roman" w:cs="Times New Roman"/>
                 <w:b/>
                 <w:bCs/>
                 <w:color w:val="000000"/>
@@ -2610,7 +2860,7 @@
             </w:pPr>
             <w:r>
               <w:rPr>
-                <w:rFonts w:ascii="Bahnschrift Light" w:eastAsia="Times New Roman" w:hAnsi="Bahnschrift Light" w:cs="Times New Roman"/>
+                <w:rFonts w:ascii="Bahnschrift Light" w:hAnsi="Bahnschrift Light" w:eastAsia="Times New Roman" w:cs="Times New Roman"/>
                 <w:b/>
                 <w:bCs/>
                 <w:color w:val="000000"/>
@@ -2628,25 +2878,32 @@
           <w:tcPr>
             <w:tcW w:w="3720" w:type="dxa"/>
             <w:gridSpan w:val="3"/>
-            <w:hideMark/>
-          </w:tcPr>
-          <w:p>
-            <w:pPr>
+            <w:tcBorders>
+              <w:bottom w:val="single" w:color="0F9ED5" w:themeColor="accent4" w:sz="4" w:space="0"/>
+              <w:insideH w:val="single" w:sz="4" w:space="0"/>
+            </w:tcBorders>
+          </w:tcPr>
+          <w:p>
+            <w:pPr>
+              <w:spacing w:after="0" w:line="240" w:lineRule="auto"/>
               <w:jc w:val="center"/>
-              <w:cnfStyle w:val="100000000000" w:firstRow="1" w:lastRow="0" w:firstColumn="0" w:lastColumn="0" w:oddVBand="0" w:evenVBand="0" w:oddHBand="0" w:evenHBand="0" w:firstRowFirstColumn="0" w:firstRowLastColumn="0" w:lastRowFirstColumn="0" w:lastRowLastColumn="0"/>
-              <w:rPr>
-                <w:rFonts w:ascii="Bahnschrift Light" w:eastAsia="Times New Roman" w:hAnsi="Bahnschrift Light" w:cs="Times New Roman"/>
-                <w:color w:val="000000"/>
-                <w:kern w:val="0"/>
-                <w:sz w:val="28"/>
-                <w:szCs w:val="28"/>
-                <w:lang w:eastAsia="es-AR"/>
-                <w14:ligatures w14:val="none"/>
-              </w:rPr>
-            </w:pPr>
-            <w:r>
-              <w:rPr>
-                <w:rFonts w:ascii="Bahnschrift Light" w:eastAsia="Times New Roman" w:hAnsi="Bahnschrift Light" w:cs="Times New Roman"/>
+              <w:rPr>
+                <w:rFonts w:ascii="Bahnschrift Light" w:hAnsi="Bahnschrift Light" w:eastAsia="Times New Roman" w:cs="Times New Roman"/>
+                <w:b/>
+                <w:bCs/>
+                <w:color w:val="000000"/>
+                <w:kern w:val="0"/>
+                <w:sz w:val="28"/>
+                <w:szCs w:val="28"/>
+                <w:lang w:eastAsia="es-AR"/>
+                <w14:ligatures w14:val="none"/>
+              </w:rPr>
+            </w:pPr>
+            <w:r>
+              <w:rPr>
+                <w:rFonts w:ascii="Bahnschrift Light" w:hAnsi="Bahnschrift Light" w:eastAsia="Times New Roman" w:cs="Times New Roman"/>
+                <w:b/>
+                <w:bCs/>
                 <w:color w:val="000000"/>
                 <w:kern w:val="0"/>
                 <w:sz w:val="28"/>
@@ -2660,21 +2917,36 @@
         </w:tc>
       </w:tr>
       <w:tr>
+        <w:tblPrEx>
+          <w:tblBorders>
+            <w:top w:val="single" w:color="0F9ED5" w:themeColor="accent4" w:sz="4" w:space="0"/>
+            <w:left w:val="none" w:color="auto" w:sz="0" w:space="0"/>
+            <w:bottom w:val="single" w:color="0F9ED5" w:themeColor="accent4" w:sz="4" w:space="0"/>
+            <w:right w:val="none" w:color="auto" w:sz="0" w:space="0"/>
+            <w:insideH w:val="none" w:color="auto" w:sz="0" w:space="0"/>
+            <w:insideV w:val="none" w:color="auto" w:sz="0" w:space="0"/>
+          </w:tblBorders>
+          <w:tblCellMar>
+            <w:top w:w="0" w:type="dxa"/>
+            <w:left w:w="108" w:type="dxa"/>
+            <w:bottom w:w="0" w:type="dxa"/>
+            <w:right w:w="108" w:type="dxa"/>
+          </w:tblCellMar>
+        </w:tblPrEx>
         <w:trPr>
-          <w:cnfStyle w:val="000000100000" w:firstRow="0" w:lastRow="0" w:firstColumn="0" w:lastColumn="0" w:oddVBand="0" w:evenVBand="0" w:oddHBand="1" w:evenHBand="0" w:firstRowFirstColumn="0" w:firstRowLastColumn="0" w:lastRowFirstColumn="0" w:lastRowLastColumn="0"/>
-          <w:trHeight w:val="360"/>
+          <w:trHeight w:val="360" w:hRule="atLeast"/>
         </w:trPr>
         <w:tc>
           <w:tcPr>
-            <w:cnfStyle w:val="001000000000" w:firstRow="0" w:lastRow="0" w:firstColumn="1" w:lastColumn="0" w:oddVBand="0" w:evenVBand="0" w:oddHBand="0" w:evenHBand="0" w:firstRowFirstColumn="0" w:firstRowLastColumn="0" w:lastRowFirstColumn="0" w:lastRowLastColumn="0"/>
-            <w:tcW w:w="1240" w:type="dxa"/>
-            <w:hideMark/>
-          </w:tcPr>
-          <w:p>
-            <w:pPr>
+            <w:tcW w:w="1240" w:type="dxa"/>
+            <w:shd w:val="clear" w:color="auto" w:fill="CAEDFB" w:themeFill="accent4" w:themeFillTint="33"/>
+          </w:tcPr>
+          <w:p>
+            <w:pPr>
+              <w:spacing w:after="0" w:line="240" w:lineRule="auto"/>
               <w:jc w:val="center"/>
               <w:rPr>
-                <w:rFonts w:ascii="Bahnschrift Light" w:eastAsia="Times New Roman" w:hAnsi="Bahnschrift Light" w:cs="Times New Roman"/>
+                <w:rFonts w:ascii="Bahnschrift Light" w:hAnsi="Bahnschrift Light" w:eastAsia="Times New Roman" w:cs="Times New Roman"/>
                 <w:b w:val="0"/>
                 <w:bCs w:val="0"/>
                 <w:color w:val="000000"/>
@@ -2687,7 +2959,7 @@
             </w:pPr>
             <w:r>
               <w:rPr>
-                <w:rFonts w:ascii="Bahnschrift Light" w:eastAsia="Times New Roman" w:hAnsi="Bahnschrift Light" w:cs="Times New Roman"/>
+                <w:rFonts w:ascii="Bahnschrift Light" w:hAnsi="Bahnschrift Light" w:eastAsia="Times New Roman" w:cs="Times New Roman"/>
                 <w:b w:val="0"/>
                 <w:bCs w:val="0"/>
                 <w:color w:val="000000"/>
@@ -2705,27 +2977,27 @@
           <w:tcPr>
             <w:tcW w:w="1240" w:type="dxa"/>
             <w:tcBorders>
-              <w:right w:val="single" w:sz="4" w:space="0" w:color="0F9ED5" w:themeColor="accent4"/>
+              <w:right w:val="single" w:color="0F9ED5" w:themeColor="accent4" w:sz="4" w:space="0"/>
             </w:tcBorders>
-            <w:hideMark/>
-          </w:tcPr>
-          <w:p>
-            <w:pPr>
+            <w:shd w:val="clear" w:color="auto" w:fill="CAEDFB" w:themeFill="accent4" w:themeFillTint="33"/>
+          </w:tcPr>
+          <w:p>
+            <w:pPr>
+              <w:spacing w:after="0" w:line="240" w:lineRule="auto"/>
               <w:jc w:val="center"/>
-              <w:cnfStyle w:val="000000100000" w:firstRow="0" w:lastRow="0" w:firstColumn="0" w:lastColumn="0" w:oddVBand="0" w:evenVBand="0" w:oddHBand="1" w:evenHBand="0" w:firstRowFirstColumn="0" w:firstRowLastColumn="0" w:lastRowFirstColumn="0" w:lastRowLastColumn="0"/>
-              <w:rPr>
-                <w:rFonts w:ascii="Bahnschrift Light" w:eastAsia="Times New Roman" w:hAnsi="Bahnschrift Light" w:cs="Times New Roman"/>
-                <w:color w:val="000000"/>
-                <w:kern w:val="0"/>
-                <w:sz w:val="28"/>
-                <w:szCs w:val="28"/>
-                <w:lang w:eastAsia="es-AR"/>
-                <w14:ligatures w14:val="none"/>
-              </w:rPr>
-            </w:pPr>
-            <w:r>
-              <w:rPr>
-                <w:rFonts w:ascii="Bahnschrift Light" w:eastAsia="Times New Roman" w:hAnsi="Bahnschrift Light" w:cs="Times New Roman"/>
+              <w:rPr>
+                <w:rFonts w:ascii="Bahnschrift Light" w:hAnsi="Bahnschrift Light" w:eastAsia="Times New Roman" w:cs="Times New Roman"/>
+                <w:color w:val="000000"/>
+                <w:kern w:val="0"/>
+                <w:sz w:val="28"/>
+                <w:szCs w:val="28"/>
+                <w:lang w:eastAsia="es-AR"/>
+                <w14:ligatures w14:val="none"/>
+              </w:rPr>
+            </w:pPr>
+            <w:r>
+              <w:rPr>
+                <w:rFonts w:ascii="Bahnschrift Light" w:hAnsi="Bahnschrift Light" w:eastAsia="Times New Roman" w:cs="Times New Roman"/>
                 <w:color w:val="000000"/>
                 <w:kern w:val="0"/>
                 <w:sz w:val="28"/>
@@ -2741,19 +3013,19 @@
           <w:tcPr>
             <w:tcW w:w="1240" w:type="dxa"/>
             <w:tcBorders>
-              <w:top w:val="single" w:sz="4" w:space="0" w:color="0F9ED5" w:themeColor="accent4"/>
-              <w:left w:val="single" w:sz="4" w:space="0" w:color="0F9ED5" w:themeColor="accent4"/>
+              <w:top w:val="single" w:color="0F9ED5" w:themeColor="accent4" w:sz="4" w:space="0"/>
+              <w:left w:val="single" w:color="0F9ED5" w:themeColor="accent4" w:sz="4" w:space="0"/>
               <w:bottom w:val="nil"/>
-              <w:right w:val="single" w:sz="4" w:space="0" w:color="0F9ED5" w:themeColor="accent4"/>
+              <w:right w:val="single" w:color="0F9ED5" w:themeColor="accent4" w:sz="4" w:space="0"/>
             </w:tcBorders>
-            <w:hideMark/>
-          </w:tcPr>
-          <w:p>
-            <w:pPr>
+            <w:shd w:val="clear" w:color="auto" w:fill="CAEDFB" w:themeFill="accent4" w:themeFillTint="33"/>
+          </w:tcPr>
+          <w:p>
+            <w:pPr>
+              <w:spacing w:after="0" w:line="240" w:lineRule="auto"/>
               <w:jc w:val="center"/>
-              <w:cnfStyle w:val="000000100000" w:firstRow="0" w:lastRow="0" w:firstColumn="0" w:lastColumn="0" w:oddVBand="0" w:evenVBand="0" w:oddHBand="1" w:evenHBand="0" w:firstRowFirstColumn="0" w:firstRowLastColumn="0" w:lastRowFirstColumn="0" w:lastRowLastColumn="0"/>
-              <w:rPr>
-                <w:rFonts w:ascii="Bahnschrift Light" w:eastAsia="Times New Roman" w:hAnsi="Bahnschrift Light" w:cs="Times New Roman"/>
+              <w:rPr>
+                <w:rFonts w:ascii="Bahnschrift Light" w:hAnsi="Bahnschrift Light" w:eastAsia="Times New Roman" w:cs="Times New Roman"/>
                 <w:b/>
                 <w:bCs/>
                 <w:color w:val="000000"/>
@@ -2766,7 +3038,7 @@
             </w:pPr>
             <w:r>
               <w:rPr>
-                <w:rFonts w:ascii="Bahnschrift Light" w:eastAsia="Times New Roman" w:hAnsi="Bahnschrift Light" w:cs="Times New Roman"/>
+                <w:rFonts w:ascii="Bahnschrift Light" w:hAnsi="Bahnschrift Light" w:eastAsia="Times New Roman" w:cs="Times New Roman"/>
                 <w:b/>
                 <w:bCs/>
                 <w:color w:val="000000"/>
@@ -2784,27 +3056,27 @@
           <w:tcPr>
             <w:tcW w:w="1240" w:type="dxa"/>
             <w:tcBorders>
-              <w:left w:val="single" w:sz="4" w:space="0" w:color="0F9ED5" w:themeColor="accent4"/>
+              <w:left w:val="single" w:color="0F9ED5" w:themeColor="accent4" w:sz="4" w:space="0"/>
             </w:tcBorders>
-            <w:hideMark/>
-          </w:tcPr>
-          <w:p>
-            <w:pPr>
+            <w:shd w:val="clear" w:color="auto" w:fill="CAEDFB" w:themeFill="accent4" w:themeFillTint="33"/>
+          </w:tcPr>
+          <w:p>
+            <w:pPr>
+              <w:spacing w:after="0" w:line="240" w:lineRule="auto"/>
               <w:jc w:val="center"/>
-              <w:cnfStyle w:val="000000100000" w:firstRow="0" w:lastRow="0" w:firstColumn="0" w:lastColumn="0" w:oddVBand="0" w:evenVBand="0" w:oddHBand="1" w:evenHBand="0" w:firstRowFirstColumn="0" w:firstRowLastColumn="0" w:lastRowFirstColumn="0" w:lastRowLastColumn="0"/>
-              <w:rPr>
-                <w:rFonts w:ascii="Bahnschrift Light" w:eastAsia="Times New Roman" w:hAnsi="Bahnschrift Light" w:cs="Times New Roman"/>
-                <w:color w:val="000000"/>
-                <w:kern w:val="0"/>
-                <w:sz w:val="28"/>
-                <w:szCs w:val="28"/>
-                <w:lang w:eastAsia="es-AR"/>
-                <w14:ligatures w14:val="none"/>
-              </w:rPr>
-            </w:pPr>
-            <w:r>
-              <w:rPr>
-                <w:rFonts w:ascii="Bahnschrift Light" w:eastAsia="Times New Roman" w:hAnsi="Bahnschrift Light" w:cs="Times New Roman"/>
+              <w:rPr>
+                <w:rFonts w:ascii="Bahnschrift Light" w:hAnsi="Bahnschrift Light" w:eastAsia="Times New Roman" w:cs="Times New Roman"/>
+                <w:color w:val="000000"/>
+                <w:kern w:val="0"/>
+                <w:sz w:val="28"/>
+                <w:szCs w:val="28"/>
+                <w:lang w:eastAsia="es-AR"/>
+                <w14:ligatures w14:val="none"/>
+              </w:rPr>
+            </w:pPr>
+            <w:r>
+              <w:rPr>
+                <w:rFonts w:ascii="Bahnschrift Light" w:hAnsi="Bahnschrift Light" w:eastAsia="Times New Roman" w:cs="Times New Roman"/>
                 <w:color w:val="000000"/>
                 <w:kern w:val="0"/>
                 <w:sz w:val="28"/>
@@ -2820,27 +3092,27 @@
           <w:tcPr>
             <w:tcW w:w="1240" w:type="dxa"/>
             <w:tcBorders>
-              <w:right w:val="single" w:sz="4" w:space="0" w:color="0F9ED5" w:themeColor="accent4"/>
+              <w:right w:val="single" w:color="0F9ED5" w:themeColor="accent4" w:sz="4" w:space="0"/>
             </w:tcBorders>
-            <w:hideMark/>
-          </w:tcPr>
-          <w:p>
-            <w:pPr>
+            <w:shd w:val="clear" w:color="auto" w:fill="CAEDFB" w:themeFill="accent4" w:themeFillTint="33"/>
+          </w:tcPr>
+          <w:p>
+            <w:pPr>
+              <w:spacing w:after="0" w:line="240" w:lineRule="auto"/>
               <w:jc w:val="center"/>
-              <w:cnfStyle w:val="000000100000" w:firstRow="0" w:lastRow="0" w:firstColumn="0" w:lastColumn="0" w:oddVBand="0" w:evenVBand="0" w:oddHBand="1" w:evenHBand="0" w:firstRowFirstColumn="0" w:firstRowLastColumn="0" w:lastRowFirstColumn="0" w:lastRowLastColumn="0"/>
-              <w:rPr>
-                <w:rFonts w:ascii="Bahnschrift Light" w:eastAsia="Times New Roman" w:hAnsi="Bahnschrift Light" w:cs="Times New Roman"/>
-                <w:color w:val="000000"/>
-                <w:kern w:val="0"/>
-                <w:sz w:val="28"/>
-                <w:szCs w:val="28"/>
-                <w:lang w:eastAsia="es-AR"/>
-                <w14:ligatures w14:val="none"/>
-              </w:rPr>
-            </w:pPr>
-            <w:r>
-              <w:rPr>
-                <w:rFonts w:ascii="Bahnschrift Light" w:eastAsia="Times New Roman" w:hAnsi="Bahnschrift Light" w:cs="Times New Roman"/>
+              <w:rPr>
+                <w:rFonts w:ascii="Bahnschrift Light" w:hAnsi="Bahnschrift Light" w:eastAsia="Times New Roman" w:cs="Times New Roman"/>
+                <w:color w:val="000000"/>
+                <w:kern w:val="0"/>
+                <w:sz w:val="28"/>
+                <w:szCs w:val="28"/>
+                <w:lang w:eastAsia="es-AR"/>
+                <w14:ligatures w14:val="none"/>
+              </w:rPr>
+            </w:pPr>
+            <w:r>
+              <w:rPr>
+                <w:rFonts w:ascii="Bahnschrift Light" w:hAnsi="Bahnschrift Light" w:eastAsia="Times New Roman" w:cs="Times New Roman"/>
                 <w:color w:val="000000"/>
                 <w:kern w:val="0"/>
                 <w:sz w:val="28"/>
@@ -2857,17 +3129,17 @@
             <w:tcW w:w="1240" w:type="dxa"/>
             <w:tcBorders>
               <w:top w:val="nil"/>
-              <w:left w:val="single" w:sz="4" w:space="0" w:color="0F9ED5" w:themeColor="accent4"/>
+              <w:left w:val="single" w:color="0F9ED5" w:themeColor="accent4" w:sz="4" w:space="0"/>
               <w:bottom w:val="nil"/>
             </w:tcBorders>
-            <w:hideMark/>
-          </w:tcPr>
-          <w:p>
-            <w:pPr>
+            <w:shd w:val="clear" w:color="auto" w:fill="CAEDFB" w:themeFill="accent4" w:themeFillTint="33"/>
+          </w:tcPr>
+          <w:p>
+            <w:pPr>
+              <w:spacing w:after="0" w:line="240" w:lineRule="auto"/>
               <w:jc w:val="center"/>
-              <w:cnfStyle w:val="000000100000" w:firstRow="0" w:lastRow="0" w:firstColumn="0" w:lastColumn="0" w:oddVBand="0" w:evenVBand="0" w:oddHBand="1" w:evenHBand="0" w:firstRowFirstColumn="0" w:firstRowLastColumn="0" w:lastRowFirstColumn="0" w:lastRowLastColumn="0"/>
-              <w:rPr>
-                <w:rFonts w:ascii="Bahnschrift Light" w:eastAsia="Times New Roman" w:hAnsi="Bahnschrift Light" w:cs="Times New Roman"/>
+              <w:rPr>
+                <w:rFonts w:ascii="Bahnschrift Light" w:hAnsi="Bahnschrift Light" w:eastAsia="Times New Roman" w:cs="Times New Roman"/>
                 <w:b/>
                 <w:bCs/>
                 <w:color w:val="000000"/>
@@ -2880,7 +3152,7 @@
             </w:pPr>
             <w:r>
               <w:rPr>
-                <w:rFonts w:ascii="Bahnschrift Light" w:eastAsia="Times New Roman" w:hAnsi="Bahnschrift Light" w:cs="Times New Roman"/>
+                <w:rFonts w:ascii="Bahnschrift Light" w:hAnsi="Bahnschrift Light" w:eastAsia="Times New Roman" w:cs="Times New Roman"/>
                 <w:b/>
                 <w:bCs/>
                 <w:color w:val="000000"/>
@@ -2896,20 +3168,35 @@
         </w:tc>
       </w:tr>
       <w:tr>
+        <w:tblPrEx>
+          <w:tblBorders>
+            <w:top w:val="single" w:color="0F9ED5" w:themeColor="accent4" w:sz="4" w:space="0"/>
+            <w:left w:val="none" w:color="auto" w:sz="0" w:space="0"/>
+            <w:bottom w:val="single" w:color="0F9ED5" w:themeColor="accent4" w:sz="4" w:space="0"/>
+            <w:right w:val="none" w:color="auto" w:sz="0" w:space="0"/>
+            <w:insideH w:val="none" w:color="auto" w:sz="0" w:space="0"/>
+            <w:insideV w:val="none" w:color="auto" w:sz="0" w:space="0"/>
+          </w:tblBorders>
+          <w:tblCellMar>
+            <w:top w:w="0" w:type="dxa"/>
+            <w:left w:w="108" w:type="dxa"/>
+            <w:bottom w:w="0" w:type="dxa"/>
+            <w:right w:w="108" w:type="dxa"/>
+          </w:tblCellMar>
+        </w:tblPrEx>
         <w:trPr>
-          <w:trHeight w:val="360"/>
+          <w:trHeight w:val="360" w:hRule="atLeast"/>
         </w:trPr>
         <w:tc>
           <w:tcPr>
-            <w:cnfStyle w:val="001000000000" w:firstRow="0" w:lastRow="0" w:firstColumn="1" w:lastColumn="0" w:oddVBand="0" w:evenVBand="0" w:oddHBand="0" w:evenHBand="0" w:firstRowFirstColumn="0" w:firstRowLastColumn="0" w:lastRowFirstColumn="0" w:lastRowLastColumn="0"/>
-            <w:tcW w:w="1240" w:type="dxa"/>
-            <w:hideMark/>
-          </w:tcPr>
-          <w:p>
-            <w:pPr>
+            <w:tcW w:w="1240" w:type="dxa"/>
+          </w:tcPr>
+          <w:p>
+            <w:pPr>
+              <w:spacing w:after="0" w:line="240" w:lineRule="auto"/>
               <w:jc w:val="right"/>
               <w:rPr>
-                <w:rFonts w:ascii="Bahnschrift Light" w:eastAsia="Times New Roman" w:hAnsi="Bahnschrift Light" w:cs="Times New Roman"/>
+                <w:rFonts w:ascii="Bahnschrift Light" w:hAnsi="Bahnschrift Light" w:eastAsia="Times New Roman" w:cs="Times New Roman"/>
                 <w:b w:val="0"/>
                 <w:bCs w:val="0"/>
                 <w:color w:val="000000"/>
@@ -2922,7 +3209,7 @@
             </w:pPr>
             <w:r>
               <w:rPr>
-                <w:rFonts w:ascii="Bahnschrift Light" w:eastAsia="Times New Roman" w:hAnsi="Bahnschrift Light" w:cs="Times New Roman"/>
+                <w:rFonts w:ascii="Bahnschrift Light" w:hAnsi="Bahnschrift Light" w:eastAsia="Times New Roman" w:cs="Times New Roman"/>
                 <w:b w:val="0"/>
                 <w:bCs w:val="0"/>
                 <w:color w:val="000000"/>
@@ -2940,27 +3227,26 @@
           <w:tcPr>
             <w:tcW w:w="1240" w:type="dxa"/>
             <w:tcBorders>
-              <w:right w:val="single" w:sz="4" w:space="0" w:color="0F9ED5" w:themeColor="accent4"/>
+              <w:right w:val="single" w:color="0F9ED5" w:themeColor="accent4" w:sz="4" w:space="0"/>
             </w:tcBorders>
-            <w:hideMark/>
-          </w:tcPr>
-          <w:p>
-            <w:pPr>
+          </w:tcPr>
+          <w:p>
+            <w:pPr>
+              <w:spacing w:after="0" w:line="240" w:lineRule="auto"/>
               <w:jc w:val="right"/>
-              <w:cnfStyle w:val="000000000000" w:firstRow="0" w:lastRow="0" w:firstColumn="0" w:lastColumn="0" w:oddVBand="0" w:evenVBand="0" w:oddHBand="0" w:evenHBand="0" w:firstRowFirstColumn="0" w:firstRowLastColumn="0" w:lastRowFirstColumn="0" w:lastRowLastColumn="0"/>
-              <w:rPr>
-                <w:rFonts w:ascii="Bahnschrift Light" w:eastAsia="Times New Roman" w:hAnsi="Bahnschrift Light" w:cs="Times New Roman"/>
-                <w:color w:val="000000"/>
-                <w:kern w:val="0"/>
-                <w:sz w:val="28"/>
-                <w:szCs w:val="28"/>
-                <w:lang w:eastAsia="es-AR"/>
-                <w14:ligatures w14:val="none"/>
-              </w:rPr>
-            </w:pPr>
-            <w:r>
-              <w:rPr>
-                <w:rFonts w:ascii="Bahnschrift Light" w:eastAsia="Times New Roman" w:hAnsi="Bahnschrift Light" w:cs="Times New Roman"/>
+              <w:rPr>
+                <w:rFonts w:ascii="Bahnschrift Light" w:hAnsi="Bahnschrift Light" w:eastAsia="Times New Roman" w:cs="Times New Roman"/>
+                <w:color w:val="000000"/>
+                <w:kern w:val="0"/>
+                <w:sz w:val="28"/>
+                <w:szCs w:val="28"/>
+                <w:lang w:eastAsia="es-AR"/>
+                <w14:ligatures w14:val="none"/>
+              </w:rPr>
+            </w:pPr>
+            <w:r>
+              <w:rPr>
+                <w:rFonts w:ascii="Bahnschrift Light" w:hAnsi="Bahnschrift Light" w:eastAsia="Times New Roman" w:cs="Times New Roman"/>
                 <w:color w:val="000000"/>
                 <w:kern w:val="0"/>
                 <w:sz w:val="28"/>
@@ -2977,18 +3263,17 @@
             <w:tcW w:w="1240" w:type="dxa"/>
             <w:tcBorders>
               <w:top w:val="nil"/>
-              <w:left w:val="single" w:sz="4" w:space="0" w:color="0F9ED5" w:themeColor="accent4"/>
+              <w:left w:val="single" w:color="0F9ED5" w:themeColor="accent4" w:sz="4" w:space="0"/>
               <w:bottom w:val="nil"/>
-              <w:right w:val="single" w:sz="4" w:space="0" w:color="0F9ED5" w:themeColor="accent4"/>
+              <w:right w:val="single" w:color="0F9ED5" w:themeColor="accent4" w:sz="4" w:space="0"/>
             </w:tcBorders>
-            <w:hideMark/>
-          </w:tcPr>
-          <w:p>
-            <w:pPr>
+          </w:tcPr>
+          <w:p>
+            <w:pPr>
+              <w:spacing w:after="0" w:line="240" w:lineRule="auto"/>
               <w:jc w:val="right"/>
-              <w:cnfStyle w:val="000000000000" w:firstRow="0" w:lastRow="0" w:firstColumn="0" w:lastColumn="0" w:oddVBand="0" w:evenVBand="0" w:oddHBand="0" w:evenHBand="0" w:firstRowFirstColumn="0" w:firstRowLastColumn="0" w:lastRowFirstColumn="0" w:lastRowLastColumn="0"/>
-              <w:rPr>
-                <w:rFonts w:ascii="Bahnschrift Light" w:eastAsia="Times New Roman" w:hAnsi="Bahnschrift Light" w:cs="Times New Roman"/>
+              <w:rPr>
+                <w:rFonts w:ascii="Bahnschrift Light" w:hAnsi="Bahnschrift Light" w:eastAsia="Times New Roman" w:cs="Times New Roman"/>
                 <w:b/>
                 <w:bCs/>
                 <w:color w:val="000000"/>
@@ -3001,7 +3286,7 @@
             </w:pPr>
             <w:r>
               <w:rPr>
-                <w:rFonts w:ascii="Bahnschrift Light" w:eastAsia="Times New Roman" w:hAnsi="Bahnschrift Light" w:cs="Times New Roman"/>
+                <w:rFonts w:ascii="Bahnschrift Light" w:hAnsi="Bahnschrift Light" w:eastAsia="Times New Roman" w:cs="Times New Roman"/>
                 <w:b/>
                 <w:bCs/>
                 <w:color w:val="000000"/>
@@ -3019,27 +3304,26 @@
           <w:tcPr>
             <w:tcW w:w="1240" w:type="dxa"/>
             <w:tcBorders>
-              <w:left w:val="single" w:sz="4" w:space="0" w:color="0F9ED5" w:themeColor="accent4"/>
+              <w:left w:val="single" w:color="0F9ED5" w:themeColor="accent4" w:sz="4" w:space="0"/>
             </w:tcBorders>
-            <w:hideMark/>
-          </w:tcPr>
-          <w:p>
-            <w:pPr>
+          </w:tcPr>
+          <w:p>
+            <w:pPr>
+              <w:spacing w:after="0" w:line="240" w:lineRule="auto"/>
               <w:jc w:val="right"/>
-              <w:cnfStyle w:val="000000000000" w:firstRow="0" w:lastRow="0" w:firstColumn="0" w:lastColumn="0" w:oddVBand="0" w:evenVBand="0" w:oddHBand="0" w:evenHBand="0" w:firstRowFirstColumn="0" w:firstRowLastColumn="0" w:lastRowFirstColumn="0" w:lastRowLastColumn="0"/>
-              <w:rPr>
-                <w:rFonts w:ascii="Bahnschrift Light" w:eastAsia="Times New Roman" w:hAnsi="Bahnschrift Light" w:cs="Times New Roman"/>
-                <w:color w:val="000000"/>
-                <w:kern w:val="0"/>
-                <w:sz w:val="28"/>
-                <w:szCs w:val="28"/>
-                <w:lang w:eastAsia="es-AR"/>
-                <w14:ligatures w14:val="none"/>
-              </w:rPr>
-            </w:pPr>
-            <w:r>
-              <w:rPr>
-                <w:rFonts w:ascii="Bahnschrift Light" w:eastAsia="Times New Roman" w:hAnsi="Bahnschrift Light" w:cs="Times New Roman"/>
+              <w:rPr>
+                <w:rFonts w:ascii="Bahnschrift Light" w:hAnsi="Bahnschrift Light" w:eastAsia="Times New Roman" w:cs="Times New Roman"/>
+                <w:color w:val="000000"/>
+                <w:kern w:val="0"/>
+                <w:sz w:val="28"/>
+                <w:szCs w:val="28"/>
+                <w:lang w:eastAsia="es-AR"/>
+                <w14:ligatures w14:val="none"/>
+              </w:rPr>
+            </w:pPr>
+            <w:r>
+              <w:rPr>
+                <w:rFonts w:ascii="Bahnschrift Light" w:hAnsi="Bahnschrift Light" w:eastAsia="Times New Roman" w:cs="Times New Roman"/>
                 <w:color w:val="000000"/>
                 <w:kern w:val="0"/>
                 <w:sz w:val="28"/>
@@ -3055,27 +3339,26 @@
           <w:tcPr>
             <w:tcW w:w="1240" w:type="dxa"/>
             <w:tcBorders>
-              <w:right w:val="single" w:sz="4" w:space="0" w:color="0F9ED5" w:themeColor="accent4"/>
+              <w:right w:val="single" w:color="0F9ED5" w:themeColor="accent4" w:sz="4" w:space="0"/>
             </w:tcBorders>
-            <w:hideMark/>
-          </w:tcPr>
-          <w:p>
-            <w:pPr>
+          </w:tcPr>
+          <w:p>
+            <w:pPr>
+              <w:spacing w:after="0" w:line="240" w:lineRule="auto"/>
               <w:jc w:val="right"/>
-              <w:cnfStyle w:val="000000000000" w:firstRow="0" w:lastRow="0" w:firstColumn="0" w:lastColumn="0" w:oddVBand="0" w:evenVBand="0" w:oddHBand="0" w:evenHBand="0" w:firstRowFirstColumn="0" w:firstRowLastColumn="0" w:lastRowFirstColumn="0" w:lastRowLastColumn="0"/>
-              <w:rPr>
-                <w:rFonts w:ascii="Bahnschrift Light" w:eastAsia="Times New Roman" w:hAnsi="Bahnschrift Light" w:cs="Times New Roman"/>
-                <w:color w:val="000000"/>
-                <w:kern w:val="0"/>
-                <w:sz w:val="28"/>
-                <w:szCs w:val="28"/>
-                <w:lang w:eastAsia="es-AR"/>
-                <w14:ligatures w14:val="none"/>
-              </w:rPr>
-            </w:pPr>
-            <w:r>
-              <w:rPr>
-                <w:rFonts w:ascii="Bahnschrift Light" w:eastAsia="Times New Roman" w:hAnsi="Bahnschrift Light" w:cs="Times New Roman"/>
+              <w:rPr>
+                <w:rFonts w:ascii="Bahnschrift Light" w:hAnsi="Bahnschrift Light" w:eastAsia="Times New Roman" w:cs="Times New Roman"/>
+                <w:color w:val="000000"/>
+                <w:kern w:val="0"/>
+                <w:sz w:val="28"/>
+                <w:szCs w:val="28"/>
+                <w:lang w:eastAsia="es-AR"/>
+                <w14:ligatures w14:val="none"/>
+              </w:rPr>
+            </w:pPr>
+            <w:r>
+              <w:rPr>
+                <w:rFonts w:ascii="Bahnschrift Light" w:hAnsi="Bahnschrift Light" w:eastAsia="Times New Roman" w:cs="Times New Roman"/>
                 <w:color w:val="000000"/>
                 <w:kern w:val="0"/>
                 <w:sz w:val="28"/>
@@ -3092,17 +3375,16 @@
             <w:tcW w:w="1240" w:type="dxa"/>
             <w:tcBorders>
               <w:top w:val="nil"/>
-              <w:left w:val="single" w:sz="4" w:space="0" w:color="0F9ED5" w:themeColor="accent4"/>
+              <w:left w:val="single" w:color="0F9ED5" w:themeColor="accent4" w:sz="4" w:space="0"/>
               <w:bottom w:val="nil"/>
             </w:tcBorders>
-            <w:hideMark/>
-          </w:tcPr>
-          <w:p>
-            <w:pPr>
+          </w:tcPr>
+          <w:p>
+            <w:pPr>
+              <w:spacing w:after="0" w:line="240" w:lineRule="auto"/>
               <w:jc w:val="right"/>
-              <w:cnfStyle w:val="000000000000" w:firstRow="0" w:lastRow="0" w:firstColumn="0" w:lastColumn="0" w:oddVBand="0" w:evenVBand="0" w:oddHBand="0" w:evenHBand="0" w:firstRowFirstColumn="0" w:firstRowLastColumn="0" w:lastRowFirstColumn="0" w:lastRowLastColumn="0"/>
-              <w:rPr>
-                <w:rFonts w:ascii="Bahnschrift Light" w:eastAsia="Times New Roman" w:hAnsi="Bahnschrift Light" w:cs="Times New Roman"/>
+              <w:rPr>
+                <w:rFonts w:ascii="Bahnschrift Light" w:hAnsi="Bahnschrift Light" w:eastAsia="Times New Roman" w:cs="Times New Roman"/>
                 <w:b/>
                 <w:bCs/>
                 <w:color w:val="000000"/>
@@ -3115,7 +3397,7 @@
             </w:pPr>
             <w:r>
               <w:rPr>
-                <w:rFonts w:ascii="Bahnschrift Light" w:eastAsia="Times New Roman" w:hAnsi="Bahnschrift Light" w:cs="Times New Roman"/>
+                <w:rFonts w:ascii="Bahnschrift Light" w:hAnsi="Bahnschrift Light" w:eastAsia="Times New Roman" w:cs="Times New Roman"/>
                 <w:b/>
                 <w:bCs/>
                 <w:color w:val="000000"/>
@@ -3131,21 +3413,36 @@
         </w:tc>
       </w:tr>
       <w:tr>
+        <w:tblPrEx>
+          <w:tblBorders>
+            <w:top w:val="single" w:color="0F9ED5" w:themeColor="accent4" w:sz="4" w:space="0"/>
+            <w:left w:val="none" w:color="auto" w:sz="0" w:space="0"/>
+            <w:bottom w:val="single" w:color="0F9ED5" w:themeColor="accent4" w:sz="4" w:space="0"/>
+            <w:right w:val="none" w:color="auto" w:sz="0" w:space="0"/>
+            <w:insideH w:val="none" w:color="auto" w:sz="0" w:space="0"/>
+            <w:insideV w:val="none" w:color="auto" w:sz="0" w:space="0"/>
+          </w:tblBorders>
+          <w:tblCellMar>
+            <w:top w:w="0" w:type="dxa"/>
+            <w:left w:w="108" w:type="dxa"/>
+            <w:bottom w:w="0" w:type="dxa"/>
+            <w:right w:w="108" w:type="dxa"/>
+          </w:tblCellMar>
+        </w:tblPrEx>
         <w:trPr>
-          <w:cnfStyle w:val="000000100000" w:firstRow="0" w:lastRow="0" w:firstColumn="0" w:lastColumn="0" w:oddVBand="0" w:evenVBand="0" w:oddHBand="1" w:evenHBand="0" w:firstRowFirstColumn="0" w:firstRowLastColumn="0" w:lastRowFirstColumn="0" w:lastRowLastColumn="0"/>
-          <w:trHeight w:val="360"/>
+          <w:trHeight w:val="360" w:hRule="atLeast"/>
         </w:trPr>
         <w:tc>
           <w:tcPr>
-            <w:cnfStyle w:val="001000000000" w:firstRow="0" w:lastRow="0" w:firstColumn="1" w:lastColumn="0" w:oddVBand="0" w:evenVBand="0" w:oddHBand="0" w:evenHBand="0" w:firstRowFirstColumn="0" w:firstRowLastColumn="0" w:lastRowFirstColumn="0" w:lastRowLastColumn="0"/>
-            <w:tcW w:w="1240" w:type="dxa"/>
-            <w:hideMark/>
-          </w:tcPr>
-          <w:p>
-            <w:pPr>
+            <w:tcW w:w="1240" w:type="dxa"/>
+            <w:shd w:val="clear" w:color="auto" w:fill="CAEDFB" w:themeFill="accent4" w:themeFillTint="33"/>
+          </w:tcPr>
+          <w:p>
+            <w:pPr>
+              <w:spacing w:after="0" w:line="240" w:lineRule="auto"/>
               <w:jc w:val="right"/>
               <w:rPr>
-                <w:rFonts w:ascii="Bahnschrift Light" w:eastAsia="Times New Roman" w:hAnsi="Bahnschrift Light" w:cs="Times New Roman"/>
+                <w:rFonts w:ascii="Bahnschrift Light" w:hAnsi="Bahnschrift Light" w:eastAsia="Times New Roman" w:cs="Times New Roman"/>
                 <w:b w:val="0"/>
                 <w:bCs w:val="0"/>
                 <w:color w:val="000000"/>
@@ -3158,7 +3455,7 @@
             </w:pPr>
             <w:r>
               <w:rPr>
-                <w:rFonts w:ascii="Bahnschrift Light" w:eastAsia="Times New Roman" w:hAnsi="Bahnschrift Light" w:cs="Times New Roman"/>
+                <w:rFonts w:ascii="Bahnschrift Light" w:hAnsi="Bahnschrift Light" w:eastAsia="Times New Roman" w:cs="Times New Roman"/>
                 <w:b w:val="0"/>
                 <w:bCs w:val="0"/>
                 <w:color w:val="000000"/>
@@ -3176,27 +3473,27 @@
           <w:tcPr>
             <w:tcW w:w="1240" w:type="dxa"/>
             <w:tcBorders>
-              <w:right w:val="single" w:sz="4" w:space="0" w:color="0F9ED5" w:themeColor="accent4"/>
+              <w:right w:val="single" w:color="0F9ED5" w:themeColor="accent4" w:sz="4" w:space="0"/>
             </w:tcBorders>
-            <w:hideMark/>
-          </w:tcPr>
-          <w:p>
-            <w:pPr>
+            <w:shd w:val="clear" w:color="auto" w:fill="CAEDFB" w:themeFill="accent4" w:themeFillTint="33"/>
+          </w:tcPr>
+          <w:p>
+            <w:pPr>
+              <w:spacing w:after="0" w:line="240" w:lineRule="auto"/>
               <w:jc w:val="right"/>
-              <w:cnfStyle w:val="000000100000" w:firstRow="0" w:lastRow="0" w:firstColumn="0" w:lastColumn="0" w:oddVBand="0" w:evenVBand="0" w:oddHBand="1" w:evenHBand="0" w:firstRowFirstColumn="0" w:firstRowLastColumn="0" w:lastRowFirstColumn="0" w:lastRowLastColumn="0"/>
-              <w:rPr>
-                <w:rFonts w:ascii="Bahnschrift Light" w:eastAsia="Times New Roman" w:hAnsi="Bahnschrift Light" w:cs="Times New Roman"/>
-                <w:color w:val="000000"/>
-                <w:kern w:val="0"/>
-                <w:sz w:val="28"/>
-                <w:szCs w:val="28"/>
-                <w:lang w:eastAsia="es-AR"/>
-                <w14:ligatures w14:val="none"/>
-              </w:rPr>
-            </w:pPr>
-            <w:r>
-              <w:rPr>
-                <w:rFonts w:ascii="Bahnschrift Light" w:eastAsia="Times New Roman" w:hAnsi="Bahnschrift Light" w:cs="Times New Roman"/>
+              <w:rPr>
+                <w:rFonts w:ascii="Bahnschrift Light" w:hAnsi="Bahnschrift Light" w:eastAsia="Times New Roman" w:cs="Times New Roman"/>
+                <w:color w:val="000000"/>
+                <w:kern w:val="0"/>
+                <w:sz w:val="28"/>
+                <w:szCs w:val="28"/>
+                <w:lang w:eastAsia="es-AR"/>
+                <w14:ligatures w14:val="none"/>
+              </w:rPr>
+            </w:pPr>
+            <w:r>
+              <w:rPr>
+                <w:rFonts w:ascii="Bahnschrift Light" w:hAnsi="Bahnschrift Light" w:eastAsia="Times New Roman" w:cs="Times New Roman"/>
                 <w:color w:val="000000"/>
                 <w:kern w:val="0"/>
                 <w:sz w:val="28"/>
@@ -3213,18 +3510,18 @@
             <w:tcW w:w="1240" w:type="dxa"/>
             <w:tcBorders>
               <w:top w:val="nil"/>
-              <w:left w:val="single" w:sz="4" w:space="0" w:color="0F9ED5" w:themeColor="accent4"/>
+              <w:left w:val="single" w:color="0F9ED5" w:themeColor="accent4" w:sz="4" w:space="0"/>
               <w:bottom w:val="nil"/>
-              <w:right w:val="single" w:sz="4" w:space="0" w:color="0F9ED5" w:themeColor="accent4"/>
+              <w:right w:val="single" w:color="0F9ED5" w:themeColor="accent4" w:sz="4" w:space="0"/>
             </w:tcBorders>
-            <w:hideMark/>
-          </w:tcPr>
-          <w:p>
-            <w:pPr>
+            <w:shd w:val="clear" w:color="auto" w:fill="CAEDFB" w:themeFill="accent4" w:themeFillTint="33"/>
+          </w:tcPr>
+          <w:p>
+            <w:pPr>
+              <w:spacing w:after="0" w:line="240" w:lineRule="auto"/>
               <w:jc w:val="right"/>
-              <w:cnfStyle w:val="000000100000" w:firstRow="0" w:lastRow="0" w:firstColumn="0" w:lastColumn="0" w:oddVBand="0" w:evenVBand="0" w:oddHBand="1" w:evenHBand="0" w:firstRowFirstColumn="0" w:firstRowLastColumn="0" w:lastRowFirstColumn="0" w:lastRowLastColumn="0"/>
-              <w:rPr>
-                <w:rFonts w:ascii="Bahnschrift Light" w:eastAsia="Times New Roman" w:hAnsi="Bahnschrift Light" w:cs="Times New Roman"/>
+              <w:rPr>
+                <w:rFonts w:ascii="Bahnschrift Light" w:hAnsi="Bahnschrift Light" w:eastAsia="Times New Roman" w:cs="Times New Roman"/>
                 <w:b/>
                 <w:bCs/>
                 <w:color w:val="000000"/>
@@ -3237,7 +3534,7 @@
             </w:pPr>
             <w:r>
               <w:rPr>
-                <w:rFonts w:ascii="Bahnschrift Light" w:eastAsia="Times New Roman" w:hAnsi="Bahnschrift Light" w:cs="Times New Roman"/>
+                <w:rFonts w:ascii="Bahnschrift Light" w:hAnsi="Bahnschrift Light" w:eastAsia="Times New Roman" w:cs="Times New Roman"/>
                 <w:b/>
                 <w:bCs/>
                 <w:color w:val="000000"/>
@@ -3255,27 +3552,27 @@
           <w:tcPr>
             <w:tcW w:w="1240" w:type="dxa"/>
             <w:tcBorders>
-              <w:left w:val="single" w:sz="4" w:space="0" w:color="0F9ED5" w:themeColor="accent4"/>
+              <w:left w:val="single" w:color="0F9ED5" w:themeColor="accent4" w:sz="4" w:space="0"/>
             </w:tcBorders>
-            <w:hideMark/>
-          </w:tcPr>
-          <w:p>
-            <w:pPr>
+            <w:shd w:val="clear" w:color="auto" w:fill="CAEDFB" w:themeFill="accent4" w:themeFillTint="33"/>
+          </w:tcPr>
+          <w:p>
+            <w:pPr>
+              <w:spacing w:after="0" w:line="240" w:lineRule="auto"/>
               <w:jc w:val="right"/>
-              <w:cnfStyle w:val="000000100000" w:firstRow="0" w:lastRow="0" w:firstColumn="0" w:lastColumn="0" w:oddVBand="0" w:evenVBand="0" w:oddHBand="1" w:evenHBand="0" w:firstRowFirstColumn="0" w:firstRowLastColumn="0" w:lastRowFirstColumn="0" w:lastRowLastColumn="0"/>
-              <w:rPr>
-                <w:rFonts w:ascii="Bahnschrift Light" w:eastAsia="Times New Roman" w:hAnsi="Bahnschrift Light" w:cs="Times New Roman"/>
-                <w:color w:val="000000"/>
-                <w:kern w:val="0"/>
-                <w:sz w:val="28"/>
-                <w:szCs w:val="28"/>
-                <w:lang w:eastAsia="es-AR"/>
-                <w14:ligatures w14:val="none"/>
-              </w:rPr>
-            </w:pPr>
-            <w:r>
-              <w:rPr>
-                <w:rFonts w:ascii="Bahnschrift Light" w:eastAsia="Times New Roman" w:hAnsi="Bahnschrift Light" w:cs="Times New Roman"/>
+              <w:rPr>
+                <w:rFonts w:ascii="Bahnschrift Light" w:hAnsi="Bahnschrift Light" w:eastAsia="Times New Roman" w:cs="Times New Roman"/>
+                <w:color w:val="000000"/>
+                <w:kern w:val="0"/>
+                <w:sz w:val="28"/>
+                <w:szCs w:val="28"/>
+                <w:lang w:eastAsia="es-AR"/>
+                <w14:ligatures w14:val="none"/>
+              </w:rPr>
+            </w:pPr>
+            <w:r>
+              <w:rPr>
+                <w:rFonts w:ascii="Bahnschrift Light" w:hAnsi="Bahnschrift Light" w:eastAsia="Times New Roman" w:cs="Times New Roman"/>
                 <w:color w:val="000000"/>
                 <w:kern w:val="0"/>
                 <w:sz w:val="28"/>
@@ -3291,27 +3588,27 @@
           <w:tcPr>
             <w:tcW w:w="1240" w:type="dxa"/>
             <w:tcBorders>
-              <w:right w:val="single" w:sz="4" w:space="0" w:color="0F9ED5" w:themeColor="accent4"/>
+              <w:right w:val="single" w:color="0F9ED5" w:themeColor="accent4" w:sz="4" w:space="0"/>
             </w:tcBorders>
-            <w:hideMark/>
-          </w:tcPr>
-          <w:p>
-            <w:pPr>
+            <w:shd w:val="clear" w:color="auto" w:fill="CAEDFB" w:themeFill="accent4" w:themeFillTint="33"/>
+          </w:tcPr>
+          <w:p>
+            <w:pPr>
+              <w:spacing w:after="0" w:line="240" w:lineRule="auto"/>
               <w:jc w:val="right"/>
-              <w:cnfStyle w:val="000000100000" w:firstRow="0" w:lastRow="0" w:firstColumn="0" w:lastColumn="0" w:oddVBand="0" w:evenVBand="0" w:oddHBand="1" w:evenHBand="0" w:firstRowFirstColumn="0" w:firstRowLastColumn="0" w:lastRowFirstColumn="0" w:lastRowLastColumn="0"/>
-              <w:rPr>
-                <w:rFonts w:ascii="Bahnschrift Light" w:eastAsia="Times New Roman" w:hAnsi="Bahnschrift Light" w:cs="Times New Roman"/>
-                <w:color w:val="000000"/>
-                <w:kern w:val="0"/>
-                <w:sz w:val="28"/>
-                <w:szCs w:val="28"/>
-                <w:lang w:eastAsia="es-AR"/>
-                <w14:ligatures w14:val="none"/>
-              </w:rPr>
-            </w:pPr>
-            <w:r>
-              <w:rPr>
-                <w:rFonts w:ascii="Bahnschrift Light" w:eastAsia="Times New Roman" w:hAnsi="Bahnschrift Light" w:cs="Times New Roman"/>
+              <w:rPr>
+                <w:rFonts w:ascii="Bahnschrift Light" w:hAnsi="Bahnschrift Light" w:eastAsia="Times New Roman" w:cs="Times New Roman"/>
+                <w:color w:val="000000"/>
+                <w:kern w:val="0"/>
+                <w:sz w:val="28"/>
+                <w:szCs w:val="28"/>
+                <w:lang w:eastAsia="es-AR"/>
+                <w14:ligatures w14:val="none"/>
+              </w:rPr>
+            </w:pPr>
+            <w:r>
+              <w:rPr>
+                <w:rFonts w:ascii="Bahnschrift Light" w:hAnsi="Bahnschrift Light" w:eastAsia="Times New Roman" w:cs="Times New Roman"/>
                 <w:color w:val="000000"/>
                 <w:kern w:val="0"/>
                 <w:sz w:val="28"/>
@@ -3328,17 +3625,17 @@
             <w:tcW w:w="1240" w:type="dxa"/>
             <w:tcBorders>
               <w:top w:val="nil"/>
-              <w:left w:val="single" w:sz="4" w:space="0" w:color="0F9ED5" w:themeColor="accent4"/>
+              <w:left w:val="single" w:color="0F9ED5" w:themeColor="accent4" w:sz="4" w:space="0"/>
               <w:bottom w:val="nil"/>
             </w:tcBorders>
-            <w:hideMark/>
-          </w:tcPr>
-          <w:p>
-            <w:pPr>
+            <w:shd w:val="clear" w:color="auto" w:fill="CAEDFB" w:themeFill="accent4" w:themeFillTint="33"/>
+          </w:tcPr>
+          <w:p>
+            <w:pPr>
+              <w:spacing w:after="0" w:line="240" w:lineRule="auto"/>
               <w:jc w:val="right"/>
-              <w:cnfStyle w:val="000000100000" w:firstRow="0" w:lastRow="0" w:firstColumn="0" w:lastColumn="0" w:oddVBand="0" w:evenVBand="0" w:oddHBand="1" w:evenHBand="0" w:firstRowFirstColumn="0" w:firstRowLastColumn="0" w:lastRowFirstColumn="0" w:lastRowLastColumn="0"/>
-              <w:rPr>
-                <w:rFonts w:ascii="Bahnschrift Light" w:eastAsia="Times New Roman" w:hAnsi="Bahnschrift Light" w:cs="Times New Roman"/>
+              <w:rPr>
+                <w:rFonts w:ascii="Bahnschrift Light" w:hAnsi="Bahnschrift Light" w:eastAsia="Times New Roman" w:cs="Times New Roman"/>
                 <w:b/>
                 <w:bCs/>
                 <w:color w:val="000000"/>
@@ -3351,7 +3648,7 @@
             </w:pPr>
             <w:r>
               <w:rPr>
-                <w:rFonts w:ascii="Bahnschrift Light" w:eastAsia="Times New Roman" w:hAnsi="Bahnschrift Light" w:cs="Times New Roman"/>
+                <w:rFonts w:ascii="Bahnschrift Light" w:hAnsi="Bahnschrift Light" w:eastAsia="Times New Roman" w:cs="Times New Roman"/>
                 <w:b/>
                 <w:bCs/>
                 <w:color w:val="000000"/>
@@ -3367,20 +3664,35 @@
         </w:tc>
       </w:tr>
       <w:tr>
+        <w:tblPrEx>
+          <w:tblBorders>
+            <w:top w:val="single" w:color="0F9ED5" w:themeColor="accent4" w:sz="4" w:space="0"/>
+            <w:left w:val="none" w:color="auto" w:sz="0" w:space="0"/>
+            <w:bottom w:val="single" w:color="0F9ED5" w:themeColor="accent4" w:sz="4" w:space="0"/>
+            <w:right w:val="none" w:color="auto" w:sz="0" w:space="0"/>
+            <w:insideH w:val="none" w:color="auto" w:sz="0" w:space="0"/>
+            <w:insideV w:val="none" w:color="auto" w:sz="0" w:space="0"/>
+          </w:tblBorders>
+          <w:tblCellMar>
+            <w:top w:w="0" w:type="dxa"/>
+            <w:left w:w="108" w:type="dxa"/>
+            <w:bottom w:w="0" w:type="dxa"/>
+            <w:right w:w="108" w:type="dxa"/>
+          </w:tblCellMar>
+        </w:tblPrEx>
         <w:trPr>
-          <w:trHeight w:val="360"/>
+          <w:trHeight w:val="360" w:hRule="atLeast"/>
         </w:trPr>
         <w:tc>
           <w:tcPr>
-            <w:cnfStyle w:val="001000000000" w:firstRow="0" w:lastRow="0" w:firstColumn="1" w:lastColumn="0" w:oddVBand="0" w:evenVBand="0" w:oddHBand="0" w:evenHBand="0" w:firstRowFirstColumn="0" w:firstRowLastColumn="0" w:lastRowFirstColumn="0" w:lastRowLastColumn="0"/>
-            <w:tcW w:w="1240" w:type="dxa"/>
-            <w:hideMark/>
-          </w:tcPr>
-          <w:p>
-            <w:pPr>
+            <w:tcW w:w="1240" w:type="dxa"/>
+          </w:tcPr>
+          <w:p>
+            <w:pPr>
+              <w:spacing w:after="0" w:line="240" w:lineRule="auto"/>
               <w:jc w:val="right"/>
               <w:rPr>
-                <w:rFonts w:ascii="Bahnschrift Light" w:eastAsia="Times New Roman" w:hAnsi="Bahnschrift Light" w:cs="Times New Roman"/>
+                <w:rFonts w:ascii="Bahnschrift Light" w:hAnsi="Bahnschrift Light" w:eastAsia="Times New Roman" w:cs="Times New Roman"/>
                 <w:b w:val="0"/>
                 <w:bCs w:val="0"/>
                 <w:color w:val="000000"/>
@@ -3393,7 +3705,7 @@
             </w:pPr>
             <w:r>
               <w:rPr>
-                <w:rFonts w:ascii="Bahnschrift Light" w:eastAsia="Times New Roman" w:hAnsi="Bahnschrift Light" w:cs="Times New Roman"/>
+                <w:rFonts w:ascii="Bahnschrift Light" w:hAnsi="Bahnschrift Light" w:eastAsia="Times New Roman" w:cs="Times New Roman"/>
                 <w:b w:val="0"/>
                 <w:bCs w:val="0"/>
                 <w:color w:val="000000"/>
@@ -3411,27 +3723,26 @@
           <w:tcPr>
             <w:tcW w:w="1240" w:type="dxa"/>
             <w:tcBorders>
-              <w:right w:val="single" w:sz="4" w:space="0" w:color="0F9ED5" w:themeColor="accent4"/>
+              <w:right w:val="single" w:color="0F9ED5" w:themeColor="accent4" w:sz="4" w:space="0"/>
             </w:tcBorders>
-            <w:hideMark/>
-          </w:tcPr>
-          <w:p>
-            <w:pPr>
+          </w:tcPr>
+          <w:p>
+            <w:pPr>
+              <w:spacing w:after="0" w:line="240" w:lineRule="auto"/>
               <w:jc w:val="right"/>
-              <w:cnfStyle w:val="000000000000" w:firstRow="0" w:lastRow="0" w:firstColumn="0" w:lastColumn="0" w:oddVBand="0" w:evenVBand="0" w:oddHBand="0" w:evenHBand="0" w:firstRowFirstColumn="0" w:firstRowLastColumn="0" w:lastRowFirstColumn="0" w:lastRowLastColumn="0"/>
-              <w:rPr>
-                <w:rFonts w:ascii="Bahnschrift Light" w:eastAsia="Times New Roman" w:hAnsi="Bahnschrift Light" w:cs="Times New Roman"/>
-                <w:color w:val="000000"/>
-                <w:kern w:val="0"/>
-                <w:sz w:val="28"/>
-                <w:szCs w:val="28"/>
-                <w:lang w:eastAsia="es-AR"/>
-                <w14:ligatures w14:val="none"/>
-              </w:rPr>
-            </w:pPr>
-            <w:r>
-              <w:rPr>
-                <w:rFonts w:ascii="Bahnschrift Light" w:eastAsia="Times New Roman" w:hAnsi="Bahnschrift Light" w:cs="Times New Roman"/>
+              <w:rPr>
+                <w:rFonts w:ascii="Bahnschrift Light" w:hAnsi="Bahnschrift Light" w:eastAsia="Times New Roman" w:cs="Times New Roman"/>
+                <w:color w:val="000000"/>
+                <w:kern w:val="0"/>
+                <w:sz w:val="28"/>
+                <w:szCs w:val="28"/>
+                <w:lang w:eastAsia="es-AR"/>
+                <w14:ligatures w14:val="none"/>
+              </w:rPr>
+            </w:pPr>
+            <w:r>
+              <w:rPr>
+                <w:rFonts w:ascii="Bahnschrift Light" w:hAnsi="Bahnschrift Light" w:eastAsia="Times New Roman" w:cs="Times New Roman"/>
                 <w:color w:val="000000"/>
                 <w:kern w:val="0"/>
                 <w:sz w:val="28"/>
@@ -3448,18 +3759,17 @@
             <w:tcW w:w="1240" w:type="dxa"/>
             <w:tcBorders>
               <w:top w:val="nil"/>
-              <w:left w:val="single" w:sz="4" w:space="0" w:color="0F9ED5" w:themeColor="accent4"/>
+              <w:left w:val="single" w:color="0F9ED5" w:themeColor="accent4" w:sz="4" w:space="0"/>
               <w:bottom w:val="nil"/>
-              <w:right w:val="single" w:sz="4" w:space="0" w:color="0F9ED5" w:themeColor="accent4"/>
+              <w:right w:val="single" w:color="0F9ED5" w:themeColor="accent4" w:sz="4" w:space="0"/>
             </w:tcBorders>
-            <w:hideMark/>
-          </w:tcPr>
-          <w:p>
-            <w:pPr>
+          </w:tcPr>
+          <w:p>
+            <w:pPr>
+              <w:spacing w:after="0" w:line="240" w:lineRule="auto"/>
               <w:jc w:val="right"/>
-              <w:cnfStyle w:val="000000000000" w:firstRow="0" w:lastRow="0" w:firstColumn="0" w:lastColumn="0" w:oddVBand="0" w:evenVBand="0" w:oddHBand="0" w:evenHBand="0" w:firstRowFirstColumn="0" w:firstRowLastColumn="0" w:lastRowFirstColumn="0" w:lastRowLastColumn="0"/>
-              <w:rPr>
-                <w:rFonts w:ascii="Bahnschrift Light" w:eastAsia="Times New Roman" w:hAnsi="Bahnschrift Light" w:cs="Times New Roman"/>
+              <w:rPr>
+                <w:rFonts w:ascii="Bahnschrift Light" w:hAnsi="Bahnschrift Light" w:eastAsia="Times New Roman" w:cs="Times New Roman"/>
                 <w:b/>
                 <w:bCs/>
                 <w:color w:val="000000"/>
@@ -3472,7 +3782,7 @@
             </w:pPr>
             <w:r>
               <w:rPr>
-                <w:rFonts w:ascii="Bahnschrift Light" w:eastAsia="Times New Roman" w:hAnsi="Bahnschrift Light" w:cs="Times New Roman"/>
+                <w:rFonts w:ascii="Bahnschrift Light" w:hAnsi="Bahnschrift Light" w:eastAsia="Times New Roman" w:cs="Times New Roman"/>
                 <w:b/>
                 <w:bCs/>
                 <w:color w:val="000000"/>
@@ -3490,27 +3800,26 @@
           <w:tcPr>
             <w:tcW w:w="1240" w:type="dxa"/>
             <w:tcBorders>
-              <w:left w:val="single" w:sz="4" w:space="0" w:color="0F9ED5" w:themeColor="accent4"/>
+              <w:left w:val="single" w:color="0F9ED5" w:themeColor="accent4" w:sz="4" w:space="0"/>
             </w:tcBorders>
-            <w:hideMark/>
-          </w:tcPr>
-          <w:p>
-            <w:pPr>
+          </w:tcPr>
+          <w:p>
+            <w:pPr>
+              <w:spacing w:after="0" w:line="240" w:lineRule="auto"/>
               <w:jc w:val="right"/>
-              <w:cnfStyle w:val="000000000000" w:firstRow="0" w:lastRow="0" w:firstColumn="0" w:lastColumn="0" w:oddVBand="0" w:evenVBand="0" w:oddHBand="0" w:evenHBand="0" w:firstRowFirstColumn="0" w:firstRowLastColumn="0" w:lastRowFirstColumn="0" w:lastRowLastColumn="0"/>
-              <w:rPr>
-                <w:rFonts w:ascii="Bahnschrift Light" w:eastAsia="Times New Roman" w:hAnsi="Bahnschrift Light" w:cs="Times New Roman"/>
-                <w:color w:val="000000"/>
-                <w:kern w:val="0"/>
-                <w:sz w:val="28"/>
-                <w:szCs w:val="28"/>
-                <w:lang w:eastAsia="es-AR"/>
-                <w14:ligatures w14:val="none"/>
-              </w:rPr>
-            </w:pPr>
-            <w:r>
-              <w:rPr>
-                <w:rFonts w:ascii="Bahnschrift Light" w:eastAsia="Times New Roman" w:hAnsi="Bahnschrift Light" w:cs="Times New Roman"/>
+              <w:rPr>
+                <w:rFonts w:ascii="Bahnschrift Light" w:hAnsi="Bahnschrift Light" w:eastAsia="Times New Roman" w:cs="Times New Roman"/>
+                <w:color w:val="000000"/>
+                <w:kern w:val="0"/>
+                <w:sz w:val="28"/>
+                <w:szCs w:val="28"/>
+                <w:lang w:eastAsia="es-AR"/>
+                <w14:ligatures w14:val="none"/>
+              </w:rPr>
+            </w:pPr>
+            <w:r>
+              <w:rPr>
+                <w:rFonts w:ascii="Bahnschrift Light" w:hAnsi="Bahnschrift Light" w:eastAsia="Times New Roman" w:cs="Times New Roman"/>
                 <w:color w:val="000000"/>
                 <w:kern w:val="0"/>
                 <w:sz w:val="28"/>
@@ -3526,27 +3835,26 @@
           <w:tcPr>
             <w:tcW w:w="1240" w:type="dxa"/>
             <w:tcBorders>
-              <w:right w:val="single" w:sz="4" w:space="0" w:color="0F9ED5" w:themeColor="accent4"/>
+              <w:right w:val="single" w:color="0F9ED5" w:themeColor="accent4" w:sz="4" w:space="0"/>
             </w:tcBorders>
-            <w:hideMark/>
-          </w:tcPr>
-          <w:p>
-            <w:pPr>
+          </w:tcPr>
+          <w:p>
+            <w:pPr>
+              <w:spacing w:after="0" w:line="240" w:lineRule="auto"/>
               <w:jc w:val="right"/>
-              <w:cnfStyle w:val="000000000000" w:firstRow="0" w:lastRow="0" w:firstColumn="0" w:lastColumn="0" w:oddVBand="0" w:evenVBand="0" w:oddHBand="0" w:evenHBand="0" w:firstRowFirstColumn="0" w:firstRowLastColumn="0" w:lastRowFirstColumn="0" w:lastRowLastColumn="0"/>
-              <w:rPr>
-                <w:rFonts w:ascii="Bahnschrift Light" w:eastAsia="Times New Roman" w:hAnsi="Bahnschrift Light" w:cs="Times New Roman"/>
-                <w:color w:val="000000"/>
-                <w:kern w:val="0"/>
-                <w:sz w:val="28"/>
-                <w:szCs w:val="28"/>
-                <w:lang w:eastAsia="es-AR"/>
-                <w14:ligatures w14:val="none"/>
-              </w:rPr>
-            </w:pPr>
-            <w:r>
-              <w:rPr>
-                <w:rFonts w:ascii="Bahnschrift Light" w:eastAsia="Times New Roman" w:hAnsi="Bahnschrift Light" w:cs="Times New Roman"/>
+              <w:rPr>
+                <w:rFonts w:ascii="Bahnschrift Light" w:hAnsi="Bahnschrift Light" w:eastAsia="Times New Roman" w:cs="Times New Roman"/>
+                <w:color w:val="000000"/>
+                <w:kern w:val="0"/>
+                <w:sz w:val="28"/>
+                <w:szCs w:val="28"/>
+                <w:lang w:eastAsia="es-AR"/>
+                <w14:ligatures w14:val="none"/>
+              </w:rPr>
+            </w:pPr>
+            <w:r>
+              <w:rPr>
+                <w:rFonts w:ascii="Bahnschrift Light" w:hAnsi="Bahnschrift Light" w:eastAsia="Times New Roman" w:cs="Times New Roman"/>
                 <w:color w:val="000000"/>
                 <w:kern w:val="0"/>
                 <w:sz w:val="28"/>
@@ -3563,17 +3871,16 @@
             <w:tcW w:w="1240" w:type="dxa"/>
             <w:tcBorders>
               <w:top w:val="nil"/>
-              <w:left w:val="single" w:sz="4" w:space="0" w:color="0F9ED5" w:themeColor="accent4"/>
+              <w:left w:val="single" w:color="0F9ED5" w:themeColor="accent4" w:sz="4" w:space="0"/>
               <w:bottom w:val="nil"/>
             </w:tcBorders>
-            <w:hideMark/>
-          </w:tcPr>
-          <w:p>
-            <w:pPr>
+          </w:tcPr>
+          <w:p>
+            <w:pPr>
+              <w:spacing w:after="0" w:line="240" w:lineRule="auto"/>
               <w:jc w:val="right"/>
-              <w:cnfStyle w:val="000000000000" w:firstRow="0" w:lastRow="0" w:firstColumn="0" w:lastColumn="0" w:oddVBand="0" w:evenVBand="0" w:oddHBand="0" w:evenHBand="0" w:firstRowFirstColumn="0" w:firstRowLastColumn="0" w:lastRowFirstColumn="0" w:lastRowLastColumn="0"/>
-              <w:rPr>
-                <w:rFonts w:ascii="Bahnschrift Light" w:eastAsia="Times New Roman" w:hAnsi="Bahnschrift Light" w:cs="Times New Roman"/>
+              <w:rPr>
+                <w:rFonts w:ascii="Bahnschrift Light" w:hAnsi="Bahnschrift Light" w:eastAsia="Times New Roman" w:cs="Times New Roman"/>
                 <w:b/>
                 <w:bCs/>
                 <w:color w:val="000000"/>
@@ -3586,7 +3893,7 @@
             </w:pPr>
             <w:r>
               <w:rPr>
-                <w:rFonts w:ascii="Bahnschrift Light" w:eastAsia="Times New Roman" w:hAnsi="Bahnschrift Light" w:cs="Times New Roman"/>
+                <w:rFonts w:ascii="Bahnschrift Light" w:hAnsi="Bahnschrift Light" w:eastAsia="Times New Roman" w:cs="Times New Roman"/>
                 <w:b/>
                 <w:bCs/>
                 <w:color w:val="000000"/>
@@ -3602,21 +3909,36 @@
         </w:tc>
       </w:tr>
       <w:tr>
+        <w:tblPrEx>
+          <w:tblBorders>
+            <w:top w:val="single" w:color="0F9ED5" w:themeColor="accent4" w:sz="4" w:space="0"/>
+            <w:left w:val="none" w:color="auto" w:sz="0" w:space="0"/>
+            <w:bottom w:val="single" w:color="0F9ED5" w:themeColor="accent4" w:sz="4" w:space="0"/>
+            <w:right w:val="none" w:color="auto" w:sz="0" w:space="0"/>
+            <w:insideH w:val="none" w:color="auto" w:sz="0" w:space="0"/>
+            <w:insideV w:val="none" w:color="auto" w:sz="0" w:space="0"/>
+          </w:tblBorders>
+          <w:tblCellMar>
+            <w:top w:w="0" w:type="dxa"/>
+            <w:left w:w="108" w:type="dxa"/>
+            <w:bottom w:w="0" w:type="dxa"/>
+            <w:right w:w="108" w:type="dxa"/>
+          </w:tblCellMar>
+        </w:tblPrEx>
         <w:trPr>
-          <w:cnfStyle w:val="000000100000" w:firstRow="0" w:lastRow="0" w:firstColumn="0" w:lastColumn="0" w:oddVBand="0" w:evenVBand="0" w:oddHBand="1" w:evenHBand="0" w:firstRowFirstColumn="0" w:firstRowLastColumn="0" w:lastRowFirstColumn="0" w:lastRowLastColumn="0"/>
-          <w:trHeight w:val="360"/>
+          <w:trHeight w:val="360" w:hRule="atLeast"/>
         </w:trPr>
         <w:tc>
           <w:tcPr>
-            <w:cnfStyle w:val="001000000000" w:firstRow="0" w:lastRow="0" w:firstColumn="1" w:lastColumn="0" w:oddVBand="0" w:evenVBand="0" w:oddHBand="0" w:evenHBand="0" w:firstRowFirstColumn="0" w:firstRowLastColumn="0" w:lastRowFirstColumn="0" w:lastRowLastColumn="0"/>
-            <w:tcW w:w="1240" w:type="dxa"/>
-            <w:hideMark/>
-          </w:tcPr>
-          <w:p>
-            <w:pPr>
+            <w:tcW w:w="1240" w:type="dxa"/>
+            <w:shd w:val="clear" w:color="auto" w:fill="CAEDFB" w:themeFill="accent4" w:themeFillTint="33"/>
+          </w:tcPr>
+          <w:p>
+            <w:pPr>
+              <w:spacing w:after="0" w:line="240" w:lineRule="auto"/>
               <w:jc w:val="right"/>
               <w:rPr>
-                <w:rFonts w:ascii="Bahnschrift Light" w:eastAsia="Times New Roman" w:hAnsi="Bahnschrift Light" w:cs="Times New Roman"/>
+                <w:rFonts w:ascii="Bahnschrift Light" w:hAnsi="Bahnschrift Light" w:eastAsia="Times New Roman" w:cs="Times New Roman"/>
                 <w:b w:val="0"/>
                 <w:bCs w:val="0"/>
                 <w:color w:val="000000"/>
@@ -3629,7 +3951,7 @@
             </w:pPr>
             <w:r>
               <w:rPr>
-                <w:rFonts w:ascii="Bahnschrift Light" w:eastAsia="Times New Roman" w:hAnsi="Bahnschrift Light" w:cs="Times New Roman"/>
+                <w:rFonts w:ascii="Bahnschrift Light" w:hAnsi="Bahnschrift Light" w:eastAsia="Times New Roman" w:cs="Times New Roman"/>
                 <w:b w:val="0"/>
                 <w:bCs w:val="0"/>
                 <w:color w:val="000000"/>
@@ -3647,27 +3969,27 @@
           <w:tcPr>
             <w:tcW w:w="1240" w:type="dxa"/>
             <w:tcBorders>
-              <w:right w:val="single" w:sz="4" w:space="0" w:color="0F9ED5" w:themeColor="accent4"/>
+              <w:right w:val="single" w:color="0F9ED5" w:themeColor="accent4" w:sz="4" w:space="0"/>
             </w:tcBorders>
-            <w:hideMark/>
-          </w:tcPr>
-          <w:p>
-            <w:pPr>
+            <w:shd w:val="clear" w:color="auto" w:fill="CAEDFB" w:themeFill="accent4" w:themeFillTint="33"/>
+          </w:tcPr>
+          <w:p>
+            <w:pPr>
+              <w:spacing w:after="0" w:line="240" w:lineRule="auto"/>
               <w:jc w:val="right"/>
-              <w:cnfStyle w:val="000000100000" w:firstRow="0" w:lastRow="0" w:firstColumn="0" w:lastColumn="0" w:oddVBand="0" w:evenVBand="0" w:oddHBand="1" w:evenHBand="0" w:firstRowFirstColumn="0" w:firstRowLastColumn="0" w:lastRowFirstColumn="0" w:lastRowLastColumn="0"/>
-              <w:rPr>
-                <w:rFonts w:ascii="Bahnschrift Light" w:eastAsia="Times New Roman" w:hAnsi="Bahnschrift Light" w:cs="Times New Roman"/>
-                <w:color w:val="000000"/>
-                <w:kern w:val="0"/>
-                <w:sz w:val="28"/>
-                <w:szCs w:val="28"/>
-                <w:lang w:eastAsia="es-AR"/>
-                <w14:ligatures w14:val="none"/>
-              </w:rPr>
-            </w:pPr>
-            <w:r>
-              <w:rPr>
-                <w:rFonts w:ascii="Bahnschrift Light" w:eastAsia="Times New Roman" w:hAnsi="Bahnschrift Light" w:cs="Times New Roman"/>
+              <w:rPr>
+                <w:rFonts w:ascii="Bahnschrift Light" w:hAnsi="Bahnschrift Light" w:eastAsia="Times New Roman" w:cs="Times New Roman"/>
+                <w:color w:val="000000"/>
+                <w:kern w:val="0"/>
+                <w:sz w:val="28"/>
+                <w:szCs w:val="28"/>
+                <w:lang w:eastAsia="es-AR"/>
+                <w14:ligatures w14:val="none"/>
+              </w:rPr>
+            </w:pPr>
+            <w:r>
+              <w:rPr>
+                <w:rFonts w:ascii="Bahnschrift Light" w:hAnsi="Bahnschrift Light" w:eastAsia="Times New Roman" w:cs="Times New Roman"/>
                 <w:color w:val="000000"/>
                 <w:kern w:val="0"/>
                 <w:sz w:val="28"/>
@@ -3684,18 +4006,18 @@
             <w:tcW w:w="1240" w:type="dxa"/>
             <w:tcBorders>
               <w:top w:val="nil"/>
-              <w:left w:val="single" w:sz="4" w:space="0" w:color="0F9ED5" w:themeColor="accent4"/>
-              <w:bottom w:val="single" w:sz="4" w:space="0" w:color="0F9ED5" w:themeColor="accent4"/>
-              <w:right w:val="single" w:sz="4" w:space="0" w:color="0F9ED5" w:themeColor="accent4"/>
+              <w:left w:val="single" w:color="0F9ED5" w:themeColor="accent4" w:sz="4" w:space="0"/>
+              <w:bottom w:val="single" w:color="0F9ED5" w:themeColor="accent4" w:sz="4" w:space="0"/>
+              <w:right w:val="single" w:color="0F9ED5" w:themeColor="accent4" w:sz="4" w:space="0"/>
             </w:tcBorders>
-            <w:hideMark/>
-          </w:tcPr>
-          <w:p>
-            <w:pPr>
+            <w:shd w:val="clear" w:color="auto" w:fill="CAEDFB" w:themeFill="accent4" w:themeFillTint="33"/>
+          </w:tcPr>
+          <w:p>
+            <w:pPr>
+              <w:spacing w:after="0" w:line="240" w:lineRule="auto"/>
               <w:jc w:val="right"/>
-              <w:cnfStyle w:val="000000100000" w:firstRow="0" w:lastRow="0" w:firstColumn="0" w:lastColumn="0" w:oddVBand="0" w:evenVBand="0" w:oddHBand="1" w:evenHBand="0" w:firstRowFirstColumn="0" w:firstRowLastColumn="0" w:lastRowFirstColumn="0" w:lastRowLastColumn="0"/>
-              <w:rPr>
-                <w:rFonts w:ascii="Bahnschrift Light" w:eastAsia="Times New Roman" w:hAnsi="Bahnschrift Light" w:cs="Times New Roman"/>
+              <w:rPr>
+                <w:rFonts w:ascii="Bahnschrift Light" w:hAnsi="Bahnschrift Light" w:eastAsia="Times New Roman" w:cs="Times New Roman"/>
                 <w:b/>
                 <w:bCs/>
                 <w:color w:val="000000"/>
@@ -3708,7 +4030,7 @@
             </w:pPr>
             <w:r>
               <w:rPr>
-                <w:rFonts w:ascii="Bahnschrift Light" w:eastAsia="Times New Roman" w:hAnsi="Bahnschrift Light" w:cs="Times New Roman"/>
+                <w:rFonts w:ascii="Bahnschrift Light" w:hAnsi="Bahnschrift Light" w:eastAsia="Times New Roman" w:cs="Times New Roman"/>
                 <w:b/>
                 <w:bCs/>
                 <w:color w:val="000000"/>
@@ -3726,27 +4048,27 @@
           <w:tcPr>
             <w:tcW w:w="1240" w:type="dxa"/>
             <w:tcBorders>
-              <w:left w:val="single" w:sz="4" w:space="0" w:color="0F9ED5" w:themeColor="accent4"/>
+              <w:left w:val="single" w:color="0F9ED5" w:themeColor="accent4" w:sz="4" w:space="0"/>
             </w:tcBorders>
-            <w:hideMark/>
-          </w:tcPr>
-          <w:p>
-            <w:pPr>
+            <w:shd w:val="clear" w:color="auto" w:fill="CAEDFB" w:themeFill="accent4" w:themeFillTint="33"/>
+          </w:tcPr>
+          <w:p>
+            <w:pPr>
+              <w:spacing w:after="0" w:line="240" w:lineRule="auto"/>
               <w:jc w:val="right"/>
-              <w:cnfStyle w:val="000000100000" w:firstRow="0" w:lastRow="0" w:firstColumn="0" w:lastColumn="0" w:oddVBand="0" w:evenVBand="0" w:oddHBand="1" w:evenHBand="0" w:firstRowFirstColumn="0" w:firstRowLastColumn="0" w:lastRowFirstColumn="0" w:lastRowLastColumn="0"/>
-              <w:rPr>
-                <w:rFonts w:ascii="Bahnschrift Light" w:eastAsia="Times New Roman" w:hAnsi="Bahnschrift Light" w:cs="Times New Roman"/>
-                <w:color w:val="000000"/>
-                <w:kern w:val="0"/>
-                <w:sz w:val="28"/>
-                <w:szCs w:val="28"/>
-                <w:lang w:eastAsia="es-AR"/>
-                <w14:ligatures w14:val="none"/>
-              </w:rPr>
-            </w:pPr>
-            <w:r>
-              <w:rPr>
-                <w:rFonts w:ascii="Bahnschrift Light" w:eastAsia="Times New Roman" w:hAnsi="Bahnschrift Light" w:cs="Times New Roman"/>
+              <w:rPr>
+                <w:rFonts w:ascii="Bahnschrift Light" w:hAnsi="Bahnschrift Light" w:eastAsia="Times New Roman" w:cs="Times New Roman"/>
+                <w:color w:val="000000"/>
+                <w:kern w:val="0"/>
+                <w:sz w:val="28"/>
+                <w:szCs w:val="28"/>
+                <w:lang w:eastAsia="es-AR"/>
+                <w14:ligatures w14:val="none"/>
+              </w:rPr>
+            </w:pPr>
+            <w:r>
+              <w:rPr>
+                <w:rFonts w:ascii="Bahnschrift Light" w:hAnsi="Bahnschrift Light" w:eastAsia="Times New Roman" w:cs="Times New Roman"/>
                 <w:color w:val="000000"/>
                 <w:kern w:val="0"/>
                 <w:sz w:val="28"/>
@@ -3762,27 +4084,27 @@
           <w:tcPr>
             <w:tcW w:w="1240" w:type="dxa"/>
             <w:tcBorders>
-              <w:right w:val="single" w:sz="4" w:space="0" w:color="0F9ED5" w:themeColor="accent4"/>
+              <w:right w:val="single" w:color="0F9ED5" w:themeColor="accent4" w:sz="4" w:space="0"/>
             </w:tcBorders>
-            <w:hideMark/>
-          </w:tcPr>
-          <w:p>
-            <w:pPr>
+            <w:shd w:val="clear" w:color="auto" w:fill="CAEDFB" w:themeFill="accent4" w:themeFillTint="33"/>
+          </w:tcPr>
+          <w:p>
+            <w:pPr>
+              <w:spacing w:after="0" w:line="240" w:lineRule="auto"/>
               <w:jc w:val="right"/>
-              <w:cnfStyle w:val="000000100000" w:firstRow="0" w:lastRow="0" w:firstColumn="0" w:lastColumn="0" w:oddVBand="0" w:evenVBand="0" w:oddHBand="1" w:evenHBand="0" w:firstRowFirstColumn="0" w:firstRowLastColumn="0" w:lastRowFirstColumn="0" w:lastRowLastColumn="0"/>
-              <w:rPr>
-                <w:rFonts w:ascii="Bahnschrift Light" w:eastAsia="Times New Roman" w:hAnsi="Bahnschrift Light" w:cs="Times New Roman"/>
-                <w:color w:val="000000"/>
-                <w:kern w:val="0"/>
-                <w:sz w:val="28"/>
-                <w:szCs w:val="28"/>
-                <w:lang w:eastAsia="es-AR"/>
-                <w14:ligatures w14:val="none"/>
-              </w:rPr>
-            </w:pPr>
-            <w:r>
-              <w:rPr>
-                <w:rFonts w:ascii="Bahnschrift Light" w:eastAsia="Times New Roman" w:hAnsi="Bahnschrift Light" w:cs="Times New Roman"/>
+              <w:rPr>
+                <w:rFonts w:ascii="Bahnschrift Light" w:hAnsi="Bahnschrift Light" w:eastAsia="Times New Roman" w:cs="Times New Roman"/>
+                <w:color w:val="000000"/>
+                <w:kern w:val="0"/>
+                <w:sz w:val="28"/>
+                <w:szCs w:val="28"/>
+                <w:lang w:eastAsia="es-AR"/>
+                <w14:ligatures w14:val="none"/>
+              </w:rPr>
+            </w:pPr>
+            <w:r>
+              <w:rPr>
+                <w:rFonts w:ascii="Bahnschrift Light" w:hAnsi="Bahnschrift Light" w:eastAsia="Times New Roman" w:cs="Times New Roman"/>
                 <w:color w:val="000000"/>
                 <w:kern w:val="0"/>
                 <w:sz w:val="28"/>
@@ -3799,17 +4121,17 @@
             <w:tcW w:w="1240" w:type="dxa"/>
             <w:tcBorders>
               <w:top w:val="nil"/>
-              <w:left w:val="single" w:sz="4" w:space="0" w:color="0F9ED5" w:themeColor="accent4"/>
-              <w:bottom w:val="single" w:sz="4" w:space="0" w:color="0F9ED5" w:themeColor="accent4"/>
+              <w:left w:val="single" w:color="0F9ED5" w:themeColor="accent4" w:sz="4" w:space="0"/>
+              <w:bottom w:val="single" w:color="0F9ED5" w:themeColor="accent4" w:sz="4" w:space="0"/>
             </w:tcBorders>
-            <w:hideMark/>
-          </w:tcPr>
-          <w:p>
-            <w:pPr>
+            <w:shd w:val="clear" w:color="auto" w:fill="CAEDFB" w:themeFill="accent4" w:themeFillTint="33"/>
+          </w:tcPr>
+          <w:p>
+            <w:pPr>
+              <w:spacing w:after="0" w:line="240" w:lineRule="auto"/>
               <w:jc w:val="right"/>
-              <w:cnfStyle w:val="000000100000" w:firstRow="0" w:lastRow="0" w:firstColumn="0" w:lastColumn="0" w:oddVBand="0" w:evenVBand="0" w:oddHBand="1" w:evenHBand="0" w:firstRowFirstColumn="0" w:firstRowLastColumn="0" w:lastRowFirstColumn="0" w:lastRowLastColumn="0"/>
-              <w:rPr>
-                <w:rFonts w:ascii="Bahnschrift Light" w:eastAsia="Times New Roman" w:hAnsi="Bahnschrift Light" w:cs="Times New Roman"/>
+              <w:rPr>
+                <w:rFonts w:ascii="Bahnschrift Light" w:hAnsi="Bahnschrift Light" w:eastAsia="Times New Roman" w:cs="Times New Roman"/>
                 <w:b/>
                 <w:bCs/>
                 <w:color w:val="000000"/>
@@ -3822,7 +4144,7 @@
             </w:pPr>
             <w:r>
               <w:rPr>
-                <w:rFonts w:ascii="Bahnschrift Light" w:eastAsia="Times New Roman" w:hAnsi="Bahnschrift Light" w:cs="Times New Roman"/>
+                <w:rFonts w:ascii="Bahnschrift Light" w:hAnsi="Bahnschrift Light" w:eastAsia="Times New Roman" w:cs="Times New Roman"/>
                 <w:b/>
                 <w:bCs/>
                 <w:color w:val="000000"/>
@@ -3849,33 +4171,64 @@
     </w:p>
     <w:tbl>
       <w:tblPr>
-        <w:tblStyle w:val="Tabladelista6concolores-nfasis5"/>
+        <w:tblStyle w:val="37"/>
         <w:tblW w:w="2480" w:type="dxa"/>
         <w:tblInd w:w="2499" w:type="dxa"/>
-        <w:tblLook w:val="04A0" w:firstRow="1" w:lastRow="0" w:firstColumn="1" w:lastColumn="0" w:noHBand="0" w:noVBand="1"/>
+        <w:tblBorders>
+          <w:top w:val="single" w:color="A02B93" w:themeColor="accent5" w:sz="4" w:space="0"/>
+          <w:left w:val="none" w:color="auto" w:sz="0" w:space="0"/>
+          <w:bottom w:val="single" w:color="A02B93" w:themeColor="accent5" w:sz="4" w:space="0"/>
+          <w:right w:val="none" w:color="auto" w:sz="0" w:space="0"/>
+          <w:insideH w:val="none" w:color="auto" w:sz="0" w:space="0"/>
+          <w:insideV w:val="none" w:color="auto" w:sz="0" w:space="0"/>
+        </w:tblBorders>
+        <w:tblLayout w:type="autofit"/>
+        <w:tblCellMar>
+          <w:top w:w="0" w:type="dxa"/>
+          <w:left w:w="108" w:type="dxa"/>
+          <w:bottom w:w="0" w:type="dxa"/>
+          <w:right w:w="108" w:type="dxa"/>
+        </w:tblCellMar>
       </w:tblPr>
       <w:tblGrid>
         <w:gridCol w:w="1240"/>
         <w:gridCol w:w="1240"/>
       </w:tblGrid>
       <w:tr>
+        <w:tblPrEx>
+          <w:tblBorders>
+            <w:top w:val="single" w:color="A02B93" w:themeColor="accent5" w:sz="4" w:space="0"/>
+            <w:left w:val="none" w:color="auto" w:sz="0" w:space="0"/>
+            <w:bottom w:val="single" w:color="A02B93" w:themeColor="accent5" w:sz="4" w:space="0"/>
+            <w:right w:val="none" w:color="auto" w:sz="0" w:space="0"/>
+            <w:insideH w:val="none" w:color="auto" w:sz="0" w:space="0"/>
+            <w:insideV w:val="none" w:color="auto" w:sz="0" w:space="0"/>
+          </w:tblBorders>
+          <w:tblCellMar>
+            <w:top w:w="0" w:type="dxa"/>
+            <w:left w:w="108" w:type="dxa"/>
+            <w:bottom w:w="0" w:type="dxa"/>
+            <w:right w:w="108" w:type="dxa"/>
+          </w:tblCellMar>
+        </w:tblPrEx>
         <w:trPr>
-          <w:cnfStyle w:val="100000000000" w:firstRow="1" w:lastRow="0" w:firstColumn="0" w:lastColumn="0" w:oddVBand="0" w:evenVBand="0" w:oddHBand="0" w:evenHBand="0" w:firstRowFirstColumn="0" w:firstRowLastColumn="0" w:lastRowFirstColumn="0" w:lastRowLastColumn="0"/>
-          <w:trHeight w:val="360"/>
+          <w:trHeight w:val="360" w:hRule="atLeast"/>
         </w:trPr>
         <w:tc>
           <w:tcPr>
-            <w:cnfStyle w:val="001000000000" w:firstRow="0" w:lastRow="0" w:firstColumn="1" w:lastColumn="0" w:oddVBand="0" w:evenVBand="0" w:oddHBand="0" w:evenHBand="0" w:firstRowFirstColumn="0" w:firstRowLastColumn="0" w:lastRowFirstColumn="0" w:lastRowLastColumn="0"/>
             <w:tcW w:w="2480" w:type="dxa"/>
             <w:gridSpan w:val="2"/>
-            <w:hideMark/>
+            <w:tcBorders>
+              <w:bottom w:val="single" w:color="A02B93" w:themeColor="accent5" w:sz="4" w:space="0"/>
+              <w:insideH w:val="single" w:sz="4" w:space="0"/>
+            </w:tcBorders>
           </w:tcPr>
           <w:p>
             <w:pPr>
               <w:spacing w:after="0" w:line="240" w:lineRule="auto"/>
               <w:jc w:val="center"/>
               <w:rPr>
-                <w:rFonts w:ascii="Bahnschrift Light" w:eastAsia="Times New Roman" w:hAnsi="Bahnschrift Light" w:cs="Times New Roman"/>
+                <w:rFonts w:ascii="Bahnschrift Light" w:hAnsi="Bahnschrift Light" w:eastAsia="Times New Roman" w:cs="Times New Roman"/>
                 <w:b/>
                 <w:bCs/>
                 <w:color w:val="000000"/>
@@ -3888,7 +4241,7 @@
             </w:pPr>
             <w:r>
               <w:rPr>
-                <w:rFonts w:ascii="Bahnschrift Light" w:eastAsia="Times New Roman" w:hAnsi="Bahnschrift Light" w:cs="Times New Roman"/>
+                <w:rFonts w:ascii="Bahnschrift Light" w:hAnsi="Bahnschrift Light" w:eastAsia="Times New Roman" w:cs="Times New Roman"/>
                 <w:b/>
                 <w:bCs/>
                 <w:color w:val="000000"/>
@@ -3904,21 +4257,36 @@
         </w:tc>
       </w:tr>
       <w:tr>
+        <w:tblPrEx>
+          <w:tblBorders>
+            <w:top w:val="single" w:color="A02B93" w:themeColor="accent5" w:sz="4" w:space="0"/>
+            <w:left w:val="none" w:color="auto" w:sz="0" w:space="0"/>
+            <w:bottom w:val="single" w:color="A02B93" w:themeColor="accent5" w:sz="4" w:space="0"/>
+            <w:right w:val="none" w:color="auto" w:sz="0" w:space="0"/>
+            <w:insideH w:val="none" w:color="auto" w:sz="0" w:space="0"/>
+            <w:insideV w:val="none" w:color="auto" w:sz="0" w:space="0"/>
+          </w:tblBorders>
+          <w:tblCellMar>
+            <w:top w:w="0" w:type="dxa"/>
+            <w:left w:w="108" w:type="dxa"/>
+            <w:bottom w:w="0" w:type="dxa"/>
+            <w:right w:w="108" w:type="dxa"/>
+          </w:tblCellMar>
+        </w:tblPrEx>
         <w:trPr>
-          <w:cnfStyle w:val="000000100000" w:firstRow="0" w:lastRow="0" w:firstColumn="0" w:lastColumn="0" w:oddVBand="0" w:evenVBand="0" w:oddHBand="1" w:evenHBand="0" w:firstRowFirstColumn="0" w:firstRowLastColumn="0" w:lastRowFirstColumn="0" w:lastRowLastColumn="0"/>
-          <w:trHeight w:val="360"/>
+          <w:trHeight w:val="360" w:hRule="atLeast"/>
         </w:trPr>
         <w:tc>
           <w:tcPr>
-            <w:cnfStyle w:val="001000000000" w:firstRow="0" w:lastRow="0" w:firstColumn="1" w:lastColumn="0" w:oddVBand="0" w:evenVBand="0" w:oddHBand="0" w:evenHBand="0" w:firstRowFirstColumn="0" w:firstRowLastColumn="0" w:lastRowFirstColumn="0" w:lastRowLastColumn="0"/>
-            <w:tcW w:w="1240" w:type="dxa"/>
-            <w:hideMark/>
-          </w:tcPr>
-          <w:p>
-            <w:pPr>
+            <w:tcW w:w="1240" w:type="dxa"/>
+            <w:shd w:val="clear" w:color="auto" w:fill="F1CEEE" w:themeFill="accent5" w:themeFillTint="33"/>
+          </w:tcPr>
+          <w:p>
+            <w:pPr>
+              <w:spacing w:after="0" w:line="240" w:lineRule="auto"/>
               <w:jc w:val="center"/>
               <w:rPr>
-                <w:rFonts w:ascii="Bahnschrift Light" w:eastAsia="Times New Roman" w:hAnsi="Bahnschrift Light" w:cs="Times New Roman"/>
+                <w:rFonts w:ascii="Bahnschrift Light" w:hAnsi="Bahnschrift Light" w:eastAsia="Times New Roman" w:cs="Times New Roman"/>
                 <w:b w:val="0"/>
                 <w:bCs w:val="0"/>
                 <w:color w:val="000000"/>
@@ -3931,7 +4299,7 @@
             </w:pPr>
             <w:r>
               <w:rPr>
-                <w:rFonts w:ascii="Bahnschrift Light" w:eastAsia="Times New Roman" w:hAnsi="Bahnschrift Light" w:cs="Times New Roman"/>
+                <w:rFonts w:ascii="Bahnschrift Light" w:hAnsi="Bahnschrift Light" w:eastAsia="Times New Roman" w:cs="Times New Roman"/>
                 <w:b w:val="0"/>
                 <w:bCs w:val="0"/>
                 <w:color w:val="000000"/>
@@ -3948,14 +4316,14 @@
         <w:tc>
           <w:tcPr>
             <w:tcW w:w="1240" w:type="dxa"/>
-            <w:hideMark/>
-          </w:tcPr>
-          <w:p>
-            <w:pPr>
+            <w:shd w:val="clear" w:color="auto" w:fill="F1CEEE" w:themeFill="accent5" w:themeFillTint="33"/>
+          </w:tcPr>
+          <w:p>
+            <w:pPr>
+              <w:spacing w:after="0" w:line="240" w:lineRule="auto"/>
               <w:jc w:val="center"/>
-              <w:cnfStyle w:val="000000100000" w:firstRow="0" w:lastRow="0" w:firstColumn="0" w:lastColumn="0" w:oddVBand="0" w:evenVBand="0" w:oddHBand="1" w:evenHBand="0" w:firstRowFirstColumn="0" w:firstRowLastColumn="0" w:lastRowFirstColumn="0" w:lastRowLastColumn="0"/>
-              <w:rPr>
-                <w:rFonts w:ascii="Bahnschrift Light" w:eastAsia="Times New Roman" w:hAnsi="Bahnschrift Light" w:cs="Times New Roman"/>
+              <w:rPr>
+                <w:rFonts w:ascii="Bahnschrift Light" w:hAnsi="Bahnschrift Light" w:eastAsia="Times New Roman" w:cs="Times New Roman"/>
                 <w:b/>
                 <w:bCs/>
                 <w:color w:val="000000"/>
@@ -3968,7 +4336,7 @@
             </w:pPr>
             <w:r>
               <w:rPr>
-                <w:rFonts w:ascii="Bahnschrift Light" w:eastAsia="Times New Roman" w:hAnsi="Bahnschrift Light" w:cs="Times New Roman"/>
+                <w:rFonts w:ascii="Bahnschrift Light" w:hAnsi="Bahnschrift Light" w:eastAsia="Times New Roman" w:cs="Times New Roman"/>
                 <w:b/>
                 <w:bCs/>
                 <w:color w:val="000000"/>
@@ -3984,20 +4352,35 @@
         </w:tc>
       </w:tr>
       <w:tr>
+        <w:tblPrEx>
+          <w:tblBorders>
+            <w:top w:val="single" w:color="A02B93" w:themeColor="accent5" w:sz="4" w:space="0"/>
+            <w:left w:val="none" w:color="auto" w:sz="0" w:space="0"/>
+            <w:bottom w:val="single" w:color="A02B93" w:themeColor="accent5" w:sz="4" w:space="0"/>
+            <w:right w:val="none" w:color="auto" w:sz="0" w:space="0"/>
+            <w:insideH w:val="none" w:color="auto" w:sz="0" w:space="0"/>
+            <w:insideV w:val="none" w:color="auto" w:sz="0" w:space="0"/>
+          </w:tblBorders>
+          <w:tblCellMar>
+            <w:top w:w="0" w:type="dxa"/>
+            <w:left w:w="108" w:type="dxa"/>
+            <w:bottom w:w="0" w:type="dxa"/>
+            <w:right w:w="108" w:type="dxa"/>
+          </w:tblCellMar>
+        </w:tblPrEx>
         <w:trPr>
-          <w:trHeight w:val="360"/>
+          <w:trHeight w:val="360" w:hRule="atLeast"/>
         </w:trPr>
         <w:tc>
           <w:tcPr>
-            <w:cnfStyle w:val="001000000000" w:firstRow="0" w:lastRow="0" w:firstColumn="1" w:lastColumn="0" w:oddVBand="0" w:evenVBand="0" w:oddHBand="0" w:evenHBand="0" w:firstRowFirstColumn="0" w:firstRowLastColumn="0" w:lastRowFirstColumn="0" w:lastRowLastColumn="0"/>
-            <w:tcW w:w="1240" w:type="dxa"/>
-            <w:hideMark/>
-          </w:tcPr>
-          <w:p>
-            <w:pPr>
+            <w:tcW w:w="1240" w:type="dxa"/>
+          </w:tcPr>
+          <w:p>
+            <w:pPr>
+              <w:spacing w:after="0" w:line="240" w:lineRule="auto"/>
               <w:jc w:val="right"/>
               <w:rPr>
-                <w:rFonts w:ascii="Bahnschrift Light" w:eastAsia="Times New Roman" w:hAnsi="Bahnschrift Light" w:cs="Times New Roman"/>
+                <w:rFonts w:ascii="Bahnschrift Light" w:hAnsi="Bahnschrift Light" w:eastAsia="Times New Roman" w:cs="Times New Roman"/>
                 <w:b w:val="0"/>
                 <w:bCs w:val="0"/>
                 <w:color w:val="000000"/>
@@ -4010,7 +4393,7 @@
             </w:pPr>
             <w:r>
               <w:rPr>
-                <w:rFonts w:ascii="Bahnschrift Light" w:eastAsia="Times New Roman" w:hAnsi="Bahnschrift Light" w:cs="Times New Roman"/>
+                <w:rFonts w:ascii="Bahnschrift Light" w:hAnsi="Bahnschrift Light" w:eastAsia="Times New Roman" w:cs="Times New Roman"/>
                 <w:b w:val="0"/>
                 <w:bCs w:val="0"/>
                 <w:color w:val="000000"/>
@@ -4027,14 +4410,13 @@
         <w:tc>
           <w:tcPr>
             <w:tcW w:w="1240" w:type="dxa"/>
-            <w:hideMark/>
-          </w:tcPr>
-          <w:p>
-            <w:pPr>
+          </w:tcPr>
+          <w:p>
+            <w:pPr>
+              <w:spacing w:after="0" w:line="240" w:lineRule="auto"/>
               <w:jc w:val="right"/>
-              <w:cnfStyle w:val="000000000000" w:firstRow="0" w:lastRow="0" w:firstColumn="0" w:lastColumn="0" w:oddVBand="0" w:evenVBand="0" w:oddHBand="0" w:evenHBand="0" w:firstRowFirstColumn="0" w:firstRowLastColumn="0" w:lastRowFirstColumn="0" w:lastRowLastColumn="0"/>
-              <w:rPr>
-                <w:rFonts w:ascii="Bahnschrift Light" w:eastAsia="Times New Roman" w:hAnsi="Bahnschrift Light" w:cs="Times New Roman"/>
+              <w:rPr>
+                <w:rFonts w:ascii="Bahnschrift Light" w:hAnsi="Bahnschrift Light" w:eastAsia="Times New Roman" w:cs="Times New Roman"/>
                 <w:b/>
                 <w:bCs/>
                 <w:color w:val="000000"/>
@@ -4047,7 +4429,7 @@
             </w:pPr>
             <w:r>
               <w:rPr>
-                <w:rFonts w:ascii="Bahnschrift Light" w:eastAsia="Times New Roman" w:hAnsi="Bahnschrift Light" w:cs="Times New Roman"/>
+                <w:rFonts w:ascii="Bahnschrift Light" w:hAnsi="Bahnschrift Light" w:eastAsia="Times New Roman" w:cs="Times New Roman"/>
                 <w:b/>
                 <w:bCs/>
                 <w:color w:val="000000"/>
@@ -4063,21 +4445,36 @@
         </w:tc>
       </w:tr>
       <w:tr>
+        <w:tblPrEx>
+          <w:tblBorders>
+            <w:top w:val="single" w:color="A02B93" w:themeColor="accent5" w:sz="4" w:space="0"/>
+            <w:left w:val="none" w:color="auto" w:sz="0" w:space="0"/>
+            <w:bottom w:val="single" w:color="A02B93" w:themeColor="accent5" w:sz="4" w:space="0"/>
+            <w:right w:val="none" w:color="auto" w:sz="0" w:space="0"/>
+            <w:insideH w:val="none" w:color="auto" w:sz="0" w:space="0"/>
+            <w:insideV w:val="none" w:color="auto" w:sz="0" w:space="0"/>
+          </w:tblBorders>
+          <w:tblCellMar>
+            <w:top w:w="0" w:type="dxa"/>
+            <w:left w:w="108" w:type="dxa"/>
+            <w:bottom w:w="0" w:type="dxa"/>
+            <w:right w:w="108" w:type="dxa"/>
+          </w:tblCellMar>
+        </w:tblPrEx>
         <w:trPr>
-          <w:cnfStyle w:val="000000100000" w:firstRow="0" w:lastRow="0" w:firstColumn="0" w:lastColumn="0" w:oddVBand="0" w:evenVBand="0" w:oddHBand="1" w:evenHBand="0" w:firstRowFirstColumn="0" w:firstRowLastColumn="0" w:lastRowFirstColumn="0" w:lastRowLastColumn="0"/>
-          <w:trHeight w:val="360"/>
+          <w:trHeight w:val="360" w:hRule="atLeast"/>
         </w:trPr>
         <w:tc>
           <w:tcPr>
-            <w:cnfStyle w:val="001000000000" w:firstRow="0" w:lastRow="0" w:firstColumn="1" w:lastColumn="0" w:oddVBand="0" w:evenVBand="0" w:oddHBand="0" w:evenHBand="0" w:firstRowFirstColumn="0" w:firstRowLastColumn="0" w:lastRowFirstColumn="0" w:lastRowLastColumn="0"/>
-            <w:tcW w:w="1240" w:type="dxa"/>
-            <w:hideMark/>
-          </w:tcPr>
-          <w:p>
-            <w:pPr>
+            <w:tcW w:w="1240" w:type="dxa"/>
+            <w:shd w:val="clear" w:color="auto" w:fill="F1CEEE" w:themeFill="accent5" w:themeFillTint="33"/>
+          </w:tcPr>
+          <w:p>
+            <w:pPr>
+              <w:spacing w:after="0" w:line="240" w:lineRule="auto"/>
               <w:jc w:val="right"/>
               <w:rPr>
-                <w:rFonts w:ascii="Bahnschrift Light" w:eastAsia="Times New Roman" w:hAnsi="Bahnschrift Light" w:cs="Times New Roman"/>
+                <w:rFonts w:ascii="Bahnschrift Light" w:hAnsi="Bahnschrift Light" w:eastAsia="Times New Roman" w:cs="Times New Roman"/>
                 <w:b w:val="0"/>
                 <w:bCs w:val="0"/>
                 <w:color w:val="000000"/>
@@ -4090,7 +4487,7 @@
             </w:pPr>
             <w:r>
               <w:rPr>
-                <w:rFonts w:ascii="Bahnschrift Light" w:eastAsia="Times New Roman" w:hAnsi="Bahnschrift Light" w:cs="Times New Roman"/>
+                <w:rFonts w:ascii="Bahnschrift Light" w:hAnsi="Bahnschrift Light" w:eastAsia="Times New Roman" w:cs="Times New Roman"/>
                 <w:b w:val="0"/>
                 <w:bCs w:val="0"/>
                 <w:color w:val="000000"/>
@@ -4107,14 +4504,14 @@
         <w:tc>
           <w:tcPr>
             <w:tcW w:w="1240" w:type="dxa"/>
-            <w:hideMark/>
-          </w:tcPr>
-          <w:p>
-            <w:pPr>
+            <w:shd w:val="clear" w:color="auto" w:fill="F1CEEE" w:themeFill="accent5" w:themeFillTint="33"/>
+          </w:tcPr>
+          <w:p>
+            <w:pPr>
+              <w:spacing w:after="0" w:line="240" w:lineRule="auto"/>
               <w:jc w:val="right"/>
-              <w:cnfStyle w:val="000000100000" w:firstRow="0" w:lastRow="0" w:firstColumn="0" w:lastColumn="0" w:oddVBand="0" w:evenVBand="0" w:oddHBand="1" w:evenHBand="0" w:firstRowFirstColumn="0" w:firstRowLastColumn="0" w:lastRowFirstColumn="0" w:lastRowLastColumn="0"/>
-              <w:rPr>
-                <w:rFonts w:ascii="Bahnschrift Light" w:eastAsia="Times New Roman" w:hAnsi="Bahnschrift Light" w:cs="Times New Roman"/>
+              <w:rPr>
+                <w:rFonts w:ascii="Bahnschrift Light" w:hAnsi="Bahnschrift Light" w:eastAsia="Times New Roman" w:cs="Times New Roman"/>
                 <w:b/>
                 <w:bCs/>
                 <w:color w:val="000000"/>
@@ -4127,7 +4524,7 @@
             </w:pPr>
             <w:r>
               <w:rPr>
-                <w:rFonts w:ascii="Bahnschrift Light" w:eastAsia="Times New Roman" w:hAnsi="Bahnschrift Light" w:cs="Times New Roman"/>
+                <w:rFonts w:ascii="Bahnschrift Light" w:hAnsi="Bahnschrift Light" w:eastAsia="Times New Roman" w:cs="Times New Roman"/>
                 <w:b/>
                 <w:bCs/>
                 <w:color w:val="000000"/>
@@ -4179,7 +4576,6 @@
           <w:sz w:val="28"/>
           <w:szCs w:val="28"/>
         </w:rPr>
-        <w:lastRenderedPageBreak/>
         <w:t>2. Implemente las funciones lógicas NOT (una entrada), AND y OR (dos entradas), utilizando compuertas NOR.</w:t>
       </w:r>
     </w:p>
@@ -4223,8 +4619,8 @@
           <w:szCs w:val="28"/>
         </w:rPr>
         <w:drawing>
-          <wp:inline distT="0" distB="0" distL="0" distR="0" wp14:anchorId="41ED3243" wp14:editId="273B2900">
-            <wp:extent cx="4450080" cy="1821581"/>
+          <wp:inline distT="0" distB="0" distL="0" distR="0">
+            <wp:extent cx="4450080" cy="1821180"/>
             <wp:effectExtent l="0" t="0" r="7620" b="7620"/>
             <wp:docPr id="776517879" name="Imagen 1"/>
             <wp:cNvGraphicFramePr>
@@ -4234,11 +4630,13 @@
               <a:graphicData uri="http://schemas.openxmlformats.org/drawingml/2006/picture">
                 <pic:pic xmlns:pic="http://schemas.openxmlformats.org/drawingml/2006/picture">
                   <pic:nvPicPr>
-                    <pic:cNvPr id="776517879" name=""/>
-                    <pic:cNvPicPr/>
+                    <pic:cNvPr id="776517879" name="Imagen 1"/>
+                    <pic:cNvPicPr>
+                      <a:picLocks noChangeAspect="1"/>
+                    </pic:cNvPicPr>
                   </pic:nvPicPr>
                   <pic:blipFill>
-                    <a:blip r:embed="rId5"/>
+                    <a:blip r:embed="rId6"/>
                     <a:stretch>
                       <a:fillRect/>
                     </a:stretch>
@@ -4299,8 +4697,8 @@
           <w:szCs w:val="28"/>
         </w:rPr>
         <w:drawing>
-          <wp:inline distT="0" distB="0" distL="0" distR="0" wp14:anchorId="66F182F8" wp14:editId="0248E762">
-            <wp:extent cx="4472940" cy="2142319"/>
+          <wp:inline distT="0" distB="0" distL="0" distR="0">
+            <wp:extent cx="4472940" cy="2141855"/>
             <wp:effectExtent l="0" t="0" r="3810" b="0"/>
             <wp:docPr id="1548612122" name="Imagen 1"/>
             <wp:cNvGraphicFramePr>
@@ -4310,11 +4708,13 @@
               <a:graphicData uri="http://schemas.openxmlformats.org/drawingml/2006/picture">
                 <pic:pic xmlns:pic="http://schemas.openxmlformats.org/drawingml/2006/picture">
                   <pic:nvPicPr>
-                    <pic:cNvPr id="1548612122" name=""/>
-                    <pic:cNvPicPr/>
+                    <pic:cNvPr id="1548612122" name="Imagen 1"/>
+                    <pic:cNvPicPr>
+                      <a:picLocks noChangeAspect="1"/>
+                    </pic:cNvPicPr>
                   </pic:nvPicPr>
                   <pic:blipFill>
-                    <a:blip r:embed="rId6"/>
+                    <a:blip r:embed="rId7"/>
                     <a:stretch>
                       <a:fillRect/>
                     </a:stretch>
@@ -4375,8 +4775,8 @@
           <w:szCs w:val="28"/>
         </w:rPr>
         <w:drawing>
-          <wp:inline distT="0" distB="0" distL="0" distR="0" wp14:anchorId="257FED66" wp14:editId="5E700FDA">
-            <wp:extent cx="4442460" cy="2225932"/>
+          <wp:inline distT="0" distB="0" distL="0" distR="0">
+            <wp:extent cx="4442460" cy="2225675"/>
             <wp:effectExtent l="0" t="0" r="0" b="3175"/>
             <wp:docPr id="582760625" name="Imagen 1"/>
             <wp:cNvGraphicFramePr>
@@ -4386,11 +4786,13 @@
               <a:graphicData uri="http://schemas.openxmlformats.org/drawingml/2006/picture">
                 <pic:pic xmlns:pic="http://schemas.openxmlformats.org/drawingml/2006/picture">
                   <pic:nvPicPr>
-                    <pic:cNvPr id="582760625" name=""/>
-                    <pic:cNvPicPr/>
+                    <pic:cNvPr id="582760625" name="Imagen 1"/>
+                    <pic:cNvPicPr>
+                      <a:picLocks noChangeAspect="1"/>
+                    </pic:cNvPicPr>
                   </pic:nvPicPr>
                   <pic:blipFill>
-                    <a:blip r:embed="rId7"/>
+                    <a:blip r:embed="rId8"/>
                     <a:stretch>
                       <a:fillRect/>
                     </a:stretch>
@@ -4451,7 +4853,6 @@
           <w:sz w:val="28"/>
           <w:szCs w:val="28"/>
         </w:rPr>
-        <w:lastRenderedPageBreak/>
         <w:t>3. Implemente la función lógica AND de cuatro entradas utilizando exclusivamente:</w:t>
       </w:r>
     </w:p>
@@ -4473,9 +4874,11 @@
           <w:sz w:val="28"/>
           <w:szCs w:val="28"/>
         </w:rPr>
-        <w:t>a) Compuertas NOR de dos entradas</w:t>
+        <w:t>a) Compuertas NOR de dos entradas.</w:t>
       </w:r>
-      <w:r>
+    </w:p>
+    <w:p>
+      <w:pPr>
         <w:rPr>
           <w:rFonts w:asciiTheme="majorHAnsi" w:hAnsiTheme="majorHAnsi"/>
           <w:i/>
@@ -4483,11 +4886,8 @@
           <w:sz w:val="28"/>
           <w:szCs w:val="28"/>
         </w:rPr>
-        <w:t>.</w:t>
-      </w:r>
-    </w:p>
-    <w:p>
-      <w:pPr>
+      </w:pPr>
+      <w:r>
         <w:rPr>
           <w:rFonts w:asciiTheme="majorHAnsi" w:hAnsiTheme="majorHAnsi"/>
           <w:i/>
@@ -4495,18 +4895,9 @@
           <w:sz w:val="28"/>
           <w:szCs w:val="28"/>
         </w:rPr>
-      </w:pPr>
-      <w:r>
-        <w:rPr>
-          <w:rFonts w:asciiTheme="majorHAnsi" w:hAnsiTheme="majorHAnsi"/>
-          <w:i/>
-          <w:iCs/>
-          <w:sz w:val="28"/>
-          <w:szCs w:val="28"/>
-        </w:rPr>
         <w:drawing>
-          <wp:inline distT="0" distB="0" distL="0" distR="0" wp14:anchorId="3FAF3F30" wp14:editId="1AB3FB51">
-            <wp:extent cx="4572000" cy="3098358"/>
+          <wp:inline distT="0" distB="0" distL="0" distR="0">
+            <wp:extent cx="4572000" cy="3098165"/>
             <wp:effectExtent l="0" t="0" r="0" b="6985"/>
             <wp:docPr id="1330451418" name="Imagen 1"/>
             <wp:cNvGraphicFramePr>
@@ -4516,11 +4907,13 @@
               <a:graphicData uri="http://schemas.openxmlformats.org/drawingml/2006/picture">
                 <pic:pic xmlns:pic="http://schemas.openxmlformats.org/drawingml/2006/picture">
                   <pic:nvPicPr>
-                    <pic:cNvPr id="1330451418" name=""/>
-                    <pic:cNvPicPr/>
+                    <pic:cNvPr id="1330451418" name="Imagen 1"/>
+                    <pic:cNvPicPr>
+                      <a:picLocks noChangeAspect="1"/>
+                    </pic:cNvPicPr>
                   </pic:nvPicPr>
                   <pic:blipFill>
-                    <a:blip r:embed="rId8"/>
+                    <a:blip r:embed="rId9"/>
                     <a:stretch>
                       <a:fillRect/>
                     </a:stretch>
@@ -4559,9 +4952,11 @@
           <w:sz w:val="28"/>
           <w:szCs w:val="28"/>
         </w:rPr>
-        <w:t>b) Compuertas NAND de dos entradas</w:t>
+        <w:t>b) Compuertas NAND de dos entradas.</w:t>
       </w:r>
-      <w:r>
+    </w:p>
+    <w:p>
+      <w:pPr>
         <w:rPr>
           <w:rFonts w:asciiTheme="majorHAnsi" w:hAnsiTheme="majorHAnsi"/>
           <w:i/>
@@ -4569,11 +4964,8 @@
           <w:sz w:val="28"/>
           <w:szCs w:val="28"/>
         </w:rPr>
-        <w:t>.</w:t>
-      </w:r>
-    </w:p>
-    <w:p>
-      <w:pPr>
+      </w:pPr>
+      <w:r>
         <w:rPr>
           <w:rFonts w:asciiTheme="majorHAnsi" w:hAnsiTheme="majorHAnsi"/>
           <w:i/>
@@ -4581,18 +4973,9 @@
           <w:sz w:val="28"/>
           <w:szCs w:val="28"/>
         </w:rPr>
-      </w:pPr>
-      <w:r>
-        <w:rPr>
-          <w:rFonts w:asciiTheme="majorHAnsi" w:hAnsiTheme="majorHAnsi"/>
-          <w:i/>
-          <w:iCs/>
-          <w:sz w:val="28"/>
-          <w:szCs w:val="28"/>
-        </w:rPr>
         <w:drawing>
-          <wp:inline distT="0" distB="0" distL="0" distR="0" wp14:anchorId="64EADB06" wp14:editId="24EF0B40">
-            <wp:extent cx="4712391" cy="3520440"/>
+          <wp:inline distT="0" distB="0" distL="0" distR="0">
+            <wp:extent cx="4712335" cy="3520440"/>
             <wp:effectExtent l="0" t="0" r="0" b="3810"/>
             <wp:docPr id="600718386" name="Imagen 1" descr="Gráfico, Gráfico de líneas"/>
             <wp:cNvGraphicFramePr>
@@ -4603,10 +4986,12 @@
                 <pic:pic xmlns:pic="http://schemas.openxmlformats.org/drawingml/2006/picture">
                   <pic:nvPicPr>
                     <pic:cNvPr id="600718386" name="Imagen 1" descr="Gráfico, Gráfico de líneas"/>
-                    <pic:cNvPicPr/>
+                    <pic:cNvPicPr>
+                      <a:picLocks noChangeAspect="1"/>
+                    </pic:cNvPicPr>
                   </pic:nvPicPr>
                   <pic:blipFill>
-                    <a:blip r:embed="rId9"/>
+                    <a:blip r:embed="rId10"/>
                     <a:stretch>
                       <a:fillRect/>
                     </a:stretch>
@@ -4656,7 +5041,6 @@
           <w:sz w:val="28"/>
           <w:szCs w:val="28"/>
         </w:rPr>
-        <w:lastRenderedPageBreak/>
         <w:t>4. Diseñe al menos dos circuitos para calcular la función lógica XOR (OR exclusivo)</w:t>
       </w:r>
     </w:p>
@@ -4679,8 +5063,8 @@
           <w:szCs w:val="28"/>
         </w:rPr>
         <w:drawing>
-          <wp:inline distT="0" distB="0" distL="0" distR="0" wp14:anchorId="1B4ECBB5" wp14:editId="1B7B8C3F">
-            <wp:extent cx="3556000" cy="1678480"/>
+          <wp:inline distT="0" distB="0" distL="0" distR="0">
+            <wp:extent cx="3556000" cy="1678305"/>
             <wp:effectExtent l="0" t="0" r="6350" b="0"/>
             <wp:docPr id="1150590743" name="Imagen 1"/>
             <wp:cNvGraphicFramePr>
@@ -4690,11 +5074,13 @@
               <a:graphicData uri="http://schemas.openxmlformats.org/drawingml/2006/picture">
                 <pic:pic xmlns:pic="http://schemas.openxmlformats.org/drawingml/2006/picture">
                   <pic:nvPicPr>
-                    <pic:cNvPr id="1150590743" name=""/>
-                    <pic:cNvPicPr/>
+                    <pic:cNvPr id="1150590743" name="Imagen 1"/>
+                    <pic:cNvPicPr>
+                      <a:picLocks noChangeAspect="1"/>
+                    </pic:cNvPicPr>
                   </pic:nvPicPr>
                   <pic:blipFill>
-                    <a:blip r:embed="rId10"/>
+                    <a:blip r:embed="rId11"/>
                     <a:stretch>
                       <a:fillRect/>
                     </a:stretch>
@@ -4734,8 +5120,8 @@
           <w:szCs w:val="28"/>
         </w:rPr>
         <w:drawing>
-          <wp:inline distT="0" distB="0" distL="0" distR="0" wp14:anchorId="33BAEC9F" wp14:editId="03071ABB">
-            <wp:extent cx="3568700" cy="1951370"/>
+          <wp:inline distT="0" distB="0" distL="0" distR="0">
+            <wp:extent cx="3568700" cy="1951355"/>
             <wp:effectExtent l="0" t="0" r="0" b="0"/>
             <wp:docPr id="869797444" name="Imagen 1"/>
             <wp:cNvGraphicFramePr>
@@ -4745,11 +5131,13 @@
               <a:graphicData uri="http://schemas.openxmlformats.org/drawingml/2006/picture">
                 <pic:pic xmlns:pic="http://schemas.openxmlformats.org/drawingml/2006/picture">
                   <pic:nvPicPr>
-                    <pic:cNvPr id="869797444" name=""/>
-                    <pic:cNvPicPr/>
+                    <pic:cNvPr id="869797444" name="Imagen 1"/>
+                    <pic:cNvPicPr>
+                      <a:picLocks noChangeAspect="1"/>
+                    </pic:cNvPicPr>
                   </pic:nvPicPr>
                   <pic:blipFill>
-                    <a:blip r:embed="rId11"/>
+                    <a:blip r:embed="rId12"/>
                     <a:stretch>
                       <a:fillRect/>
                     </a:stretch>
@@ -4789,8 +5177,8 @@
           <w:szCs w:val="28"/>
         </w:rPr>
         <w:drawing>
-          <wp:inline distT="0" distB="0" distL="0" distR="0" wp14:anchorId="23CA275A" wp14:editId="7CB6F26F">
-            <wp:extent cx="3556000" cy="1922446"/>
+          <wp:inline distT="0" distB="0" distL="0" distR="0">
+            <wp:extent cx="3556000" cy="1922145"/>
             <wp:effectExtent l="0" t="0" r="6350" b="1905"/>
             <wp:docPr id="582686278" name="Imagen 1" descr="Gráfico de líneas, Polígono"/>
             <wp:cNvGraphicFramePr>
@@ -4801,10 +5189,12 @@
                 <pic:pic xmlns:pic="http://schemas.openxmlformats.org/drawingml/2006/picture">
                   <pic:nvPicPr>
                     <pic:cNvPr id="582686278" name="Imagen 1" descr="Gráfico de líneas, Polígono"/>
-                    <pic:cNvPicPr/>
+                    <pic:cNvPicPr>
+                      <a:picLocks noChangeAspect="1"/>
+                    </pic:cNvPicPr>
                   </pic:nvPicPr>
                   <pic:blipFill>
-                    <a:blip r:embed="rId12"/>
+                    <a:blip r:embed="rId13"/>
                     <a:stretch>
                       <a:fillRect/>
                     </a:stretch>
@@ -4844,8 +5234,8 @@
           <w:szCs w:val="28"/>
         </w:rPr>
         <w:drawing>
-          <wp:inline distT="0" distB="0" distL="0" distR="0" wp14:anchorId="235ACFD7" wp14:editId="4EAC930F">
-            <wp:extent cx="3556000" cy="2233790"/>
+          <wp:inline distT="0" distB="0" distL="0" distR="0">
+            <wp:extent cx="3556000" cy="2233295"/>
             <wp:effectExtent l="0" t="0" r="6350" b="0"/>
             <wp:docPr id="1227852209" name="Imagen 1"/>
             <wp:cNvGraphicFramePr>
@@ -4855,11 +5245,13 @@
               <a:graphicData uri="http://schemas.openxmlformats.org/drawingml/2006/picture">
                 <pic:pic xmlns:pic="http://schemas.openxmlformats.org/drawingml/2006/picture">
                   <pic:nvPicPr>
-                    <pic:cNvPr id="1227852209" name=""/>
-                    <pic:cNvPicPr/>
+                    <pic:cNvPr id="1227852209" name="Imagen 1"/>
+                    <pic:cNvPicPr>
+                      <a:picLocks noChangeAspect="1"/>
+                    </pic:cNvPicPr>
                   </pic:nvPicPr>
                   <pic:blipFill>
-                    <a:blip r:embed="rId13"/>
+                    <a:blip r:embed="rId14"/>
                     <a:stretch>
                       <a:fillRect/>
                     </a:stretch>
@@ -4898,7 +5290,6 @@
           <w:sz w:val="28"/>
           <w:szCs w:val="28"/>
         </w:rPr>
-        <w:lastRenderedPageBreak/>
         <w:t>5. Exprese la función de la tabla de verdad que se muestra en el Anexo I como suma de productos y como productos de suma. Simplifique por medio del álgebra de Boole.</w:t>
       </w:r>
     </w:p>
@@ -4917,7 +5308,7 @@
           <w:szCs w:val="28"/>
         </w:rPr>
         <w:drawing>
-          <wp:inline distT="0" distB="0" distL="0" distR="0" wp14:anchorId="2005EEE0" wp14:editId="5D5D7AE4">
+          <wp:inline distT="0" distB="0" distL="0" distR="0">
             <wp:extent cx="5400040" cy="3133090"/>
             <wp:effectExtent l="0" t="0" r="0" b="0"/>
             <wp:docPr id="1073865471" name="Imagen 1" descr="Tabla&#10;&#10;Descripción generada automáticamente"/>
@@ -4929,10 +5320,12 @@
                 <pic:pic xmlns:pic="http://schemas.openxmlformats.org/drawingml/2006/picture">
                   <pic:nvPicPr>
                     <pic:cNvPr id="1073865471" name="Imagen 1" descr="Tabla&#10;&#10;Descripción generada automáticamente"/>
-                    <pic:cNvPicPr/>
+                    <pic:cNvPicPr>
+                      <a:picLocks noChangeAspect="1"/>
+                    </pic:cNvPicPr>
                   </pic:nvPicPr>
                   <pic:blipFill>
-                    <a:blip r:embed="rId14"/>
+                    <a:blip r:embed="rId15"/>
                     <a:stretch>
                       <a:fillRect/>
                     </a:stretch>
@@ -4956,35 +5349,1845 @@
     <w:p>
       <w:pPr>
         <w:rPr>
-          <w:rFonts w:asciiTheme="majorHAnsi" w:hAnsiTheme="majorHAnsi"/>
-          <w:sz w:val="28"/>
-          <w:szCs w:val="28"/>
+          <w:rFonts w:hint="default" w:asciiTheme="majorHAnsi" w:hAnsiTheme="majorHAnsi"/>
+          <w:sz w:val="24"/>
+          <w:szCs w:val="24"/>
+          <w:lang/>
         </w:rPr>
       </w:pPr>
       <w:r>
         <w:rPr>
           <w:rFonts w:asciiTheme="majorHAnsi" w:hAnsiTheme="majorHAnsi"/>
-          <w:sz w:val="28"/>
-          <w:szCs w:val="28"/>
+          <w:sz w:val="24"/>
+          <w:szCs w:val="24"/>
         </w:rPr>
         <w:t>Tabla 1:</w:t>
+      </w:r>
+      <w:r>
+        <w:rPr>
+          <w:rFonts w:hint="default" w:asciiTheme="majorHAnsi" w:hAnsiTheme="majorHAnsi"/>
+          <w:sz w:val="24"/>
+          <w:szCs w:val="24"/>
+          <w:lang/>
+        </w:rPr>
+        <w:t xml:space="preserve"> </w:t>
+      </w:r>
+      <w:r>
+        <w:rPr>
+          <w:rFonts w:asciiTheme="majorHAnsi" w:hAnsiTheme="majorHAnsi"/>
+          <w:sz w:val="24"/>
+          <w:szCs w:val="24"/>
+        </w:rPr>
+        <w:t xml:space="preserve">F = </w:t>
+      </w:r>
+      <w:r>
+        <w:rPr>
+          <w:rFonts w:hint="default" w:asciiTheme="majorHAnsi" w:hAnsiTheme="majorHAnsi"/>
+          <w:sz w:val="24"/>
+          <w:szCs w:val="24"/>
+          <w:lang/>
+        </w:rPr>
+        <w:t>A’B’C’+A’B’C+A’BC+ABC’</w:t>
       </w:r>
     </w:p>
     <w:p>
       <w:pPr>
         <w:rPr>
+          <w:rFonts w:hint="default" w:asciiTheme="majorHAnsi" w:hAnsiTheme="majorHAnsi"/>
+          <w:sz w:val="24"/>
+          <w:szCs w:val="24"/>
+          <w:lang/>
+        </w:rPr>
+      </w:pPr>
+      <w:r>
+        <w:rPr>
+          <w:rFonts w:hint="default" w:asciiTheme="majorHAnsi" w:hAnsiTheme="majorHAnsi"/>
+          <w:sz w:val="24"/>
+          <w:szCs w:val="24"/>
+          <w:lang/>
+        </w:rPr>
+        <w:t>F = A’B’(C’+C)+A’BC+ABC’</w:t>
+      </w:r>
+    </w:p>
+    <w:p>
+      <w:pPr>
+        <w:rPr>
+          <w:rFonts w:hint="default" w:asciiTheme="majorHAnsi" w:hAnsiTheme="majorHAnsi"/>
+          <w:sz w:val="24"/>
+          <w:szCs w:val="24"/>
+          <w:lang/>
+        </w:rPr>
+      </w:pPr>
+      <w:r>
+        <w:rPr>
+          <w:rFonts w:hint="default" w:asciiTheme="majorHAnsi" w:hAnsiTheme="majorHAnsi"/>
+          <w:sz w:val="24"/>
+          <w:szCs w:val="24"/>
+          <w:lang/>
+        </w:rPr>
+        <w:t>F = A’B’1+A’BC+ABC’</w:t>
+      </w:r>
+    </w:p>
+    <w:p>
+      <w:pPr>
+        <w:rPr>
+          <w:rFonts w:hint="default" w:asciiTheme="majorHAnsi" w:hAnsiTheme="majorHAnsi"/>
+          <w:sz w:val="24"/>
+          <w:szCs w:val="24"/>
+          <w:lang/>
+        </w:rPr>
+      </w:pPr>
+      <w:r>
+        <w:rPr>
+          <w:rFonts w:hint="default" w:asciiTheme="majorHAnsi" w:hAnsiTheme="majorHAnsi"/>
+          <w:sz w:val="24"/>
+          <w:szCs w:val="24"/>
+          <w:lang/>
+        </w:rPr>
+        <w:t>F = A’B’+A’BC+ABC’</w:t>
+      </w:r>
+    </w:p>
+    <w:p>
+      <w:pPr>
+        <w:rPr>
+          <w:rFonts w:hint="default" w:asciiTheme="majorHAnsi" w:hAnsiTheme="majorHAnsi"/>
+          <w:sz w:val="24"/>
+          <w:szCs w:val="24"/>
+          <w:lang/>
+        </w:rPr>
+      </w:pPr>
+      <w:r>
+        <w:rPr>
+          <w:rFonts w:hint="default" w:asciiTheme="majorHAnsi" w:hAnsiTheme="majorHAnsi"/>
+          <w:sz w:val="24"/>
+          <w:szCs w:val="24"/>
+          <w:lang/>
+        </w:rPr>
+        <w:t>F = A’(B’+BC)+ABC’</w:t>
+      </w:r>
+    </w:p>
+    <w:p>
+      <w:pPr>
+        <w:rPr>
+          <w:rFonts w:hint="default" w:asciiTheme="majorHAnsi" w:hAnsiTheme="majorHAnsi"/>
+          <w:sz w:val="24"/>
+          <w:szCs w:val="24"/>
+          <w:lang/>
+        </w:rPr>
+      </w:pPr>
+      <w:r>
+        <w:rPr>
+          <w:rFonts w:hint="default" w:asciiTheme="majorHAnsi" w:hAnsiTheme="majorHAnsi"/>
+          <w:sz w:val="24"/>
+          <w:szCs w:val="24"/>
+          <w:lang/>
+        </w:rPr>
+        <w:t>F = A’(B’+C)+ABC’</w:t>
+      </w:r>
+    </w:p>
+    <w:p>
+      <w:pPr>
+        <w:rPr>
+          <w:rFonts w:hint="default" w:asciiTheme="majorHAnsi" w:hAnsiTheme="majorHAnsi"/>
+          <w:color w:val="0B76A0" w:themeColor="accent4" w:themeShade="BF"/>
+          <w:sz w:val="24"/>
+          <w:szCs w:val="24"/>
+          <w:lang/>
+        </w:rPr>
+      </w:pPr>
+      <w:r>
+        <w:rPr>
+          <w:rFonts w:hint="default" w:asciiTheme="majorHAnsi" w:hAnsiTheme="majorHAnsi"/>
+          <w:color w:val="0B76A0" w:themeColor="accent4" w:themeShade="BF"/>
+          <w:sz w:val="24"/>
+          <w:szCs w:val="24"/>
+          <w:lang/>
+        </w:rPr>
+        <w:t>F = A’B’+A’C+ABC’</w:t>
+      </w:r>
+    </w:p>
+    <w:p>
+      <w:pPr>
+        <w:rPr>
+          <w:rFonts w:hint="default" w:asciiTheme="majorHAnsi" w:hAnsiTheme="majorHAnsi"/>
+          <w:color w:val="auto"/>
+          <w:sz w:val="24"/>
+          <w:szCs w:val="24"/>
+          <w:lang/>
+        </w:rPr>
+      </w:pPr>
+      <w:r>
+        <w:rPr>
+          <w:rFonts w:hint="default" w:asciiTheme="majorHAnsi" w:hAnsiTheme="majorHAnsi"/>
+          <w:color w:val="auto"/>
+          <w:sz w:val="24"/>
+          <w:szCs w:val="24"/>
+          <w:lang/>
+        </w:rPr>
+        <w:t>Comprobación:</w:t>
+      </w:r>
+    </w:p>
+    <w:tbl>
+      <w:tblPr>
+        <w:tblStyle w:val="14"/>
+        <w:tblW w:w="0" w:type="auto"/>
+        <w:tblInd w:w="0" w:type="dxa"/>
+        <w:tblBorders>
+          <w:top w:val="single" w:color="auto" w:sz="4" w:space="0"/>
+          <w:left w:val="single" w:color="auto" w:sz="4" w:space="0"/>
+          <w:bottom w:val="single" w:color="auto" w:sz="4" w:space="0"/>
+          <w:right w:val="single" w:color="auto" w:sz="4" w:space="0"/>
+          <w:insideH w:val="single" w:color="auto" w:sz="4" w:space="0"/>
+          <w:insideV w:val="single" w:color="auto" w:sz="4" w:space="0"/>
+        </w:tblBorders>
+        <w:tblLayout w:type="autofit"/>
+        <w:tblCellMar>
+          <w:top w:w="0" w:type="dxa"/>
+          <w:left w:w="108" w:type="dxa"/>
+          <w:bottom w:w="0" w:type="dxa"/>
+          <w:right w:w="108" w:type="dxa"/>
+        </w:tblCellMar>
+      </w:tblPr>
+      <w:tblGrid>
+        <w:gridCol w:w="990"/>
+        <w:gridCol w:w="1810"/>
+        <w:gridCol w:w="1730"/>
+      </w:tblGrid>
+      <w:tr>
+        <w:tblPrEx>
+          <w:tblBorders>
+            <w:top w:val="single" w:color="auto" w:sz="4" w:space="0"/>
+            <w:left w:val="single" w:color="auto" w:sz="4" w:space="0"/>
+            <w:bottom w:val="single" w:color="auto" w:sz="4" w:space="0"/>
+            <w:right w:val="single" w:color="auto" w:sz="4" w:space="0"/>
+            <w:insideH w:val="single" w:color="auto" w:sz="4" w:space="0"/>
+            <w:insideV w:val="single" w:color="auto" w:sz="4" w:space="0"/>
+          </w:tblBorders>
+          <w:tblCellMar>
+            <w:top w:w="0" w:type="dxa"/>
+            <w:left w:w="108" w:type="dxa"/>
+            <w:bottom w:w="0" w:type="dxa"/>
+            <w:right w:w="108" w:type="dxa"/>
+          </w:tblCellMar>
+        </w:tblPrEx>
+        <w:tc>
+          <w:tcPr>
+            <w:tcW w:w="990" w:type="dxa"/>
+          </w:tcPr>
+          <w:p>
+            <w:pPr>
+              <w:rPr>
+                <w:rFonts w:hint="default" w:asciiTheme="majorHAnsi" w:hAnsiTheme="majorHAnsi"/>
+                <w:sz w:val="24"/>
+                <w:szCs w:val="24"/>
+                <w:vertAlign w:val="baseline"/>
+              </w:rPr>
+            </w:pPr>
+            <w:r>
+              <w:rPr>
+                <w:sz w:val="24"/>
+                <w:szCs w:val="21"/>
+              </w:rPr>
+              <mc:AlternateContent>
+                <mc:Choice Requires="wps">
+                  <w:drawing>
+                    <wp:anchor distT="0" distB="0" distL="114300" distR="114300" simplePos="0" relativeHeight="251661312" behindDoc="0" locked="0" layoutInCell="1" allowOverlap="1">
+                      <wp:simplePos x="0" y="0"/>
+                      <wp:positionH relativeFrom="column">
+                        <wp:posOffset>502920</wp:posOffset>
+                      </wp:positionH>
+                      <wp:positionV relativeFrom="paragraph">
+                        <wp:posOffset>294005</wp:posOffset>
+                      </wp:positionV>
+                      <wp:extent cx="1657350" cy="336550"/>
+                      <wp:effectExtent l="6350" t="6350" r="12700" b="19050"/>
+                      <wp:wrapNone/>
+                      <wp:docPr id="8" name="Oval 8"/>
+                      <wp:cNvGraphicFramePr/>
+                      <a:graphic xmlns:a="http://schemas.openxmlformats.org/drawingml/2006/main">
+                        <a:graphicData uri="http://schemas.microsoft.com/office/word/2010/wordprocessingShape">
+                          <wps:wsp>
+                            <wps:cNvSpPr/>
+                            <wps:spPr>
+                              <a:xfrm>
+                                <a:off x="3729355" y="6225540"/>
+                                <a:ext cx="1657350" cy="336550"/>
+                              </a:xfrm>
+                              <a:prstGeom prst="ellipse">
+                                <a:avLst/>
+                              </a:prstGeom>
+                            </wps:spPr>
+                            <wps:style>
+                              <a:lnRef idx="2">
+                                <a:schemeClr val="accent1"/>
+                              </a:lnRef>
+                              <a:fillRef idx="0">
+                                <a:srgbClr val="FFFFFF"/>
+                              </a:fillRef>
+                              <a:effectRef idx="0">
+                                <a:srgbClr val="FFFFFF"/>
+                              </a:effectRef>
+                              <a:fontRef idx="minor">
+                                <a:schemeClr val="dk1"/>
+                              </a:fontRef>
+                            </wps:style>
+                            <wps:txbx>
+                              <w:txbxContent>
+                                <w:p>
+                                  <w:pPr>
+                                    <w:jc w:val="center"/>
+                                  </w:pPr>
+                                </w:p>
+                              </w:txbxContent>
+                            </wps:txbx>
+                            <wps:bodyPr rot="0" spcFirstLastPara="0" vertOverflow="overflow" horzOverflow="overflow" vert="horz" wrap="square" lIns="91440" tIns="45720" rIns="91440" bIns="45720" numCol="1" spcCol="0" rtlCol="0" fromWordArt="0" anchor="ctr" anchorCtr="0" forceAA="0" compatLnSpc="1">
+                              <a:noAutofit/>
+                            </wps:bodyPr>
+                          </wps:wsp>
+                        </a:graphicData>
+                      </a:graphic>
+                    </wp:anchor>
+                  </w:drawing>
+                </mc:Choice>
+                <mc:Fallback>
+                  <w:pict>
+                    <v:shape id="_x0000_s1026" o:spid="_x0000_s1026" o:spt="3" type="#_x0000_t3" style="position:absolute;left:0pt;margin-left:39.6pt;margin-top:23.15pt;height:26.5pt;width:130.5pt;z-index:251661312;v-text-anchor:middle;mso-width-relative:page;mso-height-relative:page;" filled="f" stroked="t" coordsize="21600,21600" o:gfxdata="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">
+                      <v:fill on="f" focussize="0,0"/>
+                      <v:stroke weight="1pt" color="#156082 [3204]" miterlimit="8" joinstyle="miter"/>
+                      <v:imagedata o:title=""/>
+                      <o:lock v:ext="edit" aspectratio="f"/>
+                      <v:textbox>
+                        <w:txbxContent>
+                          <w:p>
+                            <w:pPr>
+                              <w:jc w:val="center"/>
+                            </w:pPr>
+                          </w:p>
+                        </w:txbxContent>
+                      </v:textbox>
+                    </v:shape>
+                  </w:pict>
+                </mc:Fallback>
+              </mc:AlternateContent>
+            </w:r>
+            <w:r>
+              <w:rPr>
+                <w:rFonts w:hint="default" w:asciiTheme="majorHAnsi" w:hAnsiTheme="majorHAnsi"/>
+                <w:sz w:val="24"/>
+                <w:szCs w:val="24"/>
+                <w:vertAlign w:val="baseline"/>
+              </w:rPr>
+              <w:t>AB\C</w:t>
+            </w:r>
+          </w:p>
+        </w:tc>
+        <w:tc>
+          <w:tcPr>
+            <w:tcW w:w="1810" w:type="dxa"/>
+          </w:tcPr>
+          <w:p>
+            <w:pPr>
+              <w:jc w:val="right"/>
+              <w:rPr>
+                <w:rFonts w:hint="default" w:asciiTheme="majorHAnsi" w:hAnsiTheme="majorHAnsi"/>
+                <w:sz w:val="24"/>
+                <w:szCs w:val="24"/>
+                <w:vertAlign w:val="baseline"/>
+              </w:rPr>
+            </w:pPr>
+            <w:r>
+              <w:rPr>
+                <w:sz w:val="24"/>
+                <w:szCs w:val="21"/>
+              </w:rPr>
+              <mc:AlternateContent>
+                <mc:Choice Requires="wps">
+                  <w:drawing>
+                    <wp:anchor distT="0" distB="0" distL="114300" distR="114300" simplePos="0" relativeHeight="251662336" behindDoc="0" locked="0" layoutInCell="1" allowOverlap="1">
+                      <wp:simplePos x="0" y="0"/>
+                      <wp:positionH relativeFrom="column">
+                        <wp:posOffset>847090</wp:posOffset>
+                      </wp:positionH>
+                      <wp:positionV relativeFrom="paragraph">
+                        <wp:posOffset>453390</wp:posOffset>
+                      </wp:positionV>
+                      <wp:extent cx="755650" cy="336550"/>
+                      <wp:effectExtent l="6350" t="6350" r="19050" b="19050"/>
+                      <wp:wrapNone/>
+                      <wp:docPr id="9" name="Oval 9"/>
+                      <wp:cNvGraphicFramePr/>
+                      <a:graphic xmlns:a="http://schemas.openxmlformats.org/drawingml/2006/main">
+                        <a:graphicData uri="http://schemas.microsoft.com/office/word/2010/wordprocessingShape">
+                          <wps:wsp>
+                            <wps:cNvSpPr/>
+                            <wps:spPr>
+                              <a:xfrm rot="16200000">
+                                <a:off x="0" y="0"/>
+                                <a:ext cx="755650" cy="336550"/>
+                              </a:xfrm>
+                              <a:prstGeom prst="ellipse">
+                                <a:avLst/>
+                              </a:prstGeom>
+                            </wps:spPr>
+                            <wps:style>
+                              <a:lnRef idx="2">
+                                <a:schemeClr val="accent1"/>
+                              </a:lnRef>
+                              <a:fillRef idx="0">
+                                <a:srgbClr val="FFFFFF"/>
+                              </a:fillRef>
+                              <a:effectRef idx="0">
+                                <a:srgbClr val="FFFFFF"/>
+                              </a:effectRef>
+                              <a:fontRef idx="minor">
+                                <a:schemeClr val="dk1"/>
+                              </a:fontRef>
+                            </wps:style>
+                            <wps:txbx>
+                              <w:txbxContent>
+                                <w:p>
+                                  <w:pPr>
+                                    <w:jc w:val="center"/>
+                                  </w:pPr>
+                                </w:p>
+                              </w:txbxContent>
+                            </wps:txbx>
+                            <wps:bodyPr rot="0" spcFirstLastPara="0" vertOverflow="overflow" horzOverflow="overflow" vert="horz" wrap="square" lIns="91440" tIns="45720" rIns="91440" bIns="45720" numCol="1" spcCol="0" rtlCol="0" fromWordArt="0" anchor="ctr" anchorCtr="0" forceAA="0" compatLnSpc="1">
+                              <a:noAutofit/>
+                            </wps:bodyPr>
+                          </wps:wsp>
+                        </a:graphicData>
+                      </a:graphic>
+                    </wp:anchor>
+                  </w:drawing>
+                </mc:Choice>
+                <mc:Fallback>
+                  <w:pict>
+                    <v:shape id="_x0000_s1026" o:spid="_x0000_s1026" o:spt="3" type="#_x0000_t3" style="position:absolute;left:0pt;margin-left:66.7pt;margin-top:35.7pt;height:26.5pt;width:59.5pt;rotation:-5898240f;z-index:251662336;v-text-anchor:middle;mso-width-relative:page;mso-height-relative:page;" filled="f" stroked="t" coordsize="21600,21600" o:gfxdata="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">
+                      <v:fill on="f" focussize="0,0"/>
+                      <v:stroke weight="1pt" color="#156082 [3204]" miterlimit="8" joinstyle="miter"/>
+                      <v:imagedata o:title=""/>
+                      <o:lock v:ext="edit" aspectratio="f"/>
+                      <v:textbox>
+                        <w:txbxContent>
+                          <w:p>
+                            <w:pPr>
+                              <w:jc w:val="center"/>
+                            </w:pPr>
+                          </w:p>
+                        </w:txbxContent>
+                      </v:textbox>
+                    </v:shape>
+                  </w:pict>
+                </mc:Fallback>
+              </mc:AlternateContent>
+            </w:r>
+            <w:r>
+              <w:rPr>
+                <w:rFonts w:hint="default" w:asciiTheme="majorHAnsi" w:hAnsiTheme="majorHAnsi"/>
+                <w:sz w:val="24"/>
+                <w:szCs w:val="24"/>
+                <w:vertAlign w:val="baseline"/>
+              </w:rPr>
+              <w:t>0</w:t>
+            </w:r>
+          </w:p>
+        </w:tc>
+        <w:tc>
+          <w:tcPr>
+            <w:tcW w:w="1730" w:type="dxa"/>
+          </w:tcPr>
+          <w:p>
+            <w:pPr>
+              <w:jc w:val="right"/>
+              <w:rPr>
+                <w:rFonts w:hint="default" w:asciiTheme="majorHAnsi" w:hAnsiTheme="majorHAnsi"/>
+                <w:sz w:val="24"/>
+                <w:szCs w:val="24"/>
+                <w:vertAlign w:val="baseline"/>
+              </w:rPr>
+            </w:pPr>
+            <w:r>
+              <w:rPr>
+                <w:rFonts w:hint="default" w:asciiTheme="majorHAnsi" w:hAnsiTheme="majorHAnsi"/>
+                <w:sz w:val="24"/>
+                <w:szCs w:val="24"/>
+                <w:vertAlign w:val="baseline"/>
+              </w:rPr>
+              <w:t>1</w:t>
+            </w:r>
+          </w:p>
+        </w:tc>
+      </w:tr>
+      <w:tr>
+        <w:tblPrEx>
+          <w:tblBorders>
+            <w:top w:val="single" w:color="auto" w:sz="4" w:space="0"/>
+            <w:left w:val="single" w:color="auto" w:sz="4" w:space="0"/>
+            <w:bottom w:val="single" w:color="auto" w:sz="4" w:space="0"/>
+            <w:right w:val="single" w:color="auto" w:sz="4" w:space="0"/>
+            <w:insideH w:val="single" w:color="auto" w:sz="4" w:space="0"/>
+            <w:insideV w:val="single" w:color="auto" w:sz="4" w:space="0"/>
+          </w:tblBorders>
+          <w:tblCellMar>
+            <w:top w:w="0" w:type="dxa"/>
+            <w:left w:w="108" w:type="dxa"/>
+            <w:bottom w:w="0" w:type="dxa"/>
+            <w:right w:w="108" w:type="dxa"/>
+          </w:tblCellMar>
+        </w:tblPrEx>
+        <w:tc>
+          <w:tcPr>
+            <w:tcW w:w="990" w:type="dxa"/>
+          </w:tcPr>
+          <w:p>
+            <w:pPr>
+              <w:rPr>
+                <w:rFonts w:hint="default" w:asciiTheme="majorHAnsi" w:hAnsiTheme="majorHAnsi"/>
+                <w:sz w:val="24"/>
+                <w:szCs w:val="24"/>
+                <w:vertAlign w:val="baseline"/>
+              </w:rPr>
+            </w:pPr>
+            <w:r>
+              <w:rPr>
+                <w:rFonts w:hint="default" w:asciiTheme="majorHAnsi" w:hAnsiTheme="majorHAnsi"/>
+                <w:sz w:val="24"/>
+                <w:szCs w:val="24"/>
+                <w:vertAlign w:val="baseline"/>
+              </w:rPr>
+              <w:t>00</w:t>
+            </w:r>
+          </w:p>
+        </w:tc>
+        <w:tc>
+          <w:tcPr>
+            <w:tcW w:w="1810" w:type="dxa"/>
+          </w:tcPr>
+          <w:p>
+            <w:pPr>
+              <w:rPr>
+                <w:rFonts w:hint="default" w:asciiTheme="majorHAnsi" w:hAnsiTheme="majorHAnsi"/>
+                <w:sz w:val="24"/>
+                <w:szCs w:val="24"/>
+                <w:vertAlign w:val="baseline"/>
+              </w:rPr>
+            </w:pPr>
+            <w:r>
+              <w:rPr>
+                <w:rFonts w:hint="default" w:asciiTheme="majorHAnsi" w:hAnsiTheme="majorHAnsi"/>
+                <w:sz w:val="24"/>
+                <w:szCs w:val="24"/>
+                <w:vertAlign w:val="baseline"/>
+              </w:rPr>
+              <w:t>1</w:t>
+            </w:r>
+          </w:p>
+        </w:tc>
+        <w:tc>
+          <w:tcPr>
+            <w:tcW w:w="1730" w:type="dxa"/>
+          </w:tcPr>
+          <w:p>
+            <w:pPr>
+              <w:rPr>
+                <w:rFonts w:hint="default" w:asciiTheme="majorHAnsi" w:hAnsiTheme="majorHAnsi"/>
+                <w:sz w:val="24"/>
+                <w:szCs w:val="24"/>
+                <w:vertAlign w:val="baseline"/>
+              </w:rPr>
+            </w:pPr>
+            <w:r>
+              <w:rPr>
+                <w:rFonts w:hint="default" w:asciiTheme="majorHAnsi" w:hAnsiTheme="majorHAnsi"/>
+                <w:sz w:val="24"/>
+                <w:szCs w:val="24"/>
+                <w:vertAlign w:val="baseline"/>
+              </w:rPr>
+              <w:t>1</w:t>
+            </w:r>
+          </w:p>
+        </w:tc>
+      </w:tr>
+      <w:tr>
+        <w:tblPrEx>
+          <w:tblBorders>
+            <w:top w:val="single" w:color="auto" w:sz="4" w:space="0"/>
+            <w:left w:val="single" w:color="auto" w:sz="4" w:space="0"/>
+            <w:bottom w:val="single" w:color="auto" w:sz="4" w:space="0"/>
+            <w:right w:val="single" w:color="auto" w:sz="4" w:space="0"/>
+            <w:insideH w:val="single" w:color="auto" w:sz="4" w:space="0"/>
+            <w:insideV w:val="single" w:color="auto" w:sz="4" w:space="0"/>
+          </w:tblBorders>
+          <w:tblCellMar>
+            <w:top w:w="0" w:type="dxa"/>
+            <w:left w:w="108" w:type="dxa"/>
+            <w:bottom w:w="0" w:type="dxa"/>
+            <w:right w:w="108" w:type="dxa"/>
+          </w:tblCellMar>
+        </w:tblPrEx>
+        <w:tc>
+          <w:tcPr>
+            <w:tcW w:w="990" w:type="dxa"/>
+          </w:tcPr>
+          <w:p>
+            <w:pPr>
+              <w:rPr>
+                <w:rFonts w:hint="default" w:asciiTheme="majorHAnsi" w:hAnsiTheme="majorHAnsi"/>
+                <w:sz w:val="24"/>
+                <w:szCs w:val="24"/>
+                <w:vertAlign w:val="baseline"/>
+              </w:rPr>
+            </w:pPr>
+            <w:r>
+              <w:rPr>
+                <w:rFonts w:hint="default" w:asciiTheme="majorHAnsi" w:hAnsiTheme="majorHAnsi"/>
+                <w:sz w:val="24"/>
+                <w:szCs w:val="24"/>
+                <w:vertAlign w:val="baseline"/>
+              </w:rPr>
+              <w:t>01</w:t>
+            </w:r>
+          </w:p>
+        </w:tc>
+        <w:tc>
+          <w:tcPr>
+            <w:tcW w:w="1810" w:type="dxa"/>
+          </w:tcPr>
+          <w:p>
+            <w:pPr>
+              <w:rPr>
+                <w:rFonts w:hint="default" w:asciiTheme="majorHAnsi" w:hAnsiTheme="majorHAnsi"/>
+                <w:sz w:val="24"/>
+                <w:szCs w:val="24"/>
+                <w:vertAlign w:val="baseline"/>
+              </w:rPr>
+            </w:pPr>
+            <w:r>
+              <w:rPr>
+                <w:rFonts w:hint="default" w:asciiTheme="majorHAnsi" w:hAnsiTheme="majorHAnsi"/>
+                <w:sz w:val="24"/>
+                <w:szCs w:val="24"/>
+                <w:vertAlign w:val="baseline"/>
+              </w:rPr>
+              <w:t>0</w:t>
+            </w:r>
+          </w:p>
+        </w:tc>
+        <w:tc>
+          <w:tcPr>
+            <w:tcW w:w="1730" w:type="dxa"/>
+          </w:tcPr>
+          <w:p>
+            <w:pPr>
+              <w:rPr>
+                <w:rFonts w:hint="default" w:asciiTheme="majorHAnsi" w:hAnsiTheme="majorHAnsi"/>
+                <w:sz w:val="24"/>
+                <w:szCs w:val="24"/>
+                <w:vertAlign w:val="baseline"/>
+              </w:rPr>
+            </w:pPr>
+            <w:r>
+              <w:rPr>
+                <w:rFonts w:hint="default" w:asciiTheme="majorHAnsi" w:hAnsiTheme="majorHAnsi"/>
+                <w:sz w:val="24"/>
+                <w:szCs w:val="24"/>
+                <w:vertAlign w:val="baseline"/>
+              </w:rPr>
+              <w:t>1</w:t>
+            </w:r>
+          </w:p>
+        </w:tc>
+      </w:tr>
+      <w:tr>
+        <w:tblPrEx>
+          <w:tblBorders>
+            <w:top w:val="single" w:color="auto" w:sz="4" w:space="0"/>
+            <w:left w:val="single" w:color="auto" w:sz="4" w:space="0"/>
+            <w:bottom w:val="single" w:color="auto" w:sz="4" w:space="0"/>
+            <w:right w:val="single" w:color="auto" w:sz="4" w:space="0"/>
+            <w:insideH w:val="single" w:color="auto" w:sz="4" w:space="0"/>
+            <w:insideV w:val="single" w:color="auto" w:sz="4" w:space="0"/>
+          </w:tblBorders>
+          <w:tblCellMar>
+            <w:top w:w="0" w:type="dxa"/>
+            <w:left w:w="108" w:type="dxa"/>
+            <w:bottom w:w="0" w:type="dxa"/>
+            <w:right w:w="108" w:type="dxa"/>
+          </w:tblCellMar>
+        </w:tblPrEx>
+        <w:tc>
+          <w:tcPr>
+            <w:tcW w:w="990" w:type="dxa"/>
+          </w:tcPr>
+          <w:p>
+            <w:pPr>
+              <w:rPr>
+                <w:rFonts w:hint="default" w:asciiTheme="majorHAnsi" w:hAnsiTheme="majorHAnsi"/>
+                <w:sz w:val="24"/>
+                <w:szCs w:val="24"/>
+                <w:vertAlign w:val="baseline"/>
+              </w:rPr>
+            </w:pPr>
+            <w:r>
+              <w:rPr>
+                <w:rFonts w:hint="default" w:asciiTheme="majorHAnsi" w:hAnsiTheme="majorHAnsi"/>
+                <w:sz w:val="24"/>
+                <w:szCs w:val="24"/>
+                <w:vertAlign w:val="baseline"/>
+              </w:rPr>
+              <w:t>11</w:t>
+            </w:r>
+          </w:p>
+        </w:tc>
+        <w:tc>
+          <w:tcPr>
+            <w:tcW w:w="1810" w:type="dxa"/>
+          </w:tcPr>
+          <w:p>
+            <w:pPr>
+              <w:rPr>
+                <w:rFonts w:hint="default" w:asciiTheme="majorHAnsi" w:hAnsiTheme="majorHAnsi"/>
+                <w:sz w:val="24"/>
+                <w:szCs w:val="24"/>
+                <w:vertAlign w:val="baseline"/>
+              </w:rPr>
+            </w:pPr>
+            <w:r>
+              <w:rPr>
+                <w:rFonts w:hint="default" w:asciiTheme="majorHAnsi" w:hAnsiTheme="majorHAnsi"/>
+                <w:sz w:val="24"/>
+                <w:szCs w:val="24"/>
+                <w:vertAlign w:val="baseline"/>
+              </w:rPr>
+              <w:t>1</w:t>
+            </w:r>
+          </w:p>
+        </w:tc>
+        <w:tc>
+          <w:tcPr>
+            <w:tcW w:w="1730" w:type="dxa"/>
+          </w:tcPr>
+          <w:p>
+            <w:pPr>
+              <w:rPr>
+                <w:rFonts w:hint="default" w:asciiTheme="majorHAnsi" w:hAnsiTheme="majorHAnsi"/>
+                <w:sz w:val="24"/>
+                <w:szCs w:val="24"/>
+                <w:vertAlign w:val="baseline"/>
+              </w:rPr>
+            </w:pPr>
+            <w:r>
+              <w:rPr>
+                <w:rFonts w:hint="default" w:asciiTheme="majorHAnsi" w:hAnsiTheme="majorHAnsi"/>
+                <w:sz w:val="24"/>
+                <w:szCs w:val="24"/>
+                <w:vertAlign w:val="baseline"/>
+              </w:rPr>
+              <w:t>0</w:t>
+            </w:r>
+          </w:p>
+        </w:tc>
+      </w:tr>
+      <w:tr>
+        <w:tblPrEx>
+          <w:tblBorders>
+            <w:top w:val="single" w:color="auto" w:sz="4" w:space="0"/>
+            <w:left w:val="single" w:color="auto" w:sz="4" w:space="0"/>
+            <w:bottom w:val="single" w:color="auto" w:sz="4" w:space="0"/>
+            <w:right w:val="single" w:color="auto" w:sz="4" w:space="0"/>
+            <w:insideH w:val="single" w:color="auto" w:sz="4" w:space="0"/>
+            <w:insideV w:val="single" w:color="auto" w:sz="4" w:space="0"/>
+          </w:tblBorders>
+          <w:tblCellMar>
+            <w:top w:w="0" w:type="dxa"/>
+            <w:left w:w="108" w:type="dxa"/>
+            <w:bottom w:w="0" w:type="dxa"/>
+            <w:right w:w="108" w:type="dxa"/>
+          </w:tblCellMar>
+        </w:tblPrEx>
+        <w:tc>
+          <w:tcPr>
+            <w:tcW w:w="990" w:type="dxa"/>
+          </w:tcPr>
+          <w:p>
+            <w:pPr>
+              <w:rPr>
+                <w:rFonts w:hint="default" w:asciiTheme="majorHAnsi" w:hAnsiTheme="majorHAnsi"/>
+                <w:sz w:val="24"/>
+                <w:szCs w:val="24"/>
+                <w:vertAlign w:val="baseline"/>
+              </w:rPr>
+            </w:pPr>
+            <w:r>
+              <w:rPr>
+                <w:rFonts w:hint="default" w:asciiTheme="majorHAnsi" w:hAnsiTheme="majorHAnsi"/>
+                <w:sz w:val="24"/>
+                <w:szCs w:val="24"/>
+                <w:vertAlign w:val="baseline"/>
+              </w:rPr>
+              <w:t>10</w:t>
+            </w:r>
+          </w:p>
+        </w:tc>
+        <w:tc>
+          <w:tcPr>
+            <w:tcW w:w="1810" w:type="dxa"/>
+          </w:tcPr>
+          <w:p>
+            <w:pPr>
+              <w:rPr>
+                <w:rFonts w:hint="default" w:asciiTheme="majorHAnsi" w:hAnsiTheme="majorHAnsi"/>
+                <w:sz w:val="24"/>
+                <w:szCs w:val="24"/>
+                <w:vertAlign w:val="baseline"/>
+              </w:rPr>
+            </w:pPr>
+            <w:r>
+              <w:rPr>
+                <w:rFonts w:hint="default" w:asciiTheme="majorHAnsi" w:hAnsiTheme="majorHAnsi"/>
+                <w:sz w:val="24"/>
+                <w:szCs w:val="24"/>
+                <w:vertAlign w:val="baseline"/>
+              </w:rPr>
+              <w:t>0</w:t>
+            </w:r>
+          </w:p>
+        </w:tc>
+        <w:tc>
+          <w:tcPr>
+            <w:tcW w:w="1730" w:type="dxa"/>
+          </w:tcPr>
+          <w:p>
+            <w:pPr>
+              <w:rPr>
+                <w:rFonts w:hint="default" w:asciiTheme="majorHAnsi" w:hAnsiTheme="majorHAnsi"/>
+                <w:sz w:val="24"/>
+                <w:szCs w:val="24"/>
+                <w:vertAlign w:val="baseline"/>
+              </w:rPr>
+            </w:pPr>
+            <w:r>
+              <w:rPr>
+                <w:rFonts w:hint="default" w:asciiTheme="majorHAnsi" w:hAnsiTheme="majorHAnsi"/>
+                <w:sz w:val="24"/>
+                <w:szCs w:val="24"/>
+                <w:vertAlign w:val="baseline"/>
+              </w:rPr>
+              <w:t>0</w:t>
+            </w:r>
+          </w:p>
+        </w:tc>
+      </w:tr>
+    </w:tbl>
+    <w:p>
+      <w:pPr>
+        <w:rPr>
+          <w:rFonts w:hint="default" w:asciiTheme="majorHAnsi" w:hAnsiTheme="majorHAnsi"/>
+          <w:sz w:val="28"/>
+          <w:szCs w:val="28"/>
+        </w:rPr>
+      </w:pPr>
+    </w:p>
+    <w:p>
+      <w:pPr>
+        <w:rPr>
+          <w:rFonts w:hint="default" w:asciiTheme="majorHAnsi" w:hAnsiTheme="majorHAnsi"/>
+          <w:sz w:val="28"/>
+          <w:szCs w:val="28"/>
+        </w:rPr>
+      </w:pPr>
+    </w:p>
+    <w:p>
+      <w:pPr>
+        <w:rPr>
+          <w:rFonts w:hint="default" w:asciiTheme="majorHAnsi" w:hAnsiTheme="majorHAnsi"/>
+          <w:sz w:val="24"/>
+          <w:szCs w:val="24"/>
+        </w:rPr>
+      </w:pPr>
+      <w:r>
+        <w:rPr>
+          <w:rFonts w:hint="default" w:asciiTheme="majorHAnsi" w:hAnsiTheme="majorHAnsi"/>
+          <w:sz w:val="24"/>
+          <w:szCs w:val="24"/>
+        </w:rPr>
+        <w:t>F’= (A+B’+C)(A’+B+C)(A’+B+C’)(A’+B’+C’)</w:t>
+      </w:r>
+    </w:p>
+    <w:p>
+      <w:pPr>
+        <w:rPr>
+          <w:rFonts w:hint="default" w:asciiTheme="majorHAnsi" w:hAnsiTheme="majorHAnsi"/>
+          <w:sz w:val="24"/>
+          <w:szCs w:val="24"/>
+          <w:lang/>
+        </w:rPr>
+      </w:pPr>
+      <w:r>
+        <w:rPr>
+          <w:rFonts w:hint="default" w:asciiTheme="majorHAnsi" w:hAnsiTheme="majorHAnsi"/>
+          <w:sz w:val="24"/>
+          <w:szCs w:val="24"/>
+          <w:lang/>
+        </w:rPr>
+        <w:t>F’= (A+B’+C)((A’+B)+(CC’))(A’+B’+C’)</w:t>
+      </w:r>
+    </w:p>
+    <w:p>
+      <w:pPr>
+        <w:rPr>
+          <w:rFonts w:hint="default" w:asciiTheme="majorHAnsi" w:hAnsiTheme="majorHAnsi"/>
+          <w:sz w:val="24"/>
+          <w:szCs w:val="24"/>
+        </w:rPr>
+      </w:pPr>
+      <w:r>
+        <w:rPr>
+          <w:rFonts w:hint="default" w:asciiTheme="majorHAnsi" w:hAnsiTheme="majorHAnsi"/>
+          <w:sz w:val="24"/>
+          <w:szCs w:val="24"/>
+        </w:rPr>
+        <w:t>F’= (A+B’+C)((A’+B)+</w:t>
+      </w:r>
+      <w:r>
+        <w:rPr>
+          <w:rFonts w:hint="default" w:asciiTheme="majorHAnsi" w:hAnsiTheme="majorHAnsi"/>
+          <w:sz w:val="24"/>
+          <w:szCs w:val="24"/>
+          <w:lang/>
+        </w:rPr>
+        <w:t>0</w:t>
+      </w:r>
+      <w:r>
+        <w:rPr>
+          <w:rFonts w:hint="default" w:asciiTheme="majorHAnsi" w:hAnsiTheme="majorHAnsi"/>
+          <w:sz w:val="24"/>
+          <w:szCs w:val="24"/>
+        </w:rPr>
+        <w:t>)(A’+B’+C’)</w:t>
+      </w:r>
+    </w:p>
+    <w:p>
+      <w:pPr>
+        <w:rPr>
+          <w:rFonts w:hint="default" w:asciiTheme="majorHAnsi" w:hAnsiTheme="majorHAnsi"/>
+          <w:color w:val="auto"/>
+          <w:sz w:val="24"/>
+          <w:szCs w:val="24"/>
+        </w:rPr>
+      </w:pPr>
+      <w:r>
+        <w:rPr>
+          <w:rFonts w:hint="default" w:asciiTheme="majorHAnsi" w:hAnsiTheme="majorHAnsi"/>
+          <w:color w:val="auto"/>
+          <w:sz w:val="24"/>
+          <w:szCs w:val="24"/>
+          <w:lang/>
+        </w:rPr>
+        <w:t xml:space="preserve">F’= </w:t>
+      </w:r>
+      <w:r>
+        <w:rPr>
+          <w:rFonts w:hint="default" w:asciiTheme="majorHAnsi" w:hAnsiTheme="majorHAnsi"/>
+          <w:color w:val="auto"/>
+          <w:sz w:val="24"/>
+          <w:szCs w:val="24"/>
+        </w:rPr>
+        <w:t>(A+B’+C)(A’+B)(A’+B’+C’)</w:t>
+      </w:r>
+    </w:p>
+    <w:p>
+      <w:pPr>
+        <w:rPr>
+          <w:rFonts w:hint="default" w:asciiTheme="majorHAnsi" w:hAnsiTheme="majorHAnsi"/>
+          <w:color w:val="auto"/>
+          <w:sz w:val="24"/>
+          <w:szCs w:val="24"/>
+          <w:lang/>
+        </w:rPr>
+      </w:pPr>
+      <w:r>
+        <w:rPr>
+          <w:rFonts w:hint="default" w:asciiTheme="majorHAnsi" w:hAnsiTheme="majorHAnsi"/>
+          <w:color w:val="auto"/>
+          <w:sz w:val="24"/>
+          <w:szCs w:val="24"/>
+          <w:lang/>
+        </w:rPr>
+        <w:t>F’= (A+B’+C)(A’+B(B’+C’))</w:t>
+      </w:r>
+    </w:p>
+    <w:p>
+      <w:pPr>
+        <w:rPr>
+          <w:rFonts w:hint="default" w:asciiTheme="majorHAnsi" w:hAnsiTheme="majorHAnsi"/>
+          <w:color w:val="auto"/>
+          <w:sz w:val="24"/>
+          <w:szCs w:val="24"/>
+          <w:lang/>
+        </w:rPr>
+      </w:pPr>
+      <w:r>
+        <w:rPr>
+          <w:rFonts w:hint="default" w:asciiTheme="majorHAnsi" w:hAnsiTheme="majorHAnsi"/>
+          <w:color w:val="auto"/>
+          <w:sz w:val="24"/>
+          <w:szCs w:val="24"/>
+          <w:lang/>
+        </w:rPr>
+        <w:t>F’= (A+B’+C)(A’+BC’)</w:t>
+      </w:r>
+    </w:p>
+    <w:p>
+      <w:pPr>
+        <w:rPr>
+          <w:rFonts w:hint="default" w:asciiTheme="majorHAnsi" w:hAnsiTheme="majorHAnsi"/>
+          <w:color w:val="3B7D23" w:themeColor="accent6" w:themeShade="BF"/>
+          <w:sz w:val="24"/>
+          <w:szCs w:val="24"/>
+          <w:lang/>
+        </w:rPr>
+      </w:pPr>
+      <w:r>
+        <w:rPr>
+          <w:rFonts w:hint="default" w:asciiTheme="majorHAnsi" w:hAnsiTheme="majorHAnsi"/>
+          <w:color w:val="3B7D23" w:themeColor="accent6" w:themeShade="BF"/>
+          <w:sz w:val="24"/>
+          <w:szCs w:val="24"/>
+          <w:lang/>
+        </w:rPr>
+        <w:t>F’= (A+B’+C)(A’+B)(A’+C’)</w:t>
+      </w:r>
+    </w:p>
+    <w:p>
+      <w:pPr>
+        <w:rPr>
+          <w:rFonts w:hint="default" w:asciiTheme="majorHAnsi" w:hAnsiTheme="majorHAnsi"/>
+          <w:color w:val="auto"/>
+          <w:sz w:val="24"/>
+          <w:szCs w:val="24"/>
+          <w:lang/>
+        </w:rPr>
+      </w:pPr>
+      <w:r>
+        <w:rPr>
+          <w:rFonts w:hint="default" w:asciiTheme="majorHAnsi" w:hAnsiTheme="majorHAnsi"/>
+          <w:color w:val="auto"/>
+          <w:sz w:val="24"/>
+          <w:szCs w:val="24"/>
+          <w:lang/>
+        </w:rPr>
+        <w:t>Comprobación:</w:t>
+      </w:r>
+    </w:p>
+    <w:tbl>
+      <w:tblPr>
+        <w:tblStyle w:val="14"/>
+        <w:tblW w:w="0" w:type="auto"/>
+        <w:tblInd w:w="0" w:type="dxa"/>
+        <w:tblBorders>
+          <w:top w:val="single" w:color="auto" w:sz="4" w:space="0"/>
+          <w:left w:val="single" w:color="auto" w:sz="4" w:space="0"/>
+          <w:bottom w:val="single" w:color="auto" w:sz="4" w:space="0"/>
+          <w:right w:val="single" w:color="auto" w:sz="4" w:space="0"/>
+          <w:insideH w:val="single" w:color="auto" w:sz="4" w:space="0"/>
+          <w:insideV w:val="single" w:color="auto" w:sz="4" w:space="0"/>
+        </w:tblBorders>
+        <w:tblLayout w:type="autofit"/>
+        <w:tblCellMar>
+          <w:left w:w="108" w:type="dxa"/>
+          <w:right w:w="108" w:type="dxa"/>
+        </w:tblCellMar>
+      </w:tblPr>
+      <w:tblGrid>
+        <w:gridCol w:w="990"/>
+        <w:gridCol w:w="1810"/>
+        <w:gridCol w:w="1730"/>
+      </w:tblGrid>
+      <w:tr>
+        <w:tblPrEx>
+          <w:tblBorders>
+            <w:top w:val="single" w:color="auto" w:sz="4" w:space="0"/>
+            <w:left w:val="single" w:color="auto" w:sz="4" w:space="0"/>
+            <w:bottom w:val="single" w:color="auto" w:sz="4" w:space="0"/>
+            <w:right w:val="single" w:color="auto" w:sz="4" w:space="0"/>
+            <w:insideH w:val="single" w:color="auto" w:sz="4" w:space="0"/>
+            <w:insideV w:val="single" w:color="auto" w:sz="4" w:space="0"/>
+          </w:tblBorders>
+        </w:tblPrEx>
+        <w:tc>
+          <w:tcPr>
+            <w:tcW w:w="990" w:type="dxa"/>
+          </w:tcPr>
+          <w:p>
+            <w:pPr>
+              <w:rPr>
+                <w:rFonts w:hint="default" w:asciiTheme="majorHAnsi" w:hAnsiTheme="majorHAnsi"/>
+                <w:sz w:val="24"/>
+                <w:szCs w:val="24"/>
+                <w:vertAlign w:val="baseline"/>
+                <w:lang/>
+              </w:rPr>
+            </w:pPr>
+            <w:r>
+              <w:rPr>
+                <w:rFonts w:hint="default" w:asciiTheme="majorHAnsi" w:hAnsiTheme="majorHAnsi"/>
+                <w:sz w:val="24"/>
+                <w:szCs w:val="24"/>
+                <w:vertAlign w:val="baseline"/>
+                <w:lang/>
+              </w:rPr>
+              <w:t>AB\C</w:t>
+            </w:r>
+          </w:p>
+        </w:tc>
+        <w:tc>
+          <w:tcPr>
+            <w:tcW w:w="1810" w:type="dxa"/>
+          </w:tcPr>
+          <w:p>
+            <w:pPr>
+              <w:jc w:val="right"/>
+              <w:rPr>
+                <w:rFonts w:hint="default" w:asciiTheme="majorHAnsi" w:hAnsiTheme="majorHAnsi"/>
+                <w:sz w:val="24"/>
+                <w:szCs w:val="24"/>
+                <w:vertAlign w:val="baseline"/>
+                <w:lang/>
+              </w:rPr>
+            </w:pPr>
+            <w:r>
+              <w:rPr>
+                <w:rFonts w:hint="default" w:asciiTheme="majorHAnsi" w:hAnsiTheme="majorHAnsi"/>
+                <w:sz w:val="24"/>
+                <w:szCs w:val="24"/>
+                <w:vertAlign w:val="baseline"/>
+                <w:lang/>
+              </w:rPr>
+              <w:t>0</w:t>
+            </w:r>
+          </w:p>
+        </w:tc>
+        <w:tc>
+          <w:tcPr>
+            <w:tcW w:w="1730" w:type="dxa"/>
+          </w:tcPr>
+          <w:p>
+            <w:pPr>
+              <w:jc w:val="right"/>
+              <w:rPr>
+                <w:rFonts w:hint="default" w:asciiTheme="majorHAnsi" w:hAnsiTheme="majorHAnsi"/>
+                <w:sz w:val="24"/>
+                <w:szCs w:val="24"/>
+                <w:vertAlign w:val="baseline"/>
+                <w:lang/>
+              </w:rPr>
+            </w:pPr>
+            <w:r>
+              <w:rPr>
+                <w:rFonts w:hint="default" w:asciiTheme="majorHAnsi" w:hAnsiTheme="majorHAnsi"/>
+                <w:sz w:val="24"/>
+                <w:szCs w:val="24"/>
+                <w:vertAlign w:val="baseline"/>
+                <w:lang/>
+              </w:rPr>
+              <w:t>1</w:t>
+            </w:r>
+          </w:p>
+        </w:tc>
+      </w:tr>
+      <w:tr>
+        <w:tblPrEx>
+          <w:tblBorders>
+            <w:top w:val="single" w:color="auto" w:sz="4" w:space="0"/>
+            <w:left w:val="single" w:color="auto" w:sz="4" w:space="0"/>
+            <w:bottom w:val="single" w:color="auto" w:sz="4" w:space="0"/>
+            <w:right w:val="single" w:color="auto" w:sz="4" w:space="0"/>
+            <w:insideH w:val="single" w:color="auto" w:sz="4" w:space="0"/>
+            <w:insideV w:val="single" w:color="auto" w:sz="4" w:space="0"/>
+          </w:tblBorders>
+          <w:tblCellMar>
+            <w:left w:w="108" w:type="dxa"/>
+            <w:right w:w="108" w:type="dxa"/>
+          </w:tblCellMar>
+        </w:tblPrEx>
+        <w:tc>
+          <w:tcPr>
+            <w:tcW w:w="990" w:type="dxa"/>
+          </w:tcPr>
+          <w:p>
+            <w:pPr>
+              <w:rPr>
+                <w:rFonts w:hint="default" w:asciiTheme="majorHAnsi" w:hAnsiTheme="majorHAnsi"/>
+                <w:sz w:val="24"/>
+                <w:szCs w:val="24"/>
+                <w:vertAlign w:val="baseline"/>
+                <w:lang/>
+              </w:rPr>
+            </w:pPr>
+            <w:r>
+              <w:rPr>
+                <w:rFonts w:hint="default" w:asciiTheme="majorHAnsi" w:hAnsiTheme="majorHAnsi"/>
+                <w:sz w:val="24"/>
+                <w:szCs w:val="24"/>
+                <w:vertAlign w:val="baseline"/>
+                <w:lang/>
+              </w:rPr>
+              <w:t>00</w:t>
+            </w:r>
+          </w:p>
+        </w:tc>
+        <w:tc>
+          <w:tcPr>
+            <w:tcW w:w="1810" w:type="dxa"/>
+          </w:tcPr>
+          <w:p>
+            <w:pPr>
+              <w:rPr>
+                <w:rFonts w:hint="default" w:asciiTheme="majorHAnsi" w:hAnsiTheme="majorHAnsi"/>
+                <w:sz w:val="24"/>
+                <w:szCs w:val="24"/>
+                <w:vertAlign w:val="baseline"/>
+                <w:lang/>
+              </w:rPr>
+            </w:pPr>
+            <w:r>
+              <w:rPr>
+                <w:rFonts w:hint="default" w:asciiTheme="majorHAnsi" w:hAnsiTheme="majorHAnsi"/>
+                <w:sz w:val="24"/>
+                <w:szCs w:val="24"/>
+                <w:vertAlign w:val="baseline"/>
+                <w:lang/>
+              </w:rPr>
+              <w:t>1</w:t>
+            </w:r>
+          </w:p>
+        </w:tc>
+        <w:tc>
+          <w:tcPr>
+            <w:tcW w:w="1730" w:type="dxa"/>
+          </w:tcPr>
+          <w:p>
+            <w:pPr>
+              <w:rPr>
+                <w:rFonts w:hint="default" w:asciiTheme="majorHAnsi" w:hAnsiTheme="majorHAnsi"/>
+                <w:sz w:val="24"/>
+                <w:szCs w:val="24"/>
+                <w:vertAlign w:val="baseline"/>
+                <w:lang/>
+              </w:rPr>
+            </w:pPr>
+            <w:r>
+              <w:rPr>
+                <w:rFonts w:hint="default" w:asciiTheme="majorHAnsi" w:hAnsiTheme="majorHAnsi"/>
+                <w:sz w:val="24"/>
+                <w:szCs w:val="24"/>
+                <w:vertAlign w:val="baseline"/>
+                <w:lang/>
+              </w:rPr>
+              <w:t>1</w:t>
+            </w:r>
+          </w:p>
+        </w:tc>
+      </w:tr>
+      <w:tr>
+        <w:tblPrEx>
+          <w:tblBorders>
+            <w:top w:val="single" w:color="auto" w:sz="4" w:space="0"/>
+            <w:left w:val="single" w:color="auto" w:sz="4" w:space="0"/>
+            <w:bottom w:val="single" w:color="auto" w:sz="4" w:space="0"/>
+            <w:right w:val="single" w:color="auto" w:sz="4" w:space="0"/>
+            <w:insideH w:val="single" w:color="auto" w:sz="4" w:space="0"/>
+            <w:insideV w:val="single" w:color="auto" w:sz="4" w:space="0"/>
+          </w:tblBorders>
+          <w:tblCellMar>
+            <w:left w:w="108" w:type="dxa"/>
+            <w:right w:w="108" w:type="dxa"/>
+          </w:tblCellMar>
+        </w:tblPrEx>
+        <w:tc>
+          <w:tcPr>
+            <w:tcW w:w="990" w:type="dxa"/>
+          </w:tcPr>
+          <w:p>
+            <w:pPr>
+              <w:rPr>
+                <w:rFonts w:hint="default" w:asciiTheme="majorHAnsi" w:hAnsiTheme="majorHAnsi"/>
+                <w:sz w:val="24"/>
+                <w:szCs w:val="24"/>
+                <w:vertAlign w:val="baseline"/>
+                <w:lang/>
+              </w:rPr>
+            </w:pPr>
+            <w:r>
+              <w:rPr>
+                <w:rFonts w:hint="default" w:asciiTheme="majorHAnsi" w:hAnsiTheme="majorHAnsi"/>
+                <w:sz w:val="24"/>
+                <w:szCs w:val="24"/>
+                <w:vertAlign w:val="baseline"/>
+                <w:lang/>
+              </w:rPr>
+              <w:t>01</w:t>
+            </w:r>
+          </w:p>
+        </w:tc>
+        <w:tc>
+          <w:tcPr>
+            <w:tcW w:w="1810" w:type="dxa"/>
+          </w:tcPr>
+          <w:p>
+            <w:pPr>
+              <w:rPr>
+                <w:rFonts w:hint="default" w:asciiTheme="majorHAnsi" w:hAnsiTheme="majorHAnsi"/>
+                <w:sz w:val="24"/>
+                <w:szCs w:val="24"/>
+                <w:vertAlign w:val="baseline"/>
+                <w:lang/>
+              </w:rPr>
+            </w:pPr>
+            <w:r>
+              <w:rPr>
+                <w:sz w:val="24"/>
+                <w:szCs w:val="21"/>
+              </w:rPr>
+              <mc:AlternateContent>
+                <mc:Choice Requires="wps">
+                  <w:drawing>
+                    <wp:anchor distT="0" distB="0" distL="114300" distR="114300" simplePos="0" relativeHeight="251659264" behindDoc="0" locked="0" layoutInCell="1" allowOverlap="1">
+                      <wp:simplePos x="0" y="0"/>
+                      <wp:positionH relativeFrom="column">
+                        <wp:posOffset>834390</wp:posOffset>
+                      </wp:positionH>
+                      <wp:positionV relativeFrom="paragraph">
+                        <wp:posOffset>463550</wp:posOffset>
+                      </wp:positionV>
+                      <wp:extent cx="755650" cy="336550"/>
+                      <wp:effectExtent l="6350" t="6350" r="19050" b="19050"/>
+                      <wp:wrapNone/>
+                      <wp:docPr id="6" name="Oval 6"/>
+                      <wp:cNvGraphicFramePr/>
+                      <a:graphic xmlns:a="http://schemas.openxmlformats.org/drawingml/2006/main">
+                        <a:graphicData uri="http://schemas.microsoft.com/office/word/2010/wordprocessingShape">
+                          <wps:wsp>
+                            <wps:cNvSpPr/>
+                            <wps:spPr>
+                              <a:xfrm rot="16200000">
+                                <a:off x="0" y="0"/>
+                                <a:ext cx="755650" cy="336550"/>
+                              </a:xfrm>
+                              <a:prstGeom prst="ellipse">
+                                <a:avLst/>
+                              </a:prstGeom>
+                              <a:ln>
+                                <a:solidFill>
+                                  <a:schemeClr val="accent6">
+                                    <a:lumMod val="75000"/>
+                                  </a:schemeClr>
+                                </a:solidFill>
+                              </a:ln>
+                            </wps:spPr>
+                            <wps:style>
+                              <a:lnRef idx="2">
+                                <a:schemeClr val="accent1"/>
+                              </a:lnRef>
+                              <a:fillRef idx="0">
+                                <a:srgbClr val="FFFFFF"/>
+                              </a:fillRef>
+                              <a:effectRef idx="0">
+                                <a:srgbClr val="FFFFFF"/>
+                              </a:effectRef>
+                              <a:fontRef idx="minor">
+                                <a:schemeClr val="dk1"/>
+                              </a:fontRef>
+                            </wps:style>
+                            <wps:txbx>
+                              <w:txbxContent>
+                                <w:p>
+                                  <w:pPr>
+                                    <w:jc w:val="center"/>
+                                    <w:rPr>
+                                      <w:color w:val="3B7D23" w:themeColor="accent6" w:themeShade="BF"/>
+                                    </w:rPr>
+                                  </w:pPr>
+                                </w:p>
+                              </w:txbxContent>
+                            </wps:txbx>
+                            <wps:bodyPr rot="0" spcFirstLastPara="0" vertOverflow="overflow" horzOverflow="overflow" vert="horz" wrap="square" lIns="91440" tIns="45720" rIns="91440" bIns="45720" numCol="1" spcCol="0" rtlCol="0" fromWordArt="0" anchor="ctr" anchorCtr="0" forceAA="0" compatLnSpc="1">
+                              <a:noAutofit/>
+                            </wps:bodyPr>
+                          </wps:wsp>
+                        </a:graphicData>
+                      </a:graphic>
+                    </wp:anchor>
+                  </w:drawing>
+                </mc:Choice>
+                <mc:Fallback>
+                  <w:pict>
+                    <v:shape id="_x0000_s1026" o:spid="_x0000_s1026" o:spt="3" type="#_x0000_t3" style="position:absolute;left:0pt;margin-left:65.7pt;margin-top:36.5pt;height:26.5pt;width:59.5pt;rotation:-5898240f;z-index:251659264;v-text-anchor:middle;mso-width-relative:page;mso-height-relative:page;" filled="f" stroked="t" coordsize="21600,21600" o:gfxdata="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">
+                      <v:fill on="f" focussize="0,0"/>
+                      <v:stroke weight="1pt" color="#3B7D23 [2409]" miterlimit="8" joinstyle="miter"/>
+                      <v:imagedata o:title=""/>
+                      <o:lock v:ext="edit" aspectratio="f"/>
+                      <v:textbox>
+                        <w:txbxContent>
+                          <w:p>
+                            <w:pPr>
+                              <w:jc w:val="center"/>
+                              <w:rPr>
+                                <w:color w:val="3B7D23" w:themeColor="accent6" w:themeShade="BF"/>
+                              </w:rPr>
+                            </w:pPr>
+                          </w:p>
+                        </w:txbxContent>
+                      </v:textbox>
+                    </v:shape>
+                  </w:pict>
+                </mc:Fallback>
+              </mc:AlternateContent>
+            </w:r>
+            <w:r>
+              <w:rPr>
+                <w:rFonts w:hint="default" w:asciiTheme="majorHAnsi" w:hAnsiTheme="majorHAnsi"/>
+                <w:sz w:val="24"/>
+                <w:szCs w:val="24"/>
+                <w:vertAlign w:val="baseline"/>
+                <w:lang/>
+              </w:rPr>
+              <w:t>0</w:t>
+            </w:r>
+          </w:p>
+        </w:tc>
+        <w:tc>
+          <w:tcPr>
+            <w:tcW w:w="1730" w:type="dxa"/>
+          </w:tcPr>
+          <w:p>
+            <w:pPr>
+              <w:rPr>
+                <w:rFonts w:hint="default" w:asciiTheme="majorHAnsi" w:hAnsiTheme="majorHAnsi"/>
+                <w:sz w:val="24"/>
+                <w:szCs w:val="24"/>
+                <w:vertAlign w:val="baseline"/>
+                <w:lang/>
+              </w:rPr>
+            </w:pPr>
+            <w:r>
+              <w:rPr>
+                <w:rFonts w:hint="default" w:asciiTheme="majorHAnsi" w:hAnsiTheme="majorHAnsi"/>
+                <w:sz w:val="24"/>
+                <w:szCs w:val="24"/>
+                <w:vertAlign w:val="baseline"/>
+                <w:lang/>
+              </w:rPr>
+              <w:t>1</w:t>
+            </w:r>
+          </w:p>
+        </w:tc>
+      </w:tr>
+      <w:tr>
+        <w:tblPrEx>
+          <w:tblBorders>
+            <w:top w:val="single" w:color="auto" w:sz="4" w:space="0"/>
+            <w:left w:val="single" w:color="auto" w:sz="4" w:space="0"/>
+            <w:bottom w:val="single" w:color="auto" w:sz="4" w:space="0"/>
+            <w:right w:val="single" w:color="auto" w:sz="4" w:space="0"/>
+            <w:insideH w:val="single" w:color="auto" w:sz="4" w:space="0"/>
+            <w:insideV w:val="single" w:color="auto" w:sz="4" w:space="0"/>
+          </w:tblBorders>
+          <w:tblCellMar>
+            <w:left w:w="108" w:type="dxa"/>
+            <w:right w:w="108" w:type="dxa"/>
+          </w:tblCellMar>
+        </w:tblPrEx>
+        <w:tc>
+          <w:tcPr>
+            <w:tcW w:w="990" w:type="dxa"/>
+          </w:tcPr>
+          <w:p>
+            <w:pPr>
+              <w:rPr>
+                <w:rFonts w:hint="default" w:asciiTheme="majorHAnsi" w:hAnsiTheme="majorHAnsi"/>
+                <w:sz w:val="24"/>
+                <w:szCs w:val="24"/>
+                <w:vertAlign w:val="baseline"/>
+                <w:lang/>
+              </w:rPr>
+            </w:pPr>
+            <w:r>
+              <w:rPr>
+                <w:sz w:val="24"/>
+                <w:szCs w:val="21"/>
+              </w:rPr>
+              <mc:AlternateContent>
+                <mc:Choice Requires="wps">
+                  <w:drawing>
+                    <wp:anchor distT="0" distB="0" distL="114300" distR="114300" simplePos="0" relativeHeight="251660288" behindDoc="0" locked="0" layoutInCell="1" allowOverlap="1">
+                      <wp:simplePos x="0" y="0"/>
+                      <wp:positionH relativeFrom="column">
+                        <wp:posOffset>542290</wp:posOffset>
+                      </wp:positionH>
+                      <wp:positionV relativeFrom="paragraph">
+                        <wp:posOffset>309880</wp:posOffset>
+                      </wp:positionV>
+                      <wp:extent cx="1587500" cy="292100"/>
+                      <wp:effectExtent l="6350" t="6350" r="6350" b="6350"/>
+                      <wp:wrapNone/>
+                      <wp:docPr id="7" name="Oval 7"/>
+                      <wp:cNvGraphicFramePr/>
+                      <a:graphic xmlns:a="http://schemas.openxmlformats.org/drawingml/2006/main">
+                        <a:graphicData uri="http://schemas.microsoft.com/office/word/2010/wordprocessingShape">
+                          <wps:wsp>
+                            <wps:cNvSpPr/>
+                            <wps:spPr>
+                              <a:xfrm>
+                                <a:off x="0" y="0"/>
+                                <a:ext cx="1587500" cy="292100"/>
+                              </a:xfrm>
+                              <a:prstGeom prst="ellipse">
+                                <a:avLst/>
+                              </a:prstGeom>
+                              <a:ln>
+                                <a:solidFill>
+                                  <a:schemeClr val="accent6">
+                                    <a:lumMod val="75000"/>
+                                  </a:schemeClr>
+                                </a:solidFill>
+                              </a:ln>
+                            </wps:spPr>
+                            <wps:style>
+                              <a:lnRef idx="2">
+                                <a:schemeClr val="accent1"/>
+                              </a:lnRef>
+                              <a:fillRef idx="0">
+                                <a:srgbClr val="FFFFFF"/>
+                              </a:fillRef>
+                              <a:effectRef idx="0">
+                                <a:srgbClr val="FFFFFF"/>
+                              </a:effectRef>
+                              <a:fontRef idx="minor">
+                                <a:schemeClr val="dk1"/>
+                              </a:fontRef>
+                            </wps:style>
+                            <wps:txbx>
+                              <w:txbxContent>
+                                <w:p>
+                                  <w:pPr>
+                                    <w:jc w:val="center"/>
+                                  </w:pPr>
+                                </w:p>
+                              </w:txbxContent>
+                            </wps:txbx>
+                            <wps:bodyPr rot="0" spcFirstLastPara="0" vertOverflow="overflow" horzOverflow="overflow" vert="horz" wrap="square" lIns="91440" tIns="45720" rIns="91440" bIns="45720" numCol="1" spcCol="0" rtlCol="0" fromWordArt="0" anchor="ctr" anchorCtr="0" forceAA="0" compatLnSpc="1">
+                              <a:noAutofit/>
+                            </wps:bodyPr>
+                          </wps:wsp>
+                        </a:graphicData>
+                      </a:graphic>
+                    </wp:anchor>
+                  </w:drawing>
+                </mc:Choice>
+                <mc:Fallback>
+                  <w:pict>
+                    <v:shape id="_x0000_s1026" o:spid="_x0000_s1026" o:spt="3" type="#_x0000_t3" style="position:absolute;left:0pt;margin-left:42.7pt;margin-top:24.4pt;height:23pt;width:125pt;z-index:251660288;v-text-anchor:middle;mso-width-relative:page;mso-height-relative:page;" filled="f" stroked="t" coordsize="21600,21600" o:gfxdata="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">
+                      <v:fill on="f" focussize="0,0"/>
+                      <v:stroke weight="1pt" color="#3B7D23 [2409]" miterlimit="8" joinstyle="miter"/>
+                      <v:imagedata o:title=""/>
+                      <o:lock v:ext="edit" aspectratio="f"/>
+                      <v:textbox>
+                        <w:txbxContent>
+                          <w:p>
+                            <w:pPr>
+                              <w:jc w:val="center"/>
+                            </w:pPr>
+                          </w:p>
+                        </w:txbxContent>
+                      </v:textbox>
+                    </v:shape>
+                  </w:pict>
+                </mc:Fallback>
+              </mc:AlternateContent>
+            </w:r>
+            <w:r>
+              <w:rPr>
+                <w:rFonts w:hint="default" w:asciiTheme="majorHAnsi" w:hAnsiTheme="majorHAnsi"/>
+                <w:sz w:val="24"/>
+                <w:szCs w:val="24"/>
+                <w:vertAlign w:val="baseline"/>
+                <w:lang/>
+              </w:rPr>
+              <w:t>11</w:t>
+            </w:r>
+          </w:p>
+        </w:tc>
+        <w:tc>
+          <w:tcPr>
+            <w:tcW w:w="1810" w:type="dxa"/>
+          </w:tcPr>
+          <w:p>
+            <w:pPr>
+              <w:rPr>
+                <w:rFonts w:hint="default" w:asciiTheme="majorHAnsi" w:hAnsiTheme="majorHAnsi"/>
+                <w:sz w:val="24"/>
+                <w:szCs w:val="24"/>
+                <w:vertAlign w:val="baseline"/>
+                <w:lang/>
+              </w:rPr>
+            </w:pPr>
+            <w:r>
+              <w:rPr>
+                <w:rFonts w:hint="default" w:asciiTheme="majorHAnsi" w:hAnsiTheme="majorHAnsi"/>
+                <w:sz w:val="24"/>
+                <w:szCs w:val="24"/>
+                <w:vertAlign w:val="baseline"/>
+                <w:lang/>
+              </w:rPr>
+              <w:t>1</w:t>
+            </w:r>
+          </w:p>
+        </w:tc>
+        <w:tc>
+          <w:tcPr>
+            <w:tcW w:w="1730" w:type="dxa"/>
+          </w:tcPr>
+          <w:p>
+            <w:pPr>
+              <w:rPr>
+                <w:rFonts w:hint="default" w:asciiTheme="majorHAnsi" w:hAnsiTheme="majorHAnsi"/>
+                <w:sz w:val="24"/>
+                <w:szCs w:val="24"/>
+                <w:vertAlign w:val="baseline"/>
+                <w:lang/>
+              </w:rPr>
+            </w:pPr>
+            <w:r>
+              <w:rPr>
+                <w:rFonts w:hint="default" w:asciiTheme="majorHAnsi" w:hAnsiTheme="majorHAnsi"/>
+                <w:sz w:val="24"/>
+                <w:szCs w:val="24"/>
+                <w:vertAlign w:val="baseline"/>
+                <w:lang/>
+              </w:rPr>
+              <w:t>0</w:t>
+            </w:r>
+          </w:p>
+        </w:tc>
+      </w:tr>
+      <w:tr>
+        <w:tblPrEx>
+          <w:tblBorders>
+            <w:top w:val="single" w:color="auto" w:sz="4" w:space="0"/>
+            <w:left w:val="single" w:color="auto" w:sz="4" w:space="0"/>
+            <w:bottom w:val="single" w:color="auto" w:sz="4" w:space="0"/>
+            <w:right w:val="single" w:color="auto" w:sz="4" w:space="0"/>
+            <w:insideH w:val="single" w:color="auto" w:sz="4" w:space="0"/>
+            <w:insideV w:val="single" w:color="auto" w:sz="4" w:space="0"/>
+          </w:tblBorders>
+          <w:tblCellMar>
+            <w:left w:w="108" w:type="dxa"/>
+            <w:right w:w="108" w:type="dxa"/>
+          </w:tblCellMar>
+        </w:tblPrEx>
+        <w:tc>
+          <w:tcPr>
+            <w:tcW w:w="990" w:type="dxa"/>
+          </w:tcPr>
+          <w:p>
+            <w:pPr>
+              <w:rPr>
+                <w:rFonts w:hint="default" w:asciiTheme="majorHAnsi" w:hAnsiTheme="majorHAnsi"/>
+                <w:sz w:val="24"/>
+                <w:szCs w:val="24"/>
+                <w:vertAlign w:val="baseline"/>
+                <w:lang/>
+              </w:rPr>
+            </w:pPr>
+            <w:r>
+              <w:rPr>
+                <w:rFonts w:hint="default" w:asciiTheme="majorHAnsi" w:hAnsiTheme="majorHAnsi"/>
+                <w:sz w:val="24"/>
+                <w:szCs w:val="24"/>
+                <w:vertAlign w:val="baseline"/>
+                <w:lang/>
+              </w:rPr>
+              <w:t>10</w:t>
+            </w:r>
+          </w:p>
+        </w:tc>
+        <w:tc>
+          <w:tcPr>
+            <w:tcW w:w="1810" w:type="dxa"/>
+          </w:tcPr>
+          <w:p>
+            <w:pPr>
+              <w:rPr>
+                <w:rFonts w:hint="default" w:asciiTheme="majorHAnsi" w:hAnsiTheme="majorHAnsi"/>
+                <w:sz w:val="24"/>
+                <w:szCs w:val="24"/>
+                <w:vertAlign w:val="baseline"/>
+                <w:lang/>
+              </w:rPr>
+            </w:pPr>
+            <w:r>
+              <w:rPr>
+                <w:rFonts w:hint="default" w:asciiTheme="majorHAnsi" w:hAnsiTheme="majorHAnsi"/>
+                <w:sz w:val="24"/>
+                <w:szCs w:val="24"/>
+                <w:vertAlign w:val="baseline"/>
+                <w:lang/>
+              </w:rPr>
+              <w:t>0</w:t>
+            </w:r>
+          </w:p>
+        </w:tc>
+        <w:tc>
+          <w:tcPr>
+            <w:tcW w:w="1730" w:type="dxa"/>
+          </w:tcPr>
+          <w:p>
+            <w:pPr>
+              <w:rPr>
+                <w:rFonts w:hint="default" w:asciiTheme="majorHAnsi" w:hAnsiTheme="majorHAnsi"/>
+                <w:sz w:val="24"/>
+                <w:szCs w:val="24"/>
+                <w:vertAlign w:val="baseline"/>
+                <w:lang/>
+              </w:rPr>
+            </w:pPr>
+            <w:r>
+              <w:rPr>
+                <w:rFonts w:hint="default" w:asciiTheme="majorHAnsi" w:hAnsiTheme="majorHAnsi"/>
+                <w:sz w:val="24"/>
+                <w:szCs w:val="24"/>
+                <w:vertAlign w:val="baseline"/>
+                <w:lang/>
+              </w:rPr>
+              <w:t>0</w:t>
+            </w:r>
+          </w:p>
+        </w:tc>
+      </w:tr>
+    </w:tbl>
+    <w:p>
+      <w:pPr>
+        <w:rPr>
           <w:rFonts w:asciiTheme="majorHAnsi" w:hAnsiTheme="majorHAnsi"/>
           <w:sz w:val="28"/>
           <w:szCs w:val="28"/>
         </w:rPr>
       </w:pPr>
+    </w:p>
+    <w:p>
+      <w:pPr>
+        <w:rPr>
+          <w:rFonts w:hint="default" w:asciiTheme="majorHAnsi" w:hAnsiTheme="majorHAnsi"/>
+          <w:sz w:val="28"/>
+          <w:szCs w:val="28"/>
+          <w:lang/>
+        </w:rPr>
+      </w:pPr>
+      <w:r>
+        <w:rPr>
+          <w:rFonts w:hint="default" w:asciiTheme="majorHAnsi" w:hAnsiTheme="majorHAnsi"/>
+          <w:sz w:val="28"/>
+          <w:szCs w:val="28"/>
+          <w:lang/>
+        </w:rPr>
+        <w:t>Tabla 2:</w:t>
+      </w:r>
+    </w:p>
+    <w:p>
+      <w:pPr>
+        <w:rPr>
+          <w:rFonts w:hint="default" w:asciiTheme="majorHAnsi" w:hAnsiTheme="majorHAnsi"/>
+          <w:sz w:val="28"/>
+          <w:szCs w:val="28"/>
+          <w:lang/>
+        </w:rPr>
+      </w:pPr>
+      <w:r>
+        <w:rPr>
+          <w:rFonts w:hint="default" w:asciiTheme="majorHAnsi" w:hAnsiTheme="majorHAnsi"/>
+          <w:sz w:val="28"/>
+          <w:szCs w:val="28"/>
+          <w:lang/>
+        </w:rPr>
+        <w:t>S1 = A’BC’D’+AB’C’D’</w:t>
+      </w:r>
+    </w:p>
+    <w:p>
+      <w:pPr>
+        <w:rPr>
+          <w:rFonts w:hint="default" w:asciiTheme="majorHAnsi" w:hAnsiTheme="majorHAnsi"/>
+          <w:sz w:val="28"/>
+          <w:szCs w:val="28"/>
+          <w:lang/>
+        </w:rPr>
+      </w:pPr>
+      <w:r>
+        <w:rPr>
+          <w:rFonts w:hint="default" w:asciiTheme="majorHAnsi" w:hAnsiTheme="majorHAnsi"/>
+          <w:sz w:val="28"/>
+          <w:szCs w:val="28"/>
+          <w:lang/>
+        </w:rPr>
+        <w:t xml:space="preserve">S2 = </w:t>
+      </w:r>
+      <w:bookmarkStart w:id="0" w:name="_GoBack"/>
+      <w:bookmarkEnd w:id="0"/>
+    </w:p>
+    <w:p>
+      <w:pPr>
+        <w:rPr>
+          <w:rFonts w:hint="default" w:asciiTheme="majorHAnsi" w:hAnsiTheme="majorHAnsi"/>
+          <w:sz w:val="28"/>
+          <w:szCs w:val="28"/>
+          <w:lang/>
+        </w:rPr>
+      </w:pPr>
       <w:r>
         <w:rPr>
           <w:rFonts w:asciiTheme="majorHAnsi" w:hAnsiTheme="majorHAnsi"/>
           <w:sz w:val="28"/>
           <w:szCs w:val="28"/>
         </w:rPr>
-        <w:t xml:space="preserve">F = </w:t>
+        <w:drawing>
+          <wp:inline distT="0" distB="0" distL="0" distR="0">
+            <wp:extent cx="5400040" cy="3133090"/>
+            <wp:effectExtent l="0" t="0" r="10160" b="10160"/>
+            <wp:docPr id="12" name="Imagen 1" descr="Tabla&#10;&#10;Descripción generada automáticamente"/>
+            <wp:cNvGraphicFramePr>
+              <a:graphicFrameLocks xmlns:a="http://schemas.openxmlformats.org/drawingml/2006/main" noChangeAspect="1"/>
+            </wp:cNvGraphicFramePr>
+            <a:graphic xmlns:a="http://schemas.openxmlformats.org/drawingml/2006/main">
+              <a:graphicData uri="http://schemas.openxmlformats.org/drawingml/2006/picture">
+                <pic:pic xmlns:pic="http://schemas.openxmlformats.org/drawingml/2006/picture">
+                  <pic:nvPicPr>
+                    <pic:cNvPr id="12" name="Imagen 1" descr="Tabla&#10;&#10;Descripción generada automáticamente"/>
+                    <pic:cNvPicPr>
+                      <a:picLocks noChangeAspect="1"/>
+                    </pic:cNvPicPr>
+                  </pic:nvPicPr>
+                  <pic:blipFill>
+                    <a:blip r:embed="rId15"/>
+                    <a:stretch>
+                      <a:fillRect/>
+                    </a:stretch>
+                  </pic:blipFill>
+                  <pic:spPr>
+                    <a:xfrm>
+                      <a:off x="0" y="0"/>
+                      <a:ext cx="5400040" cy="3133090"/>
+                    </a:xfrm>
+                    <a:prstGeom prst="rect">
+                      <a:avLst/>
+                    </a:prstGeom>
+                  </pic:spPr>
+                </pic:pic>
+              </a:graphicData>
+            </a:graphic>
+          </wp:inline>
+        </w:drawing>
       </w:r>
     </w:p>
     <w:p>
@@ -5014,10 +7217,11 @@
           <w:sz w:val="28"/>
           <w:szCs w:val="28"/>
         </w:rPr>
-        <w:t>6. Simplifique las funciones f1 a f4 del Anexo II, utilizando mapas de Karnaugh, álgebra de Boole y el método de Quine-</w:t>
+        <w:t>6. Simplifique las funciones f1 a f4 del Anexo II, utilizando mapas de Karnaugh, álgebra de Boole y el método de Quine-McKluskey. Compare los resultados y elabore una conclusión.</w:t>
       </w:r>
-      <w:proofErr w:type="spellStart"/>
-      <w:r>
+    </w:p>
+    <w:p>
+      <w:pPr>
         <w:rPr>
           <w:rFonts w:asciiTheme="majorHAnsi" w:hAnsiTheme="majorHAnsi"/>
           <w:i/>
@@ -5025,9 +7229,7 @@
           <w:sz w:val="28"/>
           <w:szCs w:val="28"/>
         </w:rPr>
-        <w:t>McKluskey</w:t>
-      </w:r>
-      <w:proofErr w:type="spellEnd"/>
+      </w:pPr>
       <w:r>
         <w:rPr>
           <w:rFonts w:asciiTheme="majorHAnsi" w:hAnsiTheme="majorHAnsi"/>
@@ -5036,7 +7238,7 @@
           <w:sz w:val="28"/>
           <w:szCs w:val="28"/>
         </w:rPr>
-        <w:t>. Compare los resultados y elabore una conclusión.</w:t>
+        <w:t>7. Dibuje el circuito lógico de las funciones simplificadas en el ejercicio anterior.</w:t>
       </w:r>
     </w:p>
     <w:p>
@@ -5057,7 +7259,7 @@
           <w:sz w:val="28"/>
           <w:szCs w:val="28"/>
         </w:rPr>
-        <w:t>7. Dibuje el circuito lógico de las funciones simplificadas en el ejercicio anterior.</w:t>
+        <w:t>8. Diseñe un circuito que acepte un carácter de 4 bits como entrada y genere una salida de 7 bits que corresponden al código de Hamming de paridad impar del carácter ingresado.</w:t>
       </w:r>
     </w:p>
     <w:p>
@@ -5078,10 +7280,11 @@
           <w:sz w:val="28"/>
           <w:szCs w:val="28"/>
         </w:rPr>
-        <w:t xml:space="preserve">8. Diseñe un circuito que acepte un carácter de 4 bits como entrada y genere una salida de 7 bits que corresponden al código de </w:t>
+        <w:t>9. Resolver utilizando exclusivamente compuertas NOR la función f5 del Anexo II.</w:t>
       </w:r>
-      <w:proofErr w:type="spellStart"/>
-      <w:r>
+    </w:p>
+    <w:p>
+      <w:pPr>
         <w:rPr>
           <w:rFonts w:asciiTheme="majorHAnsi" w:hAnsiTheme="majorHAnsi"/>
           <w:i/>
@@ -5089,9 +7292,7 @@
           <w:sz w:val="28"/>
           <w:szCs w:val="28"/>
         </w:rPr>
-        <w:t>Hamming</w:t>
-      </w:r>
-      <w:proofErr w:type="spellEnd"/>
+      </w:pPr>
       <w:r>
         <w:rPr>
           <w:rFonts w:asciiTheme="majorHAnsi" w:hAnsiTheme="majorHAnsi"/>
@@ -5100,7 +7301,7 @@
           <w:sz w:val="28"/>
           <w:szCs w:val="28"/>
         </w:rPr>
-        <w:t xml:space="preserve"> de paridad impar del carácter ingresado.</w:t>
+        <w:t>10. Diseñe los siguientes circuitos utilizando un multiplexor.</w:t>
       </w:r>
     </w:p>
     <w:p>
@@ -5121,7 +7322,7 @@
           <w:sz w:val="28"/>
           <w:szCs w:val="28"/>
         </w:rPr>
-        <w:t>9. Resolver utilizando exclusivamente compuertas NOR la función f5 del Anexo II.</w:t>
+        <w:t xml:space="preserve">a) La función paridad de 5 (sale 1 si y sólo si hay un número par de unos en las entradas) </w:t>
       </w:r>
     </w:p>
     <w:p>
@@ -5142,7 +7343,7 @@
           <w:sz w:val="28"/>
           <w:szCs w:val="28"/>
         </w:rPr>
-        <w:t>10. Diseñe los siguientes circuitos utilizando un multiplexor.</w:t>
+        <w:t>b) La función Mayoría de 5 (sale 1 si y sólo si hay más unos que ceros en las entradas)</w:t>
       </w:r>
     </w:p>
     <w:p>
@@ -5163,7 +7364,7 @@
           <w:sz w:val="28"/>
           <w:szCs w:val="28"/>
         </w:rPr>
-        <w:t xml:space="preserve">a) La función paridad de 5 (sale 1 si y sólo si hay un número par de unos en las entradas) </w:t>
+        <w:t>c) La función minoría de 5 (sale 1 si y sólo si hay más ceros que unos en las entradas)</w:t>
       </w:r>
     </w:p>
     <w:p>
@@ -5184,8 +7385,7 @@
           <w:sz w:val="28"/>
           <w:szCs w:val="28"/>
         </w:rPr>
-        <w:lastRenderedPageBreak/>
-        <w:t>b) La función Mayoría de 5 (sale 1 si y sólo si hay más unos que ceros en las entradas)</w:t>
+        <w:t>11. Dos números de dos bits A=(a1,a0) y B=(b1,b0) deben compararse por medio de una función de 4 variables f(a0.a1.b0.b1). La función f debe tener el valor 1 si v(A) &lt;= v(B), donde v(x) = 2*x1 + x0. Diseñe el circuito correspondiente para implementar la misma</w:t>
       </w:r>
     </w:p>
     <w:p>
@@ -5206,134 +7406,76 @@
           <w:sz w:val="28"/>
           <w:szCs w:val="28"/>
         </w:rPr>
-        <w:t>c) La función minoría de 5 (sale 1 si y sólo si hay más ceros que unos en las entradas)</w:t>
-      </w:r>
-    </w:p>
-    <w:p>
-      <w:pPr>
-        <w:rPr>
-          <w:rFonts w:asciiTheme="majorHAnsi" w:hAnsiTheme="majorHAnsi"/>
-          <w:i/>
-          <w:iCs/>
-          <w:sz w:val="28"/>
-          <w:szCs w:val="28"/>
-        </w:rPr>
-      </w:pPr>
-      <w:r>
-        <w:rPr>
-          <w:rFonts w:asciiTheme="majorHAnsi" w:hAnsiTheme="majorHAnsi"/>
-          <w:i/>
-          <w:iCs/>
-          <w:sz w:val="28"/>
-          <w:szCs w:val="28"/>
-        </w:rPr>
-        <w:t>11. Dos números de dos bits A=(a1,a0) y B=(b1,b0) deben compararse por medio de una función de 4 variables f(a0.a1.b0.b1). La función f debe tener el valor 1 si v(A) &lt;= v(B), donde v(x) = 2*x1 + x0. Diseñe el circuito correspondiente para implementar la misma</w:t>
-      </w:r>
-    </w:p>
-    <w:p>
-      <w:pPr>
-        <w:rPr>
-          <w:rFonts w:asciiTheme="majorHAnsi" w:hAnsiTheme="majorHAnsi"/>
-          <w:i/>
-          <w:iCs/>
-          <w:sz w:val="28"/>
-          <w:szCs w:val="28"/>
-        </w:rPr>
-      </w:pPr>
-      <w:r>
-        <w:rPr>
-          <w:rFonts w:asciiTheme="majorHAnsi" w:hAnsiTheme="majorHAnsi"/>
-          <w:i/>
-          <w:iCs/>
-          <w:sz w:val="28"/>
-          <w:szCs w:val="28"/>
-        </w:rPr>
-        <w:t xml:space="preserve">12. Diseñe un circuito que acepte 4 bits en la entrada y que representen un dígito decimal en formato BCD y determine los valores de las siete salidas que corresponden a su representación en un </w:t>
-      </w:r>
-      <w:proofErr w:type="spellStart"/>
-      <w:r>
-        <w:rPr>
-          <w:rFonts w:asciiTheme="majorHAnsi" w:hAnsiTheme="majorHAnsi"/>
-          <w:i/>
-          <w:iCs/>
-          <w:sz w:val="28"/>
-          <w:szCs w:val="28"/>
-        </w:rPr>
-        <w:t>display</w:t>
-      </w:r>
-      <w:proofErr w:type="spellEnd"/>
-      <w:r>
-        <w:rPr>
-          <w:rFonts w:asciiTheme="majorHAnsi" w:hAnsiTheme="majorHAnsi"/>
-          <w:i/>
-          <w:iCs/>
-          <w:sz w:val="28"/>
-          <w:szCs w:val="28"/>
-        </w:rPr>
-        <w:t xml:space="preserve"> de siete segmentos. En el Anexo III, la figura 1 indica cómo se identifican cada uno de los siete segmentos en el </w:t>
-      </w:r>
-      <w:proofErr w:type="spellStart"/>
-      <w:r>
-        <w:rPr>
-          <w:rFonts w:asciiTheme="majorHAnsi" w:hAnsiTheme="majorHAnsi"/>
-          <w:i/>
-          <w:iCs/>
-          <w:sz w:val="28"/>
-          <w:szCs w:val="28"/>
-        </w:rPr>
-        <w:t>display</w:t>
-      </w:r>
-      <w:proofErr w:type="spellEnd"/>
-      <w:r>
-        <w:rPr>
-          <w:rFonts w:asciiTheme="majorHAnsi" w:hAnsiTheme="majorHAnsi"/>
-          <w:i/>
-          <w:iCs/>
-          <w:sz w:val="28"/>
-          <w:szCs w:val="28"/>
-        </w:rPr>
-        <w:t xml:space="preserve"> y la figura 2 muestra cómo debe construirse la tabla de verdad dando como ejemplo el resultado para los valores de entrada 0000 y 1001 respectivamente. 13. Diseñe un circuito con cuatro entradas y tres salidas que funcione de acuerdo a la tabla 2 del Anexo I, la salida s3 indica que solo hay una entrada con valor 1 y s1 con s2 indican cual es la entrada que tiene dicho valor. 14. Implemente un circuito con dos entradas y cuatro salidas, donde el valor presente en las entradas definirán qué salida estará en 1 (no debe haber </w:t>
-      </w:r>
-      <w:proofErr w:type="spellStart"/>
-      <w:r>
-        <w:rPr>
-          <w:rFonts w:asciiTheme="majorHAnsi" w:hAnsiTheme="majorHAnsi"/>
-          <w:i/>
-          <w:iCs/>
-          <w:sz w:val="28"/>
-          <w:szCs w:val="28"/>
-        </w:rPr>
-        <w:t>mas</w:t>
-      </w:r>
-      <w:proofErr w:type="spellEnd"/>
-      <w:r>
-        <w:rPr>
-          <w:rFonts w:asciiTheme="majorHAnsi" w:hAnsiTheme="majorHAnsi"/>
-          <w:i/>
-          <w:iCs/>
-          <w:sz w:val="28"/>
-          <w:szCs w:val="28"/>
-        </w:rPr>
-        <w:t xml:space="preserve"> de una salida con 1 simultáneamente).</w:t>
+        <w:t>12. Diseñe un circuito que acepte 4 bits en la entrada y que representen un dígito decimal en formato BCD y determine los valores de las siete salidas que corresponden a su representación en un display de siete segmentos. En el Anexo III, la figura 1 indica cómo se identifican cada uno de los siete segmentos en el display y la figura 2 muestra cómo debe construirse la tabla de verdad dando como ejemplo el resultado para los valores de entrada 0000 y 1001 respectivamente. 13. Diseñe un circuito con cuatro entradas y tres salidas que funcione de acuerdo a la tabla 2 del Anexo I, la salida s3 indica que solo hay una entrada con valor 1 y s1 con s2 indican cual es la entrada que tiene dicho valor. 14. Implemente un circuito con dos entradas y cuatro salidas, donde el valor presente en las entradas definirán qué salida estará en 1 (no debe haber mas de una salida con 1 simultáneamente).</w:t>
       </w:r>
     </w:p>
     <w:sectPr>
       <w:pgSz w:w="11906" w:h="16838"/>
       <w:pgMar w:top="1417" w:right="1701" w:bottom="1417" w:left="1701" w:header="708" w:footer="708" w:gutter="0"/>
-      <w:cols w:space="708"/>
-      <w:docGrid w:linePitch="360"/>
+      <w:cols w:space="708" w:num="1"/>
+      <w:docGrid w:linePitch="360" w:charSpace="0"/>
     </w:sectPr>
   </w:body>
 </w:document>
 </file>
 
+<file path=word/endnotes.xml><?xml version="1.0" encoding="utf-8"?>
+<w:endnotes xmlns:wpc="http://schemas.microsoft.com/office/word/2010/wordprocessingCanvas" xmlns:mc="http://schemas.openxmlformats.org/markup-compatibility/2006" xmlns:o="urn:schemas-microsoft-com:office:office" xmlns:r="http://schemas.openxmlformats.org/officeDocument/2006/relationships" xmlns:m="http://schemas.openxmlformats.org/officeDocument/2006/math" xmlns:v="urn:schemas-microsoft-com:vml" xmlns:wp14="http://schemas.microsoft.com/office/word/2010/wordprocessingDrawing" xmlns:wp="http://schemas.openxmlformats.org/drawingml/2006/wordprocessingDrawing" xmlns:w="http://schemas.openxmlformats.org/wordprocessingml/2006/main" xmlns:w14="http://schemas.microsoft.com/office/word/2010/wordml" xmlns:w15="http://schemas.microsoft.com/office/word/2012/wordml" xmlns:w10="urn:schemas-microsoft-com:office:word" xmlns:wpg="http://schemas.microsoft.com/office/word/2010/wordprocessingGroup" xmlns:wpi="http://schemas.microsoft.com/office/word/2010/wordprocessingInk" xmlns:wne="http://schemas.microsoft.com/office/word/2006/wordml" xmlns:wps="http://schemas.microsoft.com/office/word/2010/wordprocessingShape" xmlns:wpsCustomData="http://www.wps.cn/officeDocument/2013/wpsCustomData" mc:Ignorable="w14 w15 wp14">
+  <w:endnote w:type="separator" w:id="0">
+    <w:p>
+      <w:pPr>
+        <w:spacing w:line="240" w:lineRule="auto"/>
+      </w:pPr>
+      <w:r>
+        <w:separator/>
+      </w:r>
+    </w:p>
+  </w:endnote>
+  <w:endnote w:type="continuationSeparator" w:id="1">
+    <w:p>
+      <w:pPr>
+        <w:spacing w:line="240" w:lineRule="auto"/>
+      </w:pPr>
+      <w:r>
+        <w:continuationSeparator/>
+      </w:r>
+    </w:p>
+  </w:endnote>
+</w:endnotes>
+</file>
+
+<file path=word/footnotes.xml><?xml version="1.0" encoding="utf-8"?>
+<w:footnotes xmlns:wpc="http://schemas.microsoft.com/office/word/2010/wordprocessingCanvas" xmlns:mc="http://schemas.openxmlformats.org/markup-compatibility/2006" xmlns:o="urn:schemas-microsoft-com:office:office" xmlns:r="http://schemas.openxmlformats.org/officeDocument/2006/relationships" xmlns:m="http://schemas.openxmlformats.org/officeDocument/2006/math" xmlns:v="urn:schemas-microsoft-com:vml" xmlns:wp14="http://schemas.microsoft.com/office/word/2010/wordprocessingDrawing" xmlns:wp="http://schemas.openxmlformats.org/drawingml/2006/wordprocessingDrawing" xmlns:w="http://schemas.openxmlformats.org/wordprocessingml/2006/main" xmlns:w14="http://schemas.microsoft.com/office/word/2010/wordml" xmlns:w15="http://schemas.microsoft.com/office/word/2012/wordml" xmlns:w10="urn:schemas-microsoft-com:office:word" xmlns:wpg="http://schemas.microsoft.com/office/word/2010/wordprocessingGroup" xmlns:wpi="http://schemas.microsoft.com/office/word/2010/wordprocessingInk" xmlns:wne="http://schemas.microsoft.com/office/word/2006/wordml" xmlns:wps="http://schemas.microsoft.com/office/word/2010/wordprocessingShape" xmlns:wpsCustomData="http://www.wps.cn/officeDocument/2013/wpsCustomData" mc:Ignorable="w14 w15 wp14">
+  <w:footnote w:type="separator" w:id="0">
+    <w:p>
+      <w:pPr>
+        <w:spacing w:before="0" w:after="0" w:line="259" w:lineRule="auto"/>
+      </w:pPr>
+      <w:r>
+        <w:separator/>
+      </w:r>
+    </w:p>
+  </w:footnote>
+  <w:footnote w:type="continuationSeparator" w:id="1">
+    <w:p>
+      <w:pPr>
+        <w:spacing w:before="0" w:after="0" w:line="259" w:lineRule="auto"/>
+      </w:pPr>
+      <w:r>
+        <w:continuationSeparator/>
+      </w:r>
+    </w:p>
+  </w:footnote>
+</w:footnotes>
+</file>
+
 <file path=word/numbering.xml><?xml version="1.0" encoding="utf-8"?>
-<w:numbering xmlns:wpc="http://schemas.microsoft.com/office/word/2010/wordprocessingCanvas" xmlns:cx="http://schemas.microsoft.com/office/drawing/2014/chartex" xmlns:cx1="http://schemas.microsoft.com/office/drawing/2015/9/8/chartex" xmlns:cx2="http://schemas.microsoft.com/office/drawing/2015/10/21/chartex" xmlns:cx3="http://schemas.microsoft.com/office/drawing/2016/5/9/chartex" xmlns:cx4="http://schemas.microsoft.com/office/drawing/2016/5/10/chartex" xmlns:cx5="http://schemas.microsoft.com/office/drawing/2016/5/11/chartex" xmlns:cx6="http://schemas.microsoft.com/office/drawing/2016/5/12/chartex" xmlns:cx7="http://schemas.microsoft.com/office/drawing/2016/5/13/chartex" xmlns:cx8="http://schemas.microsoft.com/office/drawing/2016/5/14/chartex" xmlns:mc="http://schemas.openxmlformats.org/markup-compatibility/2006" xmlns:aink="http://schemas.microsoft.com/office/drawing/2016/ink" xmlns:am3d="http://schemas.microsoft.com/office/drawing/2017/model3d" xmlns:o="urn:schemas-microsoft-com:office:office" xmlns:oel="http://schemas.microsoft.com/office/2019/extlst" xmlns:r="http://schemas.openxmlformats.org/officeDocument/2006/relationships" xmlns:m="http://schemas.openxmlformats.org/officeDocument/2006/math" xmlns:v="urn:schemas-microsoft-com:vml" xmlns:wp14="http://schemas.microsoft.com/office/word/2010/wordprocessingDrawing" xmlns:wp="http://schemas.openxmlformats.org/drawingml/2006/wordprocessingDrawing" xmlns:w10="urn:schemas-microsoft-com:office:word" xmlns:w="http://schemas.openxmlformats.org/wordprocessingml/2006/main" xmlns:w14="http://schemas.microsoft.com/office/word/2010/wordml" xmlns:w15="http://schemas.microsoft.com/office/word/2012/wordml" xmlns:w16cex="http://schemas.microsoft.com/office/word/2018/wordml/cex" xmlns:w16cid="http://schemas.microsoft.com/office/word/2016/wordml/cid" xmlns:w16="http://schemas.microsoft.com/office/word/2018/wordml" xmlns:w16sdtdh="http://schemas.microsoft.com/office/word/2020/wordml/sdtdatahash" xmlns:w16se="http://schemas.microsoft.com/office/word/2015/wordml/symex" xmlns:wpg="http://schemas.microsoft.com/office/word/2010/wordprocessingGroup" xmlns:wpi="http://schemas.microsoft.com/office/word/2010/wordprocessingInk" xmlns:wne="http://schemas.microsoft.com/office/word/2006/wordml" xmlns:wps="http://schemas.microsoft.com/office/word/2010/wordprocessingShape" mc:Ignorable="w14 w15 w16se w16cid w16 w16cex w16sdtdh wp14">
-  <w:abstractNum w:abstractNumId="0" w15:restartNumberingAfterBreak="0">
+<w:numbering xmlns:wpc="http://schemas.microsoft.com/office/word/2010/wordprocessingCanvas" xmlns:mc="http://schemas.openxmlformats.org/markup-compatibility/2006" xmlns:o="urn:schemas-microsoft-com:office:office" xmlns:r="http://schemas.openxmlformats.org/officeDocument/2006/relationships" xmlns:m="http://schemas.openxmlformats.org/officeDocument/2006/math" xmlns:v="urn:schemas-microsoft-com:vml" xmlns:wp14="http://schemas.microsoft.com/office/word/2010/wordprocessingDrawing" xmlns:wp="http://schemas.openxmlformats.org/drawingml/2006/wordprocessingDrawing" xmlns:w10="urn:schemas-microsoft-com:office:word" xmlns:w="http://schemas.openxmlformats.org/wordprocessingml/2006/main" xmlns:w14="http://schemas.microsoft.com/office/word/2010/wordml" xmlns:wpg="http://schemas.microsoft.com/office/word/2010/wordprocessingGroup" xmlns:wpi="http://schemas.microsoft.com/office/word/2010/wordprocessingInk" xmlns:wne="http://schemas.microsoft.com/office/word/2006/wordml" xmlns:wps="http://schemas.microsoft.com/office/word/2010/wordprocessingShape" xmlns:wpsCustomData="http://www.wps.cn/officeDocument/2013/wpsCustomData" mc:Ignorable="w14 wp14">
+  <w:abstractNum w:abstractNumId="0">
     <w:nsid w:val="1097315F"/>
-    <w:multiLevelType w:val="hybridMultilevel"/>
-    <w:tmpl w:val="E2BA7E00"/>
-    <w:lvl w:ilvl="0" w:tplc="2C0A000F">
+    <w:multiLevelType w:val="multilevel"/>
+    <w:tmpl w:val="1097315F"/>
+    <w:lvl w:ilvl="0" w:tentative="0">
       <w:start w:val="1"/>
       <w:numFmt w:val="decimal"/>
       <w:lvlText w:val="%1."/>
@@ -5345,7 +7487,7 @@
         <w:rFonts w:hint="default"/>
       </w:rPr>
     </w:lvl>
-    <w:lvl w:ilvl="1" w:tplc="2C0A0019" w:tentative="1">
+    <w:lvl w:ilvl="1" w:tentative="0">
       <w:start w:val="1"/>
       <w:numFmt w:val="lowerLetter"/>
       <w:lvlText w:val="%2."/>
@@ -5354,7 +7496,7 @@
         <w:ind w:left="1440" w:hanging="360"/>
       </w:pPr>
     </w:lvl>
-    <w:lvl w:ilvl="2" w:tplc="2C0A001B" w:tentative="1">
+    <w:lvl w:ilvl="2" w:tentative="0">
       <w:start w:val="1"/>
       <w:numFmt w:val="lowerRoman"/>
       <w:lvlText w:val="%3."/>
@@ -5363,7 +7505,7 @@
         <w:ind w:left="2160" w:hanging="180"/>
       </w:pPr>
     </w:lvl>
-    <w:lvl w:ilvl="3" w:tplc="2C0A000F" w:tentative="1">
+    <w:lvl w:ilvl="3" w:tentative="0">
       <w:start w:val="1"/>
       <w:numFmt w:val="decimal"/>
       <w:lvlText w:val="%4."/>
@@ -5372,7 +7514,7 @@
         <w:ind w:left="2880" w:hanging="360"/>
       </w:pPr>
     </w:lvl>
-    <w:lvl w:ilvl="4" w:tplc="2C0A0019" w:tentative="1">
+    <w:lvl w:ilvl="4" w:tentative="0">
       <w:start w:val="1"/>
       <w:numFmt w:val="lowerLetter"/>
       <w:lvlText w:val="%5."/>
@@ -5381,7 +7523,7 @@
         <w:ind w:left="3600" w:hanging="360"/>
       </w:pPr>
     </w:lvl>
-    <w:lvl w:ilvl="5" w:tplc="2C0A001B" w:tentative="1">
+    <w:lvl w:ilvl="5" w:tentative="0">
       <w:start w:val="1"/>
       <w:numFmt w:val="lowerRoman"/>
       <w:lvlText w:val="%6."/>
@@ -5390,7 +7532,7 @@
         <w:ind w:left="4320" w:hanging="180"/>
       </w:pPr>
     </w:lvl>
-    <w:lvl w:ilvl="6" w:tplc="2C0A000F" w:tentative="1">
+    <w:lvl w:ilvl="6" w:tentative="0">
       <w:start w:val="1"/>
       <w:numFmt w:val="decimal"/>
       <w:lvlText w:val="%7."/>
@@ -5399,7 +7541,7 @@
         <w:ind w:left="5040" w:hanging="360"/>
       </w:pPr>
     </w:lvl>
-    <w:lvl w:ilvl="7" w:tplc="2C0A0019" w:tentative="1">
+    <w:lvl w:ilvl="7" w:tentative="0">
       <w:start w:val="1"/>
       <w:numFmt w:val="lowerLetter"/>
       <w:lvlText w:val="%8."/>
@@ -5408,7 +7550,7 @@
         <w:ind w:left="5760" w:hanging="360"/>
       </w:pPr>
     </w:lvl>
-    <w:lvl w:ilvl="8" w:tplc="2C0A001B" w:tentative="1">
+    <w:lvl w:ilvl="8" w:tentative="0">
       <w:start w:val="1"/>
       <w:numFmt w:val="lowerRoman"/>
       <w:lvlText w:val="%9."/>
@@ -5418,421 +7560,298 @@
       </w:pPr>
     </w:lvl>
   </w:abstractNum>
-  <w:num w:numId="1" w16cid:durableId="1078287669">
+  <w:num w:numId="1">
     <w:abstractNumId w:val="0"/>
   </w:num>
 </w:numbering>
 </file>
 
 <file path=word/styles.xml><?xml version="1.0" encoding="utf-8"?>
-<w:styles xmlns:mc="http://schemas.openxmlformats.org/markup-compatibility/2006" xmlns:r="http://schemas.openxmlformats.org/officeDocument/2006/relationships" xmlns:w="http://schemas.openxmlformats.org/wordprocessingml/2006/main" xmlns:w14="http://schemas.microsoft.com/office/word/2010/wordml" xmlns:w15="http://schemas.microsoft.com/office/word/2012/wordml" xmlns:w16cex="http://schemas.microsoft.com/office/word/2018/wordml/cex" xmlns:w16cid="http://schemas.microsoft.com/office/word/2016/wordml/cid" xmlns:w16="http://schemas.microsoft.com/office/word/2018/wordml" xmlns:w16sdtdh="http://schemas.microsoft.com/office/word/2020/wordml/sdtdatahash" xmlns:w16se="http://schemas.microsoft.com/office/word/2015/wordml/symex" mc:Ignorable="w14 w15 w16se w16cid w16 w16cex w16sdtdh">
+<w:styles xmlns:mc="http://schemas.openxmlformats.org/markup-compatibility/2006" xmlns:o="urn:schemas-microsoft-com:office:office" xmlns:r="http://schemas.openxmlformats.org/officeDocument/2006/relationships" xmlns:m="http://schemas.openxmlformats.org/officeDocument/2006/math" xmlns:v="urn:schemas-microsoft-com:vml" xmlns:w="http://schemas.openxmlformats.org/wordprocessingml/2006/main" xmlns:w14="http://schemas.microsoft.com/office/word/2010/wordml" xmlns:w10="urn:schemas-microsoft-com:office:word" xmlns:sl="http://schemas.openxmlformats.org/schemaLibrary/2006/main" xmlns:wpsCustomData="http://www.wps.cn/officeDocument/2013/wpsCustomData" mc:Ignorable="w14">
   <w:docDefaults>
     <w:rPrDefault>
       <w:rPr>
-        <w:rFonts w:asciiTheme="minorHAnsi" w:eastAsiaTheme="minorHAnsi" w:hAnsiTheme="minorHAnsi" w:cstheme="minorBidi"/>
-        <w:kern w:val="2"/>
-        <w:sz w:val="22"/>
-        <w:szCs w:val="22"/>
-        <w:lang w:val="es-AR" w:eastAsia="en-US" w:bidi="ar-SA"/>
-        <w14:ligatures w14:val="standardContextual"/>
+        <w:rFonts w:asciiTheme="minorHAnsi" w:hAnsiTheme="minorHAnsi" w:eastAsiaTheme="minorHAnsi" w:cstheme="minorBidi"/>
       </w:rPr>
     </w:rPrDefault>
-    <w:pPrDefault>
-      <w:pPr>
-        <w:spacing w:after="160" w:line="259" w:lineRule="auto"/>
-      </w:pPr>
-    </w:pPrDefault>
+    <w:pPrDefault/>
   </w:docDefaults>
-  <w:latentStyles w:defLockedState="0" w:defUIPriority="99" w:defSemiHidden="0" w:defUnhideWhenUsed="0" w:defQFormat="0" w:count="376">
-    <w:lsdException w:name="Normal" w:uiPriority="0" w:qFormat="1"/>
-    <w:lsdException w:name="heading 1" w:uiPriority="9" w:qFormat="1"/>
-    <w:lsdException w:name="heading 2" w:semiHidden="1" w:uiPriority="9" w:unhideWhenUsed="1" w:qFormat="1"/>
-    <w:lsdException w:name="heading 3" w:semiHidden="1" w:uiPriority="9" w:unhideWhenUsed="1" w:qFormat="1"/>
-    <w:lsdException w:name="heading 4" w:semiHidden="1" w:uiPriority="9" w:unhideWhenUsed="1" w:qFormat="1"/>
-    <w:lsdException w:name="heading 5" w:semiHidden="1" w:uiPriority="9" w:unhideWhenUsed="1" w:qFormat="1"/>
-    <w:lsdException w:name="heading 6" w:semiHidden="1" w:uiPriority="9" w:unhideWhenUsed="1" w:qFormat="1"/>
-    <w:lsdException w:name="heading 7" w:semiHidden="1" w:uiPriority="9" w:unhideWhenUsed="1" w:qFormat="1"/>
-    <w:lsdException w:name="heading 8" w:semiHidden="1" w:uiPriority="9" w:unhideWhenUsed="1" w:qFormat="1"/>
-    <w:lsdException w:name="heading 9" w:semiHidden="1" w:uiPriority="9" w:unhideWhenUsed="1" w:qFormat="1"/>
-    <w:lsdException w:name="index 1" w:semiHidden="1" w:unhideWhenUsed="1"/>
-    <w:lsdException w:name="index 2" w:semiHidden="1" w:unhideWhenUsed="1"/>
-    <w:lsdException w:name="index 3" w:semiHidden="1" w:unhideWhenUsed="1"/>
-    <w:lsdException w:name="index 4" w:semiHidden="1" w:unhideWhenUsed="1"/>
-    <w:lsdException w:name="index 5" w:semiHidden="1" w:unhideWhenUsed="1"/>
-    <w:lsdException w:name="index 6" w:semiHidden="1" w:unhideWhenUsed="1"/>
-    <w:lsdException w:name="index 7" w:semiHidden="1" w:unhideWhenUsed="1"/>
-    <w:lsdException w:name="index 8" w:semiHidden="1" w:unhideWhenUsed="1"/>
-    <w:lsdException w:name="index 9" w:semiHidden="1" w:unhideWhenUsed="1"/>
-    <w:lsdException w:name="toc 1" w:semiHidden="1" w:uiPriority="39" w:unhideWhenUsed="1"/>
-    <w:lsdException w:name="toc 2" w:semiHidden="1" w:uiPriority="39" w:unhideWhenUsed="1"/>
-    <w:lsdException w:name="toc 3" w:semiHidden="1" w:uiPriority="39" w:unhideWhenUsed="1"/>
-    <w:lsdException w:name="toc 4" w:semiHidden="1" w:uiPriority="39" w:unhideWhenUsed="1"/>
-    <w:lsdException w:name="toc 5" w:semiHidden="1" w:uiPriority="39" w:unhideWhenUsed="1"/>
-    <w:lsdException w:name="toc 6" w:semiHidden="1" w:uiPriority="39" w:unhideWhenUsed="1"/>
-    <w:lsdException w:name="toc 7" w:semiHidden="1" w:uiPriority="39" w:unhideWhenUsed="1"/>
-    <w:lsdException w:name="toc 8" w:semiHidden="1" w:uiPriority="39" w:unhideWhenUsed="1"/>
-    <w:lsdException w:name="toc 9" w:semiHidden="1" w:uiPriority="39" w:unhideWhenUsed="1"/>
-    <w:lsdException w:name="Normal Indent" w:semiHidden="1" w:unhideWhenUsed="1"/>
-    <w:lsdException w:name="footnote text" w:semiHidden="1" w:unhideWhenUsed="1"/>
-    <w:lsdException w:name="annotation text" w:semiHidden="1" w:unhideWhenUsed="1"/>
-    <w:lsdException w:name="header" w:semiHidden="1" w:unhideWhenUsed="1"/>
-    <w:lsdException w:name="footer" w:semiHidden="1" w:unhideWhenUsed="1"/>
-    <w:lsdException w:name="index heading" w:semiHidden="1" w:unhideWhenUsed="1"/>
-    <w:lsdException w:name="caption" w:semiHidden="1" w:uiPriority="35" w:unhideWhenUsed="1" w:qFormat="1"/>
-    <w:lsdException w:name="table of figures" w:semiHidden="1" w:unhideWhenUsed="1"/>
-    <w:lsdException w:name="envelope address" w:semiHidden="1" w:unhideWhenUsed="1"/>
-    <w:lsdException w:name="envelope return" w:semiHidden="1" w:unhideWhenUsed="1"/>
-    <w:lsdException w:name="footnote reference" w:semiHidden="1" w:unhideWhenUsed="1"/>
-    <w:lsdException w:name="annotation reference" w:semiHidden="1" w:unhideWhenUsed="1"/>
-    <w:lsdException w:name="line number" w:semiHidden="1" w:unhideWhenUsed="1"/>
-    <w:lsdException w:name="page number" w:semiHidden="1" w:unhideWhenUsed="1"/>
-    <w:lsdException w:name="endnote reference" w:semiHidden="1" w:unhideWhenUsed="1"/>
-    <w:lsdException w:name="endnote text" w:semiHidden="1" w:unhideWhenUsed="1"/>
-    <w:lsdException w:name="table of authorities" w:semiHidden="1" w:unhideWhenUsed="1"/>
-    <w:lsdException w:name="macro" w:semiHidden="1" w:unhideWhenUsed="1"/>
-    <w:lsdException w:name="toa heading" w:semiHidden="1" w:unhideWhenUsed="1"/>
-    <w:lsdException w:name="List" w:semiHidden="1" w:unhideWhenUsed="1"/>
-    <w:lsdException w:name="List Bullet" w:semiHidden="1" w:unhideWhenUsed="1"/>
-    <w:lsdException w:name="List Number" w:semiHidden="1" w:unhideWhenUsed="1"/>
-    <w:lsdException w:name="List 2" w:semiHidden="1" w:unhideWhenUsed="1"/>
-    <w:lsdException w:name="List 3" w:semiHidden="1" w:unhideWhenUsed="1"/>
-    <w:lsdException w:name="List 4" w:semiHidden="1" w:unhideWhenUsed="1"/>
-    <w:lsdException w:name="List 5" w:semiHidden="1" w:unhideWhenUsed="1"/>
-    <w:lsdException w:name="List Bullet 2" w:semiHidden="1" w:unhideWhenUsed="1"/>
-    <w:lsdException w:name="List Bullet 3" w:semiHidden="1" w:unhideWhenUsed="1"/>
-    <w:lsdException w:name="List Bullet 4" w:semiHidden="1" w:unhideWhenUsed="1"/>
-    <w:lsdException w:name="List Bullet 5" w:semiHidden="1" w:unhideWhenUsed="1"/>
-    <w:lsdException w:name="List Number 2" w:semiHidden="1" w:unhideWhenUsed="1"/>
-    <w:lsdException w:name="List Number 3" w:semiHidden="1" w:unhideWhenUsed="1"/>
-    <w:lsdException w:name="List Number 4" w:semiHidden="1" w:unhideWhenUsed="1"/>
-    <w:lsdException w:name="List Number 5" w:semiHidden="1" w:unhideWhenUsed="1"/>
-    <w:lsdException w:name="Title" w:uiPriority="10" w:qFormat="1"/>
-    <w:lsdException w:name="Closing" w:semiHidden="1" w:unhideWhenUsed="1"/>
-    <w:lsdException w:name="Signature" w:semiHidden="1" w:unhideWhenUsed="1"/>
-    <w:lsdException w:name="Default Paragraph Font" w:semiHidden="1" w:uiPriority="1" w:unhideWhenUsed="1"/>
-    <w:lsdException w:name="Body Text" w:semiHidden="1" w:unhideWhenUsed="1"/>
-    <w:lsdException w:name="Body Text Indent" w:semiHidden="1" w:unhideWhenUsed="1"/>
-    <w:lsdException w:name="List Continue" w:semiHidden="1" w:unhideWhenUsed="1"/>
-    <w:lsdException w:name="List Continue 2" w:semiHidden="1" w:unhideWhenUsed="1"/>
-    <w:lsdException w:name="List Continue 3" w:semiHidden="1" w:unhideWhenUsed="1"/>
-    <w:lsdException w:name="List Continue 4" w:semiHidden="1" w:unhideWhenUsed="1"/>
-    <w:lsdException w:name="List Continue 5" w:semiHidden="1" w:unhideWhenUsed="1"/>
-    <w:lsdException w:name="Message Header" w:semiHidden="1" w:unhideWhenUsed="1"/>
-    <w:lsdException w:name="Subtitle" w:uiPriority="11" w:qFormat="1"/>
-    <w:lsdException w:name="Salutation" w:semiHidden="1" w:unhideWhenUsed="1"/>
-    <w:lsdException w:name="Date" w:semiHidden="1" w:unhideWhenUsed="1"/>
-    <w:lsdException w:name="Body Text First Indent" w:semiHidden="1" w:unhideWhenUsed="1"/>
-    <w:lsdException w:name="Body Text First Indent 2" w:semiHidden="1" w:unhideWhenUsed="1"/>
-    <w:lsdException w:name="Note Heading" w:semiHidden="1" w:unhideWhenUsed="1"/>
-    <w:lsdException w:name="Body Text 2" w:semiHidden="1" w:unhideWhenUsed="1"/>
-    <w:lsdException w:name="Body Text 3" w:semiHidden="1" w:unhideWhenUsed="1"/>
-    <w:lsdException w:name="Body Text Indent 2" w:semiHidden="1" w:unhideWhenUsed="1"/>
-    <w:lsdException w:name="Body Text Indent 3" w:semiHidden="1" w:unhideWhenUsed="1"/>
-    <w:lsdException w:name="Block Text" w:semiHidden="1" w:unhideWhenUsed="1"/>
-    <w:lsdException w:name="Hyperlink" w:semiHidden="1" w:unhideWhenUsed="1"/>
-    <w:lsdException w:name="FollowedHyperlink" w:semiHidden="1" w:unhideWhenUsed="1"/>
-    <w:lsdException w:name="Strong" w:uiPriority="22" w:qFormat="1"/>
-    <w:lsdException w:name="Emphasis" w:uiPriority="20" w:qFormat="1"/>
-    <w:lsdException w:name="Document Map" w:semiHidden="1" w:unhideWhenUsed="1"/>
-    <w:lsdException w:name="Plain Text" w:semiHidden="1" w:unhideWhenUsed="1"/>
-    <w:lsdException w:name="E-mail Signature" w:semiHidden="1" w:unhideWhenUsed="1"/>
-    <w:lsdException w:name="HTML Top of Form" w:semiHidden="1" w:unhideWhenUsed="1"/>
-    <w:lsdException w:name="HTML Bottom of Form" w:semiHidden="1" w:unhideWhenUsed="1"/>
-    <w:lsdException w:name="Normal (Web)" w:semiHidden="1" w:unhideWhenUsed="1"/>
-    <w:lsdException w:name="HTML Acronym" w:semiHidden="1" w:unhideWhenUsed="1"/>
-    <w:lsdException w:name="HTML Address" w:semiHidden="1" w:unhideWhenUsed="1"/>
-    <w:lsdException w:name="HTML Cite" w:semiHidden="1" w:unhideWhenUsed="1"/>
-    <w:lsdException w:name="HTML Code" w:semiHidden="1" w:unhideWhenUsed="1"/>
-    <w:lsdException w:name="HTML Definition" w:semiHidden="1" w:unhideWhenUsed="1"/>
-    <w:lsdException w:name="HTML Keyboard" w:semiHidden="1" w:unhideWhenUsed="1"/>
-    <w:lsdException w:name="HTML Preformatted" w:semiHidden="1" w:unhideWhenUsed="1"/>
-    <w:lsdException w:name="HTML Sample" w:semiHidden="1" w:unhideWhenUsed="1"/>
-    <w:lsdException w:name="HTML Typewriter" w:semiHidden="1" w:unhideWhenUsed="1"/>
-    <w:lsdException w:name="HTML Variable" w:semiHidden="1" w:unhideWhenUsed="1"/>
-    <w:lsdException w:name="Normal Table" w:semiHidden="1" w:unhideWhenUsed="1"/>
-    <w:lsdException w:name="annotation subject" w:semiHidden="1" w:unhideWhenUsed="1"/>
-    <w:lsdException w:name="No List" w:semiHidden="1" w:unhideWhenUsed="1"/>
-    <w:lsdException w:name="Outline List 1" w:semiHidden="1" w:unhideWhenUsed="1"/>
-    <w:lsdException w:name="Outline List 2" w:semiHidden="1" w:unhideWhenUsed="1"/>
-    <w:lsdException w:name="Outline List 3" w:semiHidden="1" w:unhideWhenUsed="1"/>
-    <w:lsdException w:name="Table Simple 1" w:semiHidden="1" w:unhideWhenUsed="1"/>
-    <w:lsdException w:name="Table Simple 2" w:semiHidden="1" w:unhideWhenUsed="1"/>
-    <w:lsdException w:name="Table Simple 3" w:semiHidden="1" w:unhideWhenUsed="1"/>
-    <w:lsdException w:name="Table Classic 1" w:semiHidden="1" w:unhideWhenUsed="1"/>
-    <w:lsdException w:name="Table Classic 2" w:semiHidden="1" w:unhideWhenUsed="1"/>
-    <w:lsdException w:name="Table Classic 3" w:semiHidden="1" w:unhideWhenUsed="1"/>
-    <w:lsdException w:name="Table Classic 4" w:semiHidden="1" w:unhideWhenUsed="1"/>
-    <w:lsdException w:name="Table Colorful 1" w:semiHidden="1" w:unhideWhenUsed="1"/>
-    <w:lsdException w:name="Table Colorful 2" w:semiHidden="1" w:unhideWhenUsed="1"/>
-    <w:lsdException w:name="Table Colorful 3" w:semiHidden="1" w:unhideWhenUsed="1"/>
-    <w:lsdException w:name="Table Columns 1" w:semiHidden="1" w:unhideWhenUsed="1"/>
-    <w:lsdException w:name="Table Columns 2" w:semiHidden="1" w:unhideWhenUsed="1"/>
-    <w:lsdException w:name="Table Columns 3" w:semiHidden="1" w:unhideWhenUsed="1"/>
-    <w:lsdException w:name="Table Columns 4" w:semiHidden="1" w:unhideWhenUsed="1"/>
-    <w:lsdException w:name="Table Columns 5" w:semiHidden="1" w:unhideWhenUsed="1"/>
-    <w:lsdException w:name="Table Grid 1" w:semiHidden="1" w:unhideWhenUsed="1"/>
-    <w:lsdException w:name="Table Grid 2" w:semiHidden="1" w:unhideWhenUsed="1"/>
-    <w:lsdException w:name="Table Grid 3" w:semiHidden="1" w:unhideWhenUsed="1"/>
-    <w:lsdException w:name="Table Grid 4" w:semiHidden="1" w:unhideWhenUsed="1"/>
-    <w:lsdException w:name="Table Grid 5" w:semiHidden="1" w:unhideWhenUsed="1"/>
-    <w:lsdException w:name="Table Grid 6" w:semiHidden="1" w:unhideWhenUsed="1"/>
-    <w:lsdException w:name="Table Grid 7" w:semiHidden="1" w:unhideWhenUsed="1"/>
-    <w:lsdException w:name="Table Grid 8" w:semiHidden="1" w:unhideWhenUsed="1"/>
-    <w:lsdException w:name="Table List 1" w:semiHidden="1" w:unhideWhenUsed="1"/>
-    <w:lsdException w:name="Table List 2" w:semiHidden="1" w:unhideWhenUsed="1"/>
-    <w:lsdException w:name="Table List 3" w:semiHidden="1" w:unhideWhenUsed="1"/>
-    <w:lsdException w:name="Table List 4" w:semiHidden="1" w:unhideWhenUsed="1"/>
-    <w:lsdException w:name="Table List 5" w:semiHidden="1" w:unhideWhenUsed="1"/>
-    <w:lsdException w:name="Table List 6" w:semiHidden="1" w:unhideWhenUsed="1"/>
-    <w:lsdException w:name="Table List 7" w:semiHidden="1" w:unhideWhenUsed="1"/>
-    <w:lsdException w:name="Table List 8" w:semiHidden="1" w:unhideWhenUsed="1"/>
-    <w:lsdException w:name="Table 3D effects 1" w:semiHidden="1" w:unhideWhenUsed="1"/>
-    <w:lsdException w:name="Table 3D effects 2" w:semiHidden="1" w:unhideWhenUsed="1"/>
-    <w:lsdException w:name="Table 3D effects 3" w:semiHidden="1" w:unhideWhenUsed="1"/>
-    <w:lsdException w:name="Table Contemporary" w:semiHidden="1" w:unhideWhenUsed="1"/>
-    <w:lsdException w:name="Table Elegant" w:semiHidden="1" w:unhideWhenUsed="1"/>
-    <w:lsdException w:name="Table Professional" w:semiHidden="1" w:unhideWhenUsed="1"/>
-    <w:lsdException w:name="Table Subtle 1" w:semiHidden="1" w:unhideWhenUsed="1"/>
-    <w:lsdException w:name="Table Subtle 2" w:semiHidden="1" w:unhideWhenUsed="1"/>
-    <w:lsdException w:name="Table Web 1" w:semiHidden="1" w:unhideWhenUsed="1"/>
-    <w:lsdException w:name="Table Web 2" w:semiHidden="1" w:unhideWhenUsed="1"/>
-    <w:lsdException w:name="Table Web 3" w:semiHidden="1" w:unhideWhenUsed="1"/>
-    <w:lsdException w:name="Balloon Text" w:semiHidden="1" w:unhideWhenUsed="1"/>
-    <w:lsdException w:name="Table Grid" w:uiPriority="39"/>
-    <w:lsdException w:name="Table Theme" w:semiHidden="1" w:unhideWhenUsed="1"/>
-    <w:lsdException w:name="Placeholder Text" w:semiHidden="1"/>
-    <w:lsdException w:name="No Spacing" w:uiPriority="1" w:qFormat="1"/>
-    <w:lsdException w:name="Light Shading" w:uiPriority="60"/>
-    <w:lsdException w:name="Light List" w:uiPriority="61"/>
-    <w:lsdException w:name="Light Grid" w:uiPriority="62"/>
-    <w:lsdException w:name="Medium Shading 1" w:uiPriority="63"/>
-    <w:lsdException w:name="Medium Shading 2" w:uiPriority="64"/>
-    <w:lsdException w:name="Medium List 1" w:uiPriority="65"/>
-    <w:lsdException w:name="Medium List 2" w:uiPriority="66"/>
-    <w:lsdException w:name="Medium Grid 1" w:uiPriority="67"/>
-    <w:lsdException w:name="Medium Grid 2" w:uiPriority="68"/>
-    <w:lsdException w:name="Medium Grid 3" w:uiPriority="69"/>
-    <w:lsdException w:name="Dark List" w:uiPriority="70"/>
-    <w:lsdException w:name="Colorful Shading" w:uiPriority="71"/>
-    <w:lsdException w:name="Colorful List" w:uiPriority="72"/>
-    <w:lsdException w:name="Colorful Grid" w:uiPriority="73"/>
-    <w:lsdException w:name="Light Shading Accent 1" w:uiPriority="60"/>
-    <w:lsdException w:name="Light List Accent 1" w:uiPriority="61"/>
-    <w:lsdException w:name="Light Grid Accent 1" w:uiPriority="62"/>
-    <w:lsdException w:name="Medium Shading 1 Accent 1" w:uiPriority="63"/>
-    <w:lsdException w:name="Medium Shading 2 Accent 1" w:uiPriority="64"/>
-    <w:lsdException w:name="Medium List 1 Accent 1" w:uiPriority="65"/>
-    <w:lsdException w:name="Revision" w:semiHidden="1"/>
-    <w:lsdException w:name="List Paragraph" w:uiPriority="34" w:qFormat="1"/>
-    <w:lsdException w:name="Quote" w:uiPriority="29" w:qFormat="1"/>
-    <w:lsdException w:name="Intense Quote" w:uiPriority="30" w:qFormat="1"/>
-    <w:lsdException w:name="Medium List 2 Accent 1" w:uiPriority="66"/>
-    <w:lsdException w:name="Medium Grid 1 Accent 1" w:uiPriority="67"/>
-    <w:lsdException w:name="Medium Grid 2 Accent 1" w:uiPriority="68"/>
-    <w:lsdException w:name="Medium Grid 3 Accent 1" w:uiPriority="69"/>
-    <w:lsdException w:name="Dark List Accent 1" w:uiPriority="70"/>
-    <w:lsdException w:name="Colorful Shading Accent 1" w:uiPriority="71"/>
-    <w:lsdException w:name="Colorful List Accent 1" w:uiPriority="72"/>
-    <w:lsdException w:name="Colorful Grid Accent 1" w:uiPriority="73"/>
-    <w:lsdException w:name="Light Shading Accent 2" w:uiPriority="60"/>
-    <w:lsdException w:name="Light List Accent 2" w:uiPriority="61"/>
-    <w:lsdException w:name="Light Grid Accent 2" w:uiPriority="62"/>
-    <w:lsdException w:name="Medium Shading 1 Accent 2" w:uiPriority="63"/>
-    <w:lsdException w:name="Medium Shading 2 Accent 2" w:uiPriority="64"/>
-    <w:lsdException w:name="Medium List 1 Accent 2" w:uiPriority="65"/>
-    <w:lsdException w:name="Medium List 2 Accent 2" w:uiPriority="66"/>
-    <w:lsdException w:name="Medium Grid 1 Accent 2" w:uiPriority="67"/>
-    <w:lsdException w:name="Medium Grid 2 Accent 2" w:uiPriority="68"/>
-    <w:lsdException w:name="Medium Grid 3 Accent 2" w:uiPriority="69"/>
-    <w:lsdException w:name="Dark List Accent 2" w:uiPriority="70"/>
-    <w:lsdException w:name="Colorful Shading Accent 2" w:uiPriority="71"/>
-    <w:lsdException w:name="Colorful List Accent 2" w:uiPriority="72"/>
-    <w:lsdException w:name="Colorful Grid Accent 2" w:uiPriority="73"/>
-    <w:lsdException w:name="Light Shading Accent 3" w:uiPriority="60"/>
-    <w:lsdException w:name="Light List Accent 3" w:uiPriority="61"/>
-    <w:lsdException w:name="Light Grid Accent 3" w:uiPriority="62"/>
-    <w:lsdException w:name="Medium Shading 1 Accent 3" w:uiPriority="63"/>
-    <w:lsdException w:name="Medium Shading 2 Accent 3" w:uiPriority="64"/>
-    <w:lsdException w:name="Medium List 1 Accent 3" w:uiPriority="65"/>
-    <w:lsdException w:name="Medium List 2 Accent 3" w:uiPriority="66"/>
-    <w:lsdException w:name="Medium Grid 1 Accent 3" w:uiPriority="67"/>
-    <w:lsdException w:name="Medium Grid 2 Accent 3" w:uiPriority="68"/>
-    <w:lsdException w:name="Medium Grid 3 Accent 3" w:uiPriority="69"/>
-    <w:lsdException w:name="Dark List Accent 3" w:uiPriority="70"/>
-    <w:lsdException w:name="Colorful Shading Accent 3" w:uiPriority="71"/>
-    <w:lsdException w:name="Colorful List Accent 3" w:uiPriority="72"/>
-    <w:lsdException w:name="Colorful Grid Accent 3" w:uiPriority="73"/>
-    <w:lsdException w:name="Light Shading Accent 4" w:uiPriority="60"/>
-    <w:lsdException w:name="Light List Accent 4" w:uiPriority="61"/>
-    <w:lsdException w:name="Light Grid Accent 4" w:uiPriority="62"/>
-    <w:lsdException w:name="Medium Shading 1 Accent 4" w:uiPriority="63"/>
-    <w:lsdException w:name="Medium Shading 2 Accent 4" w:uiPriority="64"/>
-    <w:lsdException w:name="Medium List 1 Accent 4" w:uiPriority="65"/>
-    <w:lsdException w:name="Medium List 2 Accent 4" w:uiPriority="66"/>
-    <w:lsdException w:name="Medium Grid 1 Accent 4" w:uiPriority="67"/>
-    <w:lsdException w:name="Medium Grid 2 Accent 4" w:uiPriority="68"/>
-    <w:lsdException w:name="Medium Grid 3 Accent 4" w:uiPriority="69"/>
-    <w:lsdException w:name="Dark List Accent 4" w:uiPriority="70"/>
-    <w:lsdException w:name="Colorful Shading Accent 4" w:uiPriority="71"/>
-    <w:lsdException w:name="Colorful List Accent 4" w:uiPriority="72"/>
-    <w:lsdException w:name="Colorful Grid Accent 4" w:uiPriority="73"/>
-    <w:lsdException w:name="Light Shading Accent 5" w:uiPriority="60"/>
-    <w:lsdException w:name="Light List Accent 5" w:uiPriority="61"/>
-    <w:lsdException w:name="Light Grid Accent 5" w:uiPriority="62"/>
-    <w:lsdException w:name="Medium Shading 1 Accent 5" w:uiPriority="63"/>
-    <w:lsdException w:name="Medium Shading 2 Accent 5" w:uiPriority="64"/>
-    <w:lsdException w:name="Medium List 1 Accent 5" w:uiPriority="65"/>
-    <w:lsdException w:name="Medium List 2 Accent 5" w:uiPriority="66"/>
-    <w:lsdException w:name="Medium Grid 1 Accent 5" w:uiPriority="67"/>
-    <w:lsdException w:name="Medium Grid 2 Accent 5" w:uiPriority="68"/>
-    <w:lsdException w:name="Medium Grid 3 Accent 5" w:uiPriority="69"/>
-    <w:lsdException w:name="Dark List Accent 5" w:uiPriority="70"/>
-    <w:lsdException w:name="Colorful Shading Accent 5" w:uiPriority="71"/>
-    <w:lsdException w:name="Colorful List Accent 5" w:uiPriority="72"/>
-    <w:lsdException w:name="Colorful Grid Accent 5" w:uiPriority="73"/>
-    <w:lsdException w:name="Light Shading Accent 6" w:uiPriority="60"/>
-    <w:lsdException w:name="Light List Accent 6" w:uiPriority="61"/>
-    <w:lsdException w:name="Light Grid Accent 6" w:uiPriority="62"/>
-    <w:lsdException w:name="Medium Shading 1 Accent 6" w:uiPriority="63"/>
-    <w:lsdException w:name="Medium Shading 2 Accent 6" w:uiPriority="64"/>
-    <w:lsdException w:name="Medium List 1 Accent 6" w:uiPriority="65"/>
-    <w:lsdException w:name="Medium List 2 Accent 6" w:uiPriority="66"/>
-    <w:lsdException w:name="Medium Grid 1 Accent 6" w:uiPriority="67"/>
-    <w:lsdException w:name="Medium Grid 2 Accent 6" w:uiPriority="68"/>
-    <w:lsdException w:name="Medium Grid 3 Accent 6" w:uiPriority="69"/>
-    <w:lsdException w:name="Dark List Accent 6" w:uiPriority="70"/>
-    <w:lsdException w:name="Colorful Shading Accent 6" w:uiPriority="71"/>
-    <w:lsdException w:name="Colorful List Accent 6" w:uiPriority="72"/>
-    <w:lsdException w:name="Colorful Grid Accent 6" w:uiPriority="73"/>
-    <w:lsdException w:name="Subtle Emphasis" w:uiPriority="19" w:qFormat="1"/>
-    <w:lsdException w:name="Intense Emphasis" w:uiPriority="21" w:qFormat="1"/>
-    <w:lsdException w:name="Subtle Reference" w:uiPriority="31" w:qFormat="1"/>
-    <w:lsdException w:name="Intense Reference" w:uiPriority="32" w:qFormat="1"/>
-    <w:lsdException w:name="Book Title" w:uiPriority="33" w:qFormat="1"/>
-    <w:lsdException w:name="Bibliography" w:semiHidden="1" w:uiPriority="37" w:unhideWhenUsed="1"/>
-    <w:lsdException w:name="TOC Heading" w:semiHidden="1" w:uiPriority="39" w:unhideWhenUsed="1" w:qFormat="1"/>
-    <w:lsdException w:name="Plain Table 1" w:uiPriority="41"/>
-    <w:lsdException w:name="Plain Table 2" w:uiPriority="42"/>
-    <w:lsdException w:name="Plain Table 3" w:uiPriority="43"/>
-    <w:lsdException w:name="Plain Table 4" w:uiPriority="44"/>
-    <w:lsdException w:name="Plain Table 5" w:uiPriority="45"/>
-    <w:lsdException w:name="Grid Table Light" w:uiPriority="40"/>
-    <w:lsdException w:name="Grid Table 1 Light" w:uiPriority="46"/>
-    <w:lsdException w:name="Grid Table 2" w:uiPriority="47"/>
-    <w:lsdException w:name="Grid Table 3" w:uiPriority="48"/>
-    <w:lsdException w:name="Grid Table 4" w:uiPriority="49"/>
-    <w:lsdException w:name="Grid Table 5 Dark" w:uiPriority="50"/>
-    <w:lsdException w:name="Grid Table 6 Colorful" w:uiPriority="51"/>
-    <w:lsdException w:name="Grid Table 7 Colorful" w:uiPriority="52"/>
-    <w:lsdException w:name="Grid Table 1 Light Accent 1" w:uiPriority="46"/>
-    <w:lsdException w:name="Grid Table 2 Accent 1" w:uiPriority="47"/>
-    <w:lsdException w:name="Grid Table 3 Accent 1" w:uiPriority="48"/>
-    <w:lsdException w:name="Grid Table 4 Accent 1" w:uiPriority="49"/>
-    <w:lsdException w:name="Grid Table 5 Dark Accent 1" w:uiPriority="50"/>
-    <w:lsdException w:name="Grid Table 6 Colorful Accent 1" w:uiPriority="51"/>
-    <w:lsdException w:name="Grid Table 7 Colorful Accent 1" w:uiPriority="52"/>
-    <w:lsdException w:name="Grid Table 1 Light Accent 2" w:uiPriority="46"/>
-    <w:lsdException w:name="Grid Table 2 Accent 2" w:uiPriority="47"/>
-    <w:lsdException w:name="Grid Table 3 Accent 2" w:uiPriority="48"/>
-    <w:lsdException w:name="Grid Table 4 Accent 2" w:uiPriority="49"/>
-    <w:lsdException w:name="Grid Table 5 Dark Accent 2" w:uiPriority="50"/>
-    <w:lsdException w:name="Grid Table 6 Colorful Accent 2" w:uiPriority="51"/>
-    <w:lsdException w:name="Grid Table 7 Colorful Accent 2" w:uiPriority="52"/>
-    <w:lsdException w:name="Grid Table 1 Light Accent 3" w:uiPriority="46"/>
-    <w:lsdException w:name="Grid Table 2 Accent 3" w:uiPriority="47"/>
-    <w:lsdException w:name="Grid Table 3 Accent 3" w:uiPriority="48"/>
-    <w:lsdException w:name="Grid Table 4 Accent 3" w:uiPriority="49"/>
-    <w:lsdException w:name="Grid Table 5 Dark Accent 3" w:uiPriority="50"/>
-    <w:lsdException w:name="Grid Table 6 Colorful Accent 3" w:uiPriority="51"/>
-    <w:lsdException w:name="Grid Table 7 Colorful Accent 3" w:uiPriority="52"/>
-    <w:lsdException w:name="Grid Table 1 Light Accent 4" w:uiPriority="46"/>
-    <w:lsdException w:name="Grid Table 2 Accent 4" w:uiPriority="47"/>
-    <w:lsdException w:name="Grid Table 3 Accent 4" w:uiPriority="48"/>
-    <w:lsdException w:name="Grid Table 4 Accent 4" w:uiPriority="49"/>
-    <w:lsdException w:name="Grid Table 5 Dark Accent 4" w:uiPriority="50"/>
-    <w:lsdException w:name="Grid Table 6 Colorful Accent 4" w:uiPriority="51"/>
-    <w:lsdException w:name="Grid Table 7 Colorful Accent 4" w:uiPriority="52"/>
-    <w:lsdException w:name="Grid Table 1 Light Accent 5" w:uiPriority="46"/>
-    <w:lsdException w:name="Grid Table 2 Accent 5" w:uiPriority="47"/>
-    <w:lsdException w:name="Grid Table 3 Accent 5" w:uiPriority="48"/>
-    <w:lsdException w:name="Grid Table 4 Accent 5" w:uiPriority="49"/>
-    <w:lsdException w:name="Grid Table 5 Dark Accent 5" w:uiPriority="50"/>
-    <w:lsdException w:name="Grid Table 6 Colorful Accent 5" w:uiPriority="51"/>
-    <w:lsdException w:name="Grid Table 7 Colorful Accent 5" w:uiPriority="52"/>
-    <w:lsdException w:name="Grid Table 1 Light Accent 6" w:uiPriority="46"/>
-    <w:lsdException w:name="Grid Table 2 Accent 6" w:uiPriority="47"/>
-    <w:lsdException w:name="Grid Table 3 Accent 6" w:uiPriority="48"/>
-    <w:lsdException w:name="Grid Table 4 Accent 6" w:uiPriority="49"/>
-    <w:lsdException w:name="Grid Table 5 Dark Accent 6" w:uiPriority="50"/>
-    <w:lsdException w:name="Grid Table 6 Colorful Accent 6" w:uiPriority="51"/>
-    <w:lsdException w:name="Grid Table 7 Colorful Accent 6" w:uiPriority="52"/>
-    <w:lsdException w:name="List Table 1 Light" w:uiPriority="46"/>
-    <w:lsdException w:name="List Table 2" w:uiPriority="47"/>
-    <w:lsdException w:name="List Table 3" w:uiPriority="48"/>
-    <w:lsdException w:name="List Table 4" w:uiPriority="49"/>
-    <w:lsdException w:name="List Table 5 Dark" w:uiPriority="50"/>
-    <w:lsdException w:name="List Table 6 Colorful" w:uiPriority="51"/>
-    <w:lsdException w:name="List Table 7 Colorful" w:uiPriority="52"/>
-    <w:lsdException w:name="List Table 1 Light Accent 1" w:uiPriority="46"/>
-    <w:lsdException w:name="List Table 2 Accent 1" w:uiPriority="47"/>
-    <w:lsdException w:name="List Table 3 Accent 1" w:uiPriority="48"/>
-    <w:lsdException w:name="List Table 4 Accent 1" w:uiPriority="49"/>
-    <w:lsdException w:name="List Table 5 Dark Accent 1" w:uiPriority="50"/>
-    <w:lsdException w:name="List Table 6 Colorful Accent 1" w:uiPriority="51"/>
-    <w:lsdException w:name="List Table 7 Colorful Accent 1" w:uiPriority="52"/>
-    <w:lsdException w:name="List Table 1 Light Accent 2" w:uiPriority="46"/>
-    <w:lsdException w:name="List Table 2 Accent 2" w:uiPriority="47"/>
-    <w:lsdException w:name="List Table 3 Accent 2" w:uiPriority="48"/>
-    <w:lsdException w:name="List Table 4 Accent 2" w:uiPriority="49"/>
-    <w:lsdException w:name="List Table 5 Dark Accent 2" w:uiPriority="50"/>
-    <w:lsdException w:name="List Table 6 Colorful Accent 2" w:uiPriority="51"/>
-    <w:lsdException w:name="List Table 7 Colorful Accent 2" w:uiPriority="52"/>
-    <w:lsdException w:name="List Table 1 Light Accent 3" w:uiPriority="46"/>
-    <w:lsdException w:name="List Table 2 Accent 3" w:uiPriority="47"/>
-    <w:lsdException w:name="List Table 3 Accent 3" w:uiPriority="48"/>
-    <w:lsdException w:name="List Table 4 Accent 3" w:uiPriority="49"/>
-    <w:lsdException w:name="List Table 5 Dark Accent 3" w:uiPriority="50"/>
-    <w:lsdException w:name="List Table 6 Colorful Accent 3" w:uiPriority="51"/>
-    <w:lsdException w:name="List Table 7 Colorful Accent 3" w:uiPriority="52"/>
-    <w:lsdException w:name="List Table 1 Light Accent 4" w:uiPriority="46"/>
-    <w:lsdException w:name="List Table 2 Accent 4" w:uiPriority="47"/>
-    <w:lsdException w:name="List Table 3 Accent 4" w:uiPriority="48"/>
-    <w:lsdException w:name="List Table 4 Accent 4" w:uiPriority="49"/>
-    <w:lsdException w:name="List Table 5 Dark Accent 4" w:uiPriority="50"/>
-    <w:lsdException w:name="List Table 6 Colorful Accent 4" w:uiPriority="51"/>
-    <w:lsdException w:name="List Table 7 Colorful Accent 4" w:uiPriority="52"/>
-    <w:lsdException w:name="List Table 1 Light Accent 5" w:uiPriority="46"/>
-    <w:lsdException w:name="List Table 2 Accent 5" w:uiPriority="47"/>
-    <w:lsdException w:name="List Table 3 Accent 5" w:uiPriority="48"/>
-    <w:lsdException w:name="List Table 4 Accent 5" w:uiPriority="49"/>
-    <w:lsdException w:name="List Table 5 Dark Accent 5" w:uiPriority="50"/>
-    <w:lsdException w:name="List Table 6 Colorful Accent 5" w:uiPriority="51"/>
-    <w:lsdException w:name="List Table 7 Colorful Accent 5" w:uiPriority="52"/>
-    <w:lsdException w:name="List Table 1 Light Accent 6" w:uiPriority="46"/>
-    <w:lsdException w:name="List Table 2 Accent 6" w:uiPriority="47"/>
-    <w:lsdException w:name="List Table 3 Accent 6" w:uiPriority="48"/>
-    <w:lsdException w:name="List Table 4 Accent 6" w:uiPriority="49"/>
-    <w:lsdException w:name="List Table 5 Dark Accent 6" w:uiPriority="50"/>
-    <w:lsdException w:name="List Table 6 Colorful Accent 6" w:uiPriority="51"/>
-    <w:lsdException w:name="List Table 7 Colorful Accent 6" w:uiPriority="52"/>
-    <w:lsdException w:name="Mention" w:semiHidden="1" w:unhideWhenUsed="1"/>
-    <w:lsdException w:name="Smart Hyperlink" w:semiHidden="1" w:unhideWhenUsed="1"/>
-    <w:lsdException w:name="Hashtag" w:semiHidden="1" w:unhideWhenUsed="1"/>
-    <w:lsdException w:name="Unresolved Mention" w:semiHidden="1" w:unhideWhenUsed="1"/>
-    <w:lsdException w:name="Smart Link" w:semiHidden="1" w:unhideWhenUsed="1"/>
+  <w:latentStyles w:count="260" w:defQFormat="0" w:defUnhideWhenUsed="1" w:defSemiHidden="1" w:defUIPriority="99" w:defLockedState="0">
+    <w:lsdException w:qFormat="1" w:unhideWhenUsed="0" w:uiPriority="0" w:semiHidden="0" w:name="Normal"/>
+    <w:lsdException w:qFormat="1" w:unhideWhenUsed="0" w:uiPriority="9" w:semiHidden="0" w:name="heading 1"/>
+    <w:lsdException w:qFormat="1" w:uiPriority="9" w:name="heading 2"/>
+    <w:lsdException w:qFormat="1" w:uiPriority="9" w:name="heading 3"/>
+    <w:lsdException w:qFormat="1" w:uiPriority="9" w:name="heading 4"/>
+    <w:lsdException w:qFormat="1" w:uiPriority="9" w:name="heading 5"/>
+    <w:lsdException w:qFormat="1" w:uiPriority="9" w:name="heading 6"/>
+    <w:lsdException w:qFormat="1" w:uiPriority="9" w:name="heading 7"/>
+    <w:lsdException w:qFormat="1" w:uiPriority="9" w:name="heading 8"/>
+    <w:lsdException w:qFormat="1" w:uiPriority="9" w:name="heading 9"/>
+    <w:lsdException w:uiPriority="99" w:name="index 1"/>
+    <w:lsdException w:uiPriority="99" w:name="index 2"/>
+    <w:lsdException w:uiPriority="99" w:name="index 3"/>
+    <w:lsdException w:uiPriority="99" w:name="index 4"/>
+    <w:lsdException w:uiPriority="99" w:name="index 5"/>
+    <w:lsdException w:uiPriority="99" w:name="index 6"/>
+    <w:lsdException w:uiPriority="99" w:name="index 7"/>
+    <w:lsdException w:uiPriority="99" w:name="index 8"/>
+    <w:lsdException w:uiPriority="99" w:name="index 9"/>
+    <w:lsdException w:uiPriority="39" w:name="toc 1"/>
+    <w:lsdException w:uiPriority="39" w:name="toc 2"/>
+    <w:lsdException w:uiPriority="39" w:name="toc 3"/>
+    <w:lsdException w:uiPriority="39" w:name="toc 4"/>
+    <w:lsdException w:uiPriority="39" w:name="toc 5"/>
+    <w:lsdException w:uiPriority="39" w:name="toc 6"/>
+    <w:lsdException w:uiPriority="39" w:name="toc 7"/>
+    <w:lsdException w:uiPriority="39" w:name="toc 8"/>
+    <w:lsdException w:uiPriority="39" w:name="toc 9"/>
+    <w:lsdException w:uiPriority="99" w:name="Normal Indent"/>
+    <w:lsdException w:uiPriority="99" w:name="footnote text"/>
+    <w:lsdException w:uiPriority="99" w:name="annotation text"/>
+    <w:lsdException w:uiPriority="99" w:name="header"/>
+    <w:lsdException w:uiPriority="99" w:name="footer"/>
+    <w:lsdException w:uiPriority="99" w:name="index heading"/>
+    <w:lsdException w:qFormat="1" w:uiPriority="35" w:name="caption"/>
+    <w:lsdException w:uiPriority="99" w:name="table of figures"/>
+    <w:lsdException w:uiPriority="99" w:name="envelope address"/>
+    <w:lsdException w:uiPriority="99" w:name="envelope return"/>
+    <w:lsdException w:uiPriority="99" w:name="footnote reference"/>
+    <w:lsdException w:uiPriority="99" w:name="annotation reference"/>
+    <w:lsdException w:uiPriority="99" w:name="line number"/>
+    <w:lsdException w:uiPriority="99" w:name="page number"/>
+    <w:lsdException w:uiPriority="99" w:name="endnote reference"/>
+    <w:lsdException w:uiPriority="99" w:name="endnote text"/>
+    <w:lsdException w:uiPriority="99" w:name="table of authorities"/>
+    <w:lsdException w:uiPriority="99" w:name="macro"/>
+    <w:lsdException w:uiPriority="99" w:name="toa heading"/>
+    <w:lsdException w:uiPriority="99" w:name="List"/>
+    <w:lsdException w:uiPriority="99" w:name="List Bullet"/>
+    <w:lsdException w:uiPriority="99" w:name="List Number"/>
+    <w:lsdException w:uiPriority="99" w:name="List 2"/>
+    <w:lsdException w:uiPriority="99" w:name="List 3"/>
+    <w:lsdException w:uiPriority="99" w:name="List 4"/>
+    <w:lsdException w:uiPriority="99" w:name="List 5"/>
+    <w:lsdException w:uiPriority="99" w:name="List Bullet 2"/>
+    <w:lsdException w:uiPriority="99" w:name="List Bullet 3"/>
+    <w:lsdException w:uiPriority="99" w:name="List Bullet 4"/>
+    <w:lsdException w:uiPriority="99" w:name="List Bullet 5"/>
+    <w:lsdException w:uiPriority="99" w:name="List Number 2"/>
+    <w:lsdException w:uiPriority="99" w:name="List Number 3"/>
+    <w:lsdException w:uiPriority="99" w:name="List Number 4"/>
+    <w:lsdException w:uiPriority="99" w:name="List Number 5"/>
+    <w:lsdException w:qFormat="1" w:unhideWhenUsed="0" w:uiPriority="10" w:semiHidden="0" w:name="Title"/>
+    <w:lsdException w:uiPriority="99" w:name="Closing"/>
+    <w:lsdException w:uiPriority="99" w:name="Signature"/>
+    <w:lsdException w:uiPriority="1" w:name="Default Paragraph Font"/>
+    <w:lsdException w:uiPriority="99" w:name="Body Text"/>
+    <w:lsdException w:uiPriority="99" w:name="Body Text Indent"/>
+    <w:lsdException w:uiPriority="99" w:name="List Continue"/>
+    <w:lsdException w:uiPriority="99" w:name="List Continue 2"/>
+    <w:lsdException w:uiPriority="99" w:name="List Continue 3"/>
+    <w:lsdException w:uiPriority="99" w:name="List Continue 4"/>
+    <w:lsdException w:uiPriority="99" w:name="List Continue 5"/>
+    <w:lsdException w:uiPriority="99" w:name="Message Header"/>
+    <w:lsdException w:qFormat="1" w:unhideWhenUsed="0" w:uiPriority="11" w:semiHidden="0" w:name="Subtitle"/>
+    <w:lsdException w:uiPriority="99" w:name="Salutation"/>
+    <w:lsdException w:uiPriority="99" w:name="Date"/>
+    <w:lsdException w:uiPriority="99" w:name="Body Text First Indent"/>
+    <w:lsdException w:uiPriority="99" w:name="Body Text First Indent 2"/>
+    <w:lsdException w:uiPriority="99" w:name="Note Heading"/>
+    <w:lsdException w:uiPriority="99" w:name="Body Text 2"/>
+    <w:lsdException w:uiPriority="99" w:name="Body Text 3"/>
+    <w:lsdException w:uiPriority="99" w:name="Body Text Indent 2"/>
+    <w:lsdException w:uiPriority="99" w:name="Body Text Indent 3"/>
+    <w:lsdException w:uiPriority="99" w:name="Block Text"/>
+    <w:lsdException w:uiPriority="99" w:name="Hyperlink"/>
+    <w:lsdException w:uiPriority="99" w:name="FollowedHyperlink"/>
+    <w:lsdException w:qFormat="1" w:unhideWhenUsed="0" w:uiPriority="22" w:semiHidden="0" w:name="Strong"/>
+    <w:lsdException w:qFormat="1" w:unhideWhenUsed="0" w:uiPriority="20" w:semiHidden="0" w:name="Emphasis"/>
+    <w:lsdException w:uiPriority="99" w:name="Document Map"/>
+    <w:lsdException w:uiPriority="99" w:name="Plain Text"/>
+    <w:lsdException w:uiPriority="99" w:name="E-mail Signature"/>
+    <w:lsdException w:uiPriority="99" w:name="Normal (Web)"/>
+    <w:lsdException w:uiPriority="99" w:name="HTML Acronym"/>
+    <w:lsdException w:uiPriority="99" w:name="HTML Address"/>
+    <w:lsdException w:uiPriority="99" w:name="HTML Cite"/>
+    <w:lsdException w:uiPriority="99" w:name="HTML Code"/>
+    <w:lsdException w:uiPriority="99" w:name="HTML Definition"/>
+    <w:lsdException w:uiPriority="99" w:name="HTML Keyboard"/>
+    <w:lsdException w:uiPriority="99" w:name="HTML Preformatted"/>
+    <w:lsdException w:uiPriority="99" w:name="HTML Sample"/>
+    <w:lsdException w:uiPriority="99" w:name="HTML Typewriter"/>
+    <w:lsdException w:uiPriority="99" w:name="HTML Variable"/>
+    <w:lsdException w:uiPriority="99" w:name="Normal Table"/>
+    <w:lsdException w:uiPriority="99" w:name="annotation subject"/>
+    <w:lsdException w:uiPriority="99" w:name="Table Simple 1"/>
+    <w:lsdException w:uiPriority="99" w:name="Table Simple 2"/>
+    <w:lsdException w:uiPriority="99" w:name="Table Simple 3"/>
+    <w:lsdException w:uiPriority="99" w:name="Table Classic 1"/>
+    <w:lsdException w:uiPriority="99" w:name="Table Classic 2"/>
+    <w:lsdException w:uiPriority="99" w:name="Table Classic 3"/>
+    <w:lsdException w:uiPriority="99" w:name="Table Classic 4"/>
+    <w:lsdException w:uiPriority="99" w:name="Table Colorful 1"/>
+    <w:lsdException w:uiPriority="99" w:name="Table Colorful 2"/>
+    <w:lsdException w:uiPriority="99" w:name="Table Colorful 3"/>
+    <w:lsdException w:uiPriority="99" w:name="Table Columns 1"/>
+    <w:lsdException w:uiPriority="99" w:name="Table Columns 2"/>
+    <w:lsdException w:uiPriority="99" w:name="Table Columns 3"/>
+    <w:lsdException w:uiPriority="99" w:name="Table Columns 4"/>
+    <w:lsdException w:uiPriority="99" w:name="Table Columns 5"/>
+    <w:lsdException w:uiPriority="99" w:name="Table Grid 1"/>
+    <w:lsdException w:uiPriority="99" w:name="Table Grid 2"/>
+    <w:lsdException w:uiPriority="99" w:name="Table Grid 3"/>
+    <w:lsdException w:uiPriority="99" w:name="Table Grid 4"/>
+    <w:lsdException w:uiPriority="99" w:name="Table Grid 5"/>
+    <w:lsdException w:uiPriority="99" w:name="Table Grid 6"/>
+    <w:lsdException w:uiPriority="99" w:name="Table Grid 7"/>
+    <w:lsdException w:uiPriority="99" w:name="Table Grid 8"/>
+    <w:lsdException w:uiPriority="99" w:name="Table List 1"/>
+    <w:lsdException w:uiPriority="99" w:name="Table List 2"/>
+    <w:lsdException w:uiPriority="99" w:name="Table List 3"/>
+    <w:lsdException w:uiPriority="99" w:name="Table List 4"/>
+    <w:lsdException w:uiPriority="99" w:name="Table List 5"/>
+    <w:lsdException w:uiPriority="99" w:name="Table List 6"/>
+    <w:lsdException w:uiPriority="99" w:name="Table List 7"/>
+    <w:lsdException w:uiPriority="99" w:name="Table List 8"/>
+    <w:lsdException w:uiPriority="99" w:name="Table 3D effects 1"/>
+    <w:lsdException w:uiPriority="99" w:name="Table 3D effects 2"/>
+    <w:lsdException w:uiPriority="99" w:name="Table 3D effects 3"/>
+    <w:lsdException w:uiPriority="99" w:name="Table Contemporary"/>
+    <w:lsdException w:uiPriority="99" w:name="Table Elegant"/>
+    <w:lsdException w:uiPriority="99" w:name="Table Professional"/>
+    <w:lsdException w:uiPriority="99" w:name="Table Subtle 1"/>
+    <w:lsdException w:uiPriority="99" w:name="Table Subtle 2"/>
+    <w:lsdException w:uiPriority="99" w:name="Table Web 1"/>
+    <w:lsdException w:uiPriority="99" w:name="Table Web 2"/>
+    <w:lsdException w:uiPriority="99" w:name="Table Web 3"/>
+    <w:lsdException w:uiPriority="99" w:name="Balloon Text"/>
+    <w:lsdException w:unhideWhenUsed="0" w:uiPriority="39" w:semiHidden="0" w:name="Table Grid"/>
+    <w:lsdException w:uiPriority="99" w:name="Table Theme"/>
+    <w:lsdException w:unhideWhenUsed="0" w:uiPriority="60" w:semiHidden="0" w:name="Light Shading"/>
+    <w:lsdException w:unhideWhenUsed="0" w:uiPriority="61" w:semiHidden="0" w:name="Light List"/>
+    <w:lsdException w:unhideWhenUsed="0" w:uiPriority="62" w:semiHidden="0" w:name="Light Grid"/>
+    <w:lsdException w:unhideWhenUsed="0" w:uiPriority="63" w:semiHidden="0" w:name="Medium Shading 1"/>
+    <w:lsdException w:unhideWhenUsed="0" w:uiPriority="64" w:semiHidden="0" w:name="Medium Shading 2"/>
+    <w:lsdException w:unhideWhenUsed="0" w:uiPriority="65" w:semiHidden="0" w:name="Medium List 1"/>
+    <w:lsdException w:unhideWhenUsed="0" w:uiPriority="66" w:semiHidden="0" w:name="Medium List 2"/>
+    <w:lsdException w:unhideWhenUsed="0" w:uiPriority="67" w:semiHidden="0" w:name="Medium Grid 1"/>
+    <w:lsdException w:unhideWhenUsed="0" w:uiPriority="68" w:semiHidden="0" w:name="Medium Grid 2"/>
+    <w:lsdException w:unhideWhenUsed="0" w:uiPriority="69" w:semiHidden="0" w:name="Medium Grid 3"/>
+    <w:lsdException w:unhideWhenUsed="0" w:uiPriority="70" w:semiHidden="0" w:name="Dark List"/>
+    <w:lsdException w:unhideWhenUsed="0" w:uiPriority="71" w:semiHidden="0" w:name="Colorful Shading"/>
+    <w:lsdException w:unhideWhenUsed="0" w:uiPriority="72" w:semiHidden="0" w:name="Colorful List"/>
+    <w:lsdException w:unhideWhenUsed="0" w:uiPriority="73" w:semiHidden="0" w:name="Colorful Grid"/>
+    <w:lsdException w:unhideWhenUsed="0" w:uiPriority="60" w:semiHidden="0" w:name="Light Shading Accent 1"/>
+    <w:lsdException w:unhideWhenUsed="0" w:uiPriority="61" w:semiHidden="0" w:name="Light List Accent 1"/>
+    <w:lsdException w:unhideWhenUsed="0" w:uiPriority="62" w:semiHidden="0" w:name="Light Grid Accent 1"/>
+    <w:lsdException w:unhideWhenUsed="0" w:uiPriority="63" w:semiHidden="0" w:name="Medium Shading 1 Accent 1"/>
+    <w:lsdException w:unhideWhenUsed="0" w:uiPriority="64" w:semiHidden="0" w:name="Medium Shading 2 Accent 1"/>
+    <w:lsdException w:unhideWhenUsed="0" w:uiPriority="65" w:semiHidden="0" w:name="Medium List 1 Accent 1"/>
+    <w:lsdException w:qFormat="1" w:unhideWhenUsed="0" w:uiPriority="34" w:semiHidden="0" w:name="List Paragraph"/>
+    <w:lsdException w:qFormat="1" w:unhideWhenUsed="0" w:uiPriority="29" w:semiHidden="0" w:name="Quote"/>
+    <w:lsdException w:qFormat="1" w:unhideWhenUsed="0" w:uiPriority="30" w:semiHidden="0" w:name="Intense Quote"/>
+    <w:lsdException w:unhideWhenUsed="0" w:uiPriority="66" w:semiHidden="0" w:name="Medium List 2 Accent 1"/>
+    <w:lsdException w:unhideWhenUsed="0" w:uiPriority="67" w:semiHidden="0" w:name="Medium Grid 1 Accent 1"/>
+    <w:lsdException w:unhideWhenUsed="0" w:uiPriority="68" w:semiHidden="0" w:name="Medium Grid 2 Accent 1"/>
+    <w:lsdException w:unhideWhenUsed="0" w:uiPriority="69" w:semiHidden="0" w:name="Medium Grid 3 Accent 1"/>
+    <w:lsdException w:unhideWhenUsed="0" w:uiPriority="70" w:semiHidden="0" w:name="Dark List Accent 1"/>
+    <w:lsdException w:unhideWhenUsed="0" w:uiPriority="71" w:semiHidden="0" w:name="Colorful Shading Accent 1"/>
+    <w:lsdException w:unhideWhenUsed="0" w:uiPriority="72" w:semiHidden="0" w:name="Colorful List Accent 1"/>
+    <w:lsdException w:unhideWhenUsed="0" w:uiPriority="73" w:semiHidden="0" w:name="Colorful Grid Accent 1"/>
+    <w:lsdException w:unhideWhenUsed="0" w:uiPriority="60" w:semiHidden="0" w:name="Light Shading Accent 2"/>
+    <w:lsdException w:unhideWhenUsed="0" w:uiPriority="61" w:semiHidden="0" w:name="Light List Accent 2"/>
+    <w:lsdException w:unhideWhenUsed="0" w:uiPriority="62" w:semiHidden="0" w:name="Light Grid Accent 2"/>
+    <w:lsdException w:unhideWhenUsed="0" w:uiPriority="63" w:semiHidden="0" w:name="Medium Shading 1 Accent 2"/>
+    <w:lsdException w:unhideWhenUsed="0" w:uiPriority="64" w:semiHidden="0" w:name="Medium Shading 2 Accent 2"/>
+    <w:lsdException w:unhideWhenUsed="0" w:uiPriority="65" w:semiHidden="0" w:name="Medium List 1 Accent 2"/>
+    <w:lsdException w:unhideWhenUsed="0" w:uiPriority="66" w:semiHidden="0" w:name="Medium List 2 Accent 2"/>
+    <w:lsdException w:unhideWhenUsed="0" w:uiPriority="67" w:semiHidden="0" w:name="Medium Grid 1 Accent 2"/>
+    <w:lsdException w:unhideWhenUsed="0" w:uiPriority="68" w:semiHidden="0" w:name="Medium Grid 2 Accent 2"/>
+    <w:lsdException w:unhideWhenUsed="0" w:uiPriority="69" w:semiHidden="0" w:name="Medium Grid 3 Accent 2"/>
+    <w:lsdException w:unhideWhenUsed="0" w:uiPriority="70" w:semiHidden="0" w:name="Dark List Accent 2"/>
+    <w:lsdException w:unhideWhenUsed="0" w:uiPriority="71" w:semiHidden="0" w:name="Colorful Shading Accent 2"/>
+    <w:lsdException w:unhideWhenUsed="0" w:uiPriority="72" w:semiHidden="0" w:name="Colorful List Accent 2"/>
+    <w:lsdException w:unhideWhenUsed="0" w:uiPriority="73" w:semiHidden="0" w:name="Colorful Grid Accent 2"/>
+    <w:lsdException w:unhideWhenUsed="0" w:uiPriority="60" w:semiHidden="0" w:name="Light Shading Accent 3"/>
+    <w:lsdException w:unhideWhenUsed="0" w:uiPriority="61" w:semiHidden="0" w:name="Light List Accent 3"/>
+    <w:lsdException w:unhideWhenUsed="0" w:uiPriority="62" w:semiHidden="0" w:name="Light Grid Accent 3"/>
+    <w:lsdException w:unhideWhenUsed="0" w:uiPriority="63" w:semiHidden="0" w:name="Medium Shading 1 Accent 3"/>
+    <w:lsdException w:unhideWhenUsed="0" w:uiPriority="64" w:semiHidden="0" w:name="Medium Shading 2 Accent 3"/>
+    <w:lsdException w:unhideWhenUsed="0" w:uiPriority="65" w:semiHidden="0" w:name="Medium List 1 Accent 3"/>
+    <w:lsdException w:unhideWhenUsed="0" w:uiPriority="66" w:semiHidden="0" w:name="Medium List 2 Accent 3"/>
+    <w:lsdException w:unhideWhenUsed="0" w:uiPriority="67" w:semiHidden="0" w:name="Medium Grid 1 Accent 3"/>
+    <w:lsdException w:unhideWhenUsed="0" w:uiPriority="68" w:semiHidden="0" w:name="Medium Grid 2 Accent 3"/>
+    <w:lsdException w:unhideWhenUsed="0" w:uiPriority="69" w:semiHidden="0" w:name="Medium Grid 3 Accent 3"/>
+    <w:lsdException w:unhideWhenUsed="0" w:uiPriority="70" w:semiHidden="0" w:name="Dark List Accent 3"/>
+    <w:lsdException w:unhideWhenUsed="0" w:uiPriority="71" w:semiHidden="0" w:name="Colorful Shading Accent 3"/>
+    <w:lsdException w:unhideWhenUsed="0" w:uiPriority="72" w:semiHidden="0" w:name="Colorful List Accent 3"/>
+    <w:lsdException w:unhideWhenUsed="0" w:uiPriority="73" w:semiHidden="0" w:name="Colorful Grid Accent 3"/>
+    <w:lsdException w:unhideWhenUsed="0" w:uiPriority="60" w:semiHidden="0" w:name="Light Shading Accent 4"/>
+    <w:lsdException w:unhideWhenUsed="0" w:uiPriority="61" w:semiHidden="0" w:name="Light List Accent 4"/>
+    <w:lsdException w:unhideWhenUsed="0" w:uiPriority="62" w:semiHidden="0" w:name="Light Grid Accent 4"/>
+    <w:lsdException w:unhideWhenUsed="0" w:uiPriority="63" w:semiHidden="0" w:name="Medium Shading 1 Accent 4"/>
+    <w:lsdException w:unhideWhenUsed="0" w:uiPriority="64" w:semiHidden="0" w:name="Medium Shading 2 Accent 4"/>
+    <w:lsdException w:unhideWhenUsed="0" w:uiPriority="65" w:semiHidden="0" w:name="Medium List 1 Accent 4"/>
+    <w:lsdException w:unhideWhenUsed="0" w:uiPriority="66" w:semiHidden="0" w:name="Medium List 2 Accent 4"/>
+    <w:lsdException w:unhideWhenUsed="0" w:uiPriority="67" w:semiHidden="0" w:name="Medium Grid 1 Accent 4"/>
+    <w:lsdException w:unhideWhenUsed="0" w:uiPriority="68" w:semiHidden="0" w:name="Medium Grid 2 Accent 4"/>
+    <w:lsdException w:unhideWhenUsed="0" w:uiPriority="69" w:semiHidden="0" w:name="Medium Grid 3 Accent 4"/>
+    <w:lsdException w:unhideWhenUsed="0" w:uiPriority="70" w:semiHidden="0" w:name="Dark List Accent 4"/>
+    <w:lsdException w:unhideWhenUsed="0" w:uiPriority="71" w:semiHidden="0" w:name="Colorful Shading Accent 4"/>
+    <w:lsdException w:unhideWhenUsed="0" w:uiPriority="72" w:semiHidden="0" w:name="Colorful List Accent 4"/>
+    <w:lsdException w:unhideWhenUsed="0" w:uiPriority="73" w:semiHidden="0" w:name="Colorful Grid Accent 4"/>
+    <w:lsdException w:unhideWhenUsed="0" w:uiPriority="60" w:semiHidden="0" w:name="Light Shading Accent 5"/>
+    <w:lsdException w:unhideWhenUsed="0" w:uiPriority="61" w:semiHidden="0" w:name="Light List Accent 5"/>
+    <w:lsdException w:unhideWhenUsed="0" w:uiPriority="62" w:semiHidden="0" w:name="Light Grid Accent 5"/>
+    <w:lsdException w:unhideWhenUsed="0" w:uiPriority="63" w:semiHidden="0" w:name="Medium Shading 1 Accent 5"/>
+    <w:lsdException w:unhideWhenUsed="0" w:uiPriority="64" w:semiHidden="0" w:name="Medium Shading 2 Accent 5"/>
+    <w:lsdException w:unhideWhenUsed="0" w:uiPriority="65" w:semiHidden="0" w:name="Medium List 1 Accent 5"/>
+    <w:lsdException w:unhideWhenUsed="0" w:uiPriority="66" w:semiHidden="0" w:name="Medium List 2 Accent 5"/>
+    <w:lsdException w:unhideWhenUsed="0" w:uiPriority="67" w:semiHidden="0" w:name="Medium Grid 1 Accent 5"/>
+    <w:lsdException w:unhideWhenUsed="0" w:uiPriority="68" w:semiHidden="0" w:name="Medium Grid 2 Accent 5"/>
+    <w:lsdException w:unhideWhenUsed="0" w:uiPriority="69" w:semiHidden="0" w:name="Medium Grid 3 Accent 5"/>
+    <w:lsdException w:unhideWhenUsed="0" w:uiPriority="70" w:semiHidden="0" w:name="Dark List Accent 5"/>
+    <w:lsdException w:unhideWhenUsed="0" w:uiPriority="71" w:semiHidden="0" w:name="Colorful Shading Accent 5"/>
+    <w:lsdException w:unhideWhenUsed="0" w:uiPriority="72" w:semiHidden="0" w:name="Colorful List Accent 5"/>
+    <w:lsdException w:unhideWhenUsed="0" w:uiPriority="73" w:semiHidden="0" w:name="Colorful Grid Accent 5"/>
+    <w:lsdException w:unhideWhenUsed="0" w:uiPriority="60" w:semiHidden="0" w:name="Light Shading Accent 6"/>
+    <w:lsdException w:unhideWhenUsed="0" w:uiPriority="61" w:semiHidden="0" w:name="Light List Accent 6"/>
+    <w:lsdException w:unhideWhenUsed="0" w:uiPriority="62" w:semiHidden="0" w:name="Light Grid Accent 6"/>
+    <w:lsdException w:unhideWhenUsed="0" w:uiPriority="63" w:semiHidden="0" w:name="Medium Shading 1 Accent 6"/>
+    <w:lsdException w:unhideWhenUsed="0" w:uiPriority="64" w:semiHidden="0" w:name="Medium Shading 2 Accent 6"/>
+    <w:lsdException w:unhideWhenUsed="0" w:uiPriority="65" w:semiHidden="0" w:name="Medium List 1 Accent 6"/>
+    <w:lsdException w:unhideWhenUsed="0" w:uiPriority="66" w:semiHidden="0" w:name="Medium List 2 Accent 6"/>
+    <w:lsdException w:unhideWhenUsed="0" w:uiPriority="67" w:semiHidden="0" w:name="Medium Grid 1 Accent 6"/>
+    <w:lsdException w:unhideWhenUsed="0" w:uiPriority="68" w:semiHidden="0" w:name="Medium Grid 2 Accent 6"/>
+    <w:lsdException w:unhideWhenUsed="0" w:uiPriority="69" w:semiHidden="0" w:name="Medium Grid 3 Accent 6"/>
+    <w:lsdException w:unhideWhenUsed="0" w:uiPriority="70" w:semiHidden="0" w:name="Dark List Accent 6"/>
+    <w:lsdException w:unhideWhenUsed="0" w:uiPriority="71" w:semiHidden="0" w:name="Colorful Shading Accent 6"/>
+    <w:lsdException w:unhideWhenUsed="0" w:uiPriority="72" w:semiHidden="0" w:name="Colorful List Accent 6"/>
+    <w:lsdException w:unhideWhenUsed="0" w:uiPriority="73" w:semiHidden="0" w:name="Colorful Grid Accent 6"/>
   </w:latentStyles>
-  <w:style w:type="paragraph" w:default="1" w:styleId="Normal">
+  <w:style w:type="paragraph" w:default="1" w:styleId="1">
     <w:name w:val="Normal"/>
     <w:qFormat/>
+    <w:uiPriority w:val="0"/>
+    <w:pPr>
+      <w:spacing w:after="160" w:line="259" w:lineRule="auto"/>
+    </w:pPr>
+    <w:rPr>
+      <w:rFonts w:asciiTheme="minorHAnsi" w:hAnsiTheme="minorHAnsi" w:eastAsiaTheme="minorHAnsi" w:cstheme="minorBidi"/>
+      <w:kern w:val="2"/>
+      <w:sz w:val="22"/>
+      <w:szCs w:val="22"/>
+      <w:lang w:val="es-AR" w:eastAsia="en-US" w:bidi="ar-SA"/>
+      <w14:ligatures w14:val="standardContextual"/>
+    </w:rPr>
   </w:style>
-  <w:style w:type="paragraph" w:styleId="Ttulo1">
+  <w:style w:type="paragraph" w:styleId="2">
     <w:name w:val="heading 1"/>
-    <w:basedOn w:val="Normal"/>
-    <w:next w:val="Normal"/>
-    <w:link w:val="Ttulo1Car"/>
+    <w:basedOn w:val="1"/>
+    <w:next w:val="1"/>
+    <w:link w:val="16"/>
+    <w:qFormat/>
     <w:uiPriority w:val="9"/>
-    <w:qFormat/>
-    <w:rsid w:val="008C6108"/>
     <w:pPr>
       <w:keepNext/>
       <w:keepLines/>
@@ -5840,22 +7859,21 @@
       <w:outlineLvl w:val="0"/>
     </w:pPr>
     <w:rPr>
-      <w:rFonts w:asciiTheme="majorHAnsi" w:eastAsiaTheme="majorEastAsia" w:hAnsiTheme="majorHAnsi" w:cstheme="majorBidi"/>
-      <w:color w:val="0F4761" w:themeColor="accent1" w:themeShade="BF"/>
+      <w:rFonts w:asciiTheme="majorHAnsi" w:hAnsiTheme="majorHAnsi" w:eastAsiaTheme="majorEastAsia" w:cstheme="majorBidi"/>
+      <w:color w:val="104862" w:themeColor="accent1" w:themeShade="BF"/>
       <w:sz w:val="40"/>
       <w:szCs w:val="40"/>
     </w:rPr>
   </w:style>
-  <w:style w:type="paragraph" w:styleId="Ttulo2">
+  <w:style w:type="paragraph" w:styleId="3">
     <w:name w:val="heading 2"/>
-    <w:basedOn w:val="Normal"/>
-    <w:next w:val="Normal"/>
-    <w:link w:val="Ttulo2Car"/>
-    <w:uiPriority w:val="9"/>
+    <w:basedOn w:val="1"/>
+    <w:next w:val="1"/>
+    <w:link w:val="17"/>
     <w:semiHidden/>
     <w:unhideWhenUsed/>
     <w:qFormat/>
-    <w:rsid w:val="008C6108"/>
+    <w:uiPriority w:val="9"/>
     <w:pPr>
       <w:keepNext/>
       <w:keepLines/>
@@ -5863,22 +7881,21 @@
       <w:outlineLvl w:val="1"/>
     </w:pPr>
     <w:rPr>
-      <w:rFonts w:asciiTheme="majorHAnsi" w:eastAsiaTheme="majorEastAsia" w:hAnsiTheme="majorHAnsi" w:cstheme="majorBidi"/>
-      <w:color w:val="0F4761" w:themeColor="accent1" w:themeShade="BF"/>
+      <w:rFonts w:asciiTheme="majorHAnsi" w:hAnsiTheme="majorHAnsi" w:eastAsiaTheme="majorEastAsia" w:cstheme="majorBidi"/>
+      <w:color w:val="104862" w:themeColor="accent1" w:themeShade="BF"/>
       <w:sz w:val="32"/>
       <w:szCs w:val="32"/>
     </w:rPr>
   </w:style>
-  <w:style w:type="paragraph" w:styleId="Ttulo3">
+  <w:style w:type="paragraph" w:styleId="4">
     <w:name w:val="heading 3"/>
-    <w:basedOn w:val="Normal"/>
-    <w:next w:val="Normal"/>
-    <w:link w:val="Ttulo3Car"/>
-    <w:uiPriority w:val="9"/>
+    <w:basedOn w:val="1"/>
+    <w:next w:val="1"/>
+    <w:link w:val="18"/>
     <w:semiHidden/>
     <w:unhideWhenUsed/>
     <w:qFormat/>
-    <w:rsid w:val="008C6108"/>
+    <w:uiPriority w:val="9"/>
     <w:pPr>
       <w:keepNext/>
       <w:keepLines/>
@@ -5887,21 +7904,20 @@
     </w:pPr>
     <w:rPr>
       <w:rFonts w:eastAsiaTheme="majorEastAsia" w:cstheme="majorBidi"/>
-      <w:color w:val="0F4761" w:themeColor="accent1" w:themeShade="BF"/>
+      <w:color w:val="104862" w:themeColor="accent1" w:themeShade="BF"/>
       <w:sz w:val="28"/>
       <w:szCs w:val="28"/>
     </w:rPr>
   </w:style>
-  <w:style w:type="paragraph" w:styleId="Ttulo4">
+  <w:style w:type="paragraph" w:styleId="5">
     <w:name w:val="heading 4"/>
-    <w:basedOn w:val="Normal"/>
-    <w:next w:val="Normal"/>
-    <w:link w:val="Ttulo4Car"/>
-    <w:uiPriority w:val="9"/>
+    <w:basedOn w:val="1"/>
+    <w:next w:val="1"/>
+    <w:link w:val="19"/>
     <w:semiHidden/>
     <w:unhideWhenUsed/>
     <w:qFormat/>
-    <w:rsid w:val="008C6108"/>
+    <w:uiPriority w:val="9"/>
     <w:pPr>
       <w:keepNext/>
       <w:keepLines/>
@@ -5912,19 +7928,18 @@
       <w:rFonts w:eastAsiaTheme="majorEastAsia" w:cstheme="majorBidi"/>
       <w:i/>
       <w:iCs/>
-      <w:color w:val="0F4761" w:themeColor="accent1" w:themeShade="BF"/>
+      <w:color w:val="104862" w:themeColor="accent1" w:themeShade="BF"/>
     </w:rPr>
   </w:style>
-  <w:style w:type="paragraph" w:styleId="Ttulo5">
+  <w:style w:type="paragraph" w:styleId="6">
     <w:name w:val="heading 5"/>
-    <w:basedOn w:val="Normal"/>
-    <w:next w:val="Normal"/>
-    <w:link w:val="Ttulo5Car"/>
-    <w:uiPriority w:val="9"/>
+    <w:basedOn w:val="1"/>
+    <w:next w:val="1"/>
+    <w:link w:val="20"/>
     <w:semiHidden/>
     <w:unhideWhenUsed/>
     <w:qFormat/>
-    <w:rsid w:val="008C6108"/>
+    <w:uiPriority w:val="9"/>
     <w:pPr>
       <w:keepNext/>
       <w:keepLines/>
@@ -5933,19 +7948,18 @@
     </w:pPr>
     <w:rPr>
       <w:rFonts w:eastAsiaTheme="majorEastAsia" w:cstheme="majorBidi"/>
-      <w:color w:val="0F4761" w:themeColor="accent1" w:themeShade="BF"/>
+      <w:color w:val="104862" w:themeColor="accent1" w:themeShade="BF"/>
     </w:rPr>
   </w:style>
-  <w:style w:type="paragraph" w:styleId="Ttulo6">
+  <w:style w:type="paragraph" w:styleId="7">
     <w:name w:val="heading 6"/>
-    <w:basedOn w:val="Normal"/>
-    <w:next w:val="Normal"/>
-    <w:link w:val="Ttulo6Car"/>
-    <w:uiPriority w:val="9"/>
+    <w:basedOn w:val="1"/>
+    <w:next w:val="1"/>
+    <w:link w:val="21"/>
     <w:semiHidden/>
     <w:unhideWhenUsed/>
     <w:qFormat/>
-    <w:rsid w:val="008C6108"/>
+    <w:uiPriority w:val="9"/>
     <w:pPr>
       <w:keepNext/>
       <w:keepLines/>
@@ -5957,18 +7971,25 @@
       <w:i/>
       <w:iCs/>
       <w:color w:val="595959" w:themeColor="text1" w:themeTint="A6"/>
+      <w14:textFill>
+        <w14:solidFill>
+          <w14:schemeClr w14:val="tx1">
+            <w14:lumMod w14:val="65000"/>
+            <w14:lumOff w14:val="35000"/>
+          </w14:schemeClr>
+        </w14:solidFill>
+      </w14:textFill>
     </w:rPr>
   </w:style>
-  <w:style w:type="paragraph" w:styleId="Ttulo7">
+  <w:style w:type="paragraph" w:styleId="8">
     <w:name w:val="heading 7"/>
-    <w:basedOn w:val="Normal"/>
-    <w:next w:val="Normal"/>
-    <w:link w:val="Ttulo7Car"/>
-    <w:uiPriority w:val="9"/>
+    <w:basedOn w:val="1"/>
+    <w:next w:val="1"/>
+    <w:link w:val="22"/>
     <w:semiHidden/>
     <w:unhideWhenUsed/>
     <w:qFormat/>
-    <w:rsid w:val="008C6108"/>
+    <w:uiPriority w:val="9"/>
     <w:pPr>
       <w:keepNext/>
       <w:keepLines/>
@@ -5978,18 +7999,25 @@
     <w:rPr>
       <w:rFonts w:eastAsiaTheme="majorEastAsia" w:cstheme="majorBidi"/>
       <w:color w:val="595959" w:themeColor="text1" w:themeTint="A6"/>
+      <w14:textFill>
+        <w14:solidFill>
+          <w14:schemeClr w14:val="tx1">
+            <w14:lumMod w14:val="65000"/>
+            <w14:lumOff w14:val="35000"/>
+          </w14:schemeClr>
+        </w14:solidFill>
+      </w14:textFill>
     </w:rPr>
   </w:style>
-  <w:style w:type="paragraph" w:styleId="Ttulo8">
+  <w:style w:type="paragraph" w:styleId="9">
     <w:name w:val="heading 8"/>
-    <w:basedOn w:val="Normal"/>
-    <w:next w:val="Normal"/>
-    <w:link w:val="Ttulo8Car"/>
-    <w:uiPriority w:val="9"/>
+    <w:basedOn w:val="1"/>
+    <w:next w:val="1"/>
+    <w:link w:val="23"/>
     <w:semiHidden/>
     <w:unhideWhenUsed/>
     <w:qFormat/>
-    <w:rsid w:val="008C6108"/>
+    <w:uiPriority w:val="9"/>
     <w:pPr>
       <w:keepNext/>
       <w:keepLines/>
@@ -6000,19 +8028,26 @@
       <w:rFonts w:eastAsiaTheme="majorEastAsia" w:cstheme="majorBidi"/>
       <w:i/>
       <w:iCs/>
-      <w:color w:val="272727" w:themeColor="text1" w:themeTint="D8"/>
+      <w:color w:val="262626" w:themeColor="text1" w:themeTint="D9"/>
+      <w14:textFill>
+        <w14:solidFill>
+          <w14:schemeClr w14:val="tx1">
+            <w14:lumMod w14:val="85000"/>
+            <w14:lumOff w14:val="15000"/>
+          </w14:schemeClr>
+        </w14:solidFill>
+      </w14:textFill>
     </w:rPr>
   </w:style>
-  <w:style w:type="paragraph" w:styleId="Ttulo9">
+  <w:style w:type="paragraph" w:styleId="10">
     <w:name w:val="heading 9"/>
-    <w:basedOn w:val="Normal"/>
-    <w:next w:val="Normal"/>
-    <w:link w:val="Ttulo9Car"/>
-    <w:uiPriority w:val="9"/>
+    <w:basedOn w:val="1"/>
+    <w:next w:val="1"/>
+    <w:link w:val="24"/>
     <w:semiHidden/>
     <w:unhideWhenUsed/>
     <w:qFormat/>
-    <w:rsid w:val="008C6108"/>
+    <w:uiPriority w:val="9"/>
     <w:pPr>
       <w:keepNext/>
       <w:keepLines/>
@@ -6021,22 +8056,29 @@
     </w:pPr>
     <w:rPr>
       <w:rFonts w:eastAsiaTheme="majorEastAsia" w:cstheme="majorBidi"/>
-      <w:color w:val="272727" w:themeColor="text1" w:themeTint="D8"/>
+      <w:color w:val="262626" w:themeColor="text1" w:themeTint="D9"/>
+      <w14:textFill>
+        <w14:solidFill>
+          <w14:schemeClr w14:val="tx1">
+            <w14:lumMod w14:val="85000"/>
+            <w14:lumOff w14:val="15000"/>
+          </w14:schemeClr>
+        </w14:solidFill>
+      </w14:textFill>
     </w:rPr>
   </w:style>
-  <w:style w:type="character" w:default="1" w:styleId="Fuentedeprrafopredeter">
+  <w:style w:type="character" w:default="1" w:styleId="11">
     <w:name w:val="Default Paragraph Font"/>
-    <w:uiPriority w:val="1"/>
     <w:semiHidden/>
     <w:unhideWhenUsed/>
+    <w:uiPriority w:val="1"/>
   </w:style>
-  <w:style w:type="table" w:default="1" w:styleId="Tablanormal">
+  <w:style w:type="table" w:default="1" w:styleId="12">
     <w:name w:val="Normal Table"/>
-    <w:uiPriority w:val="99"/>
     <w:semiHidden/>
     <w:unhideWhenUsed/>
+    <w:uiPriority w:val="99"/>
     <w:tblPr>
-      <w:tblInd w:w="0" w:type="dxa"/>
       <w:tblCellMar>
         <w:top w:w="0" w:type="dxa"/>
         <w:left w:w="108" w:type="dxa"/>
@@ -6045,208 +8087,250 @@
       </w:tblCellMar>
     </w:tblPr>
   </w:style>
-  <w:style w:type="numbering" w:default="1" w:styleId="Sinlista">
-    <w:name w:val="No List"/>
-    <w:uiPriority w:val="99"/>
-    <w:semiHidden/>
-    <w:unhideWhenUsed/>
-  </w:style>
-  <w:style w:type="character" w:customStyle="1" w:styleId="Ttulo1Car">
-    <w:name w:val="Título 1 Car"/>
-    <w:basedOn w:val="Fuentedeprrafopredeter"/>
-    <w:link w:val="Ttulo1"/>
-    <w:uiPriority w:val="9"/>
-    <w:rsid w:val="008C6108"/>
-    <w:rPr>
-      <w:rFonts w:asciiTheme="majorHAnsi" w:eastAsiaTheme="majorEastAsia" w:hAnsiTheme="majorHAnsi" w:cstheme="majorBidi"/>
-      <w:color w:val="0F4761" w:themeColor="accent1" w:themeShade="BF"/>
-      <w:sz w:val="40"/>
-      <w:szCs w:val="40"/>
-    </w:rPr>
-  </w:style>
-  <w:style w:type="character" w:customStyle="1" w:styleId="Ttulo2Car">
-    <w:name w:val="Título 2 Car"/>
-    <w:basedOn w:val="Fuentedeprrafopredeter"/>
-    <w:link w:val="Ttulo2"/>
-    <w:uiPriority w:val="9"/>
-    <w:semiHidden/>
-    <w:rsid w:val="008C6108"/>
-    <w:rPr>
-      <w:rFonts w:asciiTheme="majorHAnsi" w:eastAsiaTheme="majorEastAsia" w:hAnsiTheme="majorHAnsi" w:cstheme="majorBidi"/>
-      <w:color w:val="0F4761" w:themeColor="accent1" w:themeShade="BF"/>
-      <w:sz w:val="32"/>
-      <w:szCs w:val="32"/>
-    </w:rPr>
-  </w:style>
-  <w:style w:type="character" w:customStyle="1" w:styleId="Ttulo3Car">
-    <w:name w:val="Título 3 Car"/>
-    <w:basedOn w:val="Fuentedeprrafopredeter"/>
-    <w:link w:val="Ttulo3"/>
-    <w:uiPriority w:val="9"/>
-    <w:semiHidden/>
-    <w:rsid w:val="008C6108"/>
-    <w:rPr>
-      <w:rFonts w:eastAsiaTheme="majorEastAsia" w:cstheme="majorBidi"/>
-      <w:color w:val="0F4761" w:themeColor="accent1" w:themeShade="BF"/>
-      <w:sz w:val="28"/>
-      <w:szCs w:val="28"/>
-    </w:rPr>
-  </w:style>
-  <w:style w:type="character" w:customStyle="1" w:styleId="Ttulo4Car">
-    <w:name w:val="Título 4 Car"/>
-    <w:basedOn w:val="Fuentedeprrafopredeter"/>
-    <w:link w:val="Ttulo4"/>
-    <w:uiPriority w:val="9"/>
-    <w:semiHidden/>
-    <w:rsid w:val="008C6108"/>
-    <w:rPr>
-      <w:rFonts w:eastAsiaTheme="majorEastAsia" w:cstheme="majorBidi"/>
-      <w:i/>
-      <w:iCs/>
-      <w:color w:val="0F4761" w:themeColor="accent1" w:themeShade="BF"/>
-    </w:rPr>
-  </w:style>
-  <w:style w:type="character" w:customStyle="1" w:styleId="Ttulo5Car">
-    <w:name w:val="Título 5 Car"/>
-    <w:basedOn w:val="Fuentedeprrafopredeter"/>
-    <w:link w:val="Ttulo5"/>
-    <w:uiPriority w:val="9"/>
-    <w:semiHidden/>
-    <w:rsid w:val="008C6108"/>
-    <w:rPr>
-      <w:rFonts w:eastAsiaTheme="majorEastAsia" w:cstheme="majorBidi"/>
-      <w:color w:val="0F4761" w:themeColor="accent1" w:themeShade="BF"/>
-    </w:rPr>
-  </w:style>
-  <w:style w:type="character" w:customStyle="1" w:styleId="Ttulo6Car">
-    <w:name w:val="Título 6 Car"/>
-    <w:basedOn w:val="Fuentedeprrafopredeter"/>
-    <w:link w:val="Ttulo6"/>
-    <w:uiPriority w:val="9"/>
-    <w:semiHidden/>
-    <w:rsid w:val="008C6108"/>
-    <w:rPr>
-      <w:rFonts w:eastAsiaTheme="majorEastAsia" w:cstheme="majorBidi"/>
-      <w:i/>
-      <w:iCs/>
-      <w:color w:val="595959" w:themeColor="text1" w:themeTint="A6"/>
-    </w:rPr>
-  </w:style>
-  <w:style w:type="character" w:customStyle="1" w:styleId="Ttulo7Car">
-    <w:name w:val="Título 7 Car"/>
-    <w:basedOn w:val="Fuentedeprrafopredeter"/>
-    <w:link w:val="Ttulo7"/>
-    <w:uiPriority w:val="9"/>
-    <w:semiHidden/>
-    <w:rsid w:val="008C6108"/>
+  <w:style w:type="paragraph" w:styleId="13">
+    <w:name w:val="Subtitle"/>
+    <w:basedOn w:val="1"/>
+    <w:next w:val="1"/>
+    <w:link w:val="26"/>
+    <w:qFormat/>
+    <w:uiPriority w:val="11"/>
     <w:rPr>
       <w:rFonts w:eastAsiaTheme="majorEastAsia" w:cstheme="majorBidi"/>
       <w:color w:val="595959" w:themeColor="text1" w:themeTint="A6"/>
+      <w:spacing w:val="15"/>
+      <w:sz w:val="28"/>
+      <w:szCs w:val="28"/>
+      <w14:textFill>
+        <w14:solidFill>
+          <w14:schemeClr w14:val="tx1">
+            <w14:lumMod w14:val="65000"/>
+            <w14:lumOff w14:val="35000"/>
+          </w14:schemeClr>
+        </w14:solidFill>
+      </w14:textFill>
     </w:rPr>
   </w:style>
-  <w:style w:type="character" w:customStyle="1" w:styleId="Ttulo8Car">
-    <w:name w:val="Título 8 Car"/>
-    <w:basedOn w:val="Fuentedeprrafopredeter"/>
-    <w:link w:val="Ttulo8"/>
-    <w:uiPriority w:val="9"/>
-    <w:semiHidden/>
-    <w:rsid w:val="008C6108"/>
-    <w:rPr>
-      <w:rFonts w:eastAsiaTheme="majorEastAsia" w:cstheme="majorBidi"/>
-      <w:i/>
-      <w:iCs/>
-      <w:color w:val="272727" w:themeColor="text1" w:themeTint="D8"/>
-    </w:rPr>
+  <w:style w:type="table" w:styleId="14">
+    <w:name w:val="Table Grid"/>
+    <w:basedOn w:val="12"/>
+    <w:uiPriority w:val="39"/>
+    <w:pPr>
+      <w:spacing w:after="0" w:line="240" w:lineRule="auto"/>
+    </w:pPr>
+    <w:tblPr>
+      <w:tblBorders>
+        <w:top w:val="single" w:color="auto" w:sz="4" w:space="0"/>
+        <w:left w:val="single" w:color="auto" w:sz="4" w:space="0"/>
+        <w:bottom w:val="single" w:color="auto" w:sz="4" w:space="0"/>
+        <w:right w:val="single" w:color="auto" w:sz="4" w:space="0"/>
+        <w:insideH w:val="single" w:color="auto" w:sz="4" w:space="0"/>
+        <w:insideV w:val="single" w:color="auto" w:sz="4" w:space="0"/>
+      </w:tblBorders>
+    </w:tblPr>
   </w:style>
-  <w:style w:type="character" w:customStyle="1" w:styleId="Ttulo9Car">
-    <w:name w:val="Título 9 Car"/>
-    <w:basedOn w:val="Fuentedeprrafopredeter"/>
-    <w:link w:val="Ttulo9"/>
-    <w:uiPriority w:val="9"/>
-    <w:semiHidden/>
-    <w:rsid w:val="008C6108"/>
-    <w:rPr>
-      <w:rFonts w:eastAsiaTheme="majorEastAsia" w:cstheme="majorBidi"/>
-      <w:color w:val="272727" w:themeColor="text1" w:themeTint="D8"/>
-    </w:rPr>
-  </w:style>
-  <w:style w:type="paragraph" w:styleId="Ttulo">
+  <w:style w:type="paragraph" w:styleId="15">
     <w:name w:val="Title"/>
-    <w:basedOn w:val="Normal"/>
-    <w:next w:val="Normal"/>
-    <w:link w:val="TtuloCar"/>
+    <w:basedOn w:val="1"/>
+    <w:next w:val="1"/>
+    <w:link w:val="25"/>
+    <w:qFormat/>
     <w:uiPriority w:val="10"/>
-    <w:qFormat/>
-    <w:rsid w:val="008C6108"/>
     <w:pPr>
       <w:spacing w:after="80" w:line="240" w:lineRule="auto"/>
       <w:contextualSpacing/>
     </w:pPr>
     <w:rPr>
-      <w:rFonts w:asciiTheme="majorHAnsi" w:eastAsiaTheme="majorEastAsia" w:hAnsiTheme="majorHAnsi" w:cstheme="majorBidi"/>
+      <w:rFonts w:asciiTheme="majorHAnsi" w:hAnsiTheme="majorHAnsi" w:eastAsiaTheme="majorEastAsia" w:cstheme="majorBidi"/>
       <w:spacing w:val="-10"/>
       <w:kern w:val="28"/>
       <w:sz w:val="56"/>
       <w:szCs w:val="56"/>
     </w:rPr>
   </w:style>
-  <w:style w:type="character" w:customStyle="1" w:styleId="TtuloCar">
+  <w:style w:type="character" w:customStyle="1" w:styleId="16">
+    <w:name w:val="Título 1 Car"/>
+    <w:basedOn w:val="11"/>
+    <w:link w:val="2"/>
+    <w:uiPriority w:val="9"/>
+    <w:rPr>
+      <w:rFonts w:asciiTheme="majorHAnsi" w:hAnsiTheme="majorHAnsi" w:eastAsiaTheme="majorEastAsia" w:cstheme="majorBidi"/>
+      <w:color w:val="104862" w:themeColor="accent1" w:themeShade="BF"/>
+      <w:sz w:val="40"/>
+      <w:szCs w:val="40"/>
+    </w:rPr>
+  </w:style>
+  <w:style w:type="character" w:customStyle="1" w:styleId="17">
+    <w:name w:val="Título 2 Car"/>
+    <w:basedOn w:val="11"/>
+    <w:link w:val="3"/>
+    <w:semiHidden/>
+    <w:uiPriority w:val="9"/>
+    <w:rPr>
+      <w:rFonts w:asciiTheme="majorHAnsi" w:hAnsiTheme="majorHAnsi" w:eastAsiaTheme="majorEastAsia" w:cstheme="majorBidi"/>
+      <w:color w:val="104862" w:themeColor="accent1" w:themeShade="BF"/>
+      <w:sz w:val="32"/>
+      <w:szCs w:val="32"/>
+    </w:rPr>
+  </w:style>
+  <w:style w:type="character" w:customStyle="1" w:styleId="18">
+    <w:name w:val="Título 3 Car"/>
+    <w:basedOn w:val="11"/>
+    <w:link w:val="4"/>
+    <w:semiHidden/>
+    <w:uiPriority w:val="9"/>
+    <w:rPr>
+      <w:rFonts w:eastAsiaTheme="majorEastAsia" w:cstheme="majorBidi"/>
+      <w:color w:val="104862" w:themeColor="accent1" w:themeShade="BF"/>
+      <w:sz w:val="28"/>
+      <w:szCs w:val="28"/>
+    </w:rPr>
+  </w:style>
+  <w:style w:type="character" w:customStyle="1" w:styleId="19">
+    <w:name w:val="Título 4 Car"/>
+    <w:basedOn w:val="11"/>
+    <w:link w:val="5"/>
+    <w:semiHidden/>
+    <w:uiPriority w:val="9"/>
+    <w:rPr>
+      <w:rFonts w:eastAsiaTheme="majorEastAsia" w:cstheme="majorBidi"/>
+      <w:i/>
+      <w:iCs/>
+      <w:color w:val="104862" w:themeColor="accent1" w:themeShade="BF"/>
+    </w:rPr>
+  </w:style>
+  <w:style w:type="character" w:customStyle="1" w:styleId="20">
+    <w:name w:val="Título 5 Car"/>
+    <w:basedOn w:val="11"/>
+    <w:link w:val="6"/>
+    <w:semiHidden/>
+    <w:uiPriority w:val="9"/>
+    <w:rPr>
+      <w:rFonts w:eastAsiaTheme="majorEastAsia" w:cstheme="majorBidi"/>
+      <w:color w:val="104862" w:themeColor="accent1" w:themeShade="BF"/>
+    </w:rPr>
+  </w:style>
+  <w:style w:type="character" w:customStyle="1" w:styleId="21">
+    <w:name w:val="Título 6 Car"/>
+    <w:basedOn w:val="11"/>
+    <w:link w:val="7"/>
+    <w:semiHidden/>
+    <w:uiPriority w:val="9"/>
+    <w:rPr>
+      <w:rFonts w:eastAsiaTheme="majorEastAsia" w:cstheme="majorBidi"/>
+      <w:i/>
+      <w:iCs/>
+      <w:color w:val="595959" w:themeColor="text1" w:themeTint="A6"/>
+      <w14:textFill>
+        <w14:solidFill>
+          <w14:schemeClr w14:val="tx1">
+            <w14:lumMod w14:val="65000"/>
+            <w14:lumOff w14:val="35000"/>
+          </w14:schemeClr>
+        </w14:solidFill>
+      </w14:textFill>
+    </w:rPr>
+  </w:style>
+  <w:style w:type="character" w:customStyle="1" w:styleId="22">
+    <w:name w:val="Título 7 Car"/>
+    <w:basedOn w:val="11"/>
+    <w:link w:val="8"/>
+    <w:semiHidden/>
+    <w:qFormat/>
+    <w:uiPriority w:val="9"/>
+    <w:rPr>
+      <w:rFonts w:eastAsiaTheme="majorEastAsia" w:cstheme="majorBidi"/>
+      <w:color w:val="595959" w:themeColor="text1" w:themeTint="A6"/>
+      <w14:textFill>
+        <w14:solidFill>
+          <w14:schemeClr w14:val="tx1">
+            <w14:lumMod w14:val="65000"/>
+            <w14:lumOff w14:val="35000"/>
+          </w14:schemeClr>
+        </w14:solidFill>
+      </w14:textFill>
+    </w:rPr>
+  </w:style>
+  <w:style w:type="character" w:customStyle="1" w:styleId="23">
+    <w:name w:val="Título 8 Car"/>
+    <w:basedOn w:val="11"/>
+    <w:link w:val="9"/>
+    <w:semiHidden/>
+    <w:uiPriority w:val="9"/>
+    <w:rPr>
+      <w:rFonts w:eastAsiaTheme="majorEastAsia" w:cstheme="majorBidi"/>
+      <w:i/>
+      <w:iCs/>
+      <w:color w:val="262626" w:themeColor="text1" w:themeTint="D9"/>
+      <w14:textFill>
+        <w14:solidFill>
+          <w14:schemeClr w14:val="tx1">
+            <w14:lumMod w14:val="85000"/>
+            <w14:lumOff w14:val="15000"/>
+          </w14:schemeClr>
+        </w14:solidFill>
+      </w14:textFill>
+    </w:rPr>
+  </w:style>
+  <w:style w:type="character" w:customStyle="1" w:styleId="24">
+    <w:name w:val="Título 9 Car"/>
+    <w:basedOn w:val="11"/>
+    <w:link w:val="10"/>
+    <w:semiHidden/>
+    <w:uiPriority w:val="9"/>
+    <w:rPr>
+      <w:rFonts w:eastAsiaTheme="majorEastAsia" w:cstheme="majorBidi"/>
+      <w:color w:val="262626" w:themeColor="text1" w:themeTint="D9"/>
+      <w14:textFill>
+        <w14:solidFill>
+          <w14:schemeClr w14:val="tx1">
+            <w14:lumMod w14:val="85000"/>
+            <w14:lumOff w14:val="15000"/>
+          </w14:schemeClr>
+        </w14:solidFill>
+      </w14:textFill>
+    </w:rPr>
+  </w:style>
+  <w:style w:type="character" w:customStyle="1" w:styleId="25">
     <w:name w:val="Título Car"/>
-    <w:basedOn w:val="Fuentedeprrafopredeter"/>
-    <w:link w:val="Ttulo"/>
+    <w:basedOn w:val="11"/>
+    <w:link w:val="15"/>
     <w:uiPriority w:val="10"/>
-    <w:rsid w:val="008C6108"/>
     <w:rPr>
-      <w:rFonts w:asciiTheme="majorHAnsi" w:eastAsiaTheme="majorEastAsia" w:hAnsiTheme="majorHAnsi" w:cstheme="majorBidi"/>
+      <w:rFonts w:asciiTheme="majorHAnsi" w:hAnsiTheme="majorHAnsi" w:eastAsiaTheme="majorEastAsia" w:cstheme="majorBidi"/>
       <w:spacing w:val="-10"/>
       <w:kern w:val="28"/>
       <w:sz w:val="56"/>
       <w:szCs w:val="56"/>
     </w:rPr>
   </w:style>
-  <w:style w:type="paragraph" w:styleId="Subttulo">
-    <w:name w:val="Subtitle"/>
-    <w:basedOn w:val="Normal"/>
-    <w:next w:val="Normal"/>
-    <w:link w:val="SubttuloCar"/>
+  <w:style w:type="character" w:customStyle="1" w:styleId="26">
+    <w:name w:val="Subtítulo Car"/>
+    <w:basedOn w:val="11"/>
+    <w:link w:val="13"/>
     <w:uiPriority w:val="11"/>
-    <w:qFormat/>
-    <w:rsid w:val="008C6108"/>
-    <w:pPr>
-      <w:numPr>
-        <w:ilvl w:val="1"/>
-      </w:numPr>
-    </w:pPr>
     <w:rPr>
       <w:rFonts w:eastAsiaTheme="majorEastAsia" w:cstheme="majorBidi"/>
       <w:color w:val="595959" w:themeColor="text1" w:themeTint="A6"/>
       <w:spacing w:val="15"/>
       <w:sz w:val="28"/>
       <w:szCs w:val="28"/>
+      <w14:textFill>
+        <w14:solidFill>
+          <w14:schemeClr w14:val="tx1">
+            <w14:lumMod w14:val="65000"/>
+            <w14:lumOff w14:val="35000"/>
+          </w14:schemeClr>
+        </w14:solidFill>
+      </w14:textFill>
     </w:rPr>
   </w:style>
-  <w:style w:type="character" w:customStyle="1" w:styleId="SubttuloCar">
-    <w:name w:val="Subtítulo Car"/>
-    <w:basedOn w:val="Fuentedeprrafopredeter"/>
-    <w:link w:val="Subttulo"/>
-    <w:uiPriority w:val="11"/>
-    <w:rsid w:val="008C6108"/>
-    <w:rPr>
-      <w:rFonts w:eastAsiaTheme="majorEastAsia" w:cstheme="majorBidi"/>
-      <w:color w:val="595959" w:themeColor="text1" w:themeTint="A6"/>
-      <w:spacing w:val="15"/>
-      <w:sz w:val="28"/>
-      <w:szCs w:val="28"/>
-    </w:rPr>
-  </w:style>
-  <w:style w:type="paragraph" w:styleId="Cita">
+  <w:style w:type="paragraph" w:styleId="27">
     <w:name w:val="Quote"/>
-    <w:basedOn w:val="Normal"/>
-    <w:next w:val="Normal"/>
-    <w:link w:val="CitaCar"/>
+    <w:basedOn w:val="1"/>
+    <w:next w:val="1"/>
+    <w:link w:val="28"/>
+    <w:qFormat/>
     <w:uiPriority w:val="29"/>
-    <w:qFormat/>
-    <w:rsid w:val="008C6108"/>
     <w:pPr>
       <w:spacing w:before="160"/>
       <w:jc w:val="center"/>
@@ -6255,55 +8339,67 @@
       <w:i/>
       <w:iCs/>
       <w:color w:val="404040" w:themeColor="text1" w:themeTint="BF"/>
+      <w14:textFill>
+        <w14:solidFill>
+          <w14:schemeClr w14:val="tx1">
+            <w14:lumMod w14:val="75000"/>
+            <w14:lumOff w14:val="25000"/>
+          </w14:schemeClr>
+        </w14:solidFill>
+      </w14:textFill>
     </w:rPr>
   </w:style>
-  <w:style w:type="character" w:customStyle="1" w:styleId="CitaCar">
+  <w:style w:type="character" w:customStyle="1" w:styleId="28">
     <w:name w:val="Cita Car"/>
-    <w:basedOn w:val="Fuentedeprrafopredeter"/>
-    <w:link w:val="Cita"/>
+    <w:basedOn w:val="11"/>
+    <w:link w:val="27"/>
     <w:uiPriority w:val="29"/>
-    <w:rsid w:val="008C6108"/>
     <w:rPr>
       <w:i/>
       <w:iCs/>
       <w:color w:val="404040" w:themeColor="text1" w:themeTint="BF"/>
+      <w14:textFill>
+        <w14:solidFill>
+          <w14:schemeClr w14:val="tx1">
+            <w14:lumMod w14:val="75000"/>
+            <w14:lumOff w14:val="25000"/>
+          </w14:schemeClr>
+        </w14:solidFill>
+      </w14:textFill>
     </w:rPr>
   </w:style>
-  <w:style w:type="paragraph" w:styleId="Prrafodelista">
+  <w:style w:type="paragraph" w:styleId="29">
     <w:name w:val="List Paragraph"/>
-    <w:basedOn w:val="Normal"/>
+    <w:basedOn w:val="1"/>
+    <w:qFormat/>
     <w:uiPriority w:val="34"/>
-    <w:qFormat/>
-    <w:rsid w:val="008C6108"/>
     <w:pPr>
       <w:ind w:left="720"/>
       <w:contextualSpacing/>
     </w:pPr>
   </w:style>
-  <w:style w:type="character" w:styleId="nfasisintenso">
+  <w:style w:type="character" w:customStyle="1" w:styleId="30">
     <w:name w:val="Intense Emphasis"/>
-    <w:basedOn w:val="Fuentedeprrafopredeter"/>
+    <w:basedOn w:val="11"/>
+    <w:qFormat/>
     <w:uiPriority w:val="21"/>
-    <w:qFormat/>
-    <w:rsid w:val="008C6108"/>
     <w:rPr>
       <w:i/>
       <w:iCs/>
-      <w:color w:val="0F4761" w:themeColor="accent1" w:themeShade="BF"/>
+      <w:color w:val="104862" w:themeColor="accent1" w:themeShade="BF"/>
     </w:rPr>
   </w:style>
-  <w:style w:type="paragraph" w:styleId="Citadestacada">
+  <w:style w:type="paragraph" w:styleId="31">
     <w:name w:val="Intense Quote"/>
-    <w:basedOn w:val="Normal"/>
-    <w:next w:val="Normal"/>
-    <w:link w:val="CitadestacadaCar"/>
+    <w:basedOn w:val="1"/>
+    <w:next w:val="1"/>
+    <w:link w:val="32"/>
+    <w:qFormat/>
     <w:uiPriority w:val="30"/>
-    <w:qFormat/>
-    <w:rsid w:val="008C6108"/>
     <w:pPr>
       <w:pBdr>
-        <w:top w:val="single" w:sz="4" w:space="10" w:color="0F4761" w:themeColor="accent1" w:themeShade="BF"/>
-        <w:bottom w:val="single" w:sz="4" w:space="10" w:color="0F4761" w:themeColor="accent1" w:themeShade="BF"/>
+        <w:top w:val="single" w:color="0F4761" w:themeColor="accent1" w:themeShade="BF" w:sz="4" w:space="10"/>
+        <w:bottom w:val="single" w:color="0F4761" w:themeColor="accent1" w:themeShade="BF" w:sz="4" w:space="10"/>
       </w:pBdr>
       <w:spacing w:before="360" w:after="360"/>
       <w:ind w:left="864" w:right="864"/>
@@ -6312,71 +8408,47 @@
     <w:rPr>
       <w:i/>
       <w:iCs/>
-      <w:color w:val="0F4761" w:themeColor="accent1" w:themeShade="BF"/>
+      <w:color w:val="104862" w:themeColor="accent1" w:themeShade="BF"/>
     </w:rPr>
   </w:style>
-  <w:style w:type="character" w:customStyle="1" w:styleId="CitadestacadaCar">
+  <w:style w:type="character" w:customStyle="1" w:styleId="32">
     <w:name w:val="Cita destacada Car"/>
-    <w:basedOn w:val="Fuentedeprrafopredeter"/>
-    <w:link w:val="Citadestacada"/>
+    <w:basedOn w:val="11"/>
+    <w:link w:val="31"/>
     <w:uiPriority w:val="30"/>
-    <w:rsid w:val="008C6108"/>
     <w:rPr>
       <w:i/>
       <w:iCs/>
-      <w:color w:val="0F4761" w:themeColor="accent1" w:themeShade="BF"/>
+      <w:color w:val="104862" w:themeColor="accent1" w:themeShade="BF"/>
     </w:rPr>
   </w:style>
-  <w:style w:type="character" w:styleId="Referenciaintensa">
+  <w:style w:type="character" w:customStyle="1" w:styleId="33">
     <w:name w:val="Intense Reference"/>
-    <w:basedOn w:val="Fuentedeprrafopredeter"/>
+    <w:basedOn w:val="11"/>
+    <w:qFormat/>
     <w:uiPriority w:val="32"/>
-    <w:qFormat/>
-    <w:rsid w:val="008C6108"/>
     <w:rPr>
       <w:b/>
       <w:bCs/>
       <w:smallCaps/>
-      <w:color w:val="0F4761" w:themeColor="accent1" w:themeShade="BF"/>
+      <w:color w:val="104862" w:themeColor="accent1" w:themeShade="BF"/>
       <w:spacing w:val="5"/>
     </w:rPr>
   </w:style>
-  <w:style w:type="table" w:styleId="Tablaconcuadrcula">
-    <w:name w:val="Table Grid"/>
-    <w:basedOn w:val="Tablanormal"/>
-    <w:uiPriority w:val="39"/>
-    <w:rsid w:val="00D702D2"/>
-    <w:pPr>
-      <w:spacing w:after="0" w:line="240" w:lineRule="auto"/>
-    </w:pPr>
-    <w:tblPr>
-      <w:tblBorders>
-        <w:top w:val="single" w:sz="4" w:space="0" w:color="auto"/>
-        <w:left w:val="single" w:sz="4" w:space="0" w:color="auto"/>
-        <w:bottom w:val="single" w:sz="4" w:space="0" w:color="auto"/>
-        <w:right w:val="single" w:sz="4" w:space="0" w:color="auto"/>
-        <w:insideH w:val="single" w:sz="4" w:space="0" w:color="auto"/>
-        <w:insideV w:val="single" w:sz="4" w:space="0" w:color="auto"/>
-      </w:tblBorders>
-    </w:tblPr>
-  </w:style>
-  <w:style w:type="table" w:styleId="Tabladelista6concolores-nfasis2">
+  <w:style w:type="table" w:customStyle="1" w:styleId="34">
     <w:name w:val="List Table 6 Colorful Accent 2"/>
-    <w:basedOn w:val="Tablanormal"/>
+    <w:basedOn w:val="12"/>
     <w:uiPriority w:val="51"/>
-    <w:rsid w:val="00E94D15"/>
     <w:pPr>
       <w:spacing w:after="0" w:line="240" w:lineRule="auto"/>
     </w:pPr>
     <w:rPr>
-      <w:color w:val="BF4E14" w:themeColor="accent2" w:themeShade="BF"/>
+      <w:color w:val="C04F15" w:themeColor="accent2" w:themeShade="BF"/>
     </w:rPr>
     <w:tblPr>
-      <w:tblStyleRowBandSize w:val="1"/>
-      <w:tblStyleColBandSize w:val="1"/>
       <w:tblBorders>
-        <w:top w:val="single" w:sz="4" w:space="0" w:color="E97132" w:themeColor="accent2"/>
-        <w:bottom w:val="single" w:sz="4" w:space="0" w:color="E97132" w:themeColor="accent2"/>
+        <w:top w:val="single" w:color="E97132" w:themeColor="accent2" w:sz="4" w:space="0"/>
+        <w:bottom w:val="single" w:color="E97132" w:themeColor="accent2" w:sz="4" w:space="0"/>
       </w:tblBorders>
     </w:tblPr>
     <w:tblStylePr w:type="firstRow">
@@ -6384,10 +8456,9 @@
         <w:b/>
         <w:bCs/>
       </w:rPr>
-      <w:tblPr/>
       <w:tcPr>
         <w:tcBorders>
-          <w:bottom w:val="single" w:sz="4" w:space="0" w:color="E97132" w:themeColor="accent2"/>
+          <w:bottom w:val="single" w:color="E97132" w:themeColor="accent2" w:sz="4" w:space="0"/>
         </w:tcBorders>
       </w:tcPr>
     </w:tblStylePr>
@@ -6396,10 +8467,9 @@
         <w:b/>
         <w:bCs/>
       </w:rPr>
-      <w:tblPr/>
       <w:tcPr>
         <w:tcBorders>
-          <w:top w:val="double" w:sz="4" w:space="0" w:color="E97132" w:themeColor="accent2"/>
+          <w:top w:val="double" w:color="E97132" w:themeColor="accent2" w:sz="4" w:space="0"/>
         </w:tcBorders>
       </w:tcPr>
     </w:tblStylePr>
@@ -6416,35 +8486,30 @@
       </w:rPr>
     </w:tblStylePr>
     <w:tblStylePr w:type="band1Vert">
-      <w:tblPr/>
       <w:tcPr>
         <w:shd w:val="clear" w:color="auto" w:fill="FAE2D5" w:themeFill="accent2" w:themeFillTint="33"/>
       </w:tcPr>
     </w:tblStylePr>
     <w:tblStylePr w:type="band1Horz">
-      <w:tblPr/>
       <w:tcPr>
         <w:shd w:val="clear" w:color="auto" w:fill="FAE2D5" w:themeFill="accent2" w:themeFillTint="33"/>
       </w:tcPr>
     </w:tblStylePr>
   </w:style>
-  <w:style w:type="table" w:styleId="Tabladelista6concolores-nfasis3">
+  <w:style w:type="table" w:customStyle="1" w:styleId="35">
     <w:name w:val="List Table 6 Colorful Accent 3"/>
-    <w:basedOn w:val="Tablanormal"/>
+    <w:basedOn w:val="12"/>
     <w:uiPriority w:val="51"/>
-    <w:rsid w:val="00E94D15"/>
     <w:pPr>
       <w:spacing w:after="0" w:line="240" w:lineRule="auto"/>
     </w:pPr>
     <w:rPr>
-      <w:color w:val="124F1A" w:themeColor="accent3" w:themeShade="BF"/>
+      <w:color w:val="13501B" w:themeColor="accent3" w:themeShade="BF"/>
     </w:rPr>
     <w:tblPr>
-      <w:tblStyleRowBandSize w:val="1"/>
-      <w:tblStyleColBandSize w:val="1"/>
       <w:tblBorders>
-        <w:top w:val="single" w:sz="4" w:space="0" w:color="196B24" w:themeColor="accent3"/>
-        <w:bottom w:val="single" w:sz="4" w:space="0" w:color="196B24" w:themeColor="accent3"/>
+        <w:top w:val="single" w:color="196B24" w:themeColor="accent3" w:sz="4" w:space="0"/>
+        <w:bottom w:val="single" w:color="196B24" w:themeColor="accent3" w:sz="4" w:space="0"/>
       </w:tblBorders>
     </w:tblPr>
     <w:tblStylePr w:type="firstRow">
@@ -6452,10 +8517,9 @@
         <w:b/>
         <w:bCs/>
       </w:rPr>
-      <w:tblPr/>
       <w:tcPr>
         <w:tcBorders>
-          <w:bottom w:val="single" w:sz="4" w:space="0" w:color="196B24" w:themeColor="accent3"/>
+          <w:bottom w:val="single" w:color="196B24" w:themeColor="accent3" w:sz="4" w:space="0"/>
         </w:tcBorders>
       </w:tcPr>
     </w:tblStylePr>
@@ -6464,10 +8528,9 @@
         <w:b/>
         <w:bCs/>
       </w:rPr>
-      <w:tblPr/>
       <w:tcPr>
         <w:tcBorders>
-          <w:top w:val="double" w:sz="4" w:space="0" w:color="196B24" w:themeColor="accent3"/>
+          <w:top w:val="double" w:color="196B24" w:themeColor="accent3" w:sz="4" w:space="0"/>
         </w:tcBorders>
       </w:tcPr>
     </w:tblStylePr>
@@ -6484,35 +8547,30 @@
       </w:rPr>
     </w:tblStylePr>
     <w:tblStylePr w:type="band1Vert">
-      <w:tblPr/>
       <w:tcPr>
-        <w:shd w:val="clear" w:color="auto" w:fill="C1F0C7" w:themeFill="accent3" w:themeFillTint="33"/>
+        <w:shd w:val="clear" w:color="auto" w:fill="C1F0C8" w:themeFill="accent3" w:themeFillTint="33"/>
       </w:tcPr>
     </w:tblStylePr>
     <w:tblStylePr w:type="band1Horz">
-      <w:tblPr/>
       <w:tcPr>
-        <w:shd w:val="clear" w:color="auto" w:fill="C1F0C7" w:themeFill="accent3" w:themeFillTint="33"/>
+        <w:shd w:val="clear" w:color="auto" w:fill="C1F0C8" w:themeFill="accent3" w:themeFillTint="33"/>
       </w:tcPr>
     </w:tblStylePr>
   </w:style>
-  <w:style w:type="table" w:styleId="Tabladelista6concolores-nfasis4">
+  <w:style w:type="table" w:customStyle="1" w:styleId="36">
     <w:name w:val="List Table 6 Colorful Accent 4"/>
-    <w:basedOn w:val="Tablanormal"/>
+    <w:basedOn w:val="12"/>
     <w:uiPriority w:val="51"/>
-    <w:rsid w:val="00E94D15"/>
     <w:pPr>
       <w:spacing w:after="0" w:line="240" w:lineRule="auto"/>
     </w:pPr>
     <w:rPr>
-      <w:color w:val="0B769F" w:themeColor="accent4" w:themeShade="BF"/>
+      <w:color w:val="0B76A0" w:themeColor="accent4" w:themeShade="BF"/>
     </w:rPr>
     <w:tblPr>
-      <w:tblStyleRowBandSize w:val="1"/>
-      <w:tblStyleColBandSize w:val="1"/>
       <w:tblBorders>
-        <w:top w:val="single" w:sz="4" w:space="0" w:color="0F9ED5" w:themeColor="accent4"/>
-        <w:bottom w:val="single" w:sz="4" w:space="0" w:color="0F9ED5" w:themeColor="accent4"/>
+        <w:top w:val="single" w:color="0F9ED5" w:themeColor="accent4" w:sz="4" w:space="0"/>
+        <w:bottom w:val="single" w:color="0F9ED5" w:themeColor="accent4" w:sz="4" w:space="0"/>
       </w:tblBorders>
     </w:tblPr>
     <w:tblStylePr w:type="firstRow">
@@ -6520,10 +8578,9 @@
         <w:b/>
         <w:bCs/>
       </w:rPr>
-      <w:tblPr/>
       <w:tcPr>
         <w:tcBorders>
-          <w:bottom w:val="single" w:sz="4" w:space="0" w:color="0F9ED5" w:themeColor="accent4"/>
+          <w:bottom w:val="single" w:color="0F9ED5" w:themeColor="accent4" w:sz="4" w:space="0"/>
         </w:tcBorders>
       </w:tcPr>
     </w:tblStylePr>
@@ -6532,10 +8589,9 @@
         <w:b/>
         <w:bCs/>
       </w:rPr>
-      <w:tblPr/>
       <w:tcPr>
         <w:tcBorders>
-          <w:top w:val="double" w:sz="4" w:space="0" w:color="0F9ED5" w:themeColor="accent4"/>
+          <w:top w:val="double" w:color="0F9ED5" w:themeColor="accent4" w:sz="4" w:space="0"/>
         </w:tcBorders>
       </w:tcPr>
     </w:tblStylePr>
@@ -6552,35 +8608,30 @@
       </w:rPr>
     </w:tblStylePr>
     <w:tblStylePr w:type="band1Vert">
-      <w:tblPr/>
       <w:tcPr>
         <w:shd w:val="clear" w:color="auto" w:fill="CAEDFB" w:themeFill="accent4" w:themeFillTint="33"/>
       </w:tcPr>
     </w:tblStylePr>
     <w:tblStylePr w:type="band1Horz">
-      <w:tblPr/>
       <w:tcPr>
         <w:shd w:val="clear" w:color="auto" w:fill="CAEDFB" w:themeFill="accent4" w:themeFillTint="33"/>
       </w:tcPr>
     </w:tblStylePr>
   </w:style>
-  <w:style w:type="table" w:styleId="Tabladelista6concolores-nfasis5">
+  <w:style w:type="table" w:customStyle="1" w:styleId="37">
     <w:name w:val="List Table 6 Colorful Accent 5"/>
-    <w:basedOn w:val="Tablanormal"/>
+    <w:basedOn w:val="12"/>
     <w:uiPriority w:val="51"/>
-    <w:rsid w:val="00E94D15"/>
     <w:pPr>
       <w:spacing w:after="0" w:line="240" w:lineRule="auto"/>
     </w:pPr>
     <w:rPr>
-      <w:color w:val="77206D" w:themeColor="accent5" w:themeShade="BF"/>
+      <w:color w:val="78206E" w:themeColor="accent5" w:themeShade="BF"/>
     </w:rPr>
     <w:tblPr>
-      <w:tblStyleRowBandSize w:val="1"/>
-      <w:tblStyleColBandSize w:val="1"/>
       <w:tblBorders>
-        <w:top w:val="single" w:sz="4" w:space="0" w:color="A02B93" w:themeColor="accent5"/>
-        <w:bottom w:val="single" w:sz="4" w:space="0" w:color="A02B93" w:themeColor="accent5"/>
+        <w:top w:val="single" w:color="A02B93" w:themeColor="accent5" w:sz="4" w:space="0"/>
+        <w:bottom w:val="single" w:color="A02B93" w:themeColor="accent5" w:sz="4" w:space="0"/>
       </w:tblBorders>
     </w:tblPr>
     <w:tblStylePr w:type="firstRow">
@@ -6588,10 +8639,9 @@
         <w:b/>
         <w:bCs/>
       </w:rPr>
-      <w:tblPr/>
       <w:tcPr>
         <w:tcBorders>
-          <w:bottom w:val="single" w:sz="4" w:space="0" w:color="A02B93" w:themeColor="accent5"/>
+          <w:bottom w:val="single" w:color="A02B93" w:themeColor="accent5" w:sz="4" w:space="0"/>
         </w:tcBorders>
       </w:tcPr>
     </w:tblStylePr>
@@ -6600,10 +8650,9 @@
         <w:b/>
         <w:bCs/>
       </w:rPr>
-      <w:tblPr/>
       <w:tcPr>
         <w:tcBorders>
-          <w:top w:val="double" w:sz="4" w:space="0" w:color="A02B93" w:themeColor="accent5"/>
+          <w:top w:val="double" w:color="A02B93" w:themeColor="accent5" w:sz="4" w:space="0"/>
         </w:tcBorders>
       </w:tcPr>
     </w:tblStylePr>
@@ -6620,15 +8669,13 @@
       </w:rPr>
     </w:tblStylePr>
     <w:tblStylePr w:type="band1Vert">
-      <w:tblPr/>
       <w:tcPr>
-        <w:shd w:val="clear" w:color="auto" w:fill="F2CEED" w:themeFill="accent5" w:themeFillTint="33"/>
+        <w:shd w:val="clear" w:color="auto" w:fill="F1CEEE" w:themeFill="accent5" w:themeFillTint="33"/>
       </w:tcPr>
     </w:tblStylePr>
     <w:tblStylePr w:type="band1Horz">
-      <w:tblPr/>
       <w:tcPr>
-        <w:shd w:val="clear" w:color="auto" w:fill="F2CEED" w:themeFill="accent5" w:themeFillTint="33"/>
+        <w:shd w:val="clear" w:color="auto" w:fill="F1CEEE" w:themeFill="accent5" w:themeFillTint="33"/>
       </w:tcPr>
     </w:tblStylePr>
   </w:style>
@@ -6678,7 +8725,7 @@
     </a:clrScheme>
     <a:fontScheme name="Office">
       <a:majorFont>
-        <a:latin typeface="Aptos Display" panose="02110004020202020204"/>
+        <a:latin typeface="Aptos Display"/>
         <a:ea typeface=""/>
         <a:cs typeface=""/>
         <a:font script="Jpan" typeface="游ゴシック Light"/>
@@ -6711,26 +8758,9 @@
         <a:font script="Viet" typeface="Times New Roman"/>
         <a:font script="Uigh" typeface="Microsoft Uighur"/>
         <a:font script="Geor" typeface="Sylfaen"/>
-        <a:font script="Armn" typeface="Arial"/>
-        <a:font script="Bugi" typeface="Leelawadee UI"/>
-        <a:font script="Bopo" typeface="Microsoft JhengHei"/>
-        <a:font script="Java" typeface="Javanese Text"/>
-        <a:font script="Lisu" typeface="Segoe UI"/>
-        <a:font script="Mymr" typeface="Myanmar Text"/>
-        <a:font script="Nkoo" typeface="Ebrima"/>
-        <a:font script="Olck" typeface="Nirmala UI"/>
-        <a:font script="Osma" typeface="Ebrima"/>
-        <a:font script="Phag" typeface="Phagspa"/>
-        <a:font script="Syrn" typeface="Estrangelo Edessa"/>
-        <a:font script="Syrj" typeface="Estrangelo Edessa"/>
-        <a:font script="Syre" typeface="Estrangelo Edessa"/>
-        <a:font script="Sora" typeface="Nirmala UI"/>
-        <a:font script="Tale" typeface="Microsoft Tai Le"/>
-        <a:font script="Talu" typeface="Microsoft New Tai Lue"/>
-        <a:font script="Tfng" typeface="Ebrima"/>
       </a:majorFont>
       <a:minorFont>
-        <a:latin typeface="Aptos" panose="02110004020202020204"/>
+        <a:latin typeface="Aptos"/>
         <a:ea typeface=""/>
         <a:cs typeface=""/>
         <a:font script="Jpan" typeface="游ゴシック"/>
@@ -6763,23 +8793,6 @@
         <a:font script="Viet" typeface="Arial"/>
         <a:font script="Uigh" typeface="Microsoft Uighur"/>
         <a:font script="Geor" typeface="Sylfaen"/>
-        <a:font script="Armn" typeface="Arial"/>
-        <a:font script="Bugi" typeface="Leelawadee UI"/>
-        <a:font script="Bopo" typeface="Microsoft JhengHei"/>
-        <a:font script="Java" typeface="Javanese Text"/>
-        <a:font script="Lisu" typeface="Segoe UI"/>
-        <a:font script="Mymr" typeface="Myanmar Text"/>
-        <a:font script="Nkoo" typeface="Ebrima"/>
-        <a:font script="Olck" typeface="Nirmala UI"/>
-        <a:font script="Osma" typeface="Ebrima"/>
-        <a:font script="Phag" typeface="Phagspa"/>
-        <a:font script="Syrn" typeface="Estrangelo Edessa"/>
-        <a:font script="Syrj" typeface="Estrangelo Edessa"/>
-        <a:font script="Syre" typeface="Estrangelo Edessa"/>
-        <a:font script="Sora" typeface="Nirmala UI"/>
-        <a:font script="Tale" typeface="Microsoft Tai Le"/>
-        <a:font script="Talu" typeface="Microsoft New Tai Lue"/>
-        <a:font script="Tfng" typeface="Ebrima"/>
       </a:minorFont>
     </a:fontScheme>
     <a:fmtScheme name="Office">
@@ -6921,11 +8934,24 @@
     </a:fmtScheme>
   </a:themeElements>
   <a:objectDefaults/>
-  <a:extraClrSchemeLst/>
-  <a:extLst>
-    <a:ext uri="{05A4C25C-085E-4340-85A3-A5531E510DB2}">
-      <thm15:themeFamily xmlns:thm15="http://schemas.microsoft.com/office/thememl/2012/main" name="Office Theme" id="{62F939B6-93AF-4DB8-9C6B-D6C7DFDC589F}" vid="{4A3C46E8-61CC-4603-A589-7422A47A8E4A}"/>
-    </a:ext>
-  </a:extLst>
 </a:theme>
+</file>
+
+<file path=customXml/item1.xml><?xml version="1.0" encoding="utf-8"?>
+<s:customData xmlns="http://www.wps.cn/officeDocument/2013/wpsCustomData" xmlns:s="http://www.wps.cn/officeDocument/2013/wpsCustomData">
+  <customSectProps>
+    <customSectPr/>
+  </customSectProps>
+  <customShpExts>
+    <customShpInfo spid="_x0000_s1026" textRotate="1"/>
+  </customShpExts>
+</s:customData>
+</file>
+
+<file path=customXml/itemProps1.xml><?xml version="1.0" encoding="utf-8"?>
+<ds:datastoreItem xmlns:ds="http://schemas.openxmlformats.org/officeDocument/2006/customXml" ds:itemID="{B1977F7D-205B-4081-913C-38D41E755F92}">
+  <ds:schemaRefs>
+    <ds:schemaRef ds:uri="http://www.wps.cn/officeDocument/2013/wpsCustomData"/>
+  </ds:schemaRefs>
+</ds:datastoreItem>
 </file>